--- a/record.docx
+++ b/record.docx
@@ -683,6 +683,7 @@
     <w:p>
       <w:pPr>
         <w:numPr>
+          <w:ilvl w:val="0"/>
           <w:numId w:val="0"/>
         </w:numPr>
         <w:ind w:left="420" w:leftChars="0"/>
@@ -702,6 +703,7 @@
     <w:p>
       <w:pPr>
         <w:numPr>
+          <w:ilvl w:val="0"/>
           <w:numId w:val="0"/>
         </w:numPr>
         <w:ind w:left="420" w:leftChars="0" w:firstLine="420" w:firstLineChars="0"/>
@@ -751,7 +753,6 @@
         <m:sSub>
           <m:sSubPr>
             <m:ctrlPr>
-              <m:rPr/>
               <w:rPr>
                 <w:rFonts w:ascii="Cambria Math" w:hAnsi="Cambria Math"/>
                 <w:lang w:val="en-US"/>
@@ -770,7 +771,6 @@
               <m:t>A</m:t>
             </m:r>
             <m:ctrlPr>
-              <m:rPr/>
               <w:rPr>
                 <w:rFonts w:ascii="Cambria Math" w:hAnsi="Cambria Math"/>
                 <w:lang w:val="en-US"/>
@@ -789,7 +789,6 @@
               <m:t>1</m:t>
             </m:r>
             <m:ctrlPr>
-              <m:rPr/>
               <w:rPr>
                 <w:rFonts w:ascii="Cambria Math" w:hAnsi="Cambria Math"/>
                 <w:lang w:val="en-US"/>
@@ -810,7 +809,6 @@
         <m:sSub>
           <m:sSubPr>
             <m:ctrlPr>
-              <m:rPr/>
               <w:rPr>
                 <w:rFonts w:hint="eastAsia" w:ascii="Cambria Math" w:hAnsi="Cambria Math"/>
                 <w:i w:val="0"/>
@@ -830,7 +828,6 @@
               <m:t>V</m:t>
             </m:r>
             <m:ctrlPr>
-              <m:rPr/>
               <w:rPr>
                 <w:rFonts w:hint="eastAsia" w:ascii="Cambria Math" w:hAnsi="Cambria Math"/>
                 <w:i w:val="0"/>
@@ -850,7 +847,6 @@
               <m:t>1</m:t>
             </m:r>
             <m:ctrlPr>
-              <m:rPr/>
               <w:rPr>
                 <w:rFonts w:hint="eastAsia" w:ascii="Cambria Math" w:hAnsi="Cambria Math"/>
                 <w:i w:val="0"/>
@@ -892,7 +888,6 @@
         <m:sSub>
           <m:sSubPr>
             <m:ctrlPr>
-              <m:rPr/>
               <w:rPr>
                 <w:rFonts w:ascii="Cambria Math" w:hAnsi="Cambria Math"/>
                 <w:lang w:val="en-US"/>
@@ -911,7 +906,6 @@
               <m:t>A</m:t>
             </m:r>
             <m:ctrlPr>
-              <m:rPr/>
               <w:rPr>
                 <w:rFonts w:ascii="Cambria Math" w:hAnsi="Cambria Math"/>
                 <w:lang w:val="en-US"/>
@@ -930,7 +924,6 @@
               <m:t>2</m:t>
             </m:r>
             <m:ctrlPr>
-              <m:rPr/>
               <w:rPr>
                 <w:rFonts w:ascii="Cambria Math" w:hAnsi="Cambria Math"/>
                 <w:lang w:val="en-US"/>
@@ -951,7 +944,6 @@
         <m:sSub>
           <m:sSubPr>
             <m:ctrlPr>
-              <m:rPr/>
               <w:rPr>
                 <w:rFonts w:hint="default" w:ascii="Cambria Math" w:hAnsi="Cambria Math"/>
                 <w:i w:val="0"/>
@@ -971,7 +963,6 @@
               <m:t>V</m:t>
             </m:r>
             <m:ctrlPr>
-              <m:rPr/>
               <w:rPr>
                 <w:rFonts w:hint="default" w:ascii="Cambria Math" w:hAnsi="Cambria Math"/>
                 <w:i w:val="0"/>
@@ -991,7 +982,6 @@
               <m:t>2</m:t>
             </m:r>
             <m:ctrlPr>
-              <m:rPr/>
               <w:rPr>
                 <w:rFonts w:hint="default" w:ascii="Cambria Math" w:hAnsi="Cambria Math"/>
                 <w:i w:val="0"/>
@@ -1012,7 +1002,6 @@
         </m:r>
       </m:oMath>
       <w:r>
-        <m:rPr/>
         <w:rPr>
           <w:rFonts w:hint="eastAsia" w:hAnsi="Cambria Math"/>
           <w:i w:val="0"/>
@@ -1230,9 +1219,8 @@
       <w:pPr>
         <w:numPr>
           <w:ilvl w:val="0"/>
-          <w:numId w:val="7"/>
-        </w:numPr>
-        <w:ind w:left="840" w:leftChars="0" w:firstLine="420" w:firstLineChars="0"/>
+          <w:numId w:val="0"/>
+        </w:numPr>
         <w:rPr>
           <w:rFonts w:hint="default"/>
           <w:lang w:val="en-US" w:eastAsia="zh-CN"/>
@@ -2335,7 +2323,7 @@
           <w:szCs w:val="24"/>
           <w:lang w:val="en-US" w:eastAsia="zh-CN"/>
         </w:rPr>
-        <w:t>Path Smooth:</w:t>
+        <w:t>Any Angle Path:</w:t>
       </w:r>
     </w:p>
     <w:p>
@@ -2554,6 +2542,7 @@
         <w:keepLines w:val="0"/>
         <w:widowControl/>
         <w:numPr>
+          <w:ilvl w:val="0"/>
           <w:numId w:val="0"/>
         </w:numPr>
         <w:suppressLineNumbers w:val="0"/>
@@ -2818,19 +2807,21 @@
         <w:ind w:left="0" w:leftChars="0" w:firstLine="420" w:firstLineChars="0"/>
         <w:rPr>
           <w:rFonts w:hint="eastAsia"/>
-          <w:sz w:val="21"/>
-          <w:szCs w:val="21"/>
-          <w:lang w:val="en-US" w:eastAsia="zh-CN"/>
-        </w:rPr>
-      </w:pPr>
-      <w:r>
-        <w:rPr>
-          <w:rFonts w:hint="eastAsia"/>
-          <w:sz w:val="21"/>
-          <w:szCs w:val="21"/>
-          <w:lang w:val="en-US" w:eastAsia="zh-CN"/>
-        </w:rPr>
-        <w:t>Compromise-free Pathfinding on a Navigation Mesh. Michael L. Cui.Joint Conference on Artifificial Intelligence (IJCAI-17) (Polyanya , variant of Anya)</w:t>
+          <w:color w:val="FF0000"/>
+          <w:sz w:val="21"/>
+          <w:szCs w:val="21"/>
+          <w:lang w:val="en-US" w:eastAsia="zh-CN"/>
+        </w:rPr>
+      </w:pPr>
+      <w:r>
+        <w:rPr>
+          <w:rFonts w:hint="eastAsia"/>
+          <w:color w:val="FF0000"/>
+          <w:sz w:val="21"/>
+          <w:szCs w:val="21"/>
+          <w:lang w:val="en-US" w:eastAsia="zh-CN"/>
+        </w:rPr>
+        <w:t>Compromise-free Pathfinding on a Navigation Mesh. Michael L. Cui.Joint Conference on Artificial Intelligence (IJCAI-17) (Polyanya , variant of Anya)</w:t>
       </w:r>
     </w:p>
     <w:p>
@@ -2841,6 +2832,7 @@
         </w:numPr>
         <w:rPr>
           <w:rFonts w:hint="eastAsia"/>
+          <w:color w:val="FF0000"/>
           <w:sz w:val="21"/>
           <w:szCs w:val="21"/>
           <w:lang w:val="en-US" w:eastAsia="zh-CN"/>
@@ -2855,112 +2847,7 @@
         </w:numPr>
         <w:rPr>
           <w:rFonts w:hint="eastAsia"/>
-          <w:sz w:val="21"/>
-          <w:szCs w:val="21"/>
-          <w:lang w:val="en-US" w:eastAsia="zh-CN"/>
-        </w:rPr>
-      </w:pPr>
-      <w:r>
-        <w:rPr>
-          <w:rFonts w:hint="eastAsia"/>
-          <w:sz w:val="21"/>
-          <w:szCs w:val="21"/>
-          <w:lang w:val="en-US" w:eastAsia="zh-CN"/>
-        </w:rPr>
-        <w:t>Continues Search:</w:t>
-      </w:r>
-    </w:p>
-    <w:p>
-      <w:pPr>
-        <w:numPr>
-          <w:ilvl w:val="0"/>
-          <w:numId w:val="8"/>
-        </w:numPr>
-        <w:ind w:left="0" w:leftChars="0" w:firstLine="420" w:firstLineChars="0"/>
-        <w:rPr>
-          <w:rFonts w:hint="eastAsia"/>
           <w:color w:val="auto"/>
-          <w:sz w:val="21"/>
-          <w:szCs w:val="21"/>
-          <w:lang w:val="en-US" w:eastAsia="zh-CN"/>
-        </w:rPr>
-      </w:pPr>
-      <w:r>
-        <w:rPr>
-          <w:rFonts w:hint="eastAsia"/>
-          <w:color w:val="auto"/>
-          <w:sz w:val="21"/>
-          <w:szCs w:val="21"/>
-          <w:lang w:val="en-US" w:eastAsia="zh-CN"/>
-        </w:rPr>
-        <w:t xml:space="preserve">Practical Search Techniques in Path Planning for Autonomous Driving. Dmitri Dolgov. 2008 (Hybrid A-star) </w:t>
-      </w:r>
-    </w:p>
-    <w:p>
-      <w:pPr>
-        <w:numPr>
-          <w:ilvl w:val="0"/>
-          <w:numId w:val="8"/>
-        </w:numPr>
-        <w:ind w:left="0" w:leftChars="0" w:firstLine="420" w:firstLineChars="0"/>
-        <w:rPr>
-          <w:rFonts w:hint="eastAsia"/>
-          <w:color w:val="auto"/>
-          <w:sz w:val="21"/>
-          <w:szCs w:val="21"/>
-          <w:lang w:val="en-US" w:eastAsia="zh-CN"/>
-        </w:rPr>
-      </w:pPr>
-      <w:r>
-        <w:rPr>
-          <w:rFonts w:hint="eastAsia"/>
-          <w:color w:val="auto"/>
-          <w:sz w:val="21"/>
-          <w:szCs w:val="21"/>
-          <w:lang w:val="en-US" w:eastAsia="zh-CN"/>
-        </w:rPr>
-        <w:t>L. Wen, Y. Liu and H. Li, "CL-MAPF: Multi-Agent Path Finding for Car-Like robots with kinematic and spatiotemporal constraints," Robotics and Autonomous Systems, 2021</w:t>
-      </w:r>
-      <w:bookmarkStart w:id="0" w:name="_GoBack"/>
-      <w:bookmarkEnd w:id="0"/>
-    </w:p>
-    <w:p>
-      <w:pPr>
-        <w:numPr>
-          <w:ilvl w:val="0"/>
-          <w:numId w:val="0"/>
-        </w:numPr>
-        <w:rPr>
-          <w:rFonts w:hint="default"/>
-          <w:sz w:val="21"/>
-          <w:szCs w:val="21"/>
-          <w:lang w:val="en-US" w:eastAsia="zh-CN"/>
-        </w:rPr>
-      </w:pPr>
-    </w:p>
-    <w:p>
-      <w:pPr>
-        <w:numPr>
-          <w:ilvl w:val="0"/>
-          <w:numId w:val="0"/>
-        </w:numPr>
-        <w:rPr>
-          <w:rFonts w:hint="eastAsia"/>
-          <w:sz w:val="21"/>
-          <w:szCs w:val="21"/>
-          <w:lang w:val="en-US" w:eastAsia="zh-CN"/>
-        </w:rPr>
-      </w:pPr>
-    </w:p>
-    <w:p>
-      <w:pPr>
-        <w:numPr>
-          <w:ilvl w:val="0"/>
-          <w:numId w:val="3"/>
-        </w:numPr>
-        <w:ind w:left="0" w:leftChars="0" w:firstLine="0" w:firstLineChars="0"/>
-        <w:rPr>
-          <w:rFonts w:hint="default"/>
           <w:sz w:val="24"/>
           <w:szCs w:val="24"/>
           <w:lang w:val="en-US" w:eastAsia="zh-CN"/>
@@ -2969,147 +2856,180 @@
       <w:r>
         <w:rPr>
           <w:rFonts w:hint="eastAsia"/>
+          <w:color w:val="auto"/>
           <w:sz w:val="24"/>
           <w:szCs w:val="24"/>
           <w:lang w:val="en-US" w:eastAsia="zh-CN"/>
         </w:rPr>
-        <w:t>Code Reference:</w:t>
-      </w:r>
-    </w:p>
-    <w:p>
-      <w:pPr>
-        <w:keepNext w:val="0"/>
-        <w:keepLines w:val="0"/>
-        <w:widowControl/>
-        <w:numPr>
-          <w:ilvl w:val="0"/>
-          <w:numId w:val="9"/>
-        </w:numPr>
-        <w:suppressLineNumbers w:val="0"/>
-        <w:ind w:firstLine="420" w:firstLineChars="0"/>
-        <w:jc w:val="left"/>
-        <w:rPr>
-          <w:rFonts w:hint="default"/>
-          <w:lang w:val="en-US" w:eastAsia="zh-CN"/>
-        </w:rPr>
-      </w:pPr>
-      <w:r>
-        <w:rPr>
-          <w:rFonts w:hint="eastAsia"/>
-          <w:lang w:val="en-US" w:eastAsia="zh-CN"/>
-        </w:rPr>
-        <w:fldChar w:fldCharType="begin"/>
-      </w:r>
-      <w:r>
-        <w:rPr>
-          <w:rFonts w:hint="eastAsia"/>
-          <w:lang w:val="en-US" w:eastAsia="zh-CN"/>
-        </w:rPr>
-        <w:instrText xml:space="preserve"> HYPERLINK "https://github.com/whoenig/libMultiRobotPlanning" </w:instrText>
-      </w:r>
-      <w:r>
-        <w:rPr>
-          <w:rFonts w:hint="eastAsia"/>
-          <w:lang w:val="en-US" w:eastAsia="zh-CN"/>
-        </w:rPr>
-        <w:fldChar w:fldCharType="separate"/>
-      </w:r>
-      <w:r>
-        <w:rPr>
-          <w:rStyle w:val="6"/>
-          <w:rFonts w:hint="eastAsia"/>
-          <w:lang w:val="en-US" w:eastAsia="zh-CN"/>
-        </w:rPr>
-        <w:t>https://github.com/whoenig/libMultiRobotPlanning</w:t>
-      </w:r>
-      <w:r>
-        <w:rPr>
-          <w:rFonts w:hint="eastAsia"/>
-          <w:lang w:val="en-US" w:eastAsia="zh-CN"/>
-        </w:rPr>
-        <w:fldChar w:fldCharType="end"/>
-      </w:r>
-    </w:p>
-    <w:p>
-      <w:pPr>
-        <w:keepNext w:val="0"/>
-        <w:keepLines w:val="0"/>
-        <w:widowControl/>
-        <w:numPr>
-          <w:ilvl w:val="0"/>
-          <w:numId w:val="9"/>
-        </w:numPr>
-        <w:suppressLineNumbers w:val="0"/>
-        <w:ind w:firstLine="420" w:firstLineChars="0"/>
-        <w:jc w:val="left"/>
-        <w:rPr>
-          <w:rFonts w:hint="default"/>
-          <w:lang w:val="en-US" w:eastAsia="zh-CN"/>
-        </w:rPr>
-      </w:pPr>
-      <w:r>
-        <w:rPr>
-          <w:rFonts w:hint="eastAsia"/>
-          <w:lang w:val="en-US" w:eastAsia="zh-CN"/>
-        </w:rPr>
-        <w:fldChar w:fldCharType="begin"/>
-      </w:r>
-      <w:r>
-        <w:rPr>
-          <w:rFonts w:hint="eastAsia"/>
-          <w:lang w:val="en-US" w:eastAsia="zh-CN"/>
-        </w:rPr>
-        <w:instrText xml:space="preserve"> HYPERLINK "https://github.com/Jiaoyang-Li/PBS" </w:instrText>
-      </w:r>
-      <w:r>
-        <w:rPr>
-          <w:rFonts w:hint="eastAsia"/>
-          <w:lang w:val="en-US" w:eastAsia="zh-CN"/>
-        </w:rPr>
-        <w:fldChar w:fldCharType="separate"/>
-      </w:r>
-      <w:r>
-        <w:rPr>
-          <w:rStyle w:val="6"/>
-          <w:rFonts w:hint="eastAsia"/>
-          <w:lang w:val="en-US" w:eastAsia="zh-CN"/>
-        </w:rPr>
-        <w:t>https://github.com/Jiaoyang-Li/PBS</w:t>
-      </w:r>
-      <w:r>
-        <w:rPr>
-          <w:rFonts w:hint="eastAsia"/>
-          <w:lang w:val="en-US" w:eastAsia="zh-CN"/>
-        </w:rPr>
-        <w:fldChar w:fldCharType="end"/>
-      </w:r>
-    </w:p>
-    <w:p>
-      <w:pPr>
-        <w:keepNext w:val="0"/>
-        <w:keepLines w:val="0"/>
-        <w:widowControl/>
+        <w:t>Non Holonomic Search:</w:t>
+      </w:r>
+    </w:p>
+    <w:p>
+      <w:pPr>
+        <w:numPr>
+          <w:ilvl w:val="0"/>
+          <w:numId w:val="8"/>
+        </w:numPr>
+        <w:ind w:left="0" w:leftChars="0" w:firstLine="420" w:firstLineChars="0"/>
+        <w:rPr>
+          <w:rFonts w:hint="eastAsia"/>
+          <w:color w:val="FF0000"/>
+          <w:sz w:val="21"/>
+          <w:szCs w:val="21"/>
+          <w:lang w:val="en-US" w:eastAsia="zh-CN"/>
+        </w:rPr>
+      </w:pPr>
+      <w:r>
+        <w:rPr>
+          <w:rFonts w:hint="eastAsia"/>
+          <w:color w:val="auto"/>
+          <w:sz w:val="21"/>
+          <w:szCs w:val="21"/>
+          <w:lang w:val="en-US" w:eastAsia="zh-CN"/>
+        </w:rPr>
+        <w:t>Practical Search Techniques in Path Planning for Autonomous Driving. Dmitri Dolgov. 2008 (Hybrid A-star) Very Good Paper</w:t>
+      </w:r>
+    </w:p>
+    <w:p>
+      <w:pPr>
+        <w:numPr>
+          <w:ilvl w:val="0"/>
+          <w:numId w:val="8"/>
+        </w:numPr>
+        <w:ind w:left="0" w:leftChars="0" w:firstLine="420" w:firstLineChars="0"/>
+        <w:rPr>
+          <w:rFonts w:hint="eastAsia"/>
+          <w:color w:val="auto"/>
+          <w:sz w:val="21"/>
+          <w:szCs w:val="21"/>
+          <w:lang w:val="en-US" w:eastAsia="zh-CN"/>
+        </w:rPr>
+      </w:pPr>
+      <w:r>
+        <w:rPr>
+          <w:rFonts w:hint="eastAsia"/>
+          <w:color w:val="auto"/>
+          <w:sz w:val="21"/>
+          <w:szCs w:val="21"/>
+          <w:lang w:val="en-US" w:eastAsia="zh-CN"/>
+        </w:rPr>
+        <w:t>Path Planning in Unstructured Environments: A Real-time Hybrid A* Implementation for Fast and Deterministic Path Generation for the KTH Research Concept Vehicle. Karl Kurzer Karlsruhe Institute of Technology 2016 (Hybrid A-star supplement)</w:t>
+      </w:r>
+    </w:p>
+    <w:p>
+      <w:pPr>
+        <w:numPr>
+          <w:ilvl w:val="0"/>
+          <w:numId w:val="8"/>
+        </w:numPr>
+        <w:ind w:left="0" w:leftChars="0" w:firstLine="420" w:firstLineChars="0"/>
+        <w:rPr>
+          <w:rFonts w:hint="eastAsia"/>
+          <w:color w:val="FF0000"/>
+          <w:sz w:val="21"/>
+          <w:szCs w:val="21"/>
+          <w:lang w:val="en-US" w:eastAsia="zh-CN"/>
+        </w:rPr>
+      </w:pPr>
+      <w:bookmarkStart w:id="0" w:name="_GoBack"/>
+      <w:r>
+        <w:rPr>
+          <w:rFonts w:hint="eastAsia"/>
+          <w:color w:val="auto"/>
+          <w:sz w:val="21"/>
+          <w:szCs w:val="21"/>
+          <w:lang w:val="en-US" w:eastAsia="zh-CN"/>
+        </w:rPr>
+        <w:t>L. Wen, Y. Liu and H. Li, "CL-MAPF: Multi-Agent Path Finding for Car-Like robots with kinematic and spatiotemporal constraints," Robotics and Autonomous Systems, 2021</w:t>
+      </w:r>
+      <w:bookmarkEnd w:id="0"/>
+    </w:p>
+    <w:p>
+      <w:pPr>
+        <w:numPr>
+          <w:ilvl w:val="0"/>
+          <w:numId w:val="8"/>
+        </w:numPr>
+        <w:ind w:left="0" w:leftChars="0" w:firstLine="420" w:firstLineChars="0"/>
+        <w:rPr>
+          <w:rFonts w:hint="eastAsia"/>
+          <w:color w:val="FF0000"/>
+          <w:sz w:val="21"/>
+          <w:szCs w:val="21"/>
+          <w:lang w:val="en-US" w:eastAsia="zh-CN"/>
+        </w:rPr>
+      </w:pPr>
+      <w:r>
+        <w:rPr>
+          <w:rFonts w:hint="eastAsia"/>
+          <w:color w:val="0070C0"/>
+          <w:sz w:val="21"/>
+          <w:szCs w:val="21"/>
+          <w:lang w:val="en-US" w:eastAsia="zh-CN"/>
+        </w:rPr>
+        <w:t>Honig, W.; Kumar, T.; Cohen, L.; Ma, H.; Xu, H.; Ayanian, N.; and Koenig, S. 2017. Summary: multi-agent path finding with kinematic constraints. In International Joint Conference on Artificial Intelligence (IJCAI), 4869–4873 (MAPF-POST) ignore</w:t>
+      </w:r>
+    </w:p>
+    <w:p>
+      <w:pPr>
+        <w:numPr>
+          <w:ilvl w:val="0"/>
+          <w:numId w:val="8"/>
+        </w:numPr>
+        <w:ind w:left="0" w:leftChars="0" w:firstLine="420" w:firstLineChars="0"/>
+        <w:rPr>
+          <w:rFonts w:hint="eastAsia"/>
+          <w:color w:val="0070C0"/>
+          <w:sz w:val="21"/>
+          <w:szCs w:val="21"/>
+          <w:lang w:val="en-US" w:eastAsia="zh-CN"/>
+        </w:rPr>
+      </w:pPr>
+      <w:r>
+        <w:rPr>
+          <w:rFonts w:hint="eastAsia"/>
+          <w:color w:val="auto"/>
+          <w:sz w:val="21"/>
+          <w:szCs w:val="21"/>
+          <w:lang w:val="en-US" w:eastAsia="zh-CN"/>
+        </w:rPr>
+        <w:t>Walker, T. T.; Chan, D.; and Sturtevant, N. R. 2017. Using hierarchical constraints to avoid conflicts in multi-agent path finding. In International Conference on Automated Planning and Scheduling (ICAPS)</w:t>
+      </w:r>
+      <w:r>
+        <w:rPr>
+          <w:rFonts w:hint="eastAsia"/>
+          <w:color w:val="0070C0"/>
+          <w:sz w:val="21"/>
+          <w:szCs w:val="21"/>
+          <w:lang w:val="en-US" w:eastAsia="zh-CN"/>
+        </w:rPr>
+        <w:t>. interesting but may be far from optimal without any bound</w:t>
+      </w:r>
+    </w:p>
+    <w:p>
+      <w:pPr>
         <w:numPr>
           <w:ilvl w:val="0"/>
           <w:numId w:val="0"/>
         </w:numPr>
-        <w:suppressLineNumbers w:val="0"/>
-        <w:jc w:val="left"/>
-        <w:rPr>
-          <w:rFonts w:hint="eastAsia"/>
-          <w:lang w:val="en-US" w:eastAsia="zh-CN"/>
-        </w:rPr>
-      </w:pPr>
-    </w:p>
-    <w:p>
-      <w:pPr>
-        <w:numPr>
-          <w:ilvl w:val="0"/>
-          <w:numId w:val="3"/>
-        </w:numPr>
-        <w:ind w:left="0" w:leftChars="0" w:firstLine="0" w:firstLineChars="0"/>
-        <w:rPr>
-          <w:rFonts w:hint="default"/>
+        <w:rPr>
+          <w:rFonts w:hint="default"/>
+          <w:color w:val="FF0000"/>
+          <w:sz w:val="21"/>
+          <w:szCs w:val="21"/>
+          <w:lang w:val="en-US" w:eastAsia="zh-CN"/>
+        </w:rPr>
+      </w:pPr>
+    </w:p>
+    <w:p>
+      <w:pPr>
+        <w:numPr>
+          <w:ilvl w:val="0"/>
+          <w:numId w:val="0"/>
+        </w:numPr>
+        <w:rPr>
+          <w:rFonts w:hint="eastAsia"/>
+          <w:color w:val="auto"/>
           <w:sz w:val="24"/>
           <w:szCs w:val="24"/>
           <w:lang w:val="en-US" w:eastAsia="zh-CN"/>
@@ -3118,10 +3038,238 @@
       <w:r>
         <w:rPr>
           <w:rFonts w:hint="eastAsia"/>
+          <w:color w:val="auto"/>
           <w:sz w:val="24"/>
           <w:szCs w:val="24"/>
           <w:lang w:val="en-US" w:eastAsia="zh-CN"/>
         </w:rPr>
+        <w:t>Larger Agent:</w:t>
+      </w:r>
+    </w:p>
+    <w:p>
+      <w:pPr>
+        <w:numPr>
+          <w:ilvl w:val="0"/>
+          <w:numId w:val="8"/>
+        </w:numPr>
+        <w:ind w:left="0" w:leftChars="0" w:firstLine="420" w:firstLineChars="0"/>
+        <w:rPr>
+          <w:rFonts w:hint="eastAsia"/>
+          <w:color w:val="auto"/>
+          <w:sz w:val="21"/>
+          <w:szCs w:val="21"/>
+          <w:lang w:val="en-US" w:eastAsia="zh-CN"/>
+        </w:rPr>
+      </w:pPr>
+      <w:r>
+        <w:rPr>
+          <w:rFonts w:hint="eastAsia"/>
+          <w:color w:val="auto"/>
+          <w:sz w:val="21"/>
+          <w:szCs w:val="21"/>
+          <w:lang w:val="en-US" w:eastAsia="zh-CN"/>
+        </w:rPr>
+        <w:t>Li, J.; Surynek, P.; Felner, A.; Ma., H.; Kumar, T. K. S.; and Koenig, S. 2019. Multi-agent path finding for large agents. In AAAI Conference on Artifificial Intelligence</w:t>
+      </w:r>
+    </w:p>
+    <w:p>
+      <w:pPr>
+        <w:numPr>
+          <w:ilvl w:val="0"/>
+          <w:numId w:val="0"/>
+        </w:numPr>
+        <w:rPr>
+          <w:rFonts w:hint="default"/>
+          <w:sz w:val="21"/>
+          <w:szCs w:val="21"/>
+          <w:lang w:val="en-US" w:eastAsia="zh-CN"/>
+        </w:rPr>
+      </w:pPr>
+    </w:p>
+    <w:p>
+      <w:pPr>
+        <w:numPr>
+          <w:ilvl w:val="0"/>
+          <w:numId w:val="0"/>
+        </w:numPr>
+        <w:rPr>
+          <w:rFonts w:hint="eastAsia"/>
+          <w:sz w:val="21"/>
+          <w:szCs w:val="21"/>
+          <w:lang w:val="en-US" w:eastAsia="zh-CN"/>
+        </w:rPr>
+      </w:pPr>
+    </w:p>
+    <w:p>
+      <w:pPr>
+        <w:numPr>
+          <w:ilvl w:val="0"/>
+          <w:numId w:val="3"/>
+        </w:numPr>
+        <w:ind w:left="0" w:leftChars="0" w:firstLine="0" w:firstLineChars="0"/>
+        <w:rPr>
+          <w:rFonts w:hint="default"/>
+          <w:sz w:val="24"/>
+          <w:szCs w:val="24"/>
+          <w:lang w:val="en-US" w:eastAsia="zh-CN"/>
+        </w:rPr>
+      </w:pPr>
+      <w:r>
+        <w:rPr>
+          <w:rFonts w:hint="eastAsia"/>
+          <w:sz w:val="24"/>
+          <w:szCs w:val="24"/>
+          <w:lang w:val="en-US" w:eastAsia="zh-CN"/>
+        </w:rPr>
+        <w:t>Code Reference:</w:t>
+      </w:r>
+    </w:p>
+    <w:p>
+      <w:pPr>
+        <w:keepNext w:val="0"/>
+        <w:keepLines w:val="0"/>
+        <w:widowControl/>
+        <w:numPr>
+          <w:ilvl w:val="0"/>
+          <w:numId w:val="9"/>
+        </w:numPr>
+        <w:suppressLineNumbers w:val="0"/>
+        <w:ind w:firstLine="420" w:firstLineChars="0"/>
+        <w:jc w:val="left"/>
+        <w:rPr>
+          <w:rFonts w:hint="default"/>
+          <w:lang w:val="en-US" w:eastAsia="zh-CN"/>
+        </w:rPr>
+      </w:pPr>
+      <w:r>
+        <w:rPr>
+          <w:rFonts w:hint="eastAsia"/>
+          <w:lang w:val="en-US" w:eastAsia="zh-CN"/>
+        </w:rPr>
+        <w:fldChar w:fldCharType="begin"/>
+      </w:r>
+      <w:r>
+        <w:rPr>
+          <w:rFonts w:hint="eastAsia"/>
+          <w:lang w:val="en-US" w:eastAsia="zh-CN"/>
+        </w:rPr>
+        <w:instrText xml:space="preserve"> HYPERLINK "https://github.com/whoenig/libMultiRobotPlanning" </w:instrText>
+      </w:r>
+      <w:r>
+        <w:rPr>
+          <w:rFonts w:hint="eastAsia"/>
+          <w:lang w:val="en-US" w:eastAsia="zh-CN"/>
+        </w:rPr>
+        <w:fldChar w:fldCharType="separate"/>
+      </w:r>
+      <w:r>
+        <w:rPr>
+          <w:rStyle w:val="6"/>
+          <w:rFonts w:hint="eastAsia"/>
+          <w:lang w:val="en-US" w:eastAsia="zh-CN"/>
+        </w:rPr>
+        <w:t>https://github.com/whoenig/libMultiRobotPlanning</w:t>
+      </w:r>
+      <w:r>
+        <w:rPr>
+          <w:rFonts w:hint="eastAsia"/>
+          <w:lang w:val="en-US" w:eastAsia="zh-CN"/>
+        </w:rPr>
+        <w:fldChar w:fldCharType="end"/>
+      </w:r>
+    </w:p>
+    <w:p>
+      <w:pPr>
+        <w:keepNext w:val="0"/>
+        <w:keepLines w:val="0"/>
+        <w:widowControl/>
+        <w:numPr>
+          <w:ilvl w:val="0"/>
+          <w:numId w:val="9"/>
+        </w:numPr>
+        <w:suppressLineNumbers w:val="0"/>
+        <w:ind w:firstLine="420" w:firstLineChars="0"/>
+        <w:jc w:val="left"/>
+        <w:rPr>
+          <w:rFonts w:hint="default"/>
+          <w:lang w:val="en-US" w:eastAsia="zh-CN"/>
+        </w:rPr>
+      </w:pPr>
+      <w:r>
+        <w:rPr>
+          <w:rFonts w:hint="eastAsia"/>
+          <w:lang w:val="en-US" w:eastAsia="zh-CN"/>
+        </w:rPr>
+        <w:fldChar w:fldCharType="begin"/>
+      </w:r>
+      <w:r>
+        <w:rPr>
+          <w:rFonts w:hint="eastAsia"/>
+          <w:lang w:val="en-US" w:eastAsia="zh-CN"/>
+        </w:rPr>
+        <w:instrText xml:space="preserve"> HYPERLINK "https://github.com/Jiaoyang-Li/PBS" </w:instrText>
+      </w:r>
+      <w:r>
+        <w:rPr>
+          <w:rFonts w:hint="eastAsia"/>
+          <w:lang w:val="en-US" w:eastAsia="zh-CN"/>
+        </w:rPr>
+        <w:fldChar w:fldCharType="separate"/>
+      </w:r>
+      <w:r>
+        <w:rPr>
+          <w:rStyle w:val="6"/>
+          <w:rFonts w:hint="eastAsia"/>
+          <w:lang w:val="en-US" w:eastAsia="zh-CN"/>
+        </w:rPr>
+        <w:t>https://github.com/Jiaoyang-Li/PBS</w:t>
+      </w:r>
+      <w:r>
+        <w:rPr>
+          <w:rFonts w:hint="eastAsia"/>
+          <w:lang w:val="en-US" w:eastAsia="zh-CN"/>
+        </w:rPr>
+        <w:fldChar w:fldCharType="end"/>
+      </w:r>
+    </w:p>
+    <w:p>
+      <w:pPr>
+        <w:keepNext w:val="0"/>
+        <w:keepLines w:val="0"/>
+        <w:widowControl/>
+        <w:numPr>
+          <w:ilvl w:val="0"/>
+          <w:numId w:val="0"/>
+        </w:numPr>
+        <w:suppressLineNumbers w:val="0"/>
+        <w:jc w:val="left"/>
+        <w:rPr>
+          <w:rFonts w:hint="eastAsia"/>
+          <w:lang w:val="en-US" w:eastAsia="zh-CN"/>
+        </w:rPr>
+      </w:pPr>
+    </w:p>
+    <w:p>
+      <w:pPr>
+        <w:numPr>
+          <w:ilvl w:val="0"/>
+          <w:numId w:val="3"/>
+        </w:numPr>
+        <w:ind w:left="0" w:leftChars="0" w:firstLine="0" w:firstLineChars="0"/>
+        <w:rPr>
+          <w:rFonts w:hint="default"/>
+          <w:sz w:val="24"/>
+          <w:szCs w:val="24"/>
+          <w:lang w:val="en-US" w:eastAsia="zh-CN"/>
+        </w:rPr>
+      </w:pPr>
+      <w:r>
+        <w:rPr>
+          <w:rFonts w:hint="eastAsia"/>
+          <w:sz w:val="24"/>
+          <w:szCs w:val="24"/>
+          <w:lang w:val="en-US" w:eastAsia="zh-CN"/>
+        </w:rPr>
         <w:t>Resource Attention：</w:t>
       </w:r>
     </w:p>
@@ -3861,19 +4009,245 @@
           <w:numId w:val="0"/>
         </w:numPr>
         <w:suppressLineNumbers w:val="0"/>
+        <w:jc w:val="left"/>
+        <w:rPr>
+          <w:rFonts w:hint="default"/>
+          <w:lang w:val="en-US" w:eastAsia="zh-CN"/>
+        </w:rPr>
+      </w:pPr>
+    </w:p>
+    <w:p>
+      <w:pPr>
+        <w:keepNext w:val="0"/>
+        <w:keepLines w:val="0"/>
+        <w:widowControl/>
+        <w:numPr>
+          <w:ilvl w:val="0"/>
+          <w:numId w:val="0"/>
+        </w:numPr>
+        <w:suppressLineNumbers w:val="0"/>
+        <w:jc w:val="left"/>
+        <w:rPr>
+          <w:rFonts w:hint="eastAsia"/>
+          <w:lang w:val="en-US" w:eastAsia="zh-CN"/>
+        </w:rPr>
+      </w:pPr>
+      <w:r>
+        <w:rPr>
+          <w:rFonts w:hint="eastAsia"/>
+          <w:lang w:val="en-US" w:eastAsia="zh-CN"/>
+        </w:rPr>
+        <w:t>2023-03-23：</w:t>
+      </w:r>
+    </w:p>
+    <w:p>
+      <w:pPr>
+        <w:keepNext w:val="0"/>
+        <w:keepLines w:val="0"/>
+        <w:widowControl/>
+        <w:numPr>
+          <w:ilvl w:val="0"/>
+          <w:numId w:val="0"/>
+        </w:numPr>
+        <w:suppressLineNumbers w:val="0"/>
         <w:ind w:firstLine="420" w:firstLineChars="0"/>
         <w:jc w:val="left"/>
         <w:rPr>
-          <w:rFonts w:hint="default"/>
-          <w:lang w:val="en-US" w:eastAsia="zh-CN"/>
-        </w:rPr>
-      </w:pPr>
-      <w:r>
-        <w:rPr>
-          <w:rFonts w:hint="eastAsia"/>
-          <w:lang w:val="en-US" w:eastAsia="zh-CN"/>
-        </w:rPr>
-        <w:t>两个思路：</w:t>
+          <w:rFonts w:hint="eastAsia"/>
+          <w:lang w:val="en-US" w:eastAsia="zh-CN"/>
+        </w:rPr>
+      </w:pPr>
+      <w:r>
+        <w:rPr>
+          <w:rFonts w:hint="eastAsia"/>
+          <w:lang w:val="en-US" w:eastAsia="zh-CN"/>
+        </w:rPr>
+        <w:t>早期的两个思路是：（1）先用Astar搜索最优路径，然后做路径短接后处理，再在转角位使用特定的平滑方法。（2）直接在非完整的连续空间进行搜索</w:t>
+      </w:r>
+    </w:p>
+    <w:p>
+      <w:pPr>
+        <w:keepNext w:val="0"/>
+        <w:keepLines w:val="0"/>
+        <w:widowControl/>
+        <w:numPr>
+          <w:ilvl w:val="0"/>
+          <w:numId w:val="0"/>
+        </w:numPr>
+        <w:suppressLineNumbers w:val="0"/>
+        <w:ind w:firstLine="420" w:firstLineChars="0"/>
+        <w:jc w:val="left"/>
+        <w:rPr>
+          <w:rFonts w:hint="eastAsia"/>
+          <w:lang w:val="en-US" w:eastAsia="zh-CN"/>
+        </w:rPr>
+      </w:pPr>
+      <w:r>
+        <w:rPr>
+          <w:rFonts w:hint="eastAsia"/>
+          <w:lang w:val="en-US" w:eastAsia="zh-CN"/>
+        </w:rPr>
+        <w:t>目前的三个问题主要是：（1）管道尺寸不一致，（2）平滑可能产生干涉或密集区域无法平滑</w:t>
+      </w:r>
+    </w:p>
+    <w:p>
+      <w:pPr>
+        <w:keepNext w:val="0"/>
+        <w:keepLines w:val="0"/>
+        <w:widowControl/>
+        <w:numPr>
+          <w:ilvl w:val="0"/>
+          <w:numId w:val="13"/>
+        </w:numPr>
+        <w:suppressLineNumbers w:val="0"/>
+        <w:ind w:firstLine="420" w:firstLineChars="0"/>
+        <w:jc w:val="left"/>
+        <w:rPr>
+          <w:rFonts w:hint="default"/>
+          <w:lang w:val="en-US" w:eastAsia="zh-CN"/>
+        </w:rPr>
+      </w:pPr>
+      <w:r>
+        <w:rPr>
+          <w:rFonts w:hint="eastAsia"/>
+          <w:lang w:val="en-US" w:eastAsia="zh-CN"/>
+        </w:rPr>
+        <w:t>关于LA-MAPF的问题，我认为如果使用disjoint splitting的方法则约束为一整个球体，否则用常规方式，则使用MC-CBS的方法，用交集约束</w:t>
+      </w:r>
+    </w:p>
+    <w:p>
+      <w:pPr>
+        <w:keepNext w:val="0"/>
+        <w:keepLines w:val="0"/>
+        <w:widowControl/>
+        <w:numPr>
+          <w:numId w:val="0"/>
+        </w:numPr>
+        <w:suppressLineNumbers w:val="0"/>
+        <w:jc w:val="left"/>
+        <w:rPr>
+          <w:rFonts w:hint="eastAsia"/>
+          <w:lang w:val="en-US" w:eastAsia="zh-CN"/>
+        </w:rPr>
+      </w:pPr>
+    </w:p>
+    <w:p>
+      <w:pPr>
+        <w:keepNext w:val="0"/>
+        <w:keepLines w:val="0"/>
+        <w:widowControl/>
+        <w:numPr>
+          <w:numId w:val="0"/>
+        </w:numPr>
+        <w:suppressLineNumbers w:val="0"/>
+        <w:jc w:val="left"/>
+        <w:rPr>
+          <w:rFonts w:hint="eastAsia"/>
+          <w:lang w:val="en-US" w:eastAsia="zh-CN"/>
+        </w:rPr>
+      </w:pPr>
+      <w:r>
+        <w:rPr>
+          <w:rFonts w:hint="eastAsia"/>
+          <w:lang w:val="en-US" w:eastAsia="zh-CN"/>
+        </w:rPr>
+        <w:t>2023-03-24：</w:t>
+      </w:r>
+    </w:p>
+    <w:p>
+      <w:pPr>
+        <w:keepNext w:val="0"/>
+        <w:keepLines w:val="0"/>
+        <w:widowControl/>
+        <w:numPr>
+          <w:numId w:val="0"/>
+        </w:numPr>
+        <w:suppressLineNumbers w:val="0"/>
+        <w:ind w:firstLine="420" w:firstLineChars="0"/>
+        <w:jc w:val="left"/>
+        <w:rPr>
+          <w:rFonts w:hint="eastAsia"/>
+          <w:lang w:val="en-US" w:eastAsia="zh-CN"/>
+        </w:rPr>
+      </w:pPr>
+      <w:r>
+        <w:rPr>
+          <w:rFonts w:hint="eastAsia"/>
+          <w:lang w:val="en-US" w:eastAsia="zh-CN"/>
+        </w:rPr>
+        <w:t>需求比我预想中多，而且由于我对目前的情况理解太少，似乎很多的需求缺乏启发式，它们的衍生是非线性的，那意味着无法在一开始的时候就知悉。这样迭代式的开发可能比想象中重要。</w:t>
+      </w:r>
+    </w:p>
+    <w:p>
+      <w:pPr>
+        <w:keepNext w:val="0"/>
+        <w:keepLines w:val="0"/>
+        <w:widowControl/>
+        <w:numPr>
+          <w:numId w:val="0"/>
+        </w:numPr>
+        <w:suppressLineNumbers w:val="0"/>
+        <w:ind w:firstLine="420" w:firstLineChars="0"/>
+        <w:jc w:val="left"/>
+        <w:rPr>
+          <w:rFonts w:hint="eastAsia"/>
+          <w:lang w:val="en-US" w:eastAsia="zh-CN"/>
+        </w:rPr>
+      </w:pPr>
+      <w:r>
+        <w:rPr>
+          <w:rFonts w:hint="eastAsia"/>
+          <w:lang w:val="en-US" w:eastAsia="zh-CN"/>
+        </w:rPr>
+        <w:t>这个项目使用连续搜索比离散搜索更合适。MAPF-LNS有迭代形式的思想，我需要参考一下。</w:t>
+      </w:r>
+    </w:p>
+    <w:p>
+      <w:pPr>
+        <w:keepNext w:val="0"/>
+        <w:keepLines w:val="0"/>
+        <w:widowControl/>
+        <w:numPr>
+          <w:numId w:val="0"/>
+        </w:numPr>
+        <w:suppressLineNumbers w:val="0"/>
+        <w:ind w:firstLine="420" w:firstLineChars="0"/>
+        <w:jc w:val="left"/>
+        <w:rPr>
+          <w:rFonts w:hint="eastAsia"/>
+          <w:lang w:val="en-US" w:eastAsia="zh-CN"/>
+        </w:rPr>
+      </w:pPr>
+      <w:r>
+        <w:rPr>
+          <w:rFonts w:hint="eastAsia"/>
+          <w:lang w:val="en-US" w:eastAsia="zh-CN"/>
+        </w:rPr>
+        <w:t>那些流体参数可能可以塞进路径的梯度优化里面。</w:t>
+      </w:r>
+    </w:p>
+    <w:p>
+      <w:pPr>
+        <w:keepNext w:val="0"/>
+        <w:keepLines w:val="0"/>
+        <w:widowControl/>
+        <w:numPr>
+          <w:numId w:val="0"/>
+        </w:numPr>
+        <w:suppressLineNumbers w:val="0"/>
+        <w:ind w:firstLine="420" w:firstLineChars="0"/>
+        <w:jc w:val="left"/>
+        <w:rPr>
+          <w:rFonts w:hint="default"/>
+          <w:lang w:val="en-US" w:eastAsia="zh-CN"/>
+        </w:rPr>
+      </w:pPr>
+      <w:r>
+        <w:rPr>
+          <w:rFonts w:hint="eastAsia"/>
+          <w:lang w:val="en-US" w:eastAsia="zh-CN"/>
+        </w:rPr>
+        <w:t>可以通过全局梯度下降来平滑曲线。</w:t>
       </w:r>
     </w:p>
     <w:sectPr>
@@ -4354,6 +4728,10 @@
       <w:suff w:val="space"/>
       <w:lvlText w:val="(%1)"/>
       <w:lvlJc w:val="left"/>
+      <w:rPr>
+        <w:rFonts w:hint="default"/>
+        <w:color w:val="auto"/>
+      </w:rPr>
     </w:lvl>
     <w:lvl w:ilvl="1" w:tentative="0">
       <w:start w:val="1"/>
@@ -4750,6 +5128,18 @@
       <w:rPr>
         <w:rFonts w:hint="default"/>
       </w:rPr>
+    </w:lvl>
+  </w:abstractNum>
+  <w:abstractNum w:abstractNumId="12">
+    <w:nsid w:val="6B5ABFBE"/>
+    <w:multiLevelType w:val="singleLevel"/>
+    <w:tmpl w:val="6B5ABFBE"/>
+    <w:lvl w:ilvl="0" w:tentative="0">
+      <w:start w:val="1"/>
+      <w:numFmt w:val="decimal"/>
+      <w:suff w:val="space"/>
+      <w:lvlText w:val="%1."/>
+      <w:lvlJc w:val="left"/>
     </w:lvl>
   </w:abstractNum>
   <w:num w:numId="1">
@@ -4787,6 +5177,9 @@
   </w:num>
   <w:num w:numId="12">
     <w:abstractNumId w:val="9"/>
+  </w:num>
+  <w:num w:numId="13">
+    <w:abstractNumId w:val="12"/>
   </w:num>
 </w:numbering>
 </file>
@@ -4867,7 +5260,7 @@
     <w:lsdException w:qFormat="1" w:unhideWhenUsed="0" w:uiPriority="0" w:semiHidden="0" w:name="Title"/>
     <w:lsdException w:unhideWhenUsed="0" w:uiPriority="0" w:semiHidden="0" w:name="Closing"/>
     <w:lsdException w:unhideWhenUsed="0" w:uiPriority="0" w:semiHidden="0" w:name="Signature"/>
-    <w:lsdException w:unhideWhenUsed="0" w:uiPriority="0" w:name="Default Paragraph Font"/>
+    <w:lsdException w:qFormat="1" w:unhideWhenUsed="0" w:uiPriority="0" w:name="Default Paragraph Font"/>
     <w:lsdException w:unhideWhenUsed="0" w:uiPriority="0" w:semiHidden="0" w:name="Body Text"/>
     <w:lsdException w:unhideWhenUsed="0" w:uiPriority="0" w:semiHidden="0" w:name="Body Text Indent"/>
     <w:lsdException w:unhideWhenUsed="0" w:uiPriority="0" w:semiHidden="0" w:name="List Continue"/>
@@ -5092,6 +5485,7 @@
   <w:style w:type="character" w:default="1" w:styleId="5">
     <w:name w:val="Default Paragraph Font"/>
     <w:semiHidden/>
+    <w:qFormat/>
     <w:uiPriority w:val="0"/>
   </w:style>
   <w:style w:type="table" w:default="1" w:styleId="4">
@@ -5099,7 +5493,6 @@
     <w:semiHidden/>
     <w:uiPriority w:val="0"/>
     <w:tblPr>
-      <w:tblStyle w:val="4"/>
       <w:tblCellMar>
         <w:top w:w="0" w:type="dxa"/>
         <w:left w:w="108" w:type="dxa"/>

--- a/record.docx
+++ b/record.docx
@@ -2931,7 +2931,6 @@
           <w:lang w:val="en-US" w:eastAsia="zh-CN"/>
         </w:rPr>
       </w:pPr>
-      <w:bookmarkStart w:id="0" w:name="_GoBack"/>
       <w:r>
         <w:rPr>
           <w:rFonts w:hint="eastAsia"/>
@@ -2940,9 +2939,8 @@
           <w:szCs w:val="21"/>
           <w:lang w:val="en-US" w:eastAsia="zh-CN"/>
         </w:rPr>
-        <w:t>L. Wen, Y. Liu and H. Li, "CL-MAPF: Multi-Agent Path Finding for Car-Like robots with kinematic and spatiotemporal constraints," Robotics and Autonomous Systems, 2021</w:t>
-      </w:r>
-      <w:bookmarkEnd w:id="0"/>
+        <w:t>L. Wen, Y. Liu and H. Li, CL-MAPF: Multi-Agent Path Finding for Car-Like robots with kinematic and spatiotemporal constraints, Robotics and Autonomous Systems, 2021</w:t>
+      </w:r>
     </w:p>
     <w:p>
       <w:pPr>
@@ -3069,207 +3067,263 @@
           <w:szCs w:val="21"/>
           <w:lang w:val="en-US" w:eastAsia="zh-CN"/>
         </w:rPr>
-        <w:t>Li, J.; Surynek, P.; Felner, A.; Ma., H.; Kumar, T. K. S.; and Koenig, S. 2019. Multi-agent path finding for large agents. In AAAI Conference on Artifificial Intelligence</w:t>
-      </w:r>
-    </w:p>
-    <w:p>
-      <w:pPr>
-        <w:numPr>
-          <w:ilvl w:val="0"/>
-          <w:numId w:val="0"/>
-        </w:numPr>
-        <w:rPr>
-          <w:rFonts w:hint="default"/>
-          <w:sz w:val="21"/>
-          <w:szCs w:val="21"/>
-          <w:lang w:val="en-US" w:eastAsia="zh-CN"/>
-        </w:rPr>
-      </w:pPr>
-    </w:p>
-    <w:p>
-      <w:pPr>
-        <w:numPr>
-          <w:ilvl w:val="0"/>
-          <w:numId w:val="0"/>
-        </w:numPr>
-        <w:rPr>
-          <w:rFonts w:hint="eastAsia"/>
-          <w:sz w:val="21"/>
-          <w:szCs w:val="21"/>
-          <w:lang w:val="en-US" w:eastAsia="zh-CN"/>
-        </w:rPr>
-      </w:pPr>
-    </w:p>
-    <w:p>
-      <w:pPr>
-        <w:numPr>
-          <w:ilvl w:val="0"/>
-          <w:numId w:val="3"/>
-        </w:numPr>
-        <w:ind w:left="0" w:leftChars="0" w:firstLine="0" w:firstLineChars="0"/>
-        <w:rPr>
-          <w:rFonts w:hint="default"/>
+        <w:t>Li, J.; Surynek, P.; Felner, A.; Ma., H.; Kumar, T. K. S.; and Koenig, S. 2019. Multi-agent path finding for large agents. In AAAI Conference on Artificial Intelligence</w:t>
+      </w:r>
+    </w:p>
+    <w:p>
+      <w:pPr>
+        <w:numPr>
+          <w:ilvl w:val="0"/>
+          <w:numId w:val="0"/>
+        </w:numPr>
+        <w:rPr>
+          <w:rFonts w:hint="default"/>
+          <w:sz w:val="21"/>
+          <w:szCs w:val="21"/>
+          <w:lang w:val="en-US" w:eastAsia="zh-CN"/>
+        </w:rPr>
+      </w:pPr>
+    </w:p>
+    <w:p>
+      <w:pPr>
+        <w:numPr>
+          <w:ilvl w:val="0"/>
+          <w:numId w:val="0"/>
+        </w:numPr>
+        <w:rPr>
+          <w:rFonts w:hint="eastAsia"/>
+          <w:sz w:val="21"/>
+          <w:szCs w:val="21"/>
+          <w:lang w:val="en-US" w:eastAsia="zh-CN"/>
+        </w:rPr>
+      </w:pPr>
+      <w:r>
+        <w:rPr>
+          <w:rFonts w:hint="eastAsia"/>
           <w:sz w:val="24"/>
           <w:szCs w:val="24"/>
           <w:lang w:val="en-US" w:eastAsia="zh-CN"/>
         </w:rPr>
-      </w:pPr>
-      <w:r>
-        <w:rPr>
-          <w:rFonts w:hint="eastAsia"/>
+        <w:t>Structure</w:t>
+      </w:r>
+      <w:r>
+        <w:rPr>
+          <w:rFonts w:hint="eastAsia"/>
+          <w:sz w:val="21"/>
+          <w:szCs w:val="21"/>
+          <w:lang w:val="en-US" w:eastAsia="zh-CN"/>
+        </w:rPr>
+        <w:t>:</w:t>
+      </w:r>
+    </w:p>
+    <w:p>
+      <w:pPr>
+        <w:numPr>
+          <w:ilvl w:val="0"/>
+          <w:numId w:val="8"/>
+        </w:numPr>
+        <w:ind w:left="0" w:leftChars="0" w:firstLine="420" w:firstLineChars="0"/>
+        <w:rPr>
+          <w:rFonts w:hint="default"/>
+          <w:sz w:val="21"/>
+          <w:szCs w:val="21"/>
+          <w:lang w:val="en-US" w:eastAsia="zh-CN"/>
+        </w:rPr>
+      </w:pPr>
+      <w:r>
+        <w:rPr>
+          <w:rFonts w:hint="default"/>
+          <w:sz w:val="21"/>
+          <w:szCs w:val="21"/>
+          <w:lang w:val="en-US" w:eastAsia="zh-CN"/>
+        </w:rPr>
+        <w:t>J. Li, Z. Chen, D. Harabor, P. Stuckey and S. Koenig. Anytime Multi-Agent Path Finding via Large Neighborhood Search. In International Joint Conference on Artificial Intelligence (IJCAI)</w:t>
+      </w:r>
+    </w:p>
+    <w:p>
+      <w:pPr>
+        <w:numPr>
+          <w:ilvl w:val="0"/>
+          <w:numId w:val="0"/>
+        </w:numPr>
+        <w:rPr>
+          <w:rFonts w:hint="eastAsia"/>
+          <w:sz w:val="21"/>
+          <w:szCs w:val="21"/>
+          <w:lang w:val="en-US" w:eastAsia="zh-CN"/>
+        </w:rPr>
+      </w:pPr>
+    </w:p>
+    <w:p>
+      <w:pPr>
+        <w:numPr>
+          <w:ilvl w:val="0"/>
+          <w:numId w:val="3"/>
+        </w:numPr>
+        <w:ind w:left="0" w:leftChars="0" w:firstLine="0" w:firstLineChars="0"/>
+        <w:rPr>
+          <w:rFonts w:hint="default"/>
           <w:sz w:val="24"/>
           <w:szCs w:val="24"/>
           <w:lang w:val="en-US" w:eastAsia="zh-CN"/>
         </w:rPr>
-        <w:t>Code Reference:</w:t>
-      </w:r>
-    </w:p>
-    <w:p>
-      <w:pPr>
-        <w:keepNext w:val="0"/>
-        <w:keepLines w:val="0"/>
-        <w:widowControl/>
-        <w:numPr>
-          <w:ilvl w:val="0"/>
-          <w:numId w:val="9"/>
-        </w:numPr>
-        <w:suppressLineNumbers w:val="0"/>
-        <w:ind w:firstLine="420" w:firstLineChars="0"/>
-        <w:jc w:val="left"/>
-        <w:rPr>
-          <w:rFonts w:hint="default"/>
-          <w:lang w:val="en-US" w:eastAsia="zh-CN"/>
-        </w:rPr>
-      </w:pPr>
-      <w:r>
-        <w:rPr>
-          <w:rFonts w:hint="eastAsia"/>
-          <w:lang w:val="en-US" w:eastAsia="zh-CN"/>
-        </w:rPr>
-        <w:fldChar w:fldCharType="begin"/>
-      </w:r>
-      <w:r>
-        <w:rPr>
-          <w:rFonts w:hint="eastAsia"/>
-          <w:lang w:val="en-US" w:eastAsia="zh-CN"/>
-        </w:rPr>
-        <w:instrText xml:space="preserve"> HYPERLINK "https://github.com/whoenig/libMultiRobotPlanning" </w:instrText>
-      </w:r>
-      <w:r>
-        <w:rPr>
-          <w:rFonts w:hint="eastAsia"/>
-          <w:lang w:val="en-US" w:eastAsia="zh-CN"/>
-        </w:rPr>
-        <w:fldChar w:fldCharType="separate"/>
-      </w:r>
-      <w:r>
-        <w:rPr>
-          <w:rStyle w:val="6"/>
-          <w:rFonts w:hint="eastAsia"/>
-          <w:lang w:val="en-US" w:eastAsia="zh-CN"/>
-        </w:rPr>
-        <w:t>https://github.com/whoenig/libMultiRobotPlanning</w:t>
-      </w:r>
-      <w:r>
-        <w:rPr>
-          <w:rFonts w:hint="eastAsia"/>
-          <w:lang w:val="en-US" w:eastAsia="zh-CN"/>
-        </w:rPr>
-        <w:fldChar w:fldCharType="end"/>
-      </w:r>
-    </w:p>
-    <w:p>
-      <w:pPr>
-        <w:keepNext w:val="0"/>
-        <w:keepLines w:val="0"/>
-        <w:widowControl/>
-        <w:numPr>
-          <w:ilvl w:val="0"/>
-          <w:numId w:val="9"/>
-        </w:numPr>
-        <w:suppressLineNumbers w:val="0"/>
-        <w:ind w:firstLine="420" w:firstLineChars="0"/>
-        <w:jc w:val="left"/>
-        <w:rPr>
-          <w:rFonts w:hint="default"/>
-          <w:lang w:val="en-US" w:eastAsia="zh-CN"/>
-        </w:rPr>
-      </w:pPr>
-      <w:r>
-        <w:rPr>
-          <w:rFonts w:hint="eastAsia"/>
-          <w:lang w:val="en-US" w:eastAsia="zh-CN"/>
-        </w:rPr>
-        <w:fldChar w:fldCharType="begin"/>
-      </w:r>
-      <w:r>
-        <w:rPr>
-          <w:rFonts w:hint="eastAsia"/>
-          <w:lang w:val="en-US" w:eastAsia="zh-CN"/>
-        </w:rPr>
-        <w:instrText xml:space="preserve"> HYPERLINK "https://github.com/Jiaoyang-Li/PBS" </w:instrText>
-      </w:r>
-      <w:r>
-        <w:rPr>
-          <w:rFonts w:hint="eastAsia"/>
-          <w:lang w:val="en-US" w:eastAsia="zh-CN"/>
-        </w:rPr>
-        <w:fldChar w:fldCharType="separate"/>
-      </w:r>
-      <w:r>
-        <w:rPr>
-          <w:rStyle w:val="6"/>
-          <w:rFonts w:hint="eastAsia"/>
-          <w:lang w:val="en-US" w:eastAsia="zh-CN"/>
-        </w:rPr>
-        <w:t>https://github.com/Jiaoyang-Li/PBS</w:t>
-      </w:r>
-      <w:r>
-        <w:rPr>
-          <w:rFonts w:hint="eastAsia"/>
-          <w:lang w:val="en-US" w:eastAsia="zh-CN"/>
-        </w:rPr>
-        <w:fldChar w:fldCharType="end"/>
-      </w:r>
-    </w:p>
-    <w:p>
-      <w:pPr>
-        <w:keepNext w:val="0"/>
-        <w:keepLines w:val="0"/>
-        <w:widowControl/>
-        <w:numPr>
-          <w:ilvl w:val="0"/>
-          <w:numId w:val="0"/>
-        </w:numPr>
-        <w:suppressLineNumbers w:val="0"/>
-        <w:jc w:val="left"/>
-        <w:rPr>
-          <w:rFonts w:hint="eastAsia"/>
-          <w:lang w:val="en-US" w:eastAsia="zh-CN"/>
-        </w:rPr>
-      </w:pPr>
-    </w:p>
-    <w:p>
-      <w:pPr>
-        <w:numPr>
-          <w:ilvl w:val="0"/>
-          <w:numId w:val="3"/>
-        </w:numPr>
-        <w:ind w:left="0" w:leftChars="0" w:firstLine="0" w:firstLineChars="0"/>
-        <w:rPr>
-          <w:rFonts w:hint="default"/>
+      </w:pPr>
+      <w:r>
+        <w:rPr>
+          <w:rFonts w:hint="eastAsia"/>
           <w:sz w:val="24"/>
           <w:szCs w:val="24"/>
           <w:lang w:val="en-US" w:eastAsia="zh-CN"/>
         </w:rPr>
-      </w:pPr>
-      <w:r>
-        <w:rPr>
-          <w:rFonts w:hint="eastAsia"/>
+        <w:t>Code Reference:</w:t>
+      </w:r>
+    </w:p>
+    <w:p>
+      <w:pPr>
+        <w:keepNext w:val="0"/>
+        <w:keepLines w:val="0"/>
+        <w:widowControl/>
+        <w:numPr>
+          <w:ilvl w:val="0"/>
+          <w:numId w:val="9"/>
+        </w:numPr>
+        <w:suppressLineNumbers w:val="0"/>
+        <w:ind w:firstLine="420" w:firstLineChars="0"/>
+        <w:jc w:val="left"/>
+        <w:rPr>
+          <w:rFonts w:hint="default"/>
+          <w:lang w:val="en-US" w:eastAsia="zh-CN"/>
+        </w:rPr>
+      </w:pPr>
+      <w:r>
+        <w:rPr>
+          <w:rFonts w:hint="eastAsia"/>
+          <w:lang w:val="en-US" w:eastAsia="zh-CN"/>
+        </w:rPr>
+        <w:fldChar w:fldCharType="begin"/>
+      </w:r>
+      <w:r>
+        <w:rPr>
+          <w:rFonts w:hint="eastAsia"/>
+          <w:lang w:val="en-US" w:eastAsia="zh-CN"/>
+        </w:rPr>
+        <w:instrText xml:space="preserve"> HYPERLINK "https://github.com/whoenig/libMultiRobotPlanning" </w:instrText>
+      </w:r>
+      <w:r>
+        <w:rPr>
+          <w:rFonts w:hint="eastAsia"/>
+          <w:lang w:val="en-US" w:eastAsia="zh-CN"/>
+        </w:rPr>
+        <w:fldChar w:fldCharType="separate"/>
+      </w:r>
+      <w:r>
+        <w:rPr>
+          <w:rStyle w:val="6"/>
+          <w:rFonts w:hint="eastAsia"/>
+          <w:lang w:val="en-US" w:eastAsia="zh-CN"/>
+        </w:rPr>
+        <w:t>https://github.com/whoenig/libMultiRobotPlanning</w:t>
+      </w:r>
+      <w:r>
+        <w:rPr>
+          <w:rFonts w:hint="eastAsia"/>
+          <w:lang w:val="en-US" w:eastAsia="zh-CN"/>
+        </w:rPr>
+        <w:fldChar w:fldCharType="end"/>
+      </w:r>
+    </w:p>
+    <w:p>
+      <w:pPr>
+        <w:keepNext w:val="0"/>
+        <w:keepLines w:val="0"/>
+        <w:widowControl/>
+        <w:numPr>
+          <w:ilvl w:val="0"/>
+          <w:numId w:val="9"/>
+        </w:numPr>
+        <w:suppressLineNumbers w:val="0"/>
+        <w:ind w:firstLine="420" w:firstLineChars="0"/>
+        <w:jc w:val="left"/>
+        <w:rPr>
+          <w:rFonts w:hint="default"/>
+          <w:lang w:val="en-US" w:eastAsia="zh-CN"/>
+        </w:rPr>
+      </w:pPr>
+      <w:r>
+        <w:rPr>
+          <w:rFonts w:hint="eastAsia"/>
+          <w:lang w:val="en-US" w:eastAsia="zh-CN"/>
+        </w:rPr>
+        <w:fldChar w:fldCharType="begin"/>
+      </w:r>
+      <w:r>
+        <w:rPr>
+          <w:rFonts w:hint="eastAsia"/>
+          <w:lang w:val="en-US" w:eastAsia="zh-CN"/>
+        </w:rPr>
+        <w:instrText xml:space="preserve"> HYPERLINK "https://github.com/Jiaoyang-Li/PBS" </w:instrText>
+      </w:r>
+      <w:r>
+        <w:rPr>
+          <w:rFonts w:hint="eastAsia"/>
+          <w:lang w:val="en-US" w:eastAsia="zh-CN"/>
+        </w:rPr>
+        <w:fldChar w:fldCharType="separate"/>
+      </w:r>
+      <w:r>
+        <w:rPr>
+          <w:rStyle w:val="6"/>
+          <w:rFonts w:hint="eastAsia"/>
+          <w:lang w:val="en-US" w:eastAsia="zh-CN"/>
+        </w:rPr>
+        <w:t>https://github.com/Jiaoyang-Li/PBS</w:t>
+      </w:r>
+      <w:r>
+        <w:rPr>
+          <w:rFonts w:hint="eastAsia"/>
+          <w:lang w:val="en-US" w:eastAsia="zh-CN"/>
+        </w:rPr>
+        <w:fldChar w:fldCharType="end"/>
+      </w:r>
+    </w:p>
+    <w:p>
+      <w:pPr>
+        <w:keepNext w:val="0"/>
+        <w:keepLines w:val="0"/>
+        <w:widowControl/>
+        <w:numPr>
+          <w:ilvl w:val="0"/>
+          <w:numId w:val="0"/>
+        </w:numPr>
+        <w:suppressLineNumbers w:val="0"/>
+        <w:jc w:val="left"/>
+        <w:rPr>
+          <w:rFonts w:hint="eastAsia"/>
+          <w:lang w:val="en-US" w:eastAsia="zh-CN"/>
+        </w:rPr>
+      </w:pPr>
+    </w:p>
+    <w:p>
+      <w:pPr>
+        <w:numPr>
+          <w:ilvl w:val="0"/>
+          <w:numId w:val="3"/>
+        </w:numPr>
+        <w:ind w:left="0" w:leftChars="0" w:firstLine="0" w:firstLineChars="0"/>
+        <w:rPr>
+          <w:rFonts w:hint="default"/>
           <w:sz w:val="24"/>
           <w:szCs w:val="24"/>
           <w:lang w:val="en-US" w:eastAsia="zh-CN"/>
         </w:rPr>
+      </w:pPr>
+      <w:r>
+        <w:rPr>
+          <w:rFonts w:hint="eastAsia"/>
+          <w:sz w:val="24"/>
+          <w:szCs w:val="24"/>
+          <w:lang w:val="en-US" w:eastAsia="zh-CN"/>
+        </w:rPr>
         <w:t>Resource Attention：</w:t>
       </w:r>
     </w:p>
@@ -3290,28 +3344,21 @@
           <w:rFonts w:hint="default"/>
           <w:lang w:val="en-US" w:eastAsia="zh-CN"/>
         </w:rPr>
-        <w:t>Multi-Constraint</w:t>
-      </w:r>
-      <w:r>
-        <w:rPr>
-          <w:rFonts w:hint="eastAsia"/>
-          <w:lang w:val="en-US" w:eastAsia="zh-CN"/>
-        </w:rPr>
-        <w:t xml:space="preserve"> CBS: </w:t>
-      </w:r>
-      <w:r>
-        <w:rPr>
-          <w:rFonts w:hint="default"/>
-          <w:lang w:val="en-US" w:eastAsia="zh-CN"/>
-        </w:rPr>
-        <w:t>Li, J.; Surynek, P.; Felner, A.; Ma., H.; Kumar, T. K. S.; and Koenig, S. 2019. Multi-agent path finding for large agents. In AAAI Conference on Artificial Intelligence</w:t>
-      </w:r>
-      <w:r>
-        <w:rPr>
-          <w:rFonts w:hint="eastAsia"/>
-          <w:lang w:val="en-US" w:eastAsia="zh-CN"/>
-        </w:rPr>
-        <w:t>. Arbitrary shape of agent.</w:t>
+        <w:t>Andreychuk, A., Yakovlev, K.: Two techniques that enhance the performance of multi-robot prioritized path planning. In: International Conference on Autonomous Agents and Multi</w:t>
+      </w:r>
+      <w:r>
+        <w:rPr>
+          <w:rFonts w:hint="eastAsia"/>
+          <w:lang w:val="en-US" w:eastAsia="zh-CN"/>
+        </w:rPr>
+        <w:t xml:space="preserve"> </w:t>
+      </w:r>
+      <w:r>
+        <w:rPr>
+          <w:rFonts w:hint="default"/>
+          <w:lang w:val="en-US" w:eastAsia="zh-CN"/>
+        </w:rPr>
+        <w:t>Agent Systems (AAMAS). pp. 2177–2179 (2018)</w:t>
       </w:r>
     </w:p>
     <w:p>
@@ -3322,16 +3369,19 @@
         </w:numPr>
         <w:ind w:left="420" w:leftChars="0" w:firstLine="420" w:firstLineChars="0"/>
         <w:rPr>
-          <w:rFonts w:hint="default"/>
-          <w:lang w:val="en-US" w:eastAsia="zh-CN"/>
-        </w:rPr>
-      </w:pPr>
-      <w:r>
-        <w:rPr>
-          <w:rFonts w:hint="default"/>
-          <w:lang w:val="en-US" w:eastAsia="zh-CN"/>
-        </w:rPr>
-        <w:t>Andreychuk, A., Yakovlev, K.: Two techniques that enhance the performance of multi-robot prioritized path planning. In: International Conference on Autonomous Agents and MultiAgent Systems (AAMAS). pp. 2177–2179 (2018)</w:t>
+          <w:rFonts w:hint="default" w:ascii="Calibri" w:hAnsi="Calibri" w:cs="Calibri"/>
+          <w:sz w:val="21"/>
+          <w:szCs w:val="21"/>
+          <w:lang w:val="en-US" w:eastAsia="zh-CN"/>
+        </w:rPr>
+      </w:pPr>
+      <w:r>
+        <w:rPr>
+          <w:rFonts w:hint="default" w:ascii="Calibri" w:hAnsi="Calibri" w:eastAsia="宋体" w:cs="Calibri"/>
+          <w:sz w:val="21"/>
+          <w:szCs w:val="21"/>
+        </w:rPr>
+        <w:t>EECBS: A Bounded-Suboptimal Search for Multi-Agent Path Finding</w:t>
       </w:r>
     </w:p>
     <w:p>
@@ -3350,11 +3400,20 @@
       </w:pPr>
       <w:r>
         <w:rPr>
+          <w:rFonts w:hint="default" w:ascii="Calibri" w:hAnsi="Calibri" w:cs="Calibri"/>
+          <w:sz w:val="21"/>
+          <w:szCs w:val="21"/>
+          <w:lang w:val="en-US" w:eastAsia="zh-CN"/>
+        </w:rPr>
+        <w:t xml:space="preserve">HCBS + RTC: </w:t>
+      </w:r>
+      <w:r>
+        <w:rPr>
           <w:rFonts w:hint="default" w:ascii="Calibri" w:hAnsi="Calibri" w:eastAsia="宋体" w:cs="Calibri"/>
           <w:sz w:val="21"/>
           <w:szCs w:val="21"/>
         </w:rPr>
-        <w:t>EECBS: A Bounded-Suboptimal Search for Multi-Agent Path Finding</w:t>
+        <w:t>Improved Heuristics for Multi-Agent Path Finding with Conflict-Based Search</w:t>
       </w:r>
     </w:p>
     <w:p>
@@ -3378,70 +3437,6 @@
           <w:szCs w:val="21"/>
           <w:lang w:val="en-US" w:eastAsia="zh-CN"/>
         </w:rPr>
-        <w:t xml:space="preserve">HCBS + RTC: </w:t>
-      </w:r>
-      <w:r>
-        <w:rPr>
-          <w:rFonts w:hint="default" w:ascii="Calibri" w:hAnsi="Calibri" w:eastAsia="宋体" w:cs="Calibri"/>
-          <w:sz w:val="21"/>
-          <w:szCs w:val="21"/>
-        </w:rPr>
-        <w:t>Improved Heuristics for Multi-Agent Path Finding with Conflict-Based Search</w:t>
-      </w:r>
-    </w:p>
-    <w:p>
-      <w:pPr>
-        <w:numPr>
-          <w:ilvl w:val="1"/>
-          <w:numId w:val="10"/>
-        </w:numPr>
-        <w:ind w:left="420" w:leftChars="0" w:firstLine="420" w:firstLineChars="0"/>
-        <w:rPr>
-          <w:rFonts w:hint="default" w:ascii="Calibri" w:hAnsi="Calibri" w:cs="Calibri"/>
-          <w:sz w:val="21"/>
-          <w:szCs w:val="21"/>
-          <w:lang w:val="en-US" w:eastAsia="zh-CN"/>
-        </w:rPr>
-      </w:pPr>
-      <w:r>
-        <w:rPr>
-          <w:rFonts w:hint="default" w:ascii="Calibri" w:hAnsi="Calibri" w:cs="Calibri"/>
-          <w:sz w:val="21"/>
-          <w:szCs w:val="21"/>
-          <w:lang w:val="en-US" w:eastAsia="zh-CN"/>
-        </w:rPr>
-        <w:t xml:space="preserve">MAPF-LNS: </w:t>
-      </w:r>
-      <w:r>
-        <w:rPr>
-          <w:rFonts w:hint="default" w:ascii="Calibri" w:hAnsi="Calibri" w:eastAsia="宋体" w:cs="Calibri"/>
-          <w:sz w:val="21"/>
-          <w:szCs w:val="21"/>
-        </w:rPr>
-        <w:t>Anytime Multi-Agent Path Finding via Large Neighborhood Search</w:t>
-      </w:r>
-    </w:p>
-    <w:p>
-      <w:pPr>
-        <w:numPr>
-          <w:ilvl w:val="1"/>
-          <w:numId w:val="10"/>
-        </w:numPr>
-        <w:ind w:left="420" w:leftChars="0" w:firstLine="420" w:firstLineChars="0"/>
-        <w:rPr>
-          <w:rFonts w:hint="default" w:ascii="Calibri" w:hAnsi="Calibri" w:cs="Calibri"/>
-          <w:sz w:val="21"/>
-          <w:szCs w:val="21"/>
-          <w:lang w:val="en-US" w:eastAsia="zh-CN"/>
-        </w:rPr>
-      </w:pPr>
-      <w:r>
-        <w:rPr>
-          <w:rFonts w:hint="default" w:ascii="Calibri" w:hAnsi="Calibri" w:cs="Calibri"/>
-          <w:sz w:val="21"/>
-          <w:szCs w:val="21"/>
-          <w:lang w:val="en-US" w:eastAsia="zh-CN"/>
-        </w:rPr>
         <w:t>Dynamic A* and Lifelong Planning A*</w:t>
       </w:r>
       <w:r>
@@ -3452,30 +3447,6 @@
           <w:lang w:val="en-US" w:eastAsia="zh-CN"/>
         </w:rPr>
         <w:t xml:space="preserve"> may be useful</w:t>
-      </w:r>
-    </w:p>
-    <w:p>
-      <w:pPr>
-        <w:numPr>
-          <w:ilvl w:val="1"/>
-          <w:numId w:val="10"/>
-        </w:numPr>
-        <w:ind w:left="420" w:leftChars="0" w:firstLine="420" w:firstLineChars="0"/>
-        <w:rPr>
-          <w:rFonts w:hint="default" w:ascii="Calibri" w:hAnsi="Calibri" w:cs="Calibri"/>
-          <w:sz w:val="21"/>
-          <w:szCs w:val="21"/>
-          <w:lang w:val="en-US" w:eastAsia="zh-CN"/>
-        </w:rPr>
-      </w:pPr>
-      <w:r>
-        <w:rPr>
-          <w:rFonts w:hint="default" w:ascii="Calibri" w:hAnsi="Calibri" w:cs="Calibri"/>
-          <w:sz w:val="21"/>
-          <w:szCs w:val="21"/>
-          <w:lang w:val="en-US" w:eastAsia="zh-CN"/>
-        </w:rPr>
-        <w:t>CL-MAPF: Multi-Agent Path Finding for Car-Like Robots with Kinematic and Spatiotemporal Constraints</w:t>
       </w:r>
     </w:p>
     <w:p>
@@ -4121,22 +4092,24 @@
         <w:keepLines w:val="0"/>
         <w:widowControl/>
         <w:numPr>
-          <w:numId w:val="0"/>
-        </w:numPr>
-        <w:suppressLineNumbers w:val="0"/>
-        <w:jc w:val="left"/>
-        <w:rPr>
-          <w:rFonts w:hint="eastAsia"/>
-          <w:lang w:val="en-US" w:eastAsia="zh-CN"/>
-        </w:rPr>
-      </w:pPr>
-    </w:p>
-    <w:p>
-      <w:pPr>
-        <w:keepNext w:val="0"/>
-        <w:keepLines w:val="0"/>
-        <w:widowControl/>
-        <w:numPr>
+          <w:ilvl w:val="0"/>
+          <w:numId w:val="0"/>
+        </w:numPr>
+        <w:suppressLineNumbers w:val="0"/>
+        <w:jc w:val="left"/>
+        <w:rPr>
+          <w:rFonts w:hint="eastAsia"/>
+          <w:lang w:val="en-US" w:eastAsia="zh-CN"/>
+        </w:rPr>
+      </w:pPr>
+    </w:p>
+    <w:p>
+      <w:pPr>
+        <w:keepNext w:val="0"/>
+        <w:keepLines w:val="0"/>
+        <w:widowControl/>
+        <w:numPr>
+          <w:ilvl w:val="0"/>
           <w:numId w:val="0"/>
         </w:numPr>
         <w:suppressLineNumbers w:val="0"/>
@@ -4160,6 +4133,7 @@
         <w:keepLines w:val="0"/>
         <w:widowControl/>
         <w:numPr>
+          <w:ilvl w:val="0"/>
           <w:numId w:val="0"/>
         </w:numPr>
         <w:suppressLineNumbers w:val="0"/>
@@ -4184,6 +4158,7 @@
         <w:keepLines w:val="0"/>
         <w:widowControl/>
         <w:numPr>
+          <w:ilvl w:val="0"/>
           <w:numId w:val="0"/>
         </w:numPr>
         <w:suppressLineNumbers w:val="0"/>
@@ -4208,6 +4183,7 @@
         <w:keepLines w:val="0"/>
         <w:widowControl/>
         <w:numPr>
+          <w:ilvl w:val="0"/>
           <w:numId w:val="0"/>
         </w:numPr>
         <w:suppressLineNumbers w:val="0"/>
@@ -4232,13 +4208,14 @@
         <w:keepLines w:val="0"/>
         <w:widowControl/>
         <w:numPr>
+          <w:ilvl w:val="0"/>
           <w:numId w:val="0"/>
         </w:numPr>
         <w:suppressLineNumbers w:val="0"/>
         <w:ind w:firstLine="420" w:firstLineChars="0"/>
         <w:jc w:val="left"/>
         <w:rPr>
-          <w:rFonts w:hint="default"/>
+          <w:rFonts w:hint="eastAsia"/>
           <w:lang w:val="en-US" w:eastAsia="zh-CN"/>
         </w:rPr>
       </w:pPr>
@@ -4249,6 +4226,1100 @@
         </w:rPr>
         <w:t>可以通过全局梯度下降来平滑曲线。</w:t>
       </w:r>
+    </w:p>
+    <w:p>
+      <w:pPr>
+        <w:keepNext w:val="0"/>
+        <w:keepLines w:val="0"/>
+        <w:widowControl/>
+        <w:numPr>
+          <w:ilvl w:val="0"/>
+          <w:numId w:val="0"/>
+        </w:numPr>
+        <w:suppressLineNumbers w:val="0"/>
+        <w:jc w:val="left"/>
+        <w:rPr>
+          <w:rFonts w:hint="eastAsia"/>
+          <w:lang w:val="en-US" w:eastAsia="zh-CN"/>
+        </w:rPr>
+      </w:pPr>
+    </w:p>
+    <w:p>
+      <w:pPr>
+        <w:keepNext w:val="0"/>
+        <w:keepLines w:val="0"/>
+        <w:widowControl/>
+        <w:numPr>
+          <w:ilvl w:val="0"/>
+          <w:numId w:val="0"/>
+        </w:numPr>
+        <w:suppressLineNumbers w:val="0"/>
+        <w:jc w:val="left"/>
+        <w:rPr>
+          <w:rFonts w:hint="eastAsia"/>
+          <w:lang w:val="en-US" w:eastAsia="zh-CN"/>
+        </w:rPr>
+      </w:pPr>
+      <w:r>
+        <w:rPr>
+          <w:rFonts w:hint="eastAsia"/>
+          <w:lang w:val="en-US" w:eastAsia="zh-CN"/>
+        </w:rPr>
+        <w:t>2023-03-25：</w:t>
+      </w:r>
+    </w:p>
+    <w:p>
+      <w:pPr>
+        <w:keepNext w:val="0"/>
+        <w:keepLines w:val="0"/>
+        <w:widowControl/>
+        <w:numPr>
+          <w:ilvl w:val="0"/>
+          <w:numId w:val="0"/>
+        </w:numPr>
+        <w:suppressLineNumbers w:val="0"/>
+        <w:ind w:firstLine="420" w:firstLineChars="0"/>
+        <w:jc w:val="left"/>
+        <w:rPr>
+          <w:rFonts w:hint="eastAsia"/>
+          <w:lang w:val="en-US" w:eastAsia="zh-CN"/>
+        </w:rPr>
+      </w:pPr>
+      <w:r>
+        <w:rPr>
+          <w:rFonts w:hint="eastAsia"/>
+          <w:lang w:val="en-US" w:eastAsia="zh-CN"/>
+        </w:rPr>
+        <w:t>既然找不到参考，要不直接看RRT的路径规划文章</w:t>
+      </w:r>
+    </w:p>
+    <w:p>
+      <w:pPr>
+        <w:keepNext w:val="0"/>
+        <w:keepLines w:val="0"/>
+        <w:widowControl/>
+        <w:numPr>
+          <w:ilvl w:val="0"/>
+          <w:numId w:val="0"/>
+        </w:numPr>
+        <w:suppressLineNumbers w:val="0"/>
+        <w:ind w:firstLine="420" w:firstLineChars="0"/>
+        <w:jc w:val="left"/>
+        <w:rPr>
+          <w:rFonts w:hint="eastAsia"/>
+          <w:lang w:val="en-US" w:eastAsia="zh-CN"/>
+        </w:rPr>
+      </w:pPr>
+      <w:r>
+        <w:rPr>
+          <w:rFonts w:hint="eastAsia"/>
+          <w:lang w:val="en-US" w:eastAsia="zh-CN"/>
+        </w:rPr>
+        <w:t>或者先弱化一下graph</w:t>
+      </w:r>
+    </w:p>
+    <w:p>
+      <w:pPr>
+        <w:keepNext w:val="0"/>
+        <w:keepLines w:val="0"/>
+        <w:widowControl/>
+        <w:numPr>
+          <w:ilvl w:val="0"/>
+          <w:numId w:val="0"/>
+        </w:numPr>
+        <w:suppressLineNumbers w:val="0"/>
+        <w:jc w:val="left"/>
+        <w:rPr>
+          <w:rFonts w:hint="eastAsia"/>
+          <w:lang w:val="en-US" w:eastAsia="zh-CN"/>
+        </w:rPr>
+      </w:pPr>
+    </w:p>
+    <w:p>
+      <w:pPr>
+        <w:keepNext w:val="0"/>
+        <w:keepLines w:val="0"/>
+        <w:widowControl/>
+        <w:numPr>
+          <w:ilvl w:val="0"/>
+          <w:numId w:val="0"/>
+        </w:numPr>
+        <w:suppressLineNumbers w:val="0"/>
+        <w:jc w:val="left"/>
+        <w:rPr>
+          <w:rFonts w:hint="eastAsia"/>
+          <w:lang w:val="en-US" w:eastAsia="zh-CN"/>
+        </w:rPr>
+      </w:pPr>
+      <w:r>
+        <w:rPr>
+          <w:rFonts w:hint="eastAsia"/>
+          <w:lang w:val="en-US" w:eastAsia="zh-CN"/>
+        </w:rPr>
+        <w:t>2023-03-27：</w:t>
+      </w:r>
+    </w:p>
+    <w:p>
+      <w:pPr>
+        <w:keepNext w:val="0"/>
+        <w:keepLines w:val="0"/>
+        <w:widowControl/>
+        <w:numPr>
+          <w:ilvl w:val="0"/>
+          <w:numId w:val="0"/>
+        </w:numPr>
+        <w:suppressLineNumbers w:val="0"/>
+        <w:ind w:firstLine="420" w:firstLineChars="0"/>
+        <w:jc w:val="left"/>
+        <w:rPr>
+          <w:rFonts w:hint="eastAsia"/>
+          <w:lang w:val="en-US" w:eastAsia="zh-CN"/>
+        </w:rPr>
+      </w:pPr>
+      <w:r>
+        <w:rPr>
+          <w:rFonts w:hint="eastAsia"/>
+          <w:lang w:val="en-US" w:eastAsia="zh-CN"/>
+        </w:rPr>
+        <w:t>我介意的问题在于：</w:t>
+      </w:r>
+    </w:p>
+    <w:p>
+      <w:pPr>
+        <w:keepNext w:val="0"/>
+        <w:keepLines w:val="0"/>
+        <w:widowControl/>
+        <w:numPr>
+          <w:ilvl w:val="0"/>
+          <w:numId w:val="14"/>
+        </w:numPr>
+        <w:suppressLineNumbers w:val="0"/>
+        <w:ind w:firstLine="420" w:firstLineChars="0"/>
+        <w:jc w:val="left"/>
+        <w:rPr>
+          <w:rFonts w:hint="eastAsia"/>
+          <w:lang w:val="en-US" w:eastAsia="zh-CN"/>
+        </w:rPr>
+      </w:pPr>
+      <w:r>
+        <w:rPr>
+          <w:rFonts w:hint="eastAsia"/>
+          <w:lang w:val="en-US" w:eastAsia="zh-CN"/>
+        </w:rPr>
+        <w:t>特殊的约束是设计前知道，设计中知道，还是设计后知道</w:t>
+      </w:r>
+    </w:p>
+    <w:p>
+      <w:pPr>
+        <w:keepNext w:val="0"/>
+        <w:keepLines w:val="0"/>
+        <w:widowControl/>
+        <w:numPr>
+          <w:ilvl w:val="0"/>
+          <w:numId w:val="14"/>
+        </w:numPr>
+        <w:suppressLineNumbers w:val="0"/>
+        <w:ind w:firstLine="420" w:firstLineChars="0"/>
+        <w:jc w:val="left"/>
+        <w:rPr>
+          <w:rFonts w:hint="default"/>
+          <w:lang w:val="en-US" w:eastAsia="zh-CN"/>
+        </w:rPr>
+      </w:pPr>
+      <w:r>
+        <w:rPr>
+          <w:rFonts w:hint="eastAsia"/>
+          <w:lang w:val="en-US" w:eastAsia="zh-CN"/>
+        </w:rPr>
+        <w:t>特殊的约束是设计中一直保持，还是设计中存在</w:t>
+      </w:r>
+    </w:p>
+    <w:p>
+      <w:pPr>
+        <w:keepNext w:val="0"/>
+        <w:keepLines w:val="0"/>
+        <w:widowControl/>
+        <w:numPr>
+          <w:ilvl w:val="0"/>
+          <w:numId w:val="14"/>
+        </w:numPr>
+        <w:suppressLineNumbers w:val="0"/>
+        <w:ind w:firstLine="420" w:firstLineChars="0"/>
+        <w:jc w:val="left"/>
+        <w:rPr>
+          <w:rFonts w:hint="default"/>
+          <w:lang w:val="en-US" w:eastAsia="zh-CN"/>
+        </w:rPr>
+      </w:pPr>
+      <w:r>
+        <w:rPr>
+          <w:rFonts w:hint="eastAsia"/>
+          <w:lang w:val="en-US" w:eastAsia="zh-CN"/>
+        </w:rPr>
+        <w:t>约束是不是软约束，即是同一约束不同选择有不同值</w:t>
+      </w:r>
+    </w:p>
+    <w:p>
+      <w:pPr>
+        <w:keepNext w:val="0"/>
+        <w:keepLines w:val="0"/>
+        <w:widowControl/>
+        <w:numPr>
+          <w:ilvl w:val="0"/>
+          <w:numId w:val="14"/>
+        </w:numPr>
+        <w:suppressLineNumbers w:val="0"/>
+        <w:ind w:firstLine="420" w:firstLineChars="0"/>
+        <w:jc w:val="left"/>
+        <w:rPr>
+          <w:rFonts w:hint="eastAsia"/>
+          <w:lang w:val="en-US" w:eastAsia="zh-CN"/>
+        </w:rPr>
+      </w:pPr>
+      <w:r>
+        <w:rPr>
+          <w:rFonts w:hint="eastAsia"/>
+          <w:lang w:val="en-US" w:eastAsia="zh-CN"/>
+        </w:rPr>
+        <w:t>进口与出口一定要与截面正交（希望如此）</w:t>
+      </w:r>
+    </w:p>
+    <w:p>
+      <w:pPr>
+        <w:keepNext w:val="0"/>
+        <w:keepLines w:val="0"/>
+        <w:widowControl/>
+        <w:numPr>
+          <w:numId w:val="0"/>
+        </w:numPr>
+        <w:suppressLineNumbers w:val="0"/>
+        <w:ind w:firstLine="420" w:firstLineChars="0"/>
+        <w:jc w:val="left"/>
+        <w:rPr>
+          <w:rFonts w:hint="eastAsia"/>
+          <w:lang w:val="en-US" w:eastAsia="zh-CN"/>
+        </w:rPr>
+      </w:pPr>
+      <w:r>
+        <w:rPr>
+          <w:rFonts w:hint="eastAsia"/>
+          <w:lang w:val="en-US" w:eastAsia="zh-CN"/>
+        </w:rPr>
+        <w:t>我没太多的把握，第1，这是个NP-Hard难题，这意味着必须有人的启发式，否则无法解决问题。第2，这几乎一定是个迭代求解问题，并且需要约束启发式的选择可能。第3，既然是个迭代问题，应该尽量使求解快速。</w:t>
+      </w:r>
+    </w:p>
+    <w:p>
+      <w:pPr>
+        <w:keepNext w:val="0"/>
+        <w:keepLines w:val="0"/>
+        <w:widowControl/>
+        <w:numPr>
+          <w:numId w:val="0"/>
+        </w:numPr>
+        <w:suppressLineNumbers w:val="0"/>
+        <w:ind w:firstLine="420" w:firstLineChars="0"/>
+        <w:jc w:val="left"/>
+        <w:rPr>
+          <w:rFonts w:hint="eastAsia"/>
+          <w:lang w:val="en-US" w:eastAsia="zh-CN"/>
+        </w:rPr>
+      </w:pPr>
+      <w:r>
+        <w:rPr>
+          <w:rFonts w:hint="eastAsia"/>
+          <w:lang w:val="en-US" w:eastAsia="zh-CN"/>
+        </w:rPr>
+        <w:t>角度的两条限制式：</w:t>
+      </w:r>
+    </w:p>
+    <w:p>
+      <w:pPr>
+        <w:keepNext w:val="0"/>
+        <w:keepLines w:val="0"/>
+        <w:widowControl/>
+        <w:numPr>
+          <w:numId w:val="0"/>
+        </w:numPr>
+        <w:suppressLineNumbers w:val="0"/>
+        <w:jc w:val="left"/>
+        <m:rPr/>
+        <w:rPr>
+          <w:rFonts w:hint="default" w:hAnsi="Cambria Math" w:cs="Times New Roman"/>
+          <w:i w:val="0"/>
+          <w:kern w:val="2"/>
+          <w:sz w:val="21"/>
+          <w:szCs w:val="24"/>
+          <w:lang w:val="en-US" w:eastAsia="zh-CN" w:bidi="ar-SA"/>
+        </w:rPr>
+      </w:pPr>
+      <m:oMathPara>
+        <m:oMath>
+          <m:sSub>
+            <m:sSubPr>
+              <m:ctrlPr>
+                <w:rPr>
+                  <w:rFonts w:hint="default" w:ascii="Cambria Math" w:hAnsi="Cambria Math" w:cs="Times New Roman"/>
+                  <w:kern w:val="2"/>
+                  <w:sz w:val="21"/>
+                  <w:szCs w:val="24"/>
+                  <w:lang w:val="en-US" w:eastAsia="zh-CN" w:bidi="ar-SA"/>
+                </w:rPr>
+              </m:ctrlPr>
+            </m:sSubPr>
+            <m:e>
+              <m:r>
+                <m:rPr>
+                  <m:sty m:val="p"/>
+                </m:rPr>
+                <w:rPr>
+                  <w:rFonts w:ascii="Cambria Math" w:hAnsi="Cambria Math" w:cs="Times New Roman"/>
+                  <w:kern w:val="2"/>
+                  <w:sz w:val="21"/>
+                  <w:szCs w:val="24"/>
+                  <w:lang w:val="en-US" w:bidi="ar-SA"/>
+                </w:rPr>
+                <m:t>θ</m:t>
+              </m:r>
+              <m:ctrlPr>
+                <w:rPr>
+                  <w:rFonts w:hint="default" w:ascii="Cambria Math" w:hAnsi="Cambria Math" w:cs="Times New Roman"/>
+                  <w:kern w:val="2"/>
+                  <w:sz w:val="21"/>
+                  <w:szCs w:val="24"/>
+                  <w:lang w:val="en-US" w:eastAsia="zh-CN" w:bidi="ar-SA"/>
+                </w:rPr>
+              </m:ctrlPr>
+            </m:e>
+            <m:sub>
+              <m:r>
+                <m:rPr>
+                  <m:sty m:val="p"/>
+                </m:rPr>
+                <w:rPr>
+                  <w:rFonts w:hint="default" w:ascii="Cambria Math" w:hAnsi="Cambria Math" w:cs="Times New Roman"/>
+                  <w:kern w:val="2"/>
+                  <w:sz w:val="21"/>
+                  <w:szCs w:val="24"/>
+                  <w:lang w:val="en-US" w:eastAsia="zh-CN" w:bidi="ar-SA"/>
+                </w:rPr>
+                <m:t>1</m:t>
+              </m:r>
+              <m:ctrlPr>
+                <w:rPr>
+                  <w:rFonts w:hint="default" w:ascii="Cambria Math" w:hAnsi="Cambria Math" w:cs="Times New Roman"/>
+                  <w:kern w:val="2"/>
+                  <w:sz w:val="21"/>
+                  <w:szCs w:val="24"/>
+                  <w:lang w:val="en-US" w:eastAsia="zh-CN" w:bidi="ar-SA"/>
+                </w:rPr>
+              </m:ctrlPr>
+            </m:sub>
+          </m:sSub>
+          <m:r>
+            <m:rPr>
+              <m:sty m:val="p"/>
+            </m:rPr>
+            <w:rPr>
+              <w:rFonts w:hint="default" w:ascii="Cambria Math" w:hAnsi="Cambria Math" w:cs="Times New Roman"/>
+              <w:kern w:val="2"/>
+              <w:sz w:val="21"/>
+              <w:szCs w:val="24"/>
+              <w:lang w:val="en-US" w:eastAsia="zh-CN" w:bidi="ar-SA"/>
+            </w:rPr>
+            <m:t>&gt;</m:t>
+          </m:r>
+          <m:sSub>
+            <m:sSubPr>
+              <m:ctrlPr>
+                <w:rPr>
+                  <w:rFonts w:hint="default" w:ascii="Cambria Math" w:hAnsi="Cambria Math" w:cs="Times New Roman"/>
+                  <w:kern w:val="2"/>
+                  <w:sz w:val="21"/>
+                  <w:szCs w:val="24"/>
+                  <w:lang w:val="en-US" w:eastAsia="zh-CN" w:bidi="ar-SA"/>
+                </w:rPr>
+              </m:ctrlPr>
+            </m:sSubPr>
+            <m:e>
+              <m:r>
+                <m:rPr>
+                  <m:sty m:val="p"/>
+                </m:rPr>
+                <w:rPr>
+                  <w:rFonts w:ascii="Cambria Math" w:hAnsi="Cambria Math" w:cs="Times New Roman"/>
+                  <w:kern w:val="2"/>
+                  <w:sz w:val="21"/>
+                  <w:szCs w:val="24"/>
+                  <w:lang w:val="en-US" w:bidi="ar-SA"/>
+                </w:rPr>
+                <m:t>θ</m:t>
+              </m:r>
+              <m:ctrlPr>
+                <w:rPr>
+                  <w:rFonts w:hint="default" w:ascii="Cambria Math" w:hAnsi="Cambria Math" w:cs="Times New Roman"/>
+                  <w:kern w:val="2"/>
+                  <w:sz w:val="21"/>
+                  <w:szCs w:val="24"/>
+                  <w:lang w:val="en-US" w:eastAsia="zh-CN" w:bidi="ar-SA"/>
+                </w:rPr>
+              </m:ctrlPr>
+            </m:e>
+            <m:sub>
+              <m:r>
+                <m:rPr>
+                  <m:sty m:val="p"/>
+                </m:rPr>
+                <w:rPr>
+                  <w:rFonts w:hint="default" w:ascii="Cambria Math" w:hAnsi="Cambria Math" w:cs="Times New Roman"/>
+                  <w:kern w:val="2"/>
+                  <w:sz w:val="21"/>
+                  <w:szCs w:val="24"/>
+                  <w:lang w:val="en-US" w:eastAsia="zh-CN" w:bidi="ar-SA"/>
+                </w:rPr>
+                <m:t>2</m:t>
+              </m:r>
+              <m:ctrlPr>
+                <w:rPr>
+                  <w:rFonts w:hint="default" w:ascii="Cambria Math" w:hAnsi="Cambria Math" w:cs="Times New Roman"/>
+                  <w:kern w:val="2"/>
+                  <w:sz w:val="21"/>
+                  <w:szCs w:val="24"/>
+                  <w:lang w:val="en-US" w:eastAsia="zh-CN" w:bidi="ar-SA"/>
+                </w:rPr>
+              </m:ctrlPr>
+            </m:sub>
+          </m:sSub>
+          <m:r>
+            <m:rPr>
+              <m:sty m:val="p"/>
+            </m:rPr>
+            <w:rPr>
+              <w:rFonts w:hint="default" w:ascii="Cambria Math" w:hAnsi="Cambria Math" w:cs="Times New Roman"/>
+              <w:kern w:val="2"/>
+              <w:sz w:val="21"/>
+              <w:szCs w:val="24"/>
+              <w:lang w:val="en-US" w:eastAsia="zh-CN" w:bidi="ar-SA"/>
+            </w:rPr>
+            <m:t xml:space="preserve"> </m:t>
+          </m:r>
+          <m:r>
+            <m:rPr>
+              <m:sty m:val="p"/>
+            </m:rPr>
+            <w:rPr>
+              <w:rFonts w:ascii="Cambria Math" w:hAnsi="Cambria Math" w:cs="Times New Roman"/>
+              <w:kern w:val="2"/>
+              <w:sz w:val="21"/>
+              <w:szCs w:val="24"/>
+              <w:lang w:val="en-US" w:bidi="ar-SA"/>
+            </w:rPr>
+            <m:t>→</m:t>
+          </m:r>
+          <m:r>
+            <m:rPr>
+              <m:sty m:val="p"/>
+            </m:rPr>
+            <w:rPr>
+              <w:rFonts w:hint="default" w:ascii="Cambria Math" w:hAnsi="Cambria Math" w:cs="Times New Roman"/>
+              <w:kern w:val="2"/>
+              <w:sz w:val="21"/>
+              <w:szCs w:val="24"/>
+              <w:lang w:val="en-US" w:eastAsia="zh-CN" w:bidi="ar-SA"/>
+            </w:rPr>
+            <m:t xml:space="preserve"> </m:t>
+          </m:r>
+          <m:r>
+            <m:rPr>
+              <m:sty m:val="p"/>
+            </m:rPr>
+            <w:rPr>
+              <w:rFonts w:hint="default" w:ascii="Cambria Math" w:hAnsi="Cambria Math" w:cs="Times New Roman"/>
+              <w:kern w:val="2"/>
+              <w:sz w:val="21"/>
+              <w:szCs w:val="24"/>
+              <w:lang w:val="en-US" w:eastAsia="zh-CN" w:bidi="ar-SA"/>
+            </w:rPr>
+            <m:t>f(</m:t>
+          </m:r>
+          <m:sSub>
+            <m:sSubPr>
+              <m:ctrlPr>
+                <m:rPr/>
+                <w:rPr>
+                  <w:rFonts w:hint="default" w:ascii="Cambria Math" w:hAnsi="Cambria Math" w:cs="Times New Roman"/>
+                  <w:kern w:val="2"/>
+                  <w:sz w:val="21"/>
+                  <w:szCs w:val="24"/>
+                  <w:lang w:val="en-US" w:eastAsia="zh-CN" w:bidi="ar-SA"/>
+                </w:rPr>
+              </m:ctrlPr>
+            </m:sSubPr>
+            <m:e>
+              <m:r>
+                <m:rPr>
+                  <m:sty m:val="p"/>
+                </m:rPr>
+                <w:rPr>
+                  <w:rFonts w:ascii="Cambria Math" w:hAnsi="Cambria Math" w:cs="Times New Roman"/>
+                  <w:kern w:val="2"/>
+                  <w:sz w:val="21"/>
+                  <w:szCs w:val="24"/>
+                  <w:lang w:val="en-US" w:bidi="ar-SA"/>
+                </w:rPr>
+                <m:t>θ</m:t>
+              </m:r>
+              <m:ctrlPr>
+                <m:rPr/>
+                <w:rPr>
+                  <w:rFonts w:hint="default" w:ascii="Cambria Math" w:hAnsi="Cambria Math" w:cs="Times New Roman"/>
+                  <w:kern w:val="2"/>
+                  <w:sz w:val="21"/>
+                  <w:szCs w:val="24"/>
+                  <w:lang w:val="en-US" w:eastAsia="zh-CN" w:bidi="ar-SA"/>
+                </w:rPr>
+              </m:ctrlPr>
+            </m:e>
+            <m:sub>
+              <m:r>
+                <m:rPr>
+                  <m:sty m:val="p"/>
+                </m:rPr>
+                <w:rPr>
+                  <w:rFonts w:hint="default" w:ascii="Cambria Math" w:hAnsi="Cambria Math" w:cs="Times New Roman"/>
+                  <w:kern w:val="2"/>
+                  <w:sz w:val="21"/>
+                  <w:szCs w:val="24"/>
+                  <w:lang w:val="en-US" w:eastAsia="zh-CN" w:bidi="ar-SA"/>
+                </w:rPr>
+                <m:t>1</m:t>
+              </m:r>
+              <m:ctrlPr>
+                <m:rPr/>
+                <w:rPr>
+                  <w:rFonts w:hint="default" w:ascii="Cambria Math" w:hAnsi="Cambria Math" w:cs="Times New Roman"/>
+                  <w:kern w:val="2"/>
+                  <w:sz w:val="21"/>
+                  <w:szCs w:val="24"/>
+                  <w:lang w:val="en-US" w:eastAsia="zh-CN" w:bidi="ar-SA"/>
+                </w:rPr>
+              </m:ctrlPr>
+            </m:sub>
+          </m:sSub>
+          <m:r>
+            <m:rPr>
+              <m:sty m:val="p"/>
+            </m:rPr>
+            <w:rPr>
+              <w:rFonts w:hint="default" w:ascii="Cambria Math" w:hAnsi="Cambria Math" w:cs="Times New Roman"/>
+              <w:kern w:val="2"/>
+              <w:sz w:val="21"/>
+              <w:szCs w:val="24"/>
+              <w:lang w:val="en-US" w:eastAsia="zh-CN" w:bidi="ar-SA"/>
+            </w:rPr>
+            <m:t>)&gt;f(</m:t>
+          </m:r>
+          <m:sSub>
+            <m:sSubPr>
+              <m:ctrlPr>
+                <m:rPr/>
+                <w:rPr>
+                  <w:rFonts w:hint="default" w:ascii="Cambria Math" w:hAnsi="Cambria Math" w:cs="Times New Roman"/>
+                  <w:kern w:val="2"/>
+                  <w:sz w:val="21"/>
+                  <w:szCs w:val="24"/>
+                  <w:lang w:val="en-US" w:eastAsia="zh-CN" w:bidi="ar-SA"/>
+                </w:rPr>
+              </m:ctrlPr>
+            </m:sSubPr>
+            <m:e>
+              <m:r>
+                <m:rPr>
+                  <m:sty m:val="p"/>
+                </m:rPr>
+                <w:rPr>
+                  <w:rFonts w:ascii="Cambria Math" w:hAnsi="Cambria Math" w:cs="Times New Roman"/>
+                  <w:kern w:val="2"/>
+                  <w:sz w:val="21"/>
+                  <w:szCs w:val="24"/>
+                  <w:lang w:val="en-US" w:bidi="ar-SA"/>
+                </w:rPr>
+                <m:t>θ</m:t>
+              </m:r>
+              <m:ctrlPr>
+                <m:rPr/>
+                <w:rPr>
+                  <w:rFonts w:hint="default" w:ascii="Cambria Math" w:hAnsi="Cambria Math" w:cs="Times New Roman"/>
+                  <w:kern w:val="2"/>
+                  <w:sz w:val="21"/>
+                  <w:szCs w:val="24"/>
+                  <w:lang w:val="en-US" w:eastAsia="zh-CN" w:bidi="ar-SA"/>
+                </w:rPr>
+              </m:ctrlPr>
+            </m:e>
+            <m:sub>
+              <m:r>
+                <m:rPr>
+                  <m:sty m:val="p"/>
+                </m:rPr>
+                <w:rPr>
+                  <w:rFonts w:hint="default" w:ascii="Cambria Math" w:hAnsi="Cambria Math" w:cs="Times New Roman"/>
+                  <w:kern w:val="2"/>
+                  <w:sz w:val="21"/>
+                  <w:szCs w:val="24"/>
+                  <w:lang w:val="en-US" w:eastAsia="zh-CN" w:bidi="ar-SA"/>
+                </w:rPr>
+                <m:t>2</m:t>
+              </m:r>
+              <m:ctrlPr>
+                <m:rPr/>
+                <w:rPr>
+                  <w:rFonts w:hint="default" w:ascii="Cambria Math" w:hAnsi="Cambria Math" w:cs="Times New Roman"/>
+                  <w:kern w:val="2"/>
+                  <w:sz w:val="21"/>
+                  <w:szCs w:val="24"/>
+                  <w:lang w:val="en-US" w:eastAsia="zh-CN" w:bidi="ar-SA"/>
+                </w:rPr>
+              </m:ctrlPr>
+            </m:sub>
+          </m:sSub>
+          <m:r>
+            <m:rPr>
+              <m:sty m:val="p"/>
+            </m:rPr>
+            <w:rPr>
+              <w:rFonts w:hint="default" w:ascii="Cambria Math" w:hAnsi="Cambria Math" w:cs="Times New Roman"/>
+              <w:kern w:val="2"/>
+              <w:sz w:val="21"/>
+              <w:szCs w:val="24"/>
+              <w:lang w:val="en-US" w:eastAsia="zh-CN" w:bidi="ar-SA"/>
+            </w:rPr>
+            <m:t>)</m:t>
+          </m:r>
+          <m:r>
+            <m:rPr>
+              <m:sty m:val="p"/>
+            </m:rPr>
+            <w:rPr>
+              <w:rFonts w:hint="default" w:ascii="Cambria Math" w:hAnsi="Cambria Math" w:cs="Times New Roman"/>
+              <w:kern w:val="2"/>
+              <w:sz w:val="21"/>
+              <w:szCs w:val="24"/>
+              <w:lang w:val="en-US" w:eastAsia="zh-CN" w:bidi="ar-SA"/>
+            </w:rPr>
+            <m:t xml:space="preserve">  (1)</m:t>
+          </m:r>
+          <m:r>
+            <m:rPr>
+              <m:sty m:val="p"/>
+            </m:rPr>
+            <w:rPr>
+              <w:rFonts w:hint="default" w:ascii="Cambria Math" w:hAnsi="Cambria Math" w:cs="Times New Roman"/>
+              <w:kern w:val="2"/>
+              <w:sz w:val="21"/>
+              <w:szCs w:val="24"/>
+              <w:lang w:val="en-US" w:eastAsia="zh-CN" w:bidi="ar-SA"/>
+            </w:rPr>
+            <w:br w:type="textWrapping"/>
+          </m:r>
+        </m:oMath>
+      </m:oMathPara>
+      <m:oMathPara>
+        <m:oMath>
+          <m:r>
+            <m:rPr>
+              <m:sty m:val="p"/>
+            </m:rPr>
+            <w:rPr>
+              <w:rFonts w:hint="default" w:ascii="Cambria Math" w:hAnsi="Cambria Math" w:cs="Times New Roman"/>
+              <w:kern w:val="2"/>
+              <w:sz w:val="21"/>
+              <w:szCs w:val="24"/>
+              <w:lang w:val="en-US" w:eastAsia="zh-CN" w:bidi="ar-SA"/>
+            </w:rPr>
+            <m:t>f(</m:t>
+          </m:r>
+          <m:sSub>
+            <m:sSubPr>
+              <m:ctrlPr>
+                <m:rPr/>
+                <w:rPr>
+                  <w:rFonts w:hint="default" w:ascii="Cambria Math" w:hAnsi="Cambria Math" w:cs="Times New Roman"/>
+                  <w:kern w:val="2"/>
+                  <w:sz w:val="21"/>
+                  <w:szCs w:val="24"/>
+                  <w:lang w:val="en-US" w:eastAsia="zh-CN" w:bidi="ar-SA"/>
+                </w:rPr>
+              </m:ctrlPr>
+            </m:sSubPr>
+            <m:e>
+              <m:r>
+                <m:rPr>
+                  <m:sty m:val="p"/>
+                </m:rPr>
+                <w:rPr>
+                  <w:rFonts w:ascii="Cambria Math" w:hAnsi="Cambria Math" w:cs="Times New Roman"/>
+                  <w:kern w:val="2"/>
+                  <w:sz w:val="21"/>
+                  <w:szCs w:val="24"/>
+                  <w:lang w:val="en-US" w:bidi="ar-SA"/>
+                </w:rPr>
+                <m:t>θ</m:t>
+              </m:r>
+              <m:ctrlPr>
+                <m:rPr/>
+                <w:rPr>
+                  <w:rFonts w:hint="default" w:ascii="Cambria Math" w:hAnsi="Cambria Math" w:cs="Times New Roman"/>
+                  <w:kern w:val="2"/>
+                  <w:sz w:val="21"/>
+                  <w:szCs w:val="24"/>
+                  <w:lang w:val="en-US" w:eastAsia="zh-CN" w:bidi="ar-SA"/>
+                </w:rPr>
+              </m:ctrlPr>
+            </m:e>
+            <m:sub>
+              <m:r>
+                <m:rPr>
+                  <m:sty m:val="p"/>
+                </m:rPr>
+                <w:rPr>
+                  <w:rFonts w:hint="default" w:ascii="Cambria Math" w:hAnsi="Cambria Math" w:cs="Times New Roman"/>
+                  <w:kern w:val="2"/>
+                  <w:sz w:val="21"/>
+                  <w:szCs w:val="24"/>
+                  <w:lang w:val="en-US" w:eastAsia="zh-CN" w:bidi="ar-SA"/>
+                </w:rPr>
+                <m:t>1</m:t>
+              </m:r>
+              <m:ctrlPr>
+                <m:rPr/>
+                <w:rPr>
+                  <w:rFonts w:hint="default" w:ascii="Cambria Math" w:hAnsi="Cambria Math" w:cs="Times New Roman"/>
+                  <w:kern w:val="2"/>
+                  <w:sz w:val="21"/>
+                  <w:szCs w:val="24"/>
+                  <w:lang w:val="en-US" w:eastAsia="zh-CN" w:bidi="ar-SA"/>
+                </w:rPr>
+              </m:ctrlPr>
+            </m:sub>
+          </m:sSub>
+          <m:r>
+            <m:rPr>
+              <m:sty m:val="p"/>
+            </m:rPr>
+            <w:rPr>
+              <w:rFonts w:hint="default" w:ascii="Cambria Math" w:hAnsi="Cambria Math" w:cs="Times New Roman"/>
+              <w:kern w:val="2"/>
+              <w:sz w:val="21"/>
+              <w:szCs w:val="24"/>
+              <w:lang w:val="en-US" w:eastAsia="zh-CN" w:bidi="ar-SA"/>
+            </w:rPr>
+            <m:t>+</m:t>
+          </m:r>
+          <m:sSub>
+            <m:sSubPr>
+              <m:ctrlPr>
+                <m:rPr/>
+                <w:rPr>
+                  <w:rFonts w:hint="default" w:ascii="Cambria Math" w:hAnsi="Cambria Math" w:cs="Times New Roman"/>
+                  <w:kern w:val="2"/>
+                  <w:sz w:val="21"/>
+                  <w:szCs w:val="24"/>
+                  <w:lang w:val="en-US" w:eastAsia="zh-CN" w:bidi="ar-SA"/>
+                </w:rPr>
+              </m:ctrlPr>
+            </m:sSubPr>
+            <m:e>
+              <m:r>
+                <m:rPr>
+                  <m:sty m:val="p"/>
+                </m:rPr>
+                <w:rPr>
+                  <w:rFonts w:ascii="Cambria Math" w:hAnsi="Cambria Math" w:cs="Times New Roman"/>
+                  <w:kern w:val="2"/>
+                  <w:sz w:val="21"/>
+                  <w:szCs w:val="24"/>
+                  <w:lang w:val="en-US" w:bidi="ar-SA"/>
+                </w:rPr>
+                <m:t>θ</m:t>
+              </m:r>
+              <m:ctrlPr>
+                <m:rPr/>
+                <w:rPr>
+                  <w:rFonts w:hint="default" w:ascii="Cambria Math" w:hAnsi="Cambria Math" w:cs="Times New Roman"/>
+                  <w:i w:val="0"/>
+                  <w:kern w:val="2"/>
+                  <w:sz w:val="21"/>
+                  <w:szCs w:val="24"/>
+                  <w:lang w:val="en-US" w:eastAsia="zh-CN" w:bidi="ar-SA"/>
+                </w:rPr>
+              </m:ctrlPr>
+            </m:e>
+            <m:sub>
+              <m:r>
+                <m:rPr>
+                  <m:sty m:val="p"/>
+                </m:rPr>
+                <w:rPr>
+                  <w:rFonts w:hint="default" w:ascii="Cambria Math" w:hAnsi="Cambria Math" w:cs="Times New Roman"/>
+                  <w:kern w:val="2"/>
+                  <w:sz w:val="21"/>
+                  <w:szCs w:val="24"/>
+                  <w:lang w:val="en-US" w:eastAsia="zh-CN" w:bidi="ar-SA"/>
+                </w:rPr>
+                <m:t>2</m:t>
+              </m:r>
+              <m:ctrlPr>
+                <m:rPr/>
+                <w:rPr>
+                  <w:rFonts w:hint="default" w:ascii="Cambria Math" w:hAnsi="Cambria Math" w:cs="Times New Roman"/>
+                  <w:i w:val="0"/>
+                  <w:kern w:val="2"/>
+                  <w:sz w:val="21"/>
+                  <w:szCs w:val="24"/>
+                  <w:lang w:val="en-US" w:eastAsia="zh-CN" w:bidi="ar-SA"/>
+                </w:rPr>
+              </m:ctrlPr>
+            </m:sub>
+          </m:sSub>
+          <m:r>
+            <m:rPr>
+              <m:sty m:val="p"/>
+            </m:rPr>
+            <w:rPr>
+              <w:rFonts w:hint="default" w:ascii="Cambria Math" w:hAnsi="Cambria Math" w:cs="Times New Roman"/>
+              <w:kern w:val="2"/>
+              <w:sz w:val="21"/>
+              <w:szCs w:val="24"/>
+              <w:lang w:val="en-US" w:eastAsia="zh-CN" w:bidi="ar-SA"/>
+            </w:rPr>
+            <m:t>)&gt;f(</m:t>
+          </m:r>
+          <m:sSub>
+            <m:sSubPr>
+              <m:ctrlPr>
+                <m:rPr/>
+                <w:rPr>
+                  <w:rFonts w:hint="default" w:ascii="Cambria Math" w:hAnsi="Cambria Math" w:cs="Times New Roman"/>
+                  <w:kern w:val="2"/>
+                  <w:sz w:val="21"/>
+                  <w:szCs w:val="24"/>
+                  <w:lang w:val="en-US" w:eastAsia="zh-CN" w:bidi="ar-SA"/>
+                </w:rPr>
+              </m:ctrlPr>
+            </m:sSubPr>
+            <m:e>
+              <m:r>
+                <m:rPr>
+                  <m:sty m:val="p"/>
+                </m:rPr>
+                <w:rPr>
+                  <w:rFonts w:ascii="Cambria Math" w:hAnsi="Cambria Math" w:cs="Times New Roman"/>
+                  <w:kern w:val="2"/>
+                  <w:sz w:val="21"/>
+                  <w:szCs w:val="24"/>
+                  <w:lang w:val="en-US" w:bidi="ar-SA"/>
+                </w:rPr>
+                <m:t>θ</m:t>
+              </m:r>
+              <m:ctrlPr>
+                <m:rPr/>
+                <w:rPr>
+                  <w:rFonts w:hint="default" w:ascii="Cambria Math" w:hAnsi="Cambria Math" w:cs="Times New Roman"/>
+                  <w:kern w:val="2"/>
+                  <w:sz w:val="21"/>
+                  <w:szCs w:val="24"/>
+                  <w:lang w:val="en-US" w:eastAsia="zh-CN" w:bidi="ar-SA"/>
+                </w:rPr>
+              </m:ctrlPr>
+            </m:e>
+            <m:sub>
+              <m:r>
+                <m:rPr>
+                  <m:sty m:val="p"/>
+                </m:rPr>
+                <w:rPr>
+                  <w:rFonts w:hint="default" w:ascii="Cambria Math" w:hAnsi="Cambria Math" w:cs="Times New Roman"/>
+                  <w:kern w:val="2"/>
+                  <w:sz w:val="21"/>
+                  <w:szCs w:val="24"/>
+                  <w:lang w:val="en-US" w:eastAsia="zh-CN" w:bidi="ar-SA"/>
+                </w:rPr>
+                <m:t>1</m:t>
+              </m:r>
+              <m:ctrlPr>
+                <m:rPr/>
+                <w:rPr>
+                  <w:rFonts w:hint="default" w:ascii="Cambria Math" w:hAnsi="Cambria Math" w:cs="Times New Roman"/>
+                  <w:kern w:val="2"/>
+                  <w:sz w:val="21"/>
+                  <w:szCs w:val="24"/>
+                  <w:lang w:val="en-US" w:eastAsia="zh-CN" w:bidi="ar-SA"/>
+                </w:rPr>
+              </m:ctrlPr>
+            </m:sub>
+          </m:sSub>
+          <m:r>
+            <m:rPr>
+              <m:sty m:val="p"/>
+            </m:rPr>
+            <w:rPr>
+              <w:rFonts w:hint="default" w:ascii="Cambria Math" w:hAnsi="Cambria Math" w:cs="Times New Roman"/>
+              <w:kern w:val="2"/>
+              <w:sz w:val="21"/>
+              <w:szCs w:val="24"/>
+              <w:lang w:val="en-US" w:eastAsia="zh-CN" w:bidi="ar-SA"/>
+            </w:rPr>
+            <m:t>)+f(</m:t>
+          </m:r>
+          <m:sSub>
+            <m:sSubPr>
+              <m:ctrlPr>
+                <m:rPr/>
+                <w:rPr>
+                  <w:rFonts w:hint="default" w:ascii="Cambria Math" w:hAnsi="Cambria Math" w:cs="Times New Roman"/>
+                  <w:kern w:val="2"/>
+                  <w:sz w:val="21"/>
+                  <w:szCs w:val="24"/>
+                  <w:lang w:val="en-US" w:eastAsia="zh-CN" w:bidi="ar-SA"/>
+                </w:rPr>
+              </m:ctrlPr>
+            </m:sSubPr>
+            <m:e>
+              <m:r>
+                <m:rPr>
+                  <m:sty m:val="p"/>
+                </m:rPr>
+                <w:rPr>
+                  <w:rFonts w:ascii="Cambria Math" w:hAnsi="Cambria Math" w:cs="Times New Roman"/>
+                  <w:kern w:val="2"/>
+                  <w:sz w:val="21"/>
+                  <w:szCs w:val="24"/>
+                  <w:lang w:val="en-US" w:bidi="ar-SA"/>
+                </w:rPr>
+                <m:t>θ</m:t>
+              </m:r>
+              <m:ctrlPr>
+                <m:rPr/>
+                <w:rPr>
+                  <w:rFonts w:hint="default" w:ascii="Cambria Math" w:hAnsi="Cambria Math" w:cs="Times New Roman"/>
+                  <w:kern w:val="2"/>
+                  <w:sz w:val="21"/>
+                  <w:szCs w:val="24"/>
+                  <w:lang w:val="en-US" w:eastAsia="zh-CN" w:bidi="ar-SA"/>
+                </w:rPr>
+              </m:ctrlPr>
+            </m:e>
+            <m:sub>
+              <m:r>
+                <m:rPr>
+                  <m:sty m:val="p"/>
+                </m:rPr>
+                <w:rPr>
+                  <w:rFonts w:hint="default" w:ascii="Cambria Math" w:hAnsi="Cambria Math" w:cs="Times New Roman"/>
+                  <w:kern w:val="2"/>
+                  <w:sz w:val="21"/>
+                  <w:szCs w:val="24"/>
+                  <w:lang w:val="en-US" w:eastAsia="zh-CN" w:bidi="ar-SA"/>
+                </w:rPr>
+                <m:t>2</m:t>
+              </m:r>
+              <m:ctrlPr>
+                <m:rPr/>
+                <w:rPr>
+                  <w:rFonts w:hint="default" w:ascii="Cambria Math" w:hAnsi="Cambria Math" w:cs="Times New Roman"/>
+                  <w:kern w:val="2"/>
+                  <w:sz w:val="21"/>
+                  <w:szCs w:val="24"/>
+                  <w:lang w:val="en-US" w:eastAsia="zh-CN" w:bidi="ar-SA"/>
+                </w:rPr>
+              </m:ctrlPr>
+            </m:sub>
+          </m:sSub>
+          <m:r>
+            <m:rPr>
+              <m:sty m:val="p"/>
+            </m:rPr>
+            <w:rPr>
+              <w:rFonts w:hint="default" w:ascii="Cambria Math" w:hAnsi="Cambria Math" w:cs="Times New Roman"/>
+              <w:kern w:val="2"/>
+              <w:sz w:val="21"/>
+              <w:szCs w:val="24"/>
+              <w:lang w:val="en-US" w:eastAsia="zh-CN" w:bidi="ar-SA"/>
+            </w:rPr>
+            <m:t xml:space="preserve">)   (2) </m:t>
+          </m:r>
+        </m:oMath>
+      </m:oMathPara>
+    </w:p>
+    <w:p>
+      <w:pPr>
+        <w:keepNext w:val="0"/>
+        <w:keepLines w:val="0"/>
+        <w:widowControl/>
+        <w:numPr>
+          <w:numId w:val="0"/>
+        </w:numPr>
+        <w:suppressLineNumbers w:val="0"/>
+        <w:ind w:left="420" w:leftChars="0" w:firstLine="420" w:firstLineChars="0"/>
+        <w:jc w:val="left"/>
+        <m:rPr/>
+        <w:rPr>
+          <w:rFonts w:hint="eastAsia" w:hAnsi="Cambria Math" w:cs="Times New Roman"/>
+          <w:i w:val="0"/>
+          <w:kern w:val="2"/>
+          <w:sz w:val="21"/>
+          <w:szCs w:val="24"/>
+          <w:lang w:val="en-US" w:eastAsia="zh-CN" w:bidi="ar-SA"/>
+        </w:rPr>
+      </w:pPr>
+      <w:r>
+        <m:rPr/>
+        <w:rPr>
+          <w:rFonts w:hint="eastAsia" w:hAnsi="Cambria Math" w:cs="Times New Roman"/>
+          <w:i w:val="0"/>
+          <w:kern w:val="2"/>
+          <w:sz w:val="21"/>
+          <w:szCs w:val="24"/>
+          <w:lang w:val="en-US" w:eastAsia="zh-CN" w:bidi="ar-SA"/>
+        </w:rPr>
+        <w:t>杜宾启发式在三维上完备，但怎么确定最短？（这些曲线圆滑限制太大，我不想用），我希望可以直接使用梯度优化确定最优曲线。</w:t>
+      </w:r>
+    </w:p>
+    <w:p>
+      <w:pPr>
+        <w:keepNext w:val="0"/>
+        <w:keepLines w:val="0"/>
+        <w:widowControl/>
+        <w:numPr>
+          <w:numId w:val="0"/>
+        </w:numPr>
+        <w:suppressLineNumbers w:val="0"/>
+        <w:ind w:firstLine="420" w:firstLineChars="0"/>
+        <w:jc w:val="left"/>
+        <m:rPr/>
+        <w:rPr>
+          <w:rFonts w:hint="default" w:hAnsi="Cambria Math" w:cs="Times New Roman"/>
+          <w:i w:val="0"/>
+          <w:kern w:val="2"/>
+          <w:sz w:val="21"/>
+          <w:szCs w:val="24"/>
+          <w:lang w:val="en-US" w:eastAsia="zh-CN" w:bidi="ar-SA"/>
+        </w:rPr>
+      </w:pPr>
+      <w:r>
+        <m:rPr/>
+        <w:rPr>
+          <w:rFonts w:hint="eastAsia" w:hAnsi="Cambria Math" w:cs="Times New Roman"/>
+          <w:i w:val="0"/>
+          <w:kern w:val="2"/>
+          <w:sz w:val="21"/>
+          <w:szCs w:val="24"/>
+          <w:lang w:val="en-US" w:eastAsia="zh-CN" w:bidi="ar-SA"/>
+        </w:rPr>
+        <w:t>我需要方法来bound住路径</w:t>
+      </w:r>
+      <w:bookmarkStart w:id="0" w:name="_GoBack"/>
+      <w:bookmarkEnd w:id="0"/>
     </w:p>
     <w:sectPr>
       <w:pgSz w:w="11906" w:h="16838"/>
@@ -4275,6 +5346,18 @@
     </w:lvl>
   </w:abstractNum>
   <w:abstractNum w:abstractNumId="1">
+    <w:nsid w:val="8F59084C"/>
+    <w:multiLevelType w:val="singleLevel"/>
+    <w:tmpl w:val="8F59084C"/>
+    <w:lvl w:ilvl="0" w:tentative="0">
+      <w:start w:val="1"/>
+      <w:numFmt w:val="decimal"/>
+      <w:suff w:val="nothing"/>
+      <w:lvlText w:val="（%1）"/>
+      <w:lvlJc w:val="left"/>
+    </w:lvl>
+  </w:abstractNum>
+  <w:abstractNum w:abstractNumId="2">
     <w:nsid w:val="993A1F9A"/>
     <w:multiLevelType w:val="multilevel"/>
     <w:tmpl w:val="993A1F9A"/>
@@ -4406,7 +5489,7 @@
       </w:rPr>
     </w:lvl>
   </w:abstractNum>
-  <w:abstractNum w:abstractNumId="2">
+  <w:abstractNum w:abstractNumId="3">
     <w:nsid w:val="AD86AC51"/>
     <w:multiLevelType w:val="multilevel"/>
     <w:tmpl w:val="AD86AC51"/>
@@ -4538,7 +5621,7 @@
       </w:rPr>
     </w:lvl>
   </w:abstractNum>
-  <w:abstractNum w:abstractNumId="3">
+  <w:abstractNum w:abstractNumId="4">
     <w:nsid w:val="D9328B39"/>
     <w:multiLevelType w:val="multilevel"/>
     <w:tmpl w:val="D9328B39"/>
@@ -4670,7 +5753,7 @@
       </w:rPr>
     </w:lvl>
   </w:abstractNum>
-  <w:abstractNum w:abstractNumId="4">
+  <w:abstractNum w:abstractNumId="5">
     <w:nsid w:val="DA14E6E4"/>
     <w:multiLevelType w:val="singleLevel"/>
     <w:tmpl w:val="DA14E6E4"/>
@@ -4682,7 +5765,7 @@
       <w:lvlJc w:val="left"/>
     </w:lvl>
   </w:abstractNum>
-  <w:abstractNum w:abstractNumId="5">
+  <w:abstractNum w:abstractNumId="6">
     <w:nsid w:val="E16E729F"/>
     <w:multiLevelType w:val="singleLevel"/>
     <w:tmpl w:val="E16E729F"/>
@@ -4694,7 +5777,7 @@
       <w:lvlJc w:val="left"/>
     </w:lvl>
   </w:abstractNum>
-  <w:abstractNum w:abstractNumId="6">
+  <w:abstractNum w:abstractNumId="7">
     <w:nsid w:val="F716320A"/>
     <w:multiLevelType w:val="singleLevel"/>
     <w:tmpl w:val="F716320A"/>
@@ -4706,7 +5789,7 @@
       <w:lvlJc w:val="left"/>
     </w:lvl>
   </w:abstractNum>
-  <w:abstractNum w:abstractNumId="7">
+  <w:abstractNum w:abstractNumId="8">
     <w:nsid w:val="F9564BD8"/>
     <w:multiLevelType w:val="singleLevel"/>
     <w:tmpl w:val="F9564BD8"/>
@@ -4718,7 +5801,7 @@
       <w:lvlJc w:val="left"/>
     </w:lvl>
   </w:abstractNum>
-  <w:abstractNum w:abstractNumId="8">
+  <w:abstractNum w:abstractNumId="9">
     <w:nsid w:val="0C790244"/>
     <w:multiLevelType w:val="multilevel"/>
     <w:tmpl w:val="0C790244"/>
@@ -4854,7 +5937,7 @@
       </w:rPr>
     </w:lvl>
   </w:abstractNum>
-  <w:abstractNum w:abstractNumId="9">
+  <w:abstractNum w:abstractNumId="10">
     <w:nsid w:val="37324EA2"/>
     <w:multiLevelType w:val="multilevel"/>
     <w:tmpl w:val="37324EA2"/>
@@ -4986,7 +6069,7 @@
       </w:rPr>
     </w:lvl>
   </w:abstractNum>
-  <w:abstractNum w:abstractNumId="10">
+  <w:abstractNum w:abstractNumId="11">
     <w:nsid w:val="5DE4EBB2"/>
     <w:multiLevelType w:val="singleLevel"/>
     <w:tmpl w:val="5DE4EBB2"/>
@@ -4998,7 +6081,7 @@
       <w:lvlJc w:val="left"/>
     </w:lvl>
   </w:abstractNum>
-  <w:abstractNum w:abstractNumId="11">
+  <w:abstractNum w:abstractNumId="12">
     <w:nsid w:val="691290EC"/>
     <w:multiLevelType w:val="multilevel"/>
     <w:tmpl w:val="691290EC"/>
@@ -5130,7 +6213,7 @@
       </w:rPr>
     </w:lvl>
   </w:abstractNum>
-  <w:abstractNum w:abstractNumId="12">
+  <w:abstractNum w:abstractNumId="13">
     <w:nsid w:val="6B5ABFBE"/>
     <w:multiLevelType w:val="singleLevel"/>
     <w:tmpl w:val="6B5ABFBE"/>
@@ -5143,43 +6226,46 @@
     </w:lvl>
   </w:abstractNum>
   <w:num w:numId="1">
-    <w:abstractNumId w:val="10"/>
+    <w:abstractNumId w:val="11"/>
   </w:num>
   <w:num w:numId="2">
+    <w:abstractNumId w:val="7"/>
+  </w:num>
+  <w:num w:numId="3">
+    <w:abstractNumId w:val="4"/>
+  </w:num>
+  <w:num w:numId="4">
+    <w:abstractNumId w:val="2"/>
+  </w:num>
+  <w:num w:numId="5">
+    <w:abstractNumId w:val="3"/>
+  </w:num>
+  <w:num w:numId="6">
+    <w:abstractNumId w:val="5"/>
+  </w:num>
+  <w:num w:numId="7">
     <w:abstractNumId w:val="6"/>
   </w:num>
-  <w:num w:numId="3">
-    <w:abstractNumId w:val="3"/>
+  <w:num w:numId="8">
+    <w:abstractNumId w:val="9"/>
   </w:num>
-  <w:num w:numId="4">
-    <w:abstractNumId w:val="1"/>
-  </w:num>
-  <w:num w:numId="5">
-    <w:abstractNumId w:val="2"/>
-  </w:num>
-  <w:num w:numId="6">
-    <w:abstractNumId w:val="4"/>
-  </w:num>
-  <w:num w:numId="7">
-    <w:abstractNumId w:val="5"/>
-  </w:num>
-  <w:num w:numId="8">
+  <w:num w:numId="9">
     <w:abstractNumId w:val="8"/>
   </w:num>
-  <w:num w:numId="9">
-    <w:abstractNumId w:val="7"/>
-  </w:num>
   <w:num w:numId="10">
-    <w:abstractNumId w:val="11"/>
+    <w:abstractNumId w:val="12"/>
   </w:num>
   <w:num w:numId="11">
     <w:abstractNumId w:val="0"/>
   </w:num>
   <w:num w:numId="12">
-    <w:abstractNumId w:val="9"/>
+    <w:abstractNumId w:val="10"/>
   </w:num>
   <w:num w:numId="13">
-    <w:abstractNumId w:val="12"/>
+    <w:abstractNumId w:val="13"/>
+  </w:num>
+  <w:num w:numId="14">
+    <w:abstractNumId w:val="1"/>
   </w:num>
 </w:numbering>
 </file>
@@ -5298,7 +6384,7 @@
     <w:lsdException w:unhideWhenUsed="0" w:uiPriority="0" w:semiHidden="0" w:name="HTML Sample"/>
     <w:lsdException w:unhideWhenUsed="0" w:uiPriority="0" w:semiHidden="0" w:name="HTML Typewriter"/>
     <w:lsdException w:unhideWhenUsed="0" w:uiPriority="0" w:semiHidden="0" w:name="HTML Variable"/>
-    <w:lsdException w:unhideWhenUsed="0" w:uiPriority="0" w:name="Normal Table"/>
+    <w:lsdException w:qFormat="1" w:unhideWhenUsed="0" w:uiPriority="0" w:name="Normal Table"/>
     <w:lsdException w:unhideWhenUsed="0" w:uiPriority="0" w:semiHidden="0" w:name="annotation subject"/>
     <w:lsdException w:unhideWhenUsed="0" w:uiPriority="0" w:semiHidden="0" w:name="Table Simple 1"/>
     <w:lsdException w:unhideWhenUsed="0" w:uiPriority="0" w:semiHidden="0" w:name="Table Simple 2"/>
@@ -5491,6 +6577,7 @@
   <w:style w:type="table" w:default="1" w:styleId="4">
     <w:name w:val="Normal Table"/>
     <w:semiHidden/>
+    <w:qFormat/>
     <w:uiPriority w:val="0"/>
     <w:tblPr>
       <w:tblCellMar>

--- a/record.docx
+++ b/record.docx
@@ -653,8 +653,6 @@
         <w:ind w:left="420" w:leftChars="0" w:firstLine="420" w:firstLineChars="0"/>
         <w:rPr>
           <w:rFonts w:hint="default"/>
-          <w:sz w:val="21"/>
-          <w:szCs w:val="21"/>
           <w:lang w:val="en-US" w:eastAsia="zh-CN"/>
         </w:rPr>
       </w:pPr>
@@ -672,32 +670,31 @@
           <w:ilvl w:val="0"/>
           <w:numId w:val="0"/>
         </w:numPr>
-        <w:rPr>
-          <w:rFonts w:hint="default" w:ascii="Calibri" w:hAnsi="Calibri" w:cs="Calibri"/>
-          <w:sz w:val="21"/>
-          <w:szCs w:val="21"/>
-          <w:lang w:val="en-US" w:eastAsia="zh-CN"/>
-        </w:rPr>
-      </w:pPr>
-    </w:p>
-    <w:p>
-      <w:pPr>
-        <w:numPr>
-          <w:ilvl w:val="0"/>
-          <w:numId w:val="0"/>
-        </w:numPr>
-        <w:ind w:left="420" w:leftChars="0"/>
-        <w:rPr>
-          <w:rFonts w:hint="eastAsia"/>
-          <w:lang w:val="en-US" w:eastAsia="zh-CN"/>
-        </w:rPr>
-      </w:pPr>
-      <w:r>
-        <w:rPr>
-          <w:rFonts w:hint="eastAsia"/>
-          <w:lang w:val="en-US" w:eastAsia="zh-CN"/>
-        </w:rPr>
-        <w:t>2023-03-22：</w:t>
+        <w:ind w:firstLine="420" w:firstLineChars="0"/>
+        <w:rPr>
+          <w:rFonts w:hint="eastAsia"/>
+          <w:lang w:val="en-US" w:eastAsia="zh-CN"/>
+        </w:rPr>
+      </w:pPr>
+    </w:p>
+    <w:p>
+      <w:pPr>
+        <w:numPr>
+          <w:ilvl w:val="0"/>
+          <w:numId w:val="0"/>
+        </w:numPr>
+        <w:ind w:firstLine="420" w:firstLineChars="0"/>
+        <w:rPr>
+          <w:rFonts w:hint="eastAsia"/>
+          <w:lang w:val="en-US" w:eastAsia="zh-CN"/>
+        </w:rPr>
+      </w:pPr>
+      <w:r>
+        <w:rPr>
+          <w:rFonts w:hint="eastAsia"/>
+          <w:lang w:val="en-US" w:eastAsia="zh-CN"/>
+        </w:rPr>
+        <w:t>2023-03-29:</w:t>
       </w:r>
     </w:p>
     <w:p>
@@ -708,16 +705,16 @@
         </w:numPr>
         <w:ind w:left="420" w:leftChars="0" w:firstLine="420" w:firstLineChars="0"/>
         <w:rPr>
-          <w:rFonts w:hint="eastAsia"/>
-          <w:lang w:val="en-US" w:eastAsia="zh-CN"/>
-        </w:rPr>
-      </w:pPr>
-      <w:r>
-        <w:rPr>
-          <w:rFonts w:hint="eastAsia"/>
-          <w:lang w:val="en-US" w:eastAsia="zh-CN"/>
-        </w:rPr>
-        <w:t>一些优化的想法：</w:t>
+          <w:rFonts w:hint="default"/>
+          <w:lang w:val="en-US" w:eastAsia="zh-CN"/>
+        </w:rPr>
+      </w:pPr>
+      <w:r>
+        <w:rPr>
+          <w:rFonts w:hint="eastAsia"/>
+          <w:lang w:val="en-US" w:eastAsia="zh-CN"/>
+        </w:rPr>
+        <w:t>我确认思路为以下两种</w:t>
       </w:r>
     </w:p>
     <w:p>
@@ -726,473 +723,58 @@
           <w:ilvl w:val="0"/>
           <w:numId w:val="7"/>
         </w:numPr>
+        <w:ind w:left="420" w:leftChars="0" w:firstLine="420" w:firstLineChars="0"/>
+        <w:rPr>
+          <w:rFonts w:hint="eastAsia"/>
+          <w:lang w:val="en-US" w:eastAsia="zh-CN"/>
+        </w:rPr>
+      </w:pPr>
+      <w:r>
+        <w:rPr>
+          <w:rFonts w:hint="eastAsia"/>
+          <w:lang w:val="en-US" w:eastAsia="zh-CN"/>
+        </w:rPr>
+        <w:t>CBS+角度离散限制的Hybrid-Astar+梯度曲线平滑（可能不使用Dubins的启发式），一些很特别的问题需要注意：</w:t>
+      </w:r>
+    </w:p>
+    <w:p>
+      <w:pPr>
+        <w:numPr>
+          <w:ilvl w:val="1"/>
+          <w:numId w:val="7"/>
+        </w:numPr>
         <w:ind w:left="840" w:leftChars="0" w:firstLine="420" w:firstLineChars="0"/>
         <w:rPr>
-          <w:rFonts w:hint="default"/>
-          <w:lang w:val="en-US" w:eastAsia="zh-CN"/>
-        </w:rPr>
-      </w:pPr>
-      <w:r>
-        <w:rPr>
-          <w:rFonts w:hint="eastAsia"/>
-          <w:lang w:val="en-US" w:eastAsia="zh-CN"/>
-        </w:rPr>
-        <w:t>将conflict检测更改为管道之间的距离阈值，当存在冲突时，使用Dijk（不需要Dijk，使用Max（X， Y）&lt;=n即可）找出外层cell作为约束。因此与传统约束不同，</w:t>
-      </w:r>
-      <m:oMath>
-        <m:r>
-          <m:rPr>
-            <m:sty m:val="p"/>
-          </m:rPr>
-          <w:rPr>
-            <w:rFonts w:ascii="Cambria Math" w:hAnsi="Cambria Math"/>
-            <w:lang w:val="en-US"/>
-          </w:rPr>
-          <m:t>&lt;</m:t>
-        </m:r>
-        <m:sSub>
-          <m:sSubPr>
-            <m:ctrlPr>
-              <w:rPr>
-                <w:rFonts w:ascii="Cambria Math" w:hAnsi="Cambria Math"/>
-                <w:lang w:val="en-US"/>
-              </w:rPr>
-            </m:ctrlPr>
-          </m:sSubPr>
-          <m:e>
-            <m:r>
-              <m:rPr>
-                <m:sty m:val="p"/>
-              </m:rPr>
-              <w:rPr>
-                <w:rFonts w:hint="default" w:ascii="Cambria Math" w:hAnsi="Cambria Math"/>
-                <w:lang w:val="en-US" w:eastAsia="zh-CN"/>
-              </w:rPr>
-              <m:t>A</m:t>
-            </m:r>
-            <m:ctrlPr>
-              <w:rPr>
-                <w:rFonts w:ascii="Cambria Math" w:hAnsi="Cambria Math"/>
-                <w:lang w:val="en-US"/>
-              </w:rPr>
-            </m:ctrlPr>
-          </m:e>
-          <m:sub>
-            <m:r>
-              <m:rPr>
-                <m:sty m:val="p"/>
-              </m:rPr>
-              <w:rPr>
-                <w:rFonts w:hint="default" w:ascii="Cambria Math" w:hAnsi="Cambria Math"/>
-                <w:lang w:val="en-US" w:eastAsia="zh-CN"/>
-              </w:rPr>
-              <m:t>1</m:t>
-            </m:r>
-            <m:ctrlPr>
-              <w:rPr>
-                <w:rFonts w:ascii="Cambria Math" w:hAnsi="Cambria Math"/>
-                <w:lang w:val="en-US"/>
-              </w:rPr>
-            </m:ctrlPr>
-          </m:sub>
-        </m:sSub>
-        <m:r>
-          <m:rPr>
-            <m:sty m:val="p"/>
-          </m:rPr>
-          <w:rPr>
-            <w:rFonts w:hint="default" w:ascii="Cambria Math" w:hAnsi="Cambria Math"/>
-            <w:lang w:val="en-US" w:eastAsia="zh-CN"/>
-          </w:rPr>
-          <m:t>,</m:t>
-        </m:r>
-        <m:sSub>
-          <m:sSubPr>
-            <m:ctrlPr>
-              <w:rPr>
-                <w:rFonts w:hint="eastAsia" w:ascii="Cambria Math" w:hAnsi="Cambria Math"/>
-                <w:i w:val="0"/>
-                <w:lang w:val="en-US" w:eastAsia="zh-CN"/>
-              </w:rPr>
-            </m:ctrlPr>
-          </m:sSubPr>
-          <m:e>
-            <m:r>
-              <m:rPr>
-                <m:sty m:val="p"/>
-              </m:rPr>
-              <w:rPr>
-                <w:rFonts w:hint="default" w:ascii="Cambria Math" w:hAnsi="Cambria Math"/>
-                <w:lang w:val="en-US" w:eastAsia="zh-CN"/>
-              </w:rPr>
-              <m:t>V</m:t>
-            </m:r>
-            <m:ctrlPr>
-              <w:rPr>
-                <w:rFonts w:hint="eastAsia" w:ascii="Cambria Math" w:hAnsi="Cambria Math"/>
-                <w:i w:val="0"/>
-                <w:lang w:val="en-US" w:eastAsia="zh-CN"/>
-              </w:rPr>
-            </m:ctrlPr>
-          </m:e>
-          <m:sub>
-            <m:r>
-              <m:rPr>
-                <m:sty m:val="p"/>
-              </m:rPr>
-              <w:rPr>
-                <w:rFonts w:hint="default" w:ascii="Cambria Math" w:hAnsi="Cambria Math"/>
-                <w:lang w:val="en-US" w:eastAsia="zh-CN"/>
-              </w:rPr>
-              <m:t>1</m:t>
-            </m:r>
-            <m:ctrlPr>
-              <w:rPr>
-                <w:rFonts w:hint="eastAsia" w:ascii="Cambria Math" w:hAnsi="Cambria Math"/>
-                <w:i w:val="0"/>
-                <w:lang w:val="en-US" w:eastAsia="zh-CN"/>
-              </w:rPr>
-            </m:ctrlPr>
-          </m:sub>
-        </m:sSub>
-        <m:r>
-          <m:rPr>
-            <m:sty m:val="p"/>
-          </m:rPr>
-          <w:rPr>
-            <w:rFonts w:ascii="Cambria Math" w:hAnsi="Cambria Math"/>
-            <w:lang w:val="en-US"/>
-          </w:rPr>
-          <m:t>&gt;</m:t>
-        </m:r>
-        <m:r>
-          <m:rPr>
-            <m:sty m:val="p"/>
-          </m:rPr>
-          <w:rPr>
-            <w:rFonts w:hint="default" w:ascii="Cambria Math" w:hAnsi="Cambria Math"/>
-            <w:lang w:val="en-US" w:eastAsia="zh-CN"/>
-          </w:rPr>
-          <m:t>,</m:t>
-        </m:r>
-        <m:r>
-          <m:rPr>
-            <m:sty m:val="p"/>
-          </m:rPr>
-          <w:rPr>
-            <w:rFonts w:ascii="Cambria Math" w:hAnsi="Cambria Math"/>
-            <w:lang w:val="en-US"/>
-          </w:rPr>
-          <m:t>&lt;</m:t>
-        </m:r>
-        <m:sSub>
-          <m:sSubPr>
-            <m:ctrlPr>
-              <w:rPr>
-                <w:rFonts w:ascii="Cambria Math" w:hAnsi="Cambria Math"/>
-                <w:lang w:val="en-US"/>
-              </w:rPr>
-            </m:ctrlPr>
-          </m:sSubPr>
-          <m:e>
-            <m:r>
-              <m:rPr>
-                <m:sty m:val="p"/>
-              </m:rPr>
-              <w:rPr>
-                <w:rFonts w:hint="default" w:ascii="Cambria Math" w:hAnsi="Cambria Math"/>
-                <w:lang w:val="en-US" w:eastAsia="zh-CN"/>
-              </w:rPr>
-              <m:t>A</m:t>
-            </m:r>
-            <m:ctrlPr>
-              <w:rPr>
-                <w:rFonts w:ascii="Cambria Math" w:hAnsi="Cambria Math"/>
-                <w:lang w:val="en-US"/>
-              </w:rPr>
-            </m:ctrlPr>
-          </m:e>
-          <m:sub>
-            <m:r>
-              <m:rPr>
-                <m:sty m:val="p"/>
-              </m:rPr>
-              <w:rPr>
-                <w:rFonts w:hint="default" w:ascii="Cambria Math" w:hAnsi="Cambria Math"/>
-                <w:lang w:val="en-US" w:eastAsia="zh-CN"/>
-              </w:rPr>
-              <m:t>2</m:t>
-            </m:r>
-            <m:ctrlPr>
-              <w:rPr>
-                <w:rFonts w:ascii="Cambria Math" w:hAnsi="Cambria Math"/>
-                <w:lang w:val="en-US"/>
-              </w:rPr>
-            </m:ctrlPr>
-          </m:sub>
-        </m:sSub>
-        <m:r>
-          <m:rPr>
-            <m:sty m:val="p"/>
-          </m:rPr>
-          <w:rPr>
-            <w:rFonts w:hint="default" w:ascii="Cambria Math" w:hAnsi="Cambria Math"/>
-            <w:lang w:val="en-US" w:eastAsia="zh-CN"/>
-          </w:rPr>
-          <m:t>,</m:t>
-        </m:r>
-        <m:sSub>
-          <m:sSubPr>
-            <m:ctrlPr>
-              <w:rPr>
-                <w:rFonts w:hint="default" w:ascii="Cambria Math" w:hAnsi="Cambria Math"/>
-                <w:i w:val="0"/>
-                <w:lang w:val="en-US" w:eastAsia="zh-CN"/>
-              </w:rPr>
-            </m:ctrlPr>
-          </m:sSubPr>
-          <m:e>
-            <m:r>
-              <m:rPr>
-                <m:sty m:val="p"/>
-              </m:rPr>
-              <w:rPr>
-                <w:rFonts w:hint="default" w:ascii="Cambria Math" w:hAnsi="Cambria Math"/>
-                <w:lang w:val="en-US" w:eastAsia="zh-CN"/>
-              </w:rPr>
-              <m:t>V</m:t>
-            </m:r>
-            <m:ctrlPr>
-              <w:rPr>
-                <w:rFonts w:hint="default" w:ascii="Cambria Math" w:hAnsi="Cambria Math"/>
-                <w:i w:val="0"/>
-                <w:lang w:val="en-US" w:eastAsia="zh-CN"/>
-              </w:rPr>
-            </m:ctrlPr>
-          </m:e>
-          <m:sub>
-            <m:r>
-              <m:rPr>
-                <m:sty m:val="p"/>
-              </m:rPr>
-              <w:rPr>
-                <w:rFonts w:hint="default" w:ascii="Cambria Math" w:hAnsi="Cambria Math"/>
-                <w:lang w:val="en-US" w:eastAsia="zh-CN"/>
-              </w:rPr>
-              <m:t>2</m:t>
-            </m:r>
-            <m:ctrlPr>
-              <w:rPr>
-                <w:rFonts w:hint="default" w:ascii="Cambria Math" w:hAnsi="Cambria Math"/>
-                <w:i w:val="0"/>
-                <w:lang w:val="en-US" w:eastAsia="zh-CN"/>
-              </w:rPr>
-            </m:ctrlPr>
-          </m:sub>
-        </m:sSub>
-        <m:r>
-          <m:rPr>
-            <m:sty m:val="p"/>
-          </m:rPr>
-          <w:rPr>
-            <w:rFonts w:ascii="Cambria Math" w:hAnsi="Cambria Math"/>
-            <w:lang w:val="en-US"/>
-          </w:rPr>
-          <m:t>&gt;</m:t>
-        </m:r>
-      </m:oMath>
-      <w:r>
-        <w:rPr>
-          <w:rFonts w:hint="eastAsia" w:hAnsi="Cambria Math"/>
-          <w:i w:val="0"/>
-          <w:lang w:val="en-US" w:eastAsia="zh-CN"/>
-        </w:rPr>
-        <w:t>的</w:t>
-      </w:r>
-      <m:oMath>
-        <m:sSub>
-          <m:sSubPr>
-            <m:ctrlPr>
-              <w:rPr>
-                <w:rFonts w:ascii="Cambria Math" w:hAnsi="Cambria Math"/>
-                <w:i/>
-                <w:lang w:val="en-US"/>
-              </w:rPr>
-            </m:ctrlPr>
-          </m:sSubPr>
-          <m:e>
-            <m:r>
-              <m:rPr/>
-              <w:rPr>
-                <w:rFonts w:hint="default" w:ascii="Cambria Math" w:hAnsi="Cambria Math"/>
-                <w:lang w:val="en-US" w:eastAsia="zh-CN"/>
-              </w:rPr>
-              <m:t>V</m:t>
-            </m:r>
-            <m:ctrlPr>
-              <w:rPr>
-                <w:rFonts w:ascii="Cambria Math" w:hAnsi="Cambria Math"/>
-                <w:i/>
-                <w:lang w:val="en-US"/>
-              </w:rPr>
-            </m:ctrlPr>
-          </m:e>
-          <m:sub>
-            <m:r>
-              <m:rPr/>
-              <w:rPr>
-                <w:rFonts w:hint="default" w:ascii="Cambria Math" w:hAnsi="Cambria Math"/>
-                <w:lang w:val="en-US" w:eastAsia="zh-CN"/>
-              </w:rPr>
-              <m:t>1</m:t>
-            </m:r>
-            <m:ctrlPr>
-              <w:rPr>
-                <w:rFonts w:ascii="Cambria Math" w:hAnsi="Cambria Math"/>
-                <w:i/>
-                <w:lang w:val="en-US"/>
-              </w:rPr>
-            </m:ctrlPr>
-          </m:sub>
-        </m:sSub>
-      </m:oMath>
-      <w:r>
-        <w:rPr>
-          <w:rFonts w:hint="eastAsia" w:hAnsi="Cambria Math"/>
-          <w:i w:val="0"/>
-          <w:lang w:val="en-US" w:eastAsia="zh-CN"/>
-        </w:rPr>
-        <w:t>是一个集，而且</w:t>
-      </w:r>
-      <m:oMath>
-        <m:sSub>
-          <m:sSubPr>
-            <m:ctrlPr>
-              <w:rPr>
-                <w:rFonts w:ascii="Cambria Math" w:hAnsi="Cambria Math"/>
-                <w:i/>
-                <w:lang w:val="en-US"/>
-              </w:rPr>
-            </m:ctrlPr>
-          </m:sSubPr>
-          <m:e>
-            <m:r>
-              <m:rPr/>
-              <w:rPr>
-                <w:rFonts w:hint="default" w:ascii="Cambria Math" w:hAnsi="Cambria Math"/>
-                <w:lang w:val="en-US" w:eastAsia="zh-CN"/>
-              </w:rPr>
-              <m:t>V</m:t>
-            </m:r>
-            <m:ctrlPr>
-              <w:rPr>
-                <w:rFonts w:ascii="Cambria Math" w:hAnsi="Cambria Math"/>
-                <w:i/>
-                <w:lang w:val="en-US"/>
-              </w:rPr>
-            </m:ctrlPr>
-          </m:e>
-          <m:sub>
-            <m:r>
-              <m:rPr/>
-              <w:rPr>
-                <w:rFonts w:hint="default" w:ascii="Cambria Math" w:hAnsi="Cambria Math"/>
-                <w:lang w:val="en-US" w:eastAsia="zh-CN"/>
-              </w:rPr>
-              <m:t>1</m:t>
-            </m:r>
-            <m:ctrlPr>
-              <w:rPr>
-                <w:rFonts w:ascii="Cambria Math" w:hAnsi="Cambria Math"/>
-                <w:i/>
-                <w:lang w:val="en-US"/>
-              </w:rPr>
-            </m:ctrlPr>
-          </m:sub>
-        </m:sSub>
-      </m:oMath>
-      <w:r>
-        <w:rPr>
-          <w:rFonts w:hint="eastAsia" w:hAnsi="Cambria Math"/>
-          <w:i w:val="0"/>
-          <w:lang w:val="en-US" w:eastAsia="zh-CN"/>
-        </w:rPr>
-        <w:t>与</w:t>
-      </w:r>
-      <m:oMath>
-        <m:sSub>
-          <m:sSubPr>
-            <m:ctrlPr>
-              <w:rPr>
-                <w:rFonts w:ascii="Cambria Math" w:hAnsi="Cambria Math"/>
-                <w:i/>
-                <w:lang w:val="en-US"/>
-              </w:rPr>
-            </m:ctrlPr>
-          </m:sSubPr>
-          <m:e>
-            <m:r>
-              <m:rPr/>
-              <w:rPr>
-                <w:rFonts w:hint="default" w:ascii="Cambria Math" w:hAnsi="Cambria Math"/>
-                <w:lang w:val="en-US" w:eastAsia="zh-CN"/>
-              </w:rPr>
-              <m:t>V</m:t>
-            </m:r>
-            <m:ctrlPr>
-              <w:rPr>
-                <w:rFonts w:ascii="Cambria Math" w:hAnsi="Cambria Math"/>
-                <w:i/>
-                <w:lang w:val="en-US"/>
-              </w:rPr>
-            </m:ctrlPr>
-          </m:e>
-          <m:sub>
-            <m:r>
-              <m:rPr/>
-              <w:rPr>
-                <w:rFonts w:hint="default" w:ascii="Cambria Math" w:hAnsi="Cambria Math"/>
-                <w:lang w:val="en-US" w:eastAsia="zh-CN"/>
-              </w:rPr>
-              <m:t>2</m:t>
-            </m:r>
-            <m:ctrlPr>
-              <w:rPr>
-                <w:rFonts w:ascii="Cambria Math" w:hAnsi="Cambria Math"/>
-                <w:i/>
-                <w:lang w:val="en-US"/>
-              </w:rPr>
-            </m:ctrlPr>
-          </m:sub>
-        </m:sSub>
-      </m:oMath>
-      <w:r>
-        <w:rPr>
-          <w:rFonts w:hint="eastAsia" w:hAnsi="Cambria Math"/>
-          <w:i w:val="0"/>
-          <w:lang w:val="en-US" w:eastAsia="zh-CN"/>
-        </w:rPr>
-        <w:t>不是同一个集。</w:t>
-      </w:r>
-    </w:p>
-    <w:p>
-      <w:pPr>
-        <w:numPr>
-          <w:ilvl w:val="0"/>
+          <w:rFonts w:hint="eastAsia"/>
+          <w:lang w:val="en-US" w:eastAsia="zh-CN"/>
+        </w:rPr>
+      </w:pPr>
+      <w:r>
+        <w:rPr>
+          <w:rFonts w:hint="eastAsia"/>
+          <w:lang w:val="en-US" w:eastAsia="zh-CN"/>
+        </w:rPr>
+        <w:t>障碍物的形状不再是cube，这就造成了基于Grid的启发式会失效</w:t>
+      </w:r>
+    </w:p>
+    <w:p>
+      <w:pPr>
+        <w:numPr>
+          <w:ilvl w:val="1"/>
           <w:numId w:val="7"/>
         </w:numPr>
         <w:ind w:left="840" w:leftChars="0" w:firstLine="420" w:firstLineChars="0"/>
         <w:rPr>
-          <w:rFonts w:hint="default"/>
-          <w:lang w:val="en-US" w:eastAsia="zh-CN"/>
-        </w:rPr>
-      </w:pPr>
-      <w:r>
-        <w:rPr>
-          <w:rFonts w:hint="eastAsia"/>
-          <w:lang w:val="en-US" w:eastAsia="zh-CN"/>
-        </w:rPr>
-        <w:t>Theta*是一个参考</w:t>
+          <w:rFonts w:hint="eastAsia"/>
+          <w:lang w:val="en-US" w:eastAsia="zh-CN"/>
+        </w:rPr>
+      </w:pPr>
+      <w:r>
+        <w:rPr>
+          <w:rFonts w:hint="eastAsia"/>
+          <w:lang w:val="en-US" w:eastAsia="zh-CN"/>
+        </w:rPr>
+        <w:t>最小外接圆形成的CSC联通域一定大于其他外接圆形成的CSC联通域</w:t>
       </w:r>
     </w:p>
     <w:p>
@@ -1201,6 +783,26 @@
           <w:ilvl w:val="0"/>
           <w:numId w:val="7"/>
         </w:numPr>
+        <w:ind w:left="420" w:leftChars="0" w:firstLine="420" w:firstLineChars="0"/>
+        <w:rPr>
+          <w:rFonts w:hint="default"/>
+          <w:lang w:val="en-US" w:eastAsia="zh-CN"/>
+        </w:rPr>
+      </w:pPr>
+      <w:r>
+        <w:rPr>
+          <w:rFonts w:hint="eastAsia"/>
+          <w:lang w:val="en-US" w:eastAsia="zh-CN"/>
+        </w:rPr>
+        <w:t>CBS+Reactive方法（当障碍超出一定阈值使用A*作为启发式）+Bezier曲线平滑，一些很特别的问题需要注意：</w:t>
+      </w:r>
+    </w:p>
+    <w:p>
+      <w:pPr>
+        <w:numPr>
+          <w:ilvl w:val="1"/>
+          <w:numId w:val="7"/>
+        </w:numPr>
         <w:ind w:left="840" w:leftChars="0" w:firstLine="420" w:firstLineChars="0"/>
         <w:rPr>
           <w:rFonts w:hint="default"/>
@@ -1212,20 +814,86 @@
           <w:rFonts w:hint="eastAsia"/>
           <w:lang w:val="en-US" w:eastAsia="zh-CN"/>
         </w:rPr>
-        <w:t>Life-Long A* 与 D*，推荐Life-Long A*</w:t>
-      </w:r>
-    </w:p>
-    <w:p>
-      <w:pPr>
-        <w:numPr>
-          <w:ilvl w:val="0"/>
-          <w:numId w:val="0"/>
-        </w:numPr>
-        <w:rPr>
-          <w:rFonts w:hint="default"/>
-          <w:lang w:val="en-US" w:eastAsia="zh-CN"/>
-        </w:rPr>
-      </w:pPr>
+        <w:t>CBS对单个节点的解决方案非常的敏感，如果单个节点的解决方案不是最优就会造成无效探索</w:t>
+      </w:r>
+    </w:p>
+    <w:p>
+      <w:pPr>
+        <w:numPr>
+          <w:ilvl w:val="1"/>
+          <w:numId w:val="7"/>
+        </w:numPr>
+        <w:ind w:left="840" w:leftChars="0" w:firstLine="420" w:firstLineChars="0"/>
+        <w:rPr>
+          <w:rFonts w:hint="default"/>
+          <w:lang w:val="en-US" w:eastAsia="zh-CN"/>
+        </w:rPr>
+      </w:pPr>
+      <w:r>
+        <w:rPr>
+          <w:rFonts w:hint="eastAsia"/>
+          <w:lang w:val="en-US" w:eastAsia="zh-CN"/>
+        </w:rPr>
+        <w:t>Grid启发式失效，必须想方法妥善解决U型局部最优点的问题</w:t>
+      </w:r>
+    </w:p>
+    <w:p>
+      <w:pPr>
+        <w:numPr>
+          <w:ilvl w:val="1"/>
+          <w:numId w:val="7"/>
+        </w:numPr>
+        <w:ind w:left="840" w:leftChars="0" w:firstLine="420" w:firstLineChars="0"/>
+        <w:rPr>
+          <w:rFonts w:hint="default"/>
+          <w:lang w:val="en-US" w:eastAsia="zh-CN"/>
+        </w:rPr>
+      </w:pPr>
+      <w:r>
+        <w:rPr>
+          <w:rFonts w:hint="eastAsia"/>
+          <w:lang w:val="en-US" w:eastAsia="zh-CN"/>
+        </w:rPr>
+        <w:t>不适合于密集管道</w:t>
+      </w:r>
+    </w:p>
+    <w:p>
+      <w:pPr>
+        <w:numPr>
+          <w:numId w:val="0"/>
+        </w:numPr>
+        <w:ind w:left="420" w:leftChars="0" w:firstLine="420" w:firstLineChars="0"/>
+        <w:rPr>
+          <w:rFonts w:hint="default"/>
+          <w:lang w:val="en-US" w:eastAsia="zh-CN"/>
+        </w:rPr>
+      </w:pPr>
+      <w:r>
+        <w:rPr>
+          <w:rFonts w:hint="eastAsia"/>
+          <w:lang w:val="en-US" w:eastAsia="zh-CN"/>
+        </w:rPr>
+        <w:t>（3）仿造ICTS，采用CBS+A-star+smoothing（当smoothing产生conflict则不接受当前grid得最短路径，继续搜索知道超出最优路径thresold后，搜索失败）</w:t>
+      </w:r>
+    </w:p>
+    <w:p>
+      <w:pPr>
+        <w:numPr>
+          <w:numId w:val="0"/>
+        </w:numPr>
+        <w:ind w:left="420" w:leftChars="0" w:firstLine="420" w:firstLineChars="0"/>
+        <w:rPr>
+          <w:rFonts w:hint="default"/>
+          <w:lang w:val="en-US" w:eastAsia="zh-CN"/>
+        </w:rPr>
+      </w:pPr>
+      <w:r>
+        <w:rPr>
+          <w:rFonts w:hint="eastAsia"/>
+          <w:lang w:val="en-US" w:eastAsia="zh-CN"/>
+        </w:rPr>
+        <w:t>（4）我感觉要融合以上两种该方法，需要一个状态转换的方法。只要可以保证最优路径与Reactive的求解路径一定有重叠，就一定可以找到一个解。但仍然无法保证最优解。</w:t>
+      </w:r>
       <w:r>
         <w:rPr>
           <w:rFonts w:hint="eastAsia"/>
@@ -3008,6 +2676,184 @@
       <w:pPr>
         <w:numPr>
           <w:ilvl w:val="0"/>
+          <w:numId w:val="8"/>
+        </w:numPr>
+        <w:ind w:left="0" w:leftChars="0" w:firstLine="420" w:firstLineChars="0"/>
+        <w:rPr>
+          <w:rFonts w:hint="eastAsia"/>
+          <w:color w:val="0070C0"/>
+          <w:sz w:val="21"/>
+          <w:szCs w:val="21"/>
+          <w:lang w:val="en-US" w:eastAsia="zh-CN"/>
+        </w:rPr>
+      </w:pPr>
+      <w:r>
+        <w:rPr>
+          <w:rFonts w:hint="eastAsia"/>
+          <w:color w:val="auto"/>
+          <w:sz w:val="21"/>
+          <w:szCs w:val="21"/>
+          <w:shd w:val="clear" w:color="auto" w:fill="auto"/>
+          <w:lang w:val="en-US" w:eastAsia="zh-CN"/>
+        </w:rPr>
+        <w:t>Gregor, Drivable path planning using hybrid search algorithm based on E∗and Bernstein-Bézier motion primitives. IEEE. (Hybrid+E-star)</w:t>
+      </w:r>
+      <w:r>
+        <w:rPr>
+          <w:rFonts w:hint="eastAsia"/>
+          <w:color w:val="FF0000"/>
+          <w:sz w:val="21"/>
+          <w:szCs w:val="21"/>
+          <w:shd w:val="clear" w:color="auto" w:fill="auto"/>
+          <w:lang w:val="en-US" w:eastAsia="zh-CN"/>
+        </w:rPr>
+        <w:t>写得很好，但我不是看得很懂</w:t>
+      </w:r>
+    </w:p>
+    <w:p>
+      <w:pPr>
+        <w:numPr>
+          <w:ilvl w:val="0"/>
+          <w:numId w:val="8"/>
+        </w:numPr>
+        <w:ind w:left="0" w:leftChars="0" w:firstLine="420" w:firstLineChars="0"/>
+        <w:rPr>
+          <w:rFonts w:hint="eastAsia"/>
+          <w:color w:val="0070C0"/>
+          <w:sz w:val="21"/>
+          <w:szCs w:val="21"/>
+          <w:lang w:val="en-US" w:eastAsia="zh-CN"/>
+        </w:rPr>
+      </w:pPr>
+      <w:r>
+        <w:rPr>
+          <w:rFonts w:hint="eastAsia"/>
+          <w:color w:val="auto"/>
+          <w:sz w:val="21"/>
+          <w:szCs w:val="21"/>
+          <w:lang w:val="en-US" w:eastAsia="zh-CN"/>
+        </w:rPr>
+        <w:t>A novel path planning methodology for automated valet parking based on directional graph search and geometry curve. Zhaobo Qin. State Key Laboratory of Advanced Design and Manufacturing for Vehicle Body, Hunan University, Changsha. (Jump Point Search as direction heuristic + hybrid A-star)</w:t>
+      </w:r>
+    </w:p>
+    <w:p>
+      <w:pPr>
+        <w:numPr>
+          <w:ilvl w:val="0"/>
+          <w:numId w:val="8"/>
+        </w:numPr>
+        <w:ind w:left="0" w:leftChars="0" w:firstLine="420" w:firstLineChars="0"/>
+        <w:rPr>
+          <w:rFonts w:hint="eastAsia"/>
+          <w:color w:val="auto"/>
+          <w:sz w:val="21"/>
+          <w:szCs w:val="21"/>
+          <w:lang w:val="en-US" w:eastAsia="zh-CN"/>
+        </w:rPr>
+      </w:pPr>
+      <w:r>
+        <w:rPr>
+          <w:rFonts w:hint="eastAsia"/>
+          <w:color w:val="00B050"/>
+          <w:sz w:val="21"/>
+          <w:szCs w:val="21"/>
+          <w:lang w:val="en-US" w:eastAsia="zh-CN"/>
+        </w:rPr>
+        <w:t>Gunawan, S.A.; Pratama, G.N.; Cahyadi, A.I.; Winduratna, B.; Yuwono, Y.C.; Wahyunggoro, O. Smoothed A-star Algorithm  for Nonholonomic Mobile Robot Path Planning. In Proceedings of the 2019 International Conference on Information and Communications Technology (ICOIACT), Yogyakarta, Indonesia, 24–25 July 2019; pp. 654–658.</w:t>
+      </w:r>
+      <w:r>
+        <w:rPr>
+          <w:rFonts w:hint="eastAsia"/>
+          <w:color w:val="auto"/>
+          <w:sz w:val="21"/>
+          <w:szCs w:val="21"/>
+          <w:lang w:val="en-US" w:eastAsia="zh-CN"/>
+        </w:rPr>
+        <w:t xml:space="preserve"> 找不到这篇论文的免费版</w:t>
+      </w:r>
+    </w:p>
+    <w:p>
+      <w:pPr>
+        <w:numPr>
+          <w:ilvl w:val="0"/>
+          <w:numId w:val="8"/>
+        </w:numPr>
+        <w:ind w:left="0" w:leftChars="0" w:firstLine="420" w:firstLineChars="0"/>
+        <w:rPr>
+          <w:rFonts w:hint="eastAsia"/>
+          <w:color w:val="auto"/>
+          <w:sz w:val="21"/>
+          <w:szCs w:val="21"/>
+          <w:lang w:val="en-US" w:eastAsia="zh-CN"/>
+        </w:rPr>
+      </w:pPr>
+      <w:r>
+        <w:rPr>
+          <w:rFonts w:hint="default" w:eastAsia="宋体"/>
+          <w:color w:val="0070C0"/>
+          <w:lang w:val="en-US" w:eastAsia="zh-CN"/>
+        </w:rPr>
+        <w:t>An Efficient and Robust Improved A* Algorithm for Path Planning</w:t>
+      </w:r>
+      <w:r>
+        <w:rPr>
+          <w:rFonts w:hint="eastAsia"/>
+          <w:color w:val="0070C0"/>
+          <w:lang w:val="en-US" w:eastAsia="zh-CN"/>
+        </w:rPr>
+        <w:t>. Huanwei Wang. State Key Laboratory of Mathematical Engineering and Advanced Computing, Zhengzhou. 2021. ignore 提供了其他论文参考</w:t>
+      </w:r>
+      <w:bookmarkStart w:id="0" w:name="_GoBack"/>
+      <w:bookmarkEnd w:id="0"/>
+    </w:p>
+    <w:p>
+      <w:pPr>
+        <w:numPr>
+          <w:ilvl w:val="0"/>
+          <w:numId w:val="8"/>
+        </w:numPr>
+        <w:ind w:left="0" w:leftChars="0" w:firstLine="420" w:firstLineChars="0"/>
+        <w:rPr>
+          <w:rFonts w:hint="eastAsia"/>
+          <w:color w:val="auto"/>
+          <w:sz w:val="21"/>
+          <w:szCs w:val="21"/>
+          <w:lang w:val="en-US" w:eastAsia="zh-CN"/>
+        </w:rPr>
+      </w:pPr>
+      <w:r>
+        <w:rPr>
+          <w:rFonts w:hint="eastAsia"/>
+          <w:color w:val="0070C0"/>
+          <w:sz w:val="21"/>
+          <w:szCs w:val="21"/>
+          <w:lang w:val="en-US" w:eastAsia="zh-CN"/>
+        </w:rPr>
+        <w:t>The EBS-A* algorithm: An improved A* algorithm for path planning.</w:t>
+      </w:r>
+      <w:r>
+        <w:rPr>
+          <w:rFonts w:hint="eastAsia"/>
+          <w:color w:val="auto"/>
+          <w:sz w:val="21"/>
+          <w:szCs w:val="21"/>
+          <w:lang w:val="en-US" w:eastAsia="zh-CN"/>
+        </w:rPr>
+        <w:t xml:space="preserve"> </w:t>
+      </w:r>
+      <w:r>
+        <w:rPr>
+          <w:rFonts w:hint="eastAsia"/>
+          <w:color w:val="0070C0"/>
+          <w:lang w:val="en-US" w:eastAsia="zh-CN"/>
+        </w:rPr>
+        <w:t>Huanwei Wang. State Key Laboratory of Mathematical Engineering and Advanced Computing, Zhengzhou. 2021. ignore</w:t>
+      </w:r>
+    </w:p>
+    <w:p>
+      <w:pPr>
+        <w:numPr>
+          <w:ilvl w:val="0"/>
           <w:numId w:val="0"/>
         </w:numPr>
         <w:rPr>
@@ -4490,6 +4336,7 @@
         <w:keepLines w:val="0"/>
         <w:widowControl/>
         <w:numPr>
+          <w:ilvl w:val="0"/>
           <w:numId w:val="0"/>
         </w:numPr>
         <w:suppressLineNumbers w:val="0"/>
@@ -4514,6 +4361,7 @@
         <w:keepLines w:val="0"/>
         <w:widowControl/>
         <w:numPr>
+          <w:ilvl w:val="0"/>
           <w:numId w:val="0"/>
         </w:numPr>
         <w:suppressLineNumbers w:val="0"/>
@@ -4538,11 +4386,11 @@
         <w:keepLines w:val="0"/>
         <w:widowControl/>
         <w:numPr>
-          <w:numId w:val="0"/>
-        </w:numPr>
-        <w:suppressLineNumbers w:val="0"/>
-        <w:jc w:val="left"/>
-        <m:rPr/>
+          <w:ilvl w:val="0"/>
+          <w:numId w:val="0"/>
+        </w:numPr>
+        <w:suppressLineNumbers w:val="0"/>
+        <w:jc w:val="left"/>
         <w:rPr>
           <w:rFonts w:hint="default" w:hAnsi="Cambria Math" w:cs="Times New Roman"/>
           <w:i w:val="0"/>
@@ -4726,25 +4574,11 @@
               <w:szCs w:val="24"/>
               <w:lang w:val="en-US" w:eastAsia="zh-CN" w:bidi="ar-SA"/>
             </w:rPr>
-            <m:t xml:space="preserve"> </m:t>
-          </m:r>
-          <m:r>
-            <m:rPr>
-              <m:sty m:val="p"/>
-            </m:rPr>
-            <w:rPr>
-              <w:rFonts w:hint="default" w:ascii="Cambria Math" w:hAnsi="Cambria Math" w:cs="Times New Roman"/>
-              <w:kern w:val="2"/>
-              <w:sz w:val="21"/>
-              <w:szCs w:val="24"/>
-              <w:lang w:val="en-US" w:eastAsia="zh-CN" w:bidi="ar-SA"/>
-            </w:rPr>
-            <m:t>f(</m:t>
+            <m:t xml:space="preserve"> f(</m:t>
           </m:r>
           <m:sSub>
             <m:sSubPr>
               <m:ctrlPr>
-                <m:rPr/>
                 <w:rPr>
                   <w:rFonts w:hint="default" w:ascii="Cambria Math" w:hAnsi="Cambria Math" w:cs="Times New Roman"/>
                   <w:kern w:val="2"/>
@@ -4769,7 +4603,6 @@
                 <m:t>θ</m:t>
               </m:r>
               <m:ctrlPr>
-                <m:rPr/>
                 <w:rPr>
                   <w:rFonts w:hint="default" w:ascii="Cambria Math" w:hAnsi="Cambria Math" w:cs="Times New Roman"/>
                   <w:kern w:val="2"/>
@@ -4794,7 +4627,6 @@
                 <m:t>1</m:t>
               </m:r>
               <m:ctrlPr>
-                <m:rPr/>
                 <w:rPr>
                   <w:rFonts w:hint="default" w:ascii="Cambria Math" w:hAnsi="Cambria Math" w:cs="Times New Roman"/>
                   <w:kern w:val="2"/>
@@ -4821,7 +4653,6 @@
           <m:sSub>
             <m:sSubPr>
               <m:ctrlPr>
-                <m:rPr/>
                 <w:rPr>
                   <w:rFonts w:hint="default" w:ascii="Cambria Math" w:hAnsi="Cambria Math" w:cs="Times New Roman"/>
                   <w:kern w:val="2"/>
@@ -4846,7 +4677,6 @@
                 <m:t>θ</m:t>
               </m:r>
               <m:ctrlPr>
-                <m:rPr/>
                 <w:rPr>
                   <w:rFonts w:hint="default" w:ascii="Cambria Math" w:hAnsi="Cambria Math" w:cs="Times New Roman"/>
                   <w:kern w:val="2"/>
@@ -4871,7 +4701,6 @@
                 <m:t>2</m:t>
               </m:r>
               <m:ctrlPr>
-                <m:rPr/>
                 <w:rPr>
                   <w:rFonts w:hint="default" w:ascii="Cambria Math" w:hAnsi="Cambria Math" w:cs="Times New Roman"/>
                   <w:kern w:val="2"/>
@@ -4893,20 +4722,7 @@
               <w:szCs w:val="24"/>
               <w:lang w:val="en-US" w:eastAsia="zh-CN" w:bidi="ar-SA"/>
             </w:rPr>
-            <m:t>)</m:t>
-          </m:r>
-          <m:r>
-            <m:rPr>
-              <m:sty m:val="p"/>
-            </m:rPr>
-            <w:rPr>
-              <w:rFonts w:hint="default" w:ascii="Cambria Math" w:hAnsi="Cambria Math" w:cs="Times New Roman"/>
-              <w:kern w:val="2"/>
-              <w:sz w:val="21"/>
-              <w:szCs w:val="24"/>
-              <w:lang w:val="en-US" w:eastAsia="zh-CN" w:bidi="ar-SA"/>
-            </w:rPr>
-            <m:t xml:space="preserve">  (1)</m:t>
+            <m:t>)  (1)</m:t>
           </m:r>
           <m:r>
             <m:rPr>
@@ -4941,7 +4757,6 @@
           <m:sSub>
             <m:sSubPr>
               <m:ctrlPr>
-                <m:rPr/>
                 <w:rPr>
                   <w:rFonts w:hint="default" w:ascii="Cambria Math" w:hAnsi="Cambria Math" w:cs="Times New Roman"/>
                   <w:kern w:val="2"/>
@@ -4966,7 +4781,6 @@
                 <m:t>θ</m:t>
               </m:r>
               <m:ctrlPr>
-                <m:rPr/>
                 <w:rPr>
                   <w:rFonts w:hint="default" w:ascii="Cambria Math" w:hAnsi="Cambria Math" w:cs="Times New Roman"/>
                   <w:kern w:val="2"/>
@@ -4991,7 +4805,6 @@
                 <m:t>1</m:t>
               </m:r>
               <m:ctrlPr>
-                <m:rPr/>
                 <w:rPr>
                   <w:rFonts w:hint="default" w:ascii="Cambria Math" w:hAnsi="Cambria Math" w:cs="Times New Roman"/>
                   <w:kern w:val="2"/>
@@ -5018,7 +4831,6 @@
           <m:sSub>
             <m:sSubPr>
               <m:ctrlPr>
-                <m:rPr/>
                 <w:rPr>
                   <w:rFonts w:hint="default" w:ascii="Cambria Math" w:hAnsi="Cambria Math" w:cs="Times New Roman"/>
                   <w:kern w:val="2"/>
@@ -5043,7 +4855,6 @@
                 <m:t>θ</m:t>
               </m:r>
               <m:ctrlPr>
-                <m:rPr/>
                 <w:rPr>
                   <w:rFonts w:hint="default" w:ascii="Cambria Math" w:hAnsi="Cambria Math" w:cs="Times New Roman"/>
                   <w:i w:val="0"/>
@@ -5069,7 +4880,6 @@
                 <m:t>2</m:t>
               </m:r>
               <m:ctrlPr>
-                <m:rPr/>
                 <w:rPr>
                   <w:rFonts w:hint="default" w:ascii="Cambria Math" w:hAnsi="Cambria Math" w:cs="Times New Roman"/>
                   <w:i w:val="0"/>
@@ -5097,7 +4907,6 @@
           <m:sSub>
             <m:sSubPr>
               <m:ctrlPr>
-                <m:rPr/>
                 <w:rPr>
                   <w:rFonts w:hint="default" w:ascii="Cambria Math" w:hAnsi="Cambria Math" w:cs="Times New Roman"/>
                   <w:kern w:val="2"/>
@@ -5122,7 +4931,6 @@
                 <m:t>θ</m:t>
               </m:r>
               <m:ctrlPr>
-                <m:rPr/>
                 <w:rPr>
                   <w:rFonts w:hint="default" w:ascii="Cambria Math" w:hAnsi="Cambria Math" w:cs="Times New Roman"/>
                   <w:kern w:val="2"/>
@@ -5147,7 +4955,6 @@
                 <m:t>1</m:t>
               </m:r>
               <m:ctrlPr>
-                <m:rPr/>
                 <w:rPr>
                   <w:rFonts w:hint="default" w:ascii="Cambria Math" w:hAnsi="Cambria Math" w:cs="Times New Roman"/>
                   <w:kern w:val="2"/>
@@ -5174,7 +4981,6 @@
           <m:sSub>
             <m:sSubPr>
               <m:ctrlPr>
-                <m:rPr/>
                 <w:rPr>
                   <w:rFonts w:hint="default" w:ascii="Cambria Math" w:hAnsi="Cambria Math" w:cs="Times New Roman"/>
                   <w:kern w:val="2"/>
@@ -5199,7 +5005,6 @@
                 <m:t>θ</m:t>
               </m:r>
               <m:ctrlPr>
-                <m:rPr/>
                 <w:rPr>
                   <w:rFonts w:hint="default" w:ascii="Cambria Math" w:hAnsi="Cambria Math" w:cs="Times New Roman"/>
                   <w:kern w:val="2"/>
@@ -5224,7 +5029,6 @@
                 <m:t>2</m:t>
               </m:r>
               <m:ctrlPr>
-                <m:rPr/>
                 <w:rPr>
                   <w:rFonts w:hint="default" w:ascii="Cambria Math" w:hAnsi="Cambria Math" w:cs="Times New Roman"/>
                   <w:kern w:val="2"/>
@@ -5257,12 +5061,12 @@
         <w:keepLines w:val="0"/>
         <w:widowControl/>
         <w:numPr>
+          <w:ilvl w:val="0"/>
           <w:numId w:val="0"/>
         </w:numPr>
         <w:suppressLineNumbers w:val="0"/>
         <w:ind w:left="420" w:leftChars="0" w:firstLine="420" w:firstLineChars="0"/>
         <w:jc w:val="left"/>
-        <m:rPr/>
         <w:rPr>
           <w:rFonts w:hint="eastAsia" w:hAnsi="Cambria Math" w:cs="Times New Roman"/>
           <w:i w:val="0"/>
@@ -5273,7 +5077,6 @@
         </w:rPr>
       </w:pPr>
       <w:r>
-        <m:rPr/>
         <w:rPr>
           <w:rFonts w:hint="eastAsia" w:hAnsi="Cambria Math" w:cs="Times New Roman"/>
           <w:i w:val="0"/>
@@ -5291,12 +5094,98 @@
         <w:keepLines w:val="0"/>
         <w:widowControl/>
         <w:numPr>
+          <w:ilvl w:val="0"/>
           <w:numId w:val="0"/>
         </w:numPr>
         <w:suppressLineNumbers w:val="0"/>
         <w:ind w:firstLine="420" w:firstLineChars="0"/>
         <w:jc w:val="left"/>
-        <m:rPr/>
+        <w:rPr>
+          <w:rFonts w:hint="eastAsia" w:hAnsi="Cambria Math" w:cs="Times New Roman"/>
+          <w:i w:val="0"/>
+          <w:kern w:val="2"/>
+          <w:sz w:val="21"/>
+          <w:szCs w:val="24"/>
+          <w:lang w:val="en-US" w:eastAsia="zh-CN" w:bidi="ar-SA"/>
+        </w:rPr>
+      </w:pPr>
+      <w:r>
+        <w:rPr>
+          <w:rFonts w:hint="eastAsia" w:hAnsi="Cambria Math" w:cs="Times New Roman"/>
+          <w:i w:val="0"/>
+          <w:kern w:val="2"/>
+          <w:sz w:val="21"/>
+          <w:szCs w:val="24"/>
+          <w:lang w:val="en-US" w:eastAsia="zh-CN" w:bidi="ar-SA"/>
+        </w:rPr>
+        <w:t>我需要方法来bound住路径</w:t>
+      </w:r>
+    </w:p>
+    <w:p>
+      <w:pPr>
+        <w:keepNext w:val="0"/>
+        <w:keepLines w:val="0"/>
+        <w:widowControl/>
+        <w:numPr>
+          <w:ilvl w:val="0"/>
+          <w:numId w:val="0"/>
+        </w:numPr>
+        <w:suppressLineNumbers w:val="0"/>
+        <w:jc w:val="left"/>
+        <w:rPr>
+          <w:rFonts w:hint="eastAsia" w:hAnsi="Cambria Math" w:cs="Times New Roman"/>
+          <w:i w:val="0"/>
+          <w:kern w:val="2"/>
+          <w:sz w:val="21"/>
+          <w:szCs w:val="24"/>
+          <w:lang w:val="en-US" w:eastAsia="zh-CN" w:bidi="ar-SA"/>
+        </w:rPr>
+      </w:pPr>
+    </w:p>
+    <w:p>
+      <w:pPr>
+        <w:keepNext w:val="0"/>
+        <w:keepLines w:val="0"/>
+        <w:widowControl/>
+        <w:numPr>
+          <w:ilvl w:val="0"/>
+          <w:numId w:val="0"/>
+        </w:numPr>
+        <w:suppressLineNumbers w:val="0"/>
+        <w:jc w:val="left"/>
+        <w:rPr>
+          <w:rFonts w:hint="eastAsia" w:hAnsi="Cambria Math" w:cs="Times New Roman"/>
+          <w:i w:val="0"/>
+          <w:kern w:val="2"/>
+          <w:sz w:val="21"/>
+          <w:szCs w:val="24"/>
+          <w:lang w:val="en-US" w:eastAsia="zh-CN" w:bidi="ar-SA"/>
+        </w:rPr>
+      </w:pPr>
+      <w:r>
+        <w:rPr>
+          <w:rFonts w:hint="eastAsia" w:hAnsi="Cambria Math" w:cs="Times New Roman"/>
+          <w:i w:val="0"/>
+          <w:kern w:val="2"/>
+          <w:sz w:val="21"/>
+          <w:szCs w:val="24"/>
+          <w:lang w:val="en-US" w:eastAsia="zh-CN" w:bidi="ar-SA"/>
+        </w:rPr>
+        <w:t>2023-03-28:</w:t>
+      </w:r>
+    </w:p>
+    <w:p>
+      <w:pPr>
+        <w:keepNext w:val="0"/>
+        <w:keepLines w:val="0"/>
+        <w:widowControl/>
+        <w:numPr>
+          <w:ilvl w:val="0"/>
+          <w:numId w:val="15"/>
+        </w:numPr>
+        <w:suppressLineNumbers w:val="0"/>
+        <w:ind w:firstLine="420" w:firstLineChars="0"/>
+        <w:jc w:val="left"/>
         <w:rPr>
           <w:rFonts w:hint="default" w:hAnsi="Cambria Math" w:cs="Times New Roman"/>
           <w:i w:val="0"/>
@@ -5307,7 +5196,6 @@
         </w:rPr>
       </w:pPr>
       <w:r>
-        <m:rPr/>
         <w:rPr>
           <w:rFonts w:hint="eastAsia" w:hAnsi="Cambria Math" w:cs="Times New Roman"/>
           <w:i w:val="0"/>
@@ -5316,10 +5204,94 @@
           <w:szCs w:val="24"/>
           <w:lang w:val="en-US" w:eastAsia="zh-CN" w:bidi="ar-SA"/>
         </w:rPr>
-        <w:t>我需要方法来bound住路径</w:t>
-      </w:r>
-      <w:bookmarkStart w:id="0" w:name="_GoBack"/>
-      <w:bookmarkEnd w:id="0"/>
+        <w:t xml:space="preserve">CBS + Reactive Path finding（例如CBS + Voronoi 势能场，可能陷入局部点无法逃逸） </w:t>
+      </w:r>
+    </w:p>
+    <w:p>
+      <w:pPr>
+        <w:keepNext w:val="0"/>
+        <w:keepLines w:val="0"/>
+        <w:widowControl/>
+        <w:numPr>
+          <w:ilvl w:val="0"/>
+          <w:numId w:val="0"/>
+        </w:numPr>
+        <w:suppressLineNumbers w:val="0"/>
+        <w:ind w:left="420" w:leftChars="0" w:firstLine="420" w:firstLineChars="0"/>
+        <w:jc w:val="left"/>
+        <w:rPr>
+          <w:rFonts w:hint="eastAsia" w:hAnsi="Cambria Math" w:cs="Times New Roman"/>
+          <w:i w:val="0"/>
+          <w:kern w:val="2"/>
+          <w:sz w:val="21"/>
+          <w:szCs w:val="24"/>
+          <w:lang w:val="en-US" w:eastAsia="zh-CN" w:bidi="ar-SA"/>
+        </w:rPr>
+      </w:pPr>
+      <w:r>
+        <w:rPr>
+          <w:rFonts w:hint="eastAsia" w:hAnsi="Cambria Math" w:cs="Times New Roman"/>
+          <w:i w:val="0"/>
+          <w:kern w:val="2"/>
+          <w:sz w:val="21"/>
+          <w:szCs w:val="24"/>
+          <w:lang w:val="en-US" w:eastAsia="zh-CN" w:bidi="ar-SA"/>
+        </w:rPr>
+        <w:t>CBS + Reactive Path finding + hybrid method可能是个好选择，其实我主要执着于A*的branch问题上，我希望有替代的方式</w:t>
+      </w:r>
+    </w:p>
+    <w:p>
+      <w:pPr>
+        <w:keepNext w:val="0"/>
+        <w:keepLines w:val="0"/>
+        <w:widowControl/>
+        <w:numPr>
+          <w:ilvl w:val="0"/>
+          <w:numId w:val="0"/>
+        </w:numPr>
+        <w:suppressLineNumbers w:val="0"/>
+        <w:ind w:firstLine="420" w:firstLineChars="0"/>
+        <w:jc w:val="left"/>
+        <w:rPr>
+          <w:rFonts w:hint="eastAsia" w:hAnsi="Cambria Math" w:cs="Times New Roman"/>
+          <w:i w:val="0"/>
+          <w:kern w:val="2"/>
+          <w:sz w:val="21"/>
+          <w:szCs w:val="24"/>
+          <w:lang w:val="en-US" w:eastAsia="zh-CN" w:bidi="ar-SA"/>
+        </w:rPr>
+      </w:pPr>
+      <w:r>
+        <w:rPr>
+          <w:rFonts w:hint="eastAsia" w:hAnsi="Cambria Math" w:cs="Times New Roman"/>
+          <w:i w:val="0"/>
+          <w:kern w:val="2"/>
+          <w:sz w:val="21"/>
+          <w:szCs w:val="24"/>
+          <w:lang w:val="en-US" w:eastAsia="zh-CN" w:bidi="ar-SA"/>
+        </w:rPr>
+        <w:t>杜宾曲线是不是转弯半径越小则结果路径越小呢？</w:t>
+      </w:r>
+    </w:p>
+    <w:p>
+      <w:pPr>
+        <w:keepNext w:val="0"/>
+        <w:keepLines w:val="0"/>
+        <w:widowControl/>
+        <w:numPr>
+          <w:numId w:val="0"/>
+        </w:numPr>
+        <w:suppressLineNumbers w:val="0"/>
+        <w:jc w:val="left"/>
+        <w:rPr>
+          <w:rFonts w:hint="default" w:hAnsi="Cambria Math" w:cs="Times New Roman"/>
+          <w:i w:val="0"/>
+          <w:kern w:val="2"/>
+          <w:sz w:val="21"/>
+          <w:szCs w:val="24"/>
+          <w:lang w:val="en-US" w:eastAsia="zh-CN" w:bidi="ar-SA"/>
+        </w:rPr>
+      </w:pPr>
     </w:p>
     <w:sectPr>
       <w:pgSz w:w="11906" w:h="16838"/>
@@ -5766,18 +5738,6 @@
     </w:lvl>
   </w:abstractNum>
   <w:abstractNum w:abstractNumId="6">
-    <w:nsid w:val="E16E729F"/>
-    <w:multiLevelType w:val="singleLevel"/>
-    <w:tmpl w:val="E16E729F"/>
-    <w:lvl w:ilvl="0" w:tentative="0">
-      <w:start w:val="1"/>
-      <w:numFmt w:val="decimal"/>
-      <w:suff w:val="nothing"/>
-      <w:lvlText w:val="（%1）"/>
-      <w:lvlJc w:val="left"/>
-    </w:lvl>
-  </w:abstractNum>
-  <w:abstractNum w:abstractNumId="7">
     <w:nsid w:val="F716320A"/>
     <w:multiLevelType w:val="singleLevel"/>
     <w:tmpl w:val="F716320A"/>
@@ -5789,7 +5749,7 @@
       <w:lvlJc w:val="left"/>
     </w:lvl>
   </w:abstractNum>
-  <w:abstractNum w:abstractNumId="8">
+  <w:abstractNum w:abstractNumId="7">
     <w:nsid w:val="F9564BD8"/>
     <w:multiLevelType w:val="singleLevel"/>
     <w:tmpl w:val="F9564BD8"/>
@@ -5801,7 +5761,7 @@
       <w:lvlJc w:val="left"/>
     </w:lvl>
   </w:abstractNum>
-  <w:abstractNum w:abstractNumId="9">
+  <w:abstractNum w:abstractNumId="8">
     <w:nsid w:val="0C790244"/>
     <w:multiLevelType w:val="multilevel"/>
     <w:tmpl w:val="0C790244"/>
@@ -5937,6 +5897,18 @@
       </w:rPr>
     </w:lvl>
   </w:abstractNum>
+  <w:abstractNum w:abstractNumId="9">
+    <w:nsid w:val="32058991"/>
+    <w:multiLevelType w:val="singleLevel"/>
+    <w:tmpl w:val="32058991"/>
+    <w:lvl w:ilvl="0" w:tentative="0">
+      <w:start w:val="1"/>
+      <w:numFmt w:val="decimal"/>
+      <w:suff w:val="space"/>
+      <w:lvlText w:val="(%1)"/>
+      <w:lvlJc w:val="left"/>
+    </w:lvl>
+  </w:abstractNum>
   <w:abstractNum w:abstractNumId="10">
     <w:nsid w:val="37324EA2"/>
     <w:multiLevelType w:val="multilevel"/>
@@ -6070,6 +6042,138 @@
     </w:lvl>
   </w:abstractNum>
   <w:abstractNum w:abstractNumId="11">
+    <w:nsid w:val="3998228F"/>
+    <w:multiLevelType w:val="multilevel"/>
+    <w:tmpl w:val="3998228F"/>
+    <w:lvl w:ilvl="0" w:tentative="0">
+      <w:start w:val="1"/>
+      <w:numFmt w:val="decimal"/>
+      <w:suff w:val="nothing"/>
+      <w:lvlText w:val="（%1）"/>
+      <w:lvlJc w:val="left"/>
+    </w:lvl>
+    <w:lvl w:ilvl="1" w:tentative="0">
+      <w:start w:val="1"/>
+      <w:numFmt w:val="decimalEnclosedCircleChinese"/>
+      <w:lvlText w:val="%2"/>
+      <w:lvlJc w:val="left"/>
+      <w:pPr>
+        <w:tabs>
+          <w:tab w:val="left" w:pos="840"/>
+        </w:tabs>
+        <w:ind w:left="840" w:leftChars="0" w:hanging="420" w:firstLineChars="0"/>
+      </w:pPr>
+      <w:rPr>
+        <w:rFonts w:hint="default"/>
+      </w:rPr>
+    </w:lvl>
+    <w:lvl w:ilvl="2" w:tentative="0">
+      <w:start w:val="1"/>
+      <w:numFmt w:val="decimal"/>
+      <w:lvlText w:val="%3)"/>
+      <w:lvlJc w:val="left"/>
+      <w:pPr>
+        <w:tabs>
+          <w:tab w:val="left" w:pos="1260"/>
+        </w:tabs>
+        <w:ind w:left="1260" w:leftChars="0" w:hanging="420" w:firstLineChars="0"/>
+      </w:pPr>
+      <w:rPr>
+        <w:rFonts w:hint="default"/>
+      </w:rPr>
+    </w:lvl>
+    <w:lvl w:ilvl="3" w:tentative="0">
+      <w:start w:val="1"/>
+      <w:numFmt w:val="lowerLetter"/>
+      <w:lvlText w:val="%4."/>
+      <w:lvlJc w:val="left"/>
+      <w:pPr>
+        <w:tabs>
+          <w:tab w:val="left" w:pos="1680"/>
+        </w:tabs>
+        <w:ind w:left="1680" w:leftChars="0" w:hanging="420" w:firstLineChars="0"/>
+      </w:pPr>
+      <w:rPr>
+        <w:rFonts w:hint="default"/>
+      </w:rPr>
+    </w:lvl>
+    <w:lvl w:ilvl="4" w:tentative="0">
+      <w:start w:val="1"/>
+      <w:numFmt w:val="lowerLetter"/>
+      <w:lvlText w:val="%5)"/>
+      <w:lvlJc w:val="left"/>
+      <w:pPr>
+        <w:tabs>
+          <w:tab w:val="left" w:pos="2100"/>
+        </w:tabs>
+        <w:ind w:left="2100" w:leftChars="0" w:hanging="420" w:firstLineChars="0"/>
+      </w:pPr>
+      <w:rPr>
+        <w:rFonts w:hint="default"/>
+      </w:rPr>
+    </w:lvl>
+    <w:lvl w:ilvl="5" w:tentative="0">
+      <w:start w:val="1"/>
+      <w:numFmt w:val="lowerRoman"/>
+      <w:lvlText w:val="%6."/>
+      <w:lvlJc w:val="left"/>
+      <w:pPr>
+        <w:tabs>
+          <w:tab w:val="left" w:pos="2520"/>
+        </w:tabs>
+        <w:ind w:left="2520" w:leftChars="0" w:hanging="420" w:firstLineChars="0"/>
+      </w:pPr>
+      <w:rPr>
+        <w:rFonts w:hint="default"/>
+      </w:rPr>
+    </w:lvl>
+    <w:lvl w:ilvl="6" w:tentative="0">
+      <w:start w:val="1"/>
+      <w:numFmt w:val="lowerRoman"/>
+      <w:lvlText w:val="%7)"/>
+      <w:lvlJc w:val="left"/>
+      <w:pPr>
+        <w:tabs>
+          <w:tab w:val="left" w:pos="2940"/>
+        </w:tabs>
+        <w:ind w:left="2940" w:leftChars="0" w:hanging="420" w:firstLineChars="0"/>
+      </w:pPr>
+      <w:rPr>
+        <w:rFonts w:hint="default"/>
+      </w:rPr>
+    </w:lvl>
+    <w:lvl w:ilvl="7" w:tentative="0">
+      <w:start w:val="1"/>
+      <w:numFmt w:val="lowerLetter"/>
+      <w:lvlText w:val="%8."/>
+      <w:lvlJc w:val="left"/>
+      <w:pPr>
+        <w:tabs>
+          <w:tab w:val="left" w:pos="3360"/>
+        </w:tabs>
+        <w:ind w:left="3360" w:leftChars="0" w:hanging="420" w:firstLineChars="0"/>
+      </w:pPr>
+      <w:rPr>
+        <w:rFonts w:hint="default"/>
+      </w:rPr>
+    </w:lvl>
+    <w:lvl w:ilvl="8" w:tentative="0">
+      <w:start w:val="1"/>
+      <w:numFmt w:val="lowerLetter"/>
+      <w:lvlText w:val="%9)"/>
+      <w:lvlJc w:val="left"/>
+      <w:pPr>
+        <w:tabs>
+          <w:tab w:val="left" w:pos="3780"/>
+        </w:tabs>
+        <w:ind w:left="3780" w:leftChars="0" w:hanging="420" w:firstLineChars="0"/>
+      </w:pPr>
+      <w:rPr>
+        <w:rFonts w:hint="default"/>
+      </w:rPr>
+    </w:lvl>
+  </w:abstractNum>
+  <w:abstractNum w:abstractNumId="12">
     <w:nsid w:val="5DE4EBB2"/>
     <w:multiLevelType w:val="singleLevel"/>
     <w:tmpl w:val="5DE4EBB2"/>
@@ -6081,7 +6185,7 @@
       <w:lvlJc w:val="left"/>
     </w:lvl>
   </w:abstractNum>
-  <w:abstractNum w:abstractNumId="12">
+  <w:abstractNum w:abstractNumId="13">
     <w:nsid w:val="691290EC"/>
     <w:multiLevelType w:val="multilevel"/>
     <w:tmpl w:val="691290EC"/>
@@ -6213,7 +6317,7 @@
       </w:rPr>
     </w:lvl>
   </w:abstractNum>
-  <w:abstractNum w:abstractNumId="13">
+  <w:abstractNum w:abstractNumId="14">
     <w:nsid w:val="6B5ABFBE"/>
     <w:multiLevelType w:val="singleLevel"/>
     <w:tmpl w:val="6B5ABFBE"/>
@@ -6226,10 +6330,10 @@
     </w:lvl>
   </w:abstractNum>
   <w:num w:numId="1">
-    <w:abstractNumId w:val="11"/>
+    <w:abstractNumId w:val="12"/>
   </w:num>
   <w:num w:numId="2">
-    <w:abstractNumId w:val="7"/>
+    <w:abstractNumId w:val="6"/>
   </w:num>
   <w:num w:numId="3">
     <w:abstractNumId w:val="4"/>
@@ -6244,16 +6348,16 @@
     <w:abstractNumId w:val="5"/>
   </w:num>
   <w:num w:numId="7">
-    <w:abstractNumId w:val="6"/>
+    <w:abstractNumId w:val="11"/>
   </w:num>
   <w:num w:numId="8">
-    <w:abstractNumId w:val="9"/>
+    <w:abstractNumId w:val="8"/>
   </w:num>
   <w:num w:numId="9">
-    <w:abstractNumId w:val="8"/>
+    <w:abstractNumId w:val="7"/>
   </w:num>
   <w:num w:numId="10">
-    <w:abstractNumId w:val="12"/>
+    <w:abstractNumId w:val="13"/>
   </w:num>
   <w:num w:numId="11">
     <w:abstractNumId w:val="0"/>
@@ -6262,10 +6366,13 @@
     <w:abstractNumId w:val="10"/>
   </w:num>
   <w:num w:numId="13">
-    <w:abstractNumId w:val="13"/>
+    <w:abstractNumId w:val="14"/>
   </w:num>
   <w:num w:numId="14">
     <w:abstractNumId w:val="1"/>
+  </w:num>
+  <w:num w:numId="15">
+    <w:abstractNumId w:val="9"/>
   </w:num>
 </w:numbering>
 </file>
@@ -6366,7 +6473,7 @@
     <w:lsdException w:unhideWhenUsed="0" w:uiPriority="0" w:semiHidden="0" w:name="Body Text Indent 2"/>
     <w:lsdException w:unhideWhenUsed="0" w:uiPriority="0" w:semiHidden="0" w:name="Body Text Indent 3"/>
     <w:lsdException w:unhideWhenUsed="0" w:uiPriority="0" w:semiHidden="0" w:name="Block Text"/>
-    <w:lsdException w:unhideWhenUsed="0" w:uiPriority="0" w:semiHidden="0" w:name="Hyperlink"/>
+    <w:lsdException w:qFormat="1" w:unhideWhenUsed="0" w:uiPriority="0" w:semiHidden="0" w:name="Hyperlink"/>
     <w:lsdException w:unhideWhenUsed="0" w:uiPriority="0" w:semiHidden="0" w:name="FollowedHyperlink"/>
     <w:lsdException w:qFormat="1" w:unhideWhenUsed="0" w:uiPriority="0" w:semiHidden="0" w:name="Strong"/>
     <w:lsdException w:qFormat="1" w:unhideWhenUsed="0" w:uiPriority="0" w:semiHidden="0" w:name="Emphasis"/>
@@ -6380,7 +6487,7 @@
     <w:lsdException w:unhideWhenUsed="0" w:uiPriority="0" w:semiHidden="0" w:name="HTML Code"/>
     <w:lsdException w:unhideWhenUsed="0" w:uiPriority="0" w:semiHidden="0" w:name="HTML Definition"/>
     <w:lsdException w:unhideWhenUsed="0" w:uiPriority="0" w:semiHidden="0" w:name="HTML Keyboard"/>
-    <w:lsdException w:unhideWhenUsed="0" w:uiPriority="0" w:semiHidden="0" w:name="HTML Preformatted"/>
+    <w:lsdException w:qFormat="1" w:unhideWhenUsed="0" w:uiPriority="0" w:semiHidden="0" w:name="HTML Preformatted"/>
     <w:lsdException w:unhideWhenUsed="0" w:uiPriority="0" w:semiHidden="0" w:name="HTML Sample"/>
     <w:lsdException w:unhideWhenUsed="0" w:uiPriority="0" w:semiHidden="0" w:name="HTML Typewriter"/>
     <w:lsdException w:unhideWhenUsed="0" w:uiPriority="0" w:semiHidden="0" w:name="HTML Variable"/>
@@ -6591,6 +6698,7 @@
   <w:style w:type="paragraph" w:styleId="3">
     <w:name w:val="HTML Preformatted"/>
     <w:basedOn w:val="1"/>
+    <w:qFormat/>
     <w:uiPriority w:val="0"/>
     <w:pPr>
       <w:tabs>
@@ -6624,6 +6732,7 @@
   <w:style w:type="character" w:styleId="6">
     <w:name w:val="Hyperlink"/>
     <w:basedOn w:val="5"/>
+    <w:qFormat/>
     <w:uiPriority w:val="0"/>
     <w:rPr>
       <w:color w:val="0000FF"/>

--- a/record.docx
+++ b/record.docx
@@ -854,32 +854,51 @@
           <w:rFonts w:hint="eastAsia"/>
           <w:lang w:val="en-US" w:eastAsia="zh-CN"/>
         </w:rPr>
-        <w:t>不适合于密集管道</w:t>
-      </w:r>
-    </w:p>
-    <w:p>
-      <w:pPr>
-        <w:numPr>
-          <w:numId w:val="0"/>
+        <w:t>必须添加回溯的方法</w:t>
+      </w:r>
+    </w:p>
+    <w:p>
+      <w:pPr>
+        <w:numPr>
+          <w:ilvl w:val="0"/>
+          <w:numId w:val="7"/>
         </w:numPr>
         <w:ind w:left="420" w:leftChars="0" w:firstLine="420" w:firstLineChars="0"/>
         <w:rPr>
           <w:rFonts w:hint="default"/>
-          <w:lang w:val="en-US" w:eastAsia="zh-CN"/>
-        </w:rPr>
-      </w:pPr>
-      <w:r>
-        <w:rPr>
-          <w:rFonts w:hint="eastAsia"/>
-          <w:lang w:val="en-US" w:eastAsia="zh-CN"/>
-        </w:rPr>
-        <w:t>（3）仿造ICTS，采用CBS+A-star+smoothing（当smoothing产生conflict则不接受当前grid得最短路径，继续搜索知道超出最优路径thresold后，搜索失败）</w:t>
-      </w:r>
-    </w:p>
-    <w:p>
-      <w:pPr>
-        <w:numPr>
-          <w:numId w:val="0"/>
+          <w:color w:val="FF0000"/>
+          <w:lang w:val="en-US" w:eastAsia="zh-CN"/>
+        </w:rPr>
+      </w:pPr>
+      <w:r>
+        <w:rPr>
+          <w:rFonts w:hint="eastAsia"/>
+          <w:color w:val="auto"/>
+          <w:lang w:val="en-US" w:eastAsia="zh-CN"/>
+        </w:rPr>
+        <w:t>仿造ICT</w:t>
+      </w:r>
+      <w:r>
+        <w:rPr>
+          <w:rFonts w:hint="eastAsia"/>
+          <w:lang w:val="en-US" w:eastAsia="zh-CN"/>
+        </w:rPr>
+        <w:t>S，采用CBS+A-star+smoothing（当smoothing产生conflict则不接受当前grid得最短路径，继续搜索知道超出最优路径thresold后，搜索失败）（</w:t>
+      </w:r>
+      <w:r>
+        <w:rPr>
+          <w:rFonts w:hint="eastAsia"/>
+          <w:color w:val="FF0000"/>
+          <w:lang w:val="en-US" w:eastAsia="zh-CN"/>
+        </w:rPr>
+        <w:t>X）不可行</w:t>
+      </w:r>
+    </w:p>
+    <w:p>
+      <w:pPr>
+        <w:numPr>
+          <w:ilvl w:val="0"/>
+          <w:numId w:val="7"/>
         </w:numPr>
         <w:ind w:left="420" w:leftChars="0" w:firstLine="420" w:firstLineChars="0"/>
         <w:rPr>
@@ -892,7 +911,27 @@
           <w:rFonts w:hint="eastAsia"/>
           <w:lang w:val="en-US" w:eastAsia="zh-CN"/>
         </w:rPr>
-        <w:t>（4）我感觉要融合以上两种该方法，需要一个状态转换的方法。只要可以保证最优路径与Reactive的求解路径一定有重叠，就一定可以找到一个解。但仍然无法保证最优解。</w:t>
+        <w:t>CBS+Sampling/APF方法，只要可以保证Sample/APF方法可以有一个bound就行了</w:t>
+      </w:r>
+    </w:p>
+    <w:p>
+      <w:pPr>
+        <w:numPr>
+          <w:ilvl w:val="0"/>
+          <w:numId w:val="7"/>
+        </w:numPr>
+        <w:ind w:left="420" w:leftChars="0" w:firstLine="420" w:firstLineChars="0"/>
+        <w:rPr>
+          <w:rFonts w:hint="default"/>
+          <w:lang w:val="en-US" w:eastAsia="zh-CN"/>
+        </w:rPr>
+      </w:pPr>
+      <w:r>
+        <w:rPr>
+          <w:rFonts w:hint="eastAsia"/>
+          <w:lang w:val="en-US" w:eastAsia="zh-CN"/>
+        </w:rPr>
+        <w:t>在目前的CBS+A-star基础上直接做梯度优化</w:t>
       </w:r>
       <w:r>
         <w:rPr>
@@ -1066,6 +1105,38 @@
           <w:lang w:val="en-US" w:eastAsia="zh-CN"/>
         </w:rPr>
         <w:t>T. Uras and S. Koenig. An Empirical Comparison of Any-Angle Path-Planning Algorithms. In Proceedings of the Annual Symposium on Combinatorial Search, 2015</w:t>
+      </w:r>
+    </w:p>
+    <w:p>
+      <w:pPr>
+        <w:keepNext w:val="0"/>
+        <w:keepLines w:val="0"/>
+        <w:widowControl/>
+        <w:numPr>
+          <w:ilvl w:val="0"/>
+          <w:numId w:val="8"/>
+        </w:numPr>
+        <w:suppressLineNumbers w:val="0"/>
+        <w:ind w:left="0" w:leftChars="0" w:firstLine="420" w:firstLineChars="0"/>
+        <w:jc w:val="left"/>
+        <w:rPr>
+          <w:rFonts w:hint="default"/>
+          <w:lang w:val="en-US" w:eastAsia="zh-CN"/>
+        </w:rPr>
+      </w:pPr>
+      <w:r>
+        <w:rPr>
+          <w:rFonts w:hint="default"/>
+          <w:lang w:val="en-US" w:eastAsia="zh-CN"/>
+        </w:rPr>
+        <w:t>A Survey of Path Planning Algorithms for Mobile Robots</w:t>
+      </w:r>
+      <w:r>
+        <w:rPr>
+          <w:rFonts w:hint="eastAsia"/>
+          <w:lang w:val="en-US" w:eastAsia="zh-CN"/>
+        </w:rPr>
+        <w:t>. Karthik Karur. Department of Electrical and Computer Engineering, Michigan State University. 2021</w:t>
       </w:r>
     </w:p>
     <w:p>
@@ -2754,22 +2825,12 @@
       <w:r>
         <w:rPr>
           <w:rFonts w:hint="eastAsia"/>
-          <w:color w:val="00B050"/>
-          <w:sz w:val="21"/>
-          <w:szCs w:val="21"/>
-          <w:lang w:val="en-US" w:eastAsia="zh-CN"/>
-        </w:rPr>
-        <w:t>Gunawan, S.A.; Pratama, G.N.; Cahyadi, A.I.; Winduratna, B.; Yuwono, Y.C.; Wahyunggoro, O. Smoothed A-star Algorithm  for Nonholonomic Mobile Robot Path Planning. In Proceedings of the 2019 International Conference on Information and Communications Technology (ICOIACT), Yogyakarta, Indonesia, 24–25 July 2019; pp. 654–658.</w:t>
-      </w:r>
-      <w:r>
-        <w:rPr>
-          <w:rFonts w:hint="eastAsia"/>
           <w:color w:val="auto"/>
           <w:sz w:val="21"/>
           <w:szCs w:val="21"/>
           <w:lang w:val="en-US" w:eastAsia="zh-CN"/>
         </w:rPr>
-        <w:t xml:space="preserve"> 找不到这篇论文的免费版</w:t>
+        <w:t>Gunawan, S.A.; Pratama, G.N.; Cahyadi, A.I.; Winduratna, B.; Yuwono, Y.C.; Wahyunggoro, O. Smoothed A-star Algorithm for Nonholonomic Mobile Robot Path Planning. In Proceedings of the 2019 International Conference on Information and Communications Technology (ICOIACT), Yogyakarta, Indonesia, 24–25 July 2019; pp. 654–658. (non constrain gradient descent method)</w:t>
       </w:r>
     </w:p>
     <w:p>
@@ -2789,30 +2850,69 @@
       </w:pPr>
       <w:r>
         <w:rPr>
-          <w:rFonts w:hint="default" w:eastAsia="宋体"/>
-          <w:color w:val="0070C0"/>
-          <w:lang w:val="en-US" w:eastAsia="zh-CN"/>
-        </w:rPr>
-        <w:t>An Efficient and Robust Improved A* Algorithm for Path Planning</w:t>
-      </w:r>
-      <w:r>
-        <w:rPr>
-          <w:rFonts w:hint="eastAsia"/>
-          <w:color w:val="0070C0"/>
-          <w:lang w:val="en-US" w:eastAsia="zh-CN"/>
-        </w:rPr>
-        <w:t>. Huanwei Wang. State Key Laboratory of Mathematical Engineering and Advanced Computing, Zhengzhou. 2021. ignore 提供了其他论文参考</w:t>
+          <w:rFonts w:hint="eastAsia"/>
+          <w:color w:val="auto"/>
+          <w:sz w:val="21"/>
+          <w:szCs w:val="21"/>
+          <w:lang w:val="en-US" w:eastAsia="zh-CN"/>
+        </w:rPr>
+        <w:t>An improved A-Star based path planning algorithm for autonomous land vehicles. Shang Erke1,2 , Dai Bin1, Nie Yiming. International Journal of Advanced. 2020 (guideline + hybrid A-star)</w:t>
+      </w:r>
+    </w:p>
+    <w:p>
+      <w:pPr>
+        <w:numPr>
+          <w:ilvl w:val="0"/>
+          <w:numId w:val="8"/>
+        </w:numPr>
+        <w:ind w:left="0" w:leftChars="0" w:firstLine="420" w:firstLineChars="0"/>
+        <w:rPr>
+          <w:rFonts w:hint="eastAsia"/>
+          <w:color w:val="auto"/>
+          <w:sz w:val="21"/>
+          <w:szCs w:val="21"/>
+          <w:lang w:val="en-US" w:eastAsia="zh-CN"/>
+        </w:rPr>
+      </w:pPr>
+      <w:r>
+        <w:rPr>
+          <w:rFonts w:hint="eastAsia"/>
+          <w:color w:val="auto"/>
+          <w:sz w:val="21"/>
+          <w:szCs w:val="21"/>
+          <w:lang w:val="en-US" w:eastAsia="zh-CN"/>
+        </w:rPr>
+        <w:t>J. Petereit, T. Emter, C. W. Frey, T. Kopfstedt and A. Beutel, "Application of Hybrid A* to an Autonomous Mobile Robot for Path Planning in Unstructured Outdoor Environments, " ROBOTIK 2012;  7th German Conference on Robotics, Munich, Germany, 2012, pp. 1-6. (sequence goals hybrid A-star)</w:t>
+      </w:r>
+    </w:p>
+    <w:p>
+      <w:pPr>
+        <w:numPr>
+          <w:ilvl w:val="0"/>
+          <w:numId w:val="8"/>
+        </w:numPr>
+        <w:ind w:left="0" w:leftChars="0" w:firstLine="420" w:firstLineChars="0"/>
+        <w:rPr>
+          <w:rFonts w:hint="eastAsia"/>
+          <w:color w:val="auto"/>
+          <w:sz w:val="21"/>
+          <w:szCs w:val="21"/>
+          <w:lang w:val="en-US" w:eastAsia="zh-CN"/>
+        </w:rPr>
+      </w:pPr>
+      <w:r>
+        <w:rPr>
+          <w:rFonts w:hint="eastAsia"/>
+          <w:color w:val="auto"/>
+          <w:sz w:val="21"/>
+          <w:szCs w:val="21"/>
+          <w:lang w:val="en-US" w:eastAsia="zh-CN"/>
+        </w:rPr>
+        <w:t>Guided Hybrid A-star Path Planning Algorithm for Valet Parking Applications. Klaus-Dieter Kuhnert. 2019 5th International Conference on Control, Automation and Robotics. (visibility diagram + sequence way goals + hybrid A-star</w:t>
       </w:r>
       <w:bookmarkStart w:id="0" w:name="_GoBack"/>
       <w:bookmarkEnd w:id="0"/>
-    </w:p>
-    <w:p>
-      <w:pPr>
-        <w:numPr>
-          <w:ilvl w:val="0"/>
-          <w:numId w:val="8"/>
-        </w:numPr>
-        <w:ind w:left="0" w:leftChars="0" w:firstLine="420" w:firstLineChars="0"/>
+      <w:r>
         <w:rPr>
           <w:rFonts w:hint="eastAsia"/>
           <w:color w:val="auto"/>
@@ -2820,34 +2920,7 @@
           <w:szCs w:val="21"/>
           <w:lang w:val="en-US" w:eastAsia="zh-CN"/>
         </w:rPr>
-      </w:pPr>
-      <w:r>
-        <w:rPr>
-          <w:rFonts w:hint="eastAsia"/>
-          <w:color w:val="0070C0"/>
-          <w:sz w:val="21"/>
-          <w:szCs w:val="21"/>
-          <w:lang w:val="en-US" w:eastAsia="zh-CN"/>
-        </w:rPr>
-        <w:t>The EBS-A* algorithm: An improved A* algorithm for path planning.</w:t>
-      </w:r>
-      <w:r>
-        <w:rPr>
-          <w:rFonts w:hint="eastAsia"/>
-          <w:color w:val="auto"/>
-          <w:sz w:val="21"/>
-          <w:szCs w:val="21"/>
-          <w:lang w:val="en-US" w:eastAsia="zh-CN"/>
-        </w:rPr>
-        <w:t xml:space="preserve"> </w:t>
-      </w:r>
-      <w:r>
-        <w:rPr>
-          <w:rFonts w:hint="eastAsia"/>
-          <w:color w:val="0070C0"/>
-          <w:lang w:val="en-US" w:eastAsia="zh-CN"/>
-        </w:rPr>
-        <w:t>Huanwei Wang. State Key Laboratory of Mathematical Engineering and Advanced Computing, Zhengzhou. 2021. ignore</w:t>
+        <w:t>)</w:t>
       </w:r>
     </w:p>
     <w:p>
@@ -3004,11 +3077,11 @@
       <w:pPr>
         <w:numPr>
           <w:ilvl w:val="0"/>
-          <w:numId w:val="3"/>
-        </w:numPr>
-        <w:ind w:left="0" w:leftChars="0" w:firstLine="0" w:firstLineChars="0"/>
-        <w:rPr>
-          <w:rFonts w:hint="default"/>
+          <w:numId w:val="0"/>
+        </w:numPr>
+        <w:rPr>
+          <w:rFonts w:hint="eastAsia"/>
+          <w:color w:val="auto"/>
           <w:sz w:val="24"/>
           <w:szCs w:val="24"/>
           <w:lang w:val="en-US" w:eastAsia="zh-CN"/>
@@ -3017,134 +3090,141 @@
       <w:r>
         <w:rPr>
           <w:rFonts w:hint="eastAsia"/>
+          <w:color w:val="auto"/>
           <w:sz w:val="24"/>
           <w:szCs w:val="24"/>
           <w:lang w:val="en-US" w:eastAsia="zh-CN"/>
         </w:rPr>
-        <w:t>Code Reference:</w:t>
-      </w:r>
-    </w:p>
-    <w:p>
-      <w:pPr>
-        <w:keepNext w:val="0"/>
-        <w:keepLines w:val="0"/>
-        <w:widowControl/>
-        <w:numPr>
-          <w:ilvl w:val="0"/>
-          <w:numId w:val="9"/>
-        </w:numPr>
-        <w:suppressLineNumbers w:val="0"/>
-        <w:ind w:firstLine="420" w:firstLineChars="0"/>
-        <w:jc w:val="left"/>
-        <w:rPr>
-          <w:rFonts w:hint="default"/>
-          <w:lang w:val="en-US" w:eastAsia="zh-CN"/>
-        </w:rPr>
-      </w:pPr>
-      <w:r>
-        <w:rPr>
-          <w:rFonts w:hint="eastAsia"/>
-          <w:lang w:val="en-US" w:eastAsia="zh-CN"/>
-        </w:rPr>
-        <w:fldChar w:fldCharType="begin"/>
-      </w:r>
-      <w:r>
-        <w:rPr>
-          <w:rFonts w:hint="eastAsia"/>
-          <w:lang w:val="en-US" w:eastAsia="zh-CN"/>
-        </w:rPr>
-        <w:instrText xml:space="preserve"> HYPERLINK "https://github.com/whoenig/libMultiRobotPlanning" </w:instrText>
-      </w:r>
-      <w:r>
-        <w:rPr>
-          <w:rFonts w:hint="eastAsia"/>
-          <w:lang w:val="en-US" w:eastAsia="zh-CN"/>
-        </w:rPr>
-        <w:fldChar w:fldCharType="separate"/>
-      </w:r>
-      <w:r>
-        <w:rPr>
-          <w:rStyle w:val="6"/>
-          <w:rFonts w:hint="eastAsia"/>
-          <w:lang w:val="en-US" w:eastAsia="zh-CN"/>
-        </w:rPr>
-        <w:t>https://github.com/whoenig/libMultiRobotPlanning</w:t>
-      </w:r>
-      <w:r>
-        <w:rPr>
-          <w:rFonts w:hint="eastAsia"/>
-          <w:lang w:val="en-US" w:eastAsia="zh-CN"/>
-        </w:rPr>
-        <w:fldChar w:fldCharType="end"/>
-      </w:r>
-    </w:p>
-    <w:p>
-      <w:pPr>
-        <w:keepNext w:val="0"/>
-        <w:keepLines w:val="0"/>
-        <w:widowControl/>
-        <w:numPr>
-          <w:ilvl w:val="0"/>
-          <w:numId w:val="9"/>
-        </w:numPr>
-        <w:suppressLineNumbers w:val="0"/>
-        <w:ind w:firstLine="420" w:firstLineChars="0"/>
-        <w:jc w:val="left"/>
-        <w:rPr>
-          <w:rFonts w:hint="default"/>
-          <w:lang w:val="en-US" w:eastAsia="zh-CN"/>
-        </w:rPr>
-      </w:pPr>
-      <w:r>
-        <w:rPr>
-          <w:rFonts w:hint="eastAsia"/>
-          <w:lang w:val="en-US" w:eastAsia="zh-CN"/>
-        </w:rPr>
-        <w:fldChar w:fldCharType="begin"/>
-      </w:r>
-      <w:r>
-        <w:rPr>
-          <w:rFonts w:hint="eastAsia"/>
-          <w:lang w:val="en-US" w:eastAsia="zh-CN"/>
-        </w:rPr>
-        <w:instrText xml:space="preserve"> HYPERLINK "https://github.com/Jiaoyang-Li/PBS" </w:instrText>
-      </w:r>
-      <w:r>
-        <w:rPr>
-          <w:rFonts w:hint="eastAsia"/>
-          <w:lang w:val="en-US" w:eastAsia="zh-CN"/>
-        </w:rPr>
-        <w:fldChar w:fldCharType="separate"/>
-      </w:r>
-      <w:r>
-        <w:rPr>
-          <w:rStyle w:val="6"/>
-          <w:rFonts w:hint="eastAsia"/>
-          <w:lang w:val="en-US" w:eastAsia="zh-CN"/>
-        </w:rPr>
-        <w:t>https://github.com/Jiaoyang-Li/PBS</w:t>
-      </w:r>
-      <w:r>
-        <w:rPr>
-          <w:rFonts w:hint="eastAsia"/>
-          <w:lang w:val="en-US" w:eastAsia="zh-CN"/>
-        </w:rPr>
-        <w:fldChar w:fldCharType="end"/>
-      </w:r>
-    </w:p>
-    <w:p>
-      <w:pPr>
-        <w:keepNext w:val="0"/>
-        <w:keepLines w:val="0"/>
-        <w:widowControl/>
-        <w:numPr>
-          <w:ilvl w:val="0"/>
-          <w:numId w:val="0"/>
-        </w:numPr>
-        <w:suppressLineNumbers w:val="0"/>
-        <w:jc w:val="left"/>
-        <w:rPr>
-          <w:rFonts w:hint="eastAsia"/>
+        <w:t>Normal:</w:t>
+      </w:r>
+    </w:p>
+    <w:p>
+      <w:pPr>
+        <w:numPr>
+          <w:ilvl w:val="0"/>
+          <w:numId w:val="8"/>
+        </w:numPr>
+        <w:ind w:left="0" w:leftChars="0" w:firstLine="420" w:firstLineChars="0"/>
+        <w:rPr>
+          <w:rFonts w:hint="eastAsia"/>
+          <w:color w:val="auto"/>
+          <w:sz w:val="21"/>
+          <w:szCs w:val="21"/>
+          <w:lang w:val="en-US" w:eastAsia="zh-CN"/>
+        </w:rPr>
+      </w:pPr>
+      <w:r>
+        <w:rPr>
+          <w:rFonts w:hint="default" w:eastAsia="宋体"/>
+          <w:color w:val="0070C0"/>
+          <w:lang w:val="en-US" w:eastAsia="zh-CN"/>
+        </w:rPr>
+        <w:t>An Efficient and Robust Improved A* Algorithm for Path Planning</w:t>
+      </w:r>
+      <w:r>
+        <w:rPr>
+          <w:rFonts w:hint="eastAsia"/>
+          <w:color w:val="0070C0"/>
+          <w:lang w:val="en-US" w:eastAsia="zh-CN"/>
+        </w:rPr>
+        <w:t>. Huanwei Wang. State Key Laboratory of Mathematical Engineering and Advanced Computing, Zhengzhou. 2021. ignore 提供了其他论文参考</w:t>
+      </w:r>
+    </w:p>
+    <w:p>
+      <w:pPr>
+        <w:numPr>
+          <w:ilvl w:val="0"/>
+          <w:numId w:val="8"/>
+        </w:numPr>
+        <w:ind w:left="0" w:leftChars="0" w:firstLine="420" w:firstLineChars="0"/>
+        <w:rPr>
+          <w:rFonts w:hint="eastAsia"/>
+          <w:color w:val="auto"/>
+          <w:sz w:val="21"/>
+          <w:szCs w:val="21"/>
+          <w:lang w:val="en-US" w:eastAsia="zh-CN"/>
+        </w:rPr>
+      </w:pPr>
+      <w:r>
+        <w:rPr>
+          <w:rFonts w:hint="eastAsia"/>
+          <w:color w:val="0070C0"/>
+          <w:sz w:val="21"/>
+          <w:szCs w:val="21"/>
+          <w:lang w:val="en-US" w:eastAsia="zh-CN"/>
+        </w:rPr>
+        <w:t>The EBS-A* algorithm: An improved A* algorithm for path planning.</w:t>
+      </w:r>
+      <w:r>
+        <w:rPr>
+          <w:rFonts w:hint="eastAsia"/>
+          <w:color w:val="auto"/>
+          <w:sz w:val="21"/>
+          <w:szCs w:val="21"/>
+          <w:lang w:val="en-US" w:eastAsia="zh-CN"/>
+        </w:rPr>
+        <w:t xml:space="preserve"> </w:t>
+      </w:r>
+      <w:r>
+        <w:rPr>
+          <w:rFonts w:hint="eastAsia"/>
+          <w:color w:val="0070C0"/>
+          <w:lang w:val="en-US" w:eastAsia="zh-CN"/>
+        </w:rPr>
+        <w:t>Huanwei Wang. State Key Laboratory of Mathematical Engineering and Advanced Computing, Zhengzhou. 2021. ignore</w:t>
+      </w:r>
+    </w:p>
+    <w:p>
+      <w:pPr>
+        <w:numPr>
+          <w:ilvl w:val="0"/>
+          <w:numId w:val="8"/>
+        </w:numPr>
+        <w:ind w:left="0" w:leftChars="0" w:firstLine="420" w:firstLineChars="0"/>
+        <w:rPr>
+          <w:rFonts w:hint="eastAsia"/>
+          <w:color w:val="0070C0"/>
+          <w:sz w:val="21"/>
+          <w:szCs w:val="21"/>
+          <w:lang w:val="en-US" w:eastAsia="zh-CN"/>
+        </w:rPr>
+      </w:pPr>
+      <w:r>
+        <w:rPr>
+          <w:rFonts w:hint="eastAsia"/>
+          <w:color w:val="0070C0"/>
+          <w:sz w:val="21"/>
+          <w:szCs w:val="21"/>
+          <w:lang w:val="en-US" w:eastAsia="zh-CN"/>
+        </w:rPr>
+        <w:t>Smoothed A* Algorithm for Practical Unmanned Surface Vehicle Path Planning. Rui Song, Yuanchang Liu, Richard Bucknall. Department of Mechanical Engineering, University College London. May be just student project. ignore</w:t>
+      </w:r>
+    </w:p>
+    <w:p>
+      <w:pPr>
+        <w:numPr>
+          <w:ilvl w:val="0"/>
+          <w:numId w:val="0"/>
+        </w:numPr>
+        <w:rPr>
+          <w:rFonts w:hint="eastAsia"/>
+          <w:color w:val="0000FF"/>
+          <w:sz w:val="21"/>
+          <w:szCs w:val="21"/>
+          <w:lang w:val="en-US" w:eastAsia="zh-CN"/>
+        </w:rPr>
+      </w:pPr>
+    </w:p>
+    <w:p>
+      <w:pPr>
+        <w:numPr>
+          <w:ilvl w:val="0"/>
+          <w:numId w:val="0"/>
+        </w:numPr>
+        <w:rPr>
+          <w:rFonts w:hint="eastAsia"/>
+          <w:sz w:val="21"/>
+          <w:szCs w:val="21"/>
           <w:lang w:val="en-US" w:eastAsia="zh-CN"/>
         </w:rPr>
       </w:pPr>
@@ -3170,6 +3250,155 @@
           <w:szCs w:val="24"/>
           <w:lang w:val="en-US" w:eastAsia="zh-CN"/>
         </w:rPr>
+        <w:t>Code Reference:</w:t>
+      </w:r>
+    </w:p>
+    <w:p>
+      <w:pPr>
+        <w:keepNext w:val="0"/>
+        <w:keepLines w:val="0"/>
+        <w:widowControl/>
+        <w:numPr>
+          <w:ilvl w:val="0"/>
+          <w:numId w:val="9"/>
+        </w:numPr>
+        <w:suppressLineNumbers w:val="0"/>
+        <w:ind w:firstLine="420" w:firstLineChars="0"/>
+        <w:jc w:val="left"/>
+        <w:rPr>
+          <w:rFonts w:hint="default"/>
+          <w:lang w:val="en-US" w:eastAsia="zh-CN"/>
+        </w:rPr>
+      </w:pPr>
+      <w:r>
+        <w:rPr>
+          <w:rFonts w:hint="eastAsia"/>
+          <w:lang w:val="en-US" w:eastAsia="zh-CN"/>
+        </w:rPr>
+        <w:fldChar w:fldCharType="begin"/>
+      </w:r>
+      <w:r>
+        <w:rPr>
+          <w:rFonts w:hint="eastAsia"/>
+          <w:lang w:val="en-US" w:eastAsia="zh-CN"/>
+        </w:rPr>
+        <w:instrText xml:space="preserve"> HYPERLINK "https://github.com/whoenig/libMultiRobotPlanning" </w:instrText>
+      </w:r>
+      <w:r>
+        <w:rPr>
+          <w:rFonts w:hint="eastAsia"/>
+          <w:lang w:val="en-US" w:eastAsia="zh-CN"/>
+        </w:rPr>
+        <w:fldChar w:fldCharType="separate"/>
+      </w:r>
+      <w:r>
+        <w:rPr>
+          <w:rStyle w:val="6"/>
+          <w:rFonts w:hint="eastAsia"/>
+          <w:lang w:val="en-US" w:eastAsia="zh-CN"/>
+        </w:rPr>
+        <w:t>https://github.com/whoenig/libMultiRobotPlanning</w:t>
+      </w:r>
+      <w:r>
+        <w:rPr>
+          <w:rFonts w:hint="eastAsia"/>
+          <w:lang w:val="en-US" w:eastAsia="zh-CN"/>
+        </w:rPr>
+        <w:fldChar w:fldCharType="end"/>
+      </w:r>
+    </w:p>
+    <w:p>
+      <w:pPr>
+        <w:keepNext w:val="0"/>
+        <w:keepLines w:val="0"/>
+        <w:widowControl/>
+        <w:numPr>
+          <w:ilvl w:val="0"/>
+          <w:numId w:val="9"/>
+        </w:numPr>
+        <w:suppressLineNumbers w:val="0"/>
+        <w:ind w:firstLine="420" w:firstLineChars="0"/>
+        <w:jc w:val="left"/>
+        <w:rPr>
+          <w:rFonts w:hint="default"/>
+          <w:lang w:val="en-US" w:eastAsia="zh-CN"/>
+        </w:rPr>
+      </w:pPr>
+      <w:r>
+        <w:rPr>
+          <w:rFonts w:hint="eastAsia"/>
+          <w:lang w:val="en-US" w:eastAsia="zh-CN"/>
+        </w:rPr>
+        <w:fldChar w:fldCharType="begin"/>
+      </w:r>
+      <w:r>
+        <w:rPr>
+          <w:rFonts w:hint="eastAsia"/>
+          <w:lang w:val="en-US" w:eastAsia="zh-CN"/>
+        </w:rPr>
+        <w:instrText xml:space="preserve"> HYPERLINK "https://github.com/Jiaoyang-Li/PBS" </w:instrText>
+      </w:r>
+      <w:r>
+        <w:rPr>
+          <w:rFonts w:hint="eastAsia"/>
+          <w:lang w:val="en-US" w:eastAsia="zh-CN"/>
+        </w:rPr>
+        <w:fldChar w:fldCharType="separate"/>
+      </w:r>
+      <w:r>
+        <w:rPr>
+          <w:rStyle w:val="6"/>
+          <w:rFonts w:hint="eastAsia"/>
+          <w:lang w:val="en-US" w:eastAsia="zh-CN"/>
+        </w:rPr>
+        <w:t>https://github.com/Jiaoyang-Li/PBS</w:t>
+      </w:r>
+      <w:r>
+        <w:rPr>
+          <w:rFonts w:hint="eastAsia"/>
+          <w:lang w:val="en-US" w:eastAsia="zh-CN"/>
+        </w:rPr>
+        <w:fldChar w:fldCharType="end"/>
+      </w:r>
+    </w:p>
+    <w:p>
+      <w:pPr>
+        <w:keepNext w:val="0"/>
+        <w:keepLines w:val="0"/>
+        <w:widowControl/>
+        <w:numPr>
+          <w:ilvl w:val="0"/>
+          <w:numId w:val="0"/>
+        </w:numPr>
+        <w:suppressLineNumbers w:val="0"/>
+        <w:jc w:val="left"/>
+        <w:rPr>
+          <w:rFonts w:hint="eastAsia"/>
+          <w:lang w:val="en-US" w:eastAsia="zh-CN"/>
+        </w:rPr>
+      </w:pPr>
+    </w:p>
+    <w:p>
+      <w:pPr>
+        <w:numPr>
+          <w:ilvl w:val="0"/>
+          <w:numId w:val="3"/>
+        </w:numPr>
+        <w:ind w:left="0" w:leftChars="0" w:firstLine="0" w:firstLineChars="0"/>
+        <w:rPr>
+          <w:rFonts w:hint="default"/>
+          <w:sz w:val="24"/>
+          <w:szCs w:val="24"/>
+          <w:lang w:val="en-US" w:eastAsia="zh-CN"/>
+        </w:rPr>
+      </w:pPr>
+      <w:r>
+        <w:rPr>
+          <w:rFonts w:hint="eastAsia"/>
+          <w:sz w:val="24"/>
+          <w:szCs w:val="24"/>
+          <w:lang w:val="en-US" w:eastAsia="zh-CN"/>
+        </w:rPr>
         <w:t>Resource Attention：</w:t>
       </w:r>
     </w:p>
@@ -3294,6 +3523,23 @@
         </w:rPr>
         <w:t xml:space="preserve"> may be useful</w:t>
       </w:r>
+    </w:p>
+    <w:p>
+      <w:pPr>
+        <w:keepNext w:val="0"/>
+        <w:keepLines w:val="0"/>
+        <w:widowControl/>
+        <w:numPr>
+          <w:ilvl w:val="0"/>
+          <w:numId w:val="0"/>
+        </w:numPr>
+        <w:suppressLineNumbers w:val="0"/>
+        <w:jc w:val="left"/>
+        <w:rPr>
+          <w:rFonts w:hint="eastAsia"/>
+          <w:lang w:val="en-US" w:eastAsia="zh-CN"/>
+        </w:rPr>
+      </w:pPr>
     </w:p>
     <w:p>
       <w:pPr>
@@ -5279,6 +5525,7 @@
         <w:keepLines w:val="0"/>
         <w:widowControl/>
         <w:numPr>
+          <w:ilvl w:val="0"/>
           <w:numId w:val="0"/>
         </w:numPr>
         <w:suppressLineNumbers w:val="0"/>
@@ -5286,6 +5533,164 @@
         <w:rPr>
           <w:rFonts w:hint="default" w:hAnsi="Cambria Math" w:cs="Times New Roman"/>
           <w:i w:val="0"/>
+          <w:kern w:val="2"/>
+          <w:sz w:val="21"/>
+          <w:szCs w:val="24"/>
+          <w:lang w:val="en-US" w:eastAsia="zh-CN" w:bidi="ar-SA"/>
+        </w:rPr>
+      </w:pPr>
+    </w:p>
+    <w:p>
+      <w:pPr>
+        <w:keepNext w:val="0"/>
+        <w:keepLines w:val="0"/>
+        <w:widowControl/>
+        <w:numPr>
+          <w:ilvl w:val="0"/>
+          <w:numId w:val="0"/>
+        </w:numPr>
+        <w:suppressLineNumbers w:val="0"/>
+        <w:jc w:val="left"/>
+        <w:rPr>
+          <w:rFonts w:hint="eastAsia" w:hAnsi="Cambria Math" w:cs="Times New Roman"/>
+          <w:i w:val="0"/>
+          <w:kern w:val="2"/>
+          <w:sz w:val="21"/>
+          <w:szCs w:val="24"/>
+          <w:lang w:val="en-US" w:eastAsia="zh-CN" w:bidi="ar-SA"/>
+        </w:rPr>
+      </w:pPr>
+      <w:r>
+        <w:rPr>
+          <w:rFonts w:hint="eastAsia" w:hAnsi="Cambria Math" w:cs="Times New Roman"/>
+          <w:i w:val="0"/>
+          <w:kern w:val="2"/>
+          <w:sz w:val="21"/>
+          <w:szCs w:val="24"/>
+          <w:lang w:val="en-US" w:eastAsia="zh-CN" w:bidi="ar-SA"/>
+        </w:rPr>
+        <w:t>2023-03-30：</w:t>
+      </w:r>
+    </w:p>
+    <w:p>
+      <w:pPr>
+        <w:keepNext w:val="0"/>
+        <w:keepLines w:val="0"/>
+        <w:widowControl/>
+        <w:numPr>
+          <w:ilvl w:val="0"/>
+          <w:numId w:val="0"/>
+        </w:numPr>
+        <w:suppressLineNumbers w:val="0"/>
+        <w:ind w:firstLine="420" w:firstLineChars="0"/>
+        <w:jc w:val="left"/>
+        <w:rPr>
+          <w:rFonts w:hint="eastAsia" w:hAnsi="Cambria Math" w:cs="Times New Roman"/>
+          <w:i w:val="0"/>
+          <w:kern w:val="2"/>
+          <w:sz w:val="21"/>
+          <w:szCs w:val="24"/>
+          <w:lang w:val="en-US" w:eastAsia="zh-CN" w:bidi="ar-SA"/>
+        </w:rPr>
+      </w:pPr>
+      <w:r>
+        <w:rPr>
+          <w:rFonts w:hint="eastAsia" w:hAnsi="Cambria Math" w:cs="Times New Roman"/>
+          <w:i w:val="0"/>
+          <w:kern w:val="2"/>
+          <w:sz w:val="21"/>
+          <w:szCs w:val="24"/>
+          <w:lang w:val="en-US" w:eastAsia="zh-CN" w:bidi="ar-SA"/>
+        </w:rPr>
+        <w:t>如果在无约束下的path1&lt;=path2，那平滑后smooth path1 &lt;= smooth path2 是否仍然成立？？我觉得不是，而且单条曲线的平滑曲线不止一条</w:t>
+      </w:r>
+    </w:p>
+    <w:p>
+      <w:pPr>
+        <w:keepNext w:val="0"/>
+        <w:keepLines w:val="0"/>
+        <w:widowControl/>
+        <w:numPr>
+          <w:ilvl w:val="0"/>
+          <w:numId w:val="0"/>
+        </w:numPr>
+        <w:suppressLineNumbers w:val="0"/>
+        <w:ind w:firstLine="420" w:firstLineChars="0"/>
+        <w:jc w:val="left"/>
+        <w:rPr>
+          <w:rFonts w:hint="eastAsia" w:hAnsi="Cambria Math" w:cs="Times New Roman"/>
+          <w:i w:val="0"/>
+          <w:color w:val="0070C0"/>
+          <w:kern w:val="2"/>
+          <w:sz w:val="21"/>
+          <w:szCs w:val="24"/>
+          <w:lang w:val="en-US" w:eastAsia="zh-CN" w:bidi="ar-SA"/>
+        </w:rPr>
+      </w:pPr>
+      <w:r>
+        <w:rPr>
+          <w:rFonts w:hint="eastAsia" w:hAnsi="Cambria Math" w:cs="Times New Roman"/>
+          <w:i w:val="0"/>
+          <w:color w:val="0070C0"/>
+          <w:kern w:val="2"/>
+          <w:sz w:val="21"/>
+          <w:szCs w:val="24"/>
+          <w:lang w:val="en-US" w:eastAsia="zh-CN" w:bidi="ar-SA"/>
+        </w:rPr>
+        <w:t>如果我知道最小曲率，就可以根据grid的大小，退化为折线A-star问题</w:t>
+      </w:r>
+    </w:p>
+    <w:p>
+      <w:pPr>
+        <w:keepNext w:val="0"/>
+        <w:keepLines w:val="0"/>
+        <w:widowControl/>
+        <w:numPr>
+          <w:ilvl w:val="0"/>
+          <w:numId w:val="0"/>
+        </w:numPr>
+        <w:suppressLineNumbers w:val="0"/>
+        <w:ind w:firstLine="420" w:firstLineChars="0"/>
+        <w:jc w:val="left"/>
+        <w:rPr>
+          <w:rFonts w:hint="eastAsia" w:hAnsi="Cambria Math" w:cs="Times New Roman"/>
+          <w:i w:val="0"/>
+          <w:color w:val="0070C0"/>
+          <w:kern w:val="2"/>
+          <w:sz w:val="21"/>
+          <w:szCs w:val="24"/>
+          <w:lang w:val="en-US" w:eastAsia="zh-CN" w:bidi="ar-SA"/>
+        </w:rPr>
+      </w:pPr>
+      <w:r>
+        <w:rPr>
+          <w:rFonts w:hint="eastAsia" w:hAnsi="Cambria Math" w:cs="Times New Roman"/>
+          <w:i w:val="0"/>
+          <w:color w:val="0070C0"/>
+          <w:kern w:val="2"/>
+          <w:sz w:val="21"/>
+          <w:szCs w:val="24"/>
+          <w:lang w:val="en-US" w:eastAsia="zh-CN" w:bidi="ar-SA"/>
+        </w:rPr>
+        <w:t>Hybrid A-star是不完备的</w:t>
+      </w:r>
+    </w:p>
+    <w:p>
+      <w:pPr>
+        <w:keepNext w:val="0"/>
+        <w:keepLines w:val="0"/>
+        <w:widowControl/>
+        <w:numPr>
+          <w:ilvl w:val="0"/>
+          <w:numId w:val="0"/>
+        </w:numPr>
+        <w:suppressLineNumbers w:val="0"/>
+        <w:ind w:firstLine="420" w:firstLineChars="0"/>
+        <w:jc w:val="left"/>
+        <w:rPr>
+          <w:rFonts w:hint="default" w:hAnsi="Cambria Math" w:cs="Times New Roman"/>
+          <w:i w:val="0"/>
+          <w:color w:val="0070C0"/>
           <w:kern w:val="2"/>
           <w:sz w:val="21"/>
           <w:szCs w:val="24"/>
@@ -6051,6 +6456,10 @@
       <w:suff w:val="nothing"/>
       <w:lvlText w:val="（%1）"/>
       <w:lvlJc w:val="left"/>
+      <w:rPr>
+        <w:rFonts w:hint="default"/>
+        <w:color w:val="auto"/>
+      </w:rPr>
     </w:lvl>
     <w:lvl w:ilvl="1" w:tentative="0">
       <w:start w:val="1"/>

--- a/record.docx
+++ b/record.docx
@@ -694,7 +694,7 @@
           <w:rFonts w:hint="eastAsia"/>
           <w:lang w:val="en-US" w:eastAsia="zh-CN"/>
         </w:rPr>
-        <w:t>2023-03-29:</w:t>
+        <w:t>2023-04-03：</w:t>
       </w:r>
     </w:p>
     <w:p>
@@ -705,16 +705,16 @@
         </w:numPr>
         <w:ind w:left="420" w:leftChars="0" w:firstLine="420" w:firstLineChars="0"/>
         <w:rPr>
-          <w:rFonts w:hint="default"/>
-          <w:lang w:val="en-US" w:eastAsia="zh-CN"/>
-        </w:rPr>
-      </w:pPr>
-      <w:r>
-        <w:rPr>
-          <w:rFonts w:hint="eastAsia"/>
-          <w:lang w:val="en-US" w:eastAsia="zh-CN"/>
-        </w:rPr>
-        <w:t>我确认思路为以下两种</w:t>
+          <w:rFonts w:hint="eastAsia"/>
+          <w:lang w:val="en-US" w:eastAsia="zh-CN"/>
+        </w:rPr>
+      </w:pPr>
+      <w:r>
+        <w:rPr>
+          <w:rFonts w:hint="eastAsia"/>
+          <w:lang w:val="en-US" w:eastAsia="zh-CN"/>
+        </w:rPr>
+        <w:t>确认新的一个版本的一些特点：</w:t>
       </w:r>
     </w:p>
     <w:p>
@@ -734,7 +734,27 @@
           <w:rFonts w:hint="eastAsia"/>
           <w:lang w:val="en-US" w:eastAsia="zh-CN"/>
         </w:rPr>
-        <w:t>CBS+角度离散限制的Hybrid-Astar+梯度曲线平滑（可能不使用Dubins的启发式），一些很特别的问题需要注意：</w:t>
+        <w:t>Conflict检测在连续空间进行：Ball Tree或KD Tree</w:t>
+      </w:r>
+    </w:p>
+    <w:p>
+      <w:pPr>
+        <w:numPr>
+          <w:ilvl w:val="0"/>
+          <w:numId w:val="7"/>
+        </w:numPr>
+        <w:ind w:left="420" w:leftChars="0" w:firstLine="420" w:firstLineChars="0"/>
+        <w:rPr>
+          <w:rFonts w:hint="default"/>
+          <w:lang w:val="en-US" w:eastAsia="zh-CN"/>
+        </w:rPr>
+      </w:pPr>
+      <w:r>
+        <w:rPr>
+          <w:rFonts w:hint="eastAsia"/>
+          <w:lang w:val="en-US" w:eastAsia="zh-CN"/>
+        </w:rPr>
+        <w:t>采用类似Hybrid A-star的算法结构：</w:t>
       </w:r>
     </w:p>
     <w:p>
@@ -745,16 +765,16 @@
         </w:numPr>
         <w:ind w:left="840" w:leftChars="0" w:firstLine="420" w:firstLineChars="0"/>
         <w:rPr>
-          <w:rFonts w:hint="eastAsia"/>
-          <w:lang w:val="en-US" w:eastAsia="zh-CN"/>
-        </w:rPr>
-      </w:pPr>
-      <w:r>
-        <w:rPr>
-          <w:rFonts w:hint="eastAsia"/>
-          <w:lang w:val="en-US" w:eastAsia="zh-CN"/>
-        </w:rPr>
-        <w:t>障碍物的形状不再是cube，这就造成了基于Grid的启发式会失效</w:t>
+          <w:rFonts w:hint="default"/>
+          <w:lang w:val="en-US" w:eastAsia="zh-CN"/>
+        </w:rPr>
+      </w:pPr>
+      <w:r>
+        <w:rPr>
+          <w:rFonts w:hint="eastAsia"/>
+          <w:lang w:val="en-US" w:eastAsia="zh-CN"/>
+        </w:rPr>
+        <w:t>改用Greedy search可能更合适，不确定</w:t>
       </w:r>
     </w:p>
     <w:p>
@@ -765,36 +785,16 @@
         </w:numPr>
         <w:ind w:left="840" w:leftChars="0" w:firstLine="420" w:firstLineChars="0"/>
         <w:rPr>
-          <w:rFonts w:hint="eastAsia"/>
-          <w:lang w:val="en-US" w:eastAsia="zh-CN"/>
-        </w:rPr>
-      </w:pPr>
-      <w:r>
-        <w:rPr>
-          <w:rFonts w:hint="eastAsia"/>
-          <w:lang w:val="en-US" w:eastAsia="zh-CN"/>
-        </w:rPr>
-        <w:t>最小外接圆形成的CSC联通域一定大于其他外接圆形成的CSC联通域</w:t>
-      </w:r>
-    </w:p>
-    <w:p>
-      <w:pPr>
-        <w:numPr>
-          <w:ilvl w:val="0"/>
-          <w:numId w:val="7"/>
-        </w:numPr>
-        <w:ind w:left="420" w:leftChars="0" w:firstLine="420" w:firstLineChars="0"/>
-        <w:rPr>
-          <w:rFonts w:hint="default"/>
-          <w:lang w:val="en-US" w:eastAsia="zh-CN"/>
-        </w:rPr>
-      </w:pPr>
-      <w:r>
-        <w:rPr>
-          <w:rFonts w:hint="eastAsia"/>
-          <w:lang w:val="en-US" w:eastAsia="zh-CN"/>
-        </w:rPr>
-        <w:t>CBS+Reactive方法（当障碍超出一定阈值使用A*作为启发式）+Bezier曲线平滑，一些很特别的问题需要注意：</w:t>
+          <w:rFonts w:hint="default"/>
+          <w:lang w:val="en-US" w:eastAsia="zh-CN"/>
+        </w:rPr>
+      </w:pPr>
+      <w:r>
+        <w:rPr>
+          <w:rFonts w:hint="eastAsia"/>
+          <w:lang w:val="en-US" w:eastAsia="zh-CN"/>
+        </w:rPr>
+        <w:t>State近似采用（X， Y， Z， alpha， beta）</w:t>
       </w:r>
     </w:p>
     <w:p>
@@ -814,7 +814,7 @@
           <w:rFonts w:hint="eastAsia"/>
           <w:lang w:val="en-US" w:eastAsia="zh-CN"/>
         </w:rPr>
-        <w:t>CBS对单个节点的解决方案非常的敏感，如果单个节点的解决方案不是最优就会造成无效探索</w:t>
+        <w:t>采用Any Angel方法，线与球体最短距离进行测障</w:t>
       </w:r>
     </w:p>
     <w:p>
@@ -834,7 +834,16 @@
           <w:rFonts w:hint="eastAsia"/>
           <w:lang w:val="en-US" w:eastAsia="zh-CN"/>
         </w:rPr>
-        <w:t>Grid启发式失效，必须想方法妥善解决U型局部最优点的问题</w:t>
+        <w:t>启发式或者限制条件都是为了减少搜索节点，我目前不太确认好的方法，所以我打算使用粗糙的限制，例如不允许搜索方向与目标方向接近反向的角度，或者搜索空间限制。我需要考虑角度的启发式（二维曲线的三维离散化，相切平面线，不一定非要准确解析解，可以用模糊的解，但会造成高估启发式</w:t>
+      </w:r>
+      <w:bookmarkStart w:id="0" w:name="_GoBack"/>
+      <w:bookmarkEnd w:id="0"/>
+      <w:r>
+        <w:rPr>
+          <w:rFonts w:hint="eastAsia"/>
+          <w:lang w:val="en-US" w:eastAsia="zh-CN"/>
+        </w:rPr>
+        <w:t>）</w:t>
       </w:r>
     </w:p>
     <w:p>
@@ -854,7 +863,7 @@
           <w:rFonts w:hint="eastAsia"/>
           <w:lang w:val="en-US" w:eastAsia="zh-CN"/>
         </w:rPr>
-        <w:t>必须添加回溯的方法</w:t>
+        <w:t>我认为解析解是否需要的</w:t>
       </w:r>
     </w:p>
     <w:p>
@@ -866,32 +875,15 @@
         <w:ind w:left="420" w:leftChars="0" w:firstLine="420" w:firstLineChars="0"/>
         <w:rPr>
           <w:rFonts w:hint="default"/>
-          <w:color w:val="FF0000"/>
-          <w:lang w:val="en-US" w:eastAsia="zh-CN"/>
-        </w:rPr>
-      </w:pPr>
-      <w:r>
-        <w:rPr>
-          <w:rFonts w:hint="eastAsia"/>
-          <w:color w:val="auto"/>
-          <w:lang w:val="en-US" w:eastAsia="zh-CN"/>
-        </w:rPr>
-        <w:t>仿造ICT</w:t>
-      </w:r>
-      <w:r>
-        <w:rPr>
-          <w:rFonts w:hint="eastAsia"/>
-          <w:lang w:val="en-US" w:eastAsia="zh-CN"/>
-        </w:rPr>
-        <w:t>S，采用CBS+A-star+smoothing（当smoothing产生conflict则不接受当前grid得最短路径，继续搜索知道超出最优路径thresold后，搜索失败）（</w:t>
-      </w:r>
-      <w:r>
-        <w:rPr>
-          <w:rFonts w:hint="eastAsia"/>
-          <w:color w:val="FF0000"/>
-          <w:lang w:val="en-US" w:eastAsia="zh-CN"/>
-        </w:rPr>
-        <w:t>X）不可行</w:t>
+          <w:lang w:val="en-US" w:eastAsia="zh-CN"/>
+        </w:rPr>
+      </w:pPr>
+      <w:r>
+        <w:rPr>
+          <w:rFonts w:hint="eastAsia"/>
+          <w:lang w:val="en-US" w:eastAsia="zh-CN"/>
+        </w:rPr>
+        <w:t>采用Any Angel的方法进行修改</w:t>
       </w:r>
     </w:p>
     <w:p>
@@ -911,27 +903,7 @@
           <w:rFonts w:hint="eastAsia"/>
           <w:lang w:val="en-US" w:eastAsia="zh-CN"/>
         </w:rPr>
-        <w:t>CBS+Sampling/APF方法，只要可以保证Sample/APF方法可以有一个bound就行了</w:t>
-      </w:r>
-    </w:p>
-    <w:p>
-      <w:pPr>
-        <w:numPr>
-          <w:ilvl w:val="0"/>
-          <w:numId w:val="7"/>
-        </w:numPr>
-        <w:ind w:left="420" w:leftChars="0" w:firstLine="420" w:firstLineChars="0"/>
-        <w:rPr>
-          <w:rFonts w:hint="default"/>
-          <w:lang w:val="en-US" w:eastAsia="zh-CN"/>
-        </w:rPr>
-      </w:pPr>
-      <w:r>
-        <w:rPr>
-          <w:rFonts w:hint="eastAsia"/>
-          <w:lang w:val="en-US" w:eastAsia="zh-CN"/>
-        </w:rPr>
-        <w:t>在目前的CBS+A-star基础上直接做梯度优化</w:t>
+        <w:t>采用约束优化的方法进行最后的曲线平滑</w:t>
       </w:r>
       <w:r>
         <w:rPr>
@@ -958,12 +930,14 @@
         </w:numPr>
         <w:rPr>
           <w:rFonts w:hint="eastAsia"/>
-          <w:lang w:val="en-US" w:eastAsia="zh-CN"/>
-        </w:rPr>
-      </w:pPr>
-      <w:r>
-        <w:rPr>
-          <w:rFonts w:hint="eastAsia"/>
+          <w:color w:val="FF0000"/>
+          <w:lang w:val="en-US" w:eastAsia="zh-CN"/>
+        </w:rPr>
+      </w:pPr>
+      <w:r>
+        <w:rPr>
+          <w:rFonts w:hint="eastAsia"/>
+          <w:color w:val="FF0000"/>
           <w:sz w:val="24"/>
           <w:szCs w:val="24"/>
           <w:lang w:val="en-US" w:eastAsia="zh-CN"/>
@@ -973,6 +947,7 @@
       <w:r>
         <w:rPr>
           <w:rFonts w:hint="eastAsia"/>
+          <w:color w:val="FF0000"/>
           <w:lang w:val="en-US" w:eastAsia="zh-CN"/>
         </w:rPr>
         <w:t>：</w:t>
@@ -1159,6 +1134,7 @@
         </w:numPr>
         <w:rPr>
           <w:rFonts w:hint="eastAsia"/>
+          <w:color w:val="FF0000"/>
           <w:sz w:val="24"/>
           <w:szCs w:val="24"/>
           <w:lang w:val="en-US" w:eastAsia="zh-CN"/>
@@ -1167,6 +1143,7 @@
       <w:r>
         <w:rPr>
           <w:rFonts w:hint="eastAsia"/>
+          <w:color w:val="FF0000"/>
           <w:sz w:val="24"/>
           <w:szCs w:val="24"/>
           <w:lang w:val="en-US" w:eastAsia="zh-CN"/>
@@ -1180,8 +1157,10 @@
           <w:ilvl w:val="0"/>
           <w:numId w:val="0"/>
         </w:numPr>
-        <w:rPr>
-          <w:rFonts w:hint="eastAsia"/>
+        <w:ind w:firstLine="420" w:firstLineChars="0"/>
+        <w:rPr>
+          <w:rFonts w:hint="eastAsia"/>
+          <w:color w:val="FF0000"/>
           <w:sz w:val="24"/>
           <w:szCs w:val="24"/>
           <w:lang w:val="en-US" w:eastAsia="zh-CN"/>
@@ -1190,6 +1169,7 @@
       <w:r>
         <w:rPr>
           <w:rFonts w:hint="eastAsia"/>
+          <w:color w:val="FF0000"/>
           <w:sz w:val="24"/>
           <w:szCs w:val="24"/>
           <w:lang w:val="en-US" w:eastAsia="zh-CN"/>
@@ -1431,9 +1411,11 @@
           <w:numId w:val="0"/>
         </w:numPr>
         <w:suppressLineNumbers w:val="0"/>
-        <w:jc w:val="left"/>
-        <w:rPr>
-          <w:rFonts w:hint="eastAsia"/>
+        <w:ind w:firstLine="420" w:firstLineChars="0"/>
+        <w:jc w:val="left"/>
+        <w:rPr>
+          <w:rFonts w:hint="eastAsia"/>
+          <w:color w:val="FF0000"/>
           <w:sz w:val="24"/>
           <w:szCs w:val="24"/>
           <w:lang w:val="en-US" w:eastAsia="zh-CN"/>
@@ -1442,6 +1424,7 @@
       <w:r>
         <w:rPr>
           <w:rFonts w:hint="eastAsia"/>
+          <w:color w:val="FF0000"/>
           <w:sz w:val="24"/>
           <w:szCs w:val="24"/>
           <w:lang w:val="en-US" w:eastAsia="zh-CN"/>
@@ -1789,9 +1772,11 @@
           <w:numId w:val="0"/>
         </w:numPr>
         <w:suppressLineNumbers w:val="0"/>
-        <w:jc w:val="left"/>
-        <w:rPr>
-          <w:rFonts w:hint="eastAsia"/>
+        <w:ind w:firstLine="420" w:firstLineChars="0"/>
+        <w:jc w:val="left"/>
+        <w:rPr>
+          <w:rFonts w:hint="eastAsia"/>
+          <w:color w:val="FF0000"/>
           <w:sz w:val="24"/>
           <w:szCs w:val="24"/>
           <w:lang w:val="en-US" w:eastAsia="zh-CN"/>
@@ -1800,6 +1785,7 @@
       <w:r>
         <w:rPr>
           <w:rFonts w:hint="eastAsia"/>
+          <w:color w:val="FF0000"/>
           <w:sz w:val="24"/>
           <w:szCs w:val="24"/>
           <w:lang w:val="en-US" w:eastAsia="zh-CN"/>
@@ -1809,6 +1795,7 @@
       <w:r>
         <w:rPr>
           <w:rFonts w:hint="default"/>
+          <w:color w:val="FF0000"/>
           <w:sz w:val="24"/>
           <w:szCs w:val="24"/>
           <w:lang w:val="en-US" w:eastAsia="zh-CN"/>
@@ -1818,6 +1805,7 @@
       <w:r>
         <w:rPr>
           <w:rFonts w:hint="eastAsia"/>
+          <w:color w:val="FF0000"/>
           <w:sz w:val="24"/>
           <w:szCs w:val="24"/>
           <w:lang w:val="en-US" w:eastAsia="zh-CN"/>
@@ -1884,6 +1872,7 @@
         <w:jc w:val="left"/>
         <w:rPr>
           <w:rFonts w:hint="eastAsia"/>
+          <w:color w:val="FF0000"/>
           <w:sz w:val="24"/>
           <w:szCs w:val="24"/>
           <w:lang w:val="en-US" w:eastAsia="zh-CN"/>
@@ -1892,6 +1881,7 @@
       <w:r>
         <w:rPr>
           <w:rFonts w:hint="eastAsia"/>
+          <w:color w:val="FF0000"/>
           <w:sz w:val="24"/>
           <w:szCs w:val="24"/>
           <w:lang w:val="en-US" w:eastAsia="zh-CN"/>
@@ -2032,24 +2022,131 @@
       <w:pPr>
         <w:numPr>
           <w:ilvl w:val="0"/>
-          <w:numId w:val="0"/>
-        </w:numPr>
-        <w:rPr>
-          <w:rFonts w:hint="eastAsia"/>
-          <w:sz w:val="21"/>
-          <w:szCs w:val="21"/>
-          <w:lang w:val="en-US" w:eastAsia="zh-CN"/>
-        </w:rPr>
-      </w:pPr>
-    </w:p>
-    <w:p>
-      <w:pPr>
-        <w:numPr>
-          <w:ilvl w:val="0"/>
-          <w:numId w:val="0"/>
-        </w:numPr>
-        <w:rPr>
-          <w:rFonts w:hint="eastAsia"/>
+          <w:numId w:val="8"/>
+        </w:numPr>
+        <w:ind w:left="0" w:leftChars="0" w:firstLine="420" w:firstLineChars="0"/>
+        <w:rPr>
+          <w:rFonts w:hint="default"/>
+          <w:sz w:val="21"/>
+          <w:szCs w:val="21"/>
+          <w:lang w:val="en-US" w:eastAsia="zh-CN"/>
+        </w:rPr>
+      </w:pPr>
+      <w:r>
+        <w:rPr>
+          <w:rFonts w:hint="default"/>
+          <w:sz w:val="21"/>
+          <w:szCs w:val="21"/>
+          <w:lang w:val="en-US" w:eastAsia="zh-CN"/>
+        </w:rPr>
+        <w:t>Design for Additive</w:t>
+      </w:r>
+      <w:r>
+        <w:rPr>
+          <w:rFonts w:hint="eastAsia"/>
+          <w:sz w:val="21"/>
+          <w:szCs w:val="21"/>
+          <w:lang w:val="en-US" w:eastAsia="zh-CN"/>
+        </w:rPr>
+        <w:t xml:space="preserve"> </w:t>
+      </w:r>
+      <w:r>
+        <w:rPr>
+          <w:rFonts w:hint="default"/>
+          <w:sz w:val="21"/>
+          <w:szCs w:val="21"/>
+          <w:lang w:val="en-US" w:eastAsia="zh-CN"/>
+        </w:rPr>
+        <w:t>Manufacturing: Optimization</w:t>
+      </w:r>
+      <w:r>
+        <w:rPr>
+          <w:rFonts w:hint="eastAsia"/>
+          <w:sz w:val="21"/>
+          <w:szCs w:val="21"/>
+          <w:lang w:val="en-US" w:eastAsia="zh-CN"/>
+        </w:rPr>
+        <w:t xml:space="preserve"> </w:t>
+      </w:r>
+      <w:r>
+        <w:rPr>
+          <w:rFonts w:hint="default"/>
+          <w:sz w:val="21"/>
+          <w:szCs w:val="21"/>
+          <w:lang w:val="en-US" w:eastAsia="zh-CN"/>
+        </w:rPr>
+        <w:t>of Piping Network in Compact</w:t>
+      </w:r>
+      <w:r>
+        <w:rPr>
+          <w:rFonts w:hint="eastAsia"/>
+          <w:sz w:val="21"/>
+          <w:szCs w:val="21"/>
+          <w:lang w:val="en-US" w:eastAsia="zh-CN"/>
+        </w:rPr>
+        <w:t xml:space="preserve"> </w:t>
+      </w:r>
+      <w:r>
+        <w:rPr>
+          <w:rFonts w:hint="default"/>
+          <w:sz w:val="21"/>
+          <w:szCs w:val="21"/>
+          <w:lang w:val="en-US" w:eastAsia="zh-CN"/>
+        </w:rPr>
+        <w:t>System With Enhanced</w:t>
+      </w:r>
+      <w:r>
+        <w:rPr>
+          <w:rFonts w:hint="eastAsia"/>
+          <w:sz w:val="21"/>
+          <w:szCs w:val="21"/>
+          <w:lang w:val="en-US" w:eastAsia="zh-CN"/>
+        </w:rPr>
+        <w:t xml:space="preserve"> </w:t>
+      </w:r>
+      <w:r>
+        <w:rPr>
+          <w:rFonts w:hint="default"/>
+          <w:sz w:val="21"/>
+          <w:szCs w:val="21"/>
+          <w:lang w:val="en-US" w:eastAsia="zh-CN"/>
+        </w:rPr>
+        <w:t>Path-Finding Approach</w:t>
+      </w:r>
+      <w:r>
+        <w:rPr>
+          <w:rFonts w:hint="eastAsia"/>
+          <w:sz w:val="21"/>
+          <w:szCs w:val="21"/>
+          <w:lang w:val="en-US" w:eastAsia="zh-CN"/>
+        </w:rPr>
+        <w:t>. Pei Cao. Journal of Manufacturing Science and Engineering. 2018</w:t>
+      </w:r>
+    </w:p>
+    <w:p>
+      <w:pPr>
+        <w:numPr>
+          <w:ilvl w:val="0"/>
+          <w:numId w:val="0"/>
+        </w:numPr>
+        <w:ind w:firstLine="420" w:firstLineChars="0"/>
+        <w:rPr>
+          <w:rFonts w:hint="eastAsia"/>
+          <w:sz w:val="21"/>
+          <w:szCs w:val="21"/>
+          <w:lang w:val="en-US" w:eastAsia="zh-CN"/>
+        </w:rPr>
+      </w:pPr>
+    </w:p>
+    <w:p>
+      <w:pPr>
+        <w:numPr>
+          <w:ilvl w:val="0"/>
+          <w:numId w:val="0"/>
+        </w:numPr>
+        <w:rPr>
+          <w:rFonts w:hint="eastAsia"/>
+          <w:color w:val="FF0000"/>
           <w:sz w:val="24"/>
           <w:szCs w:val="24"/>
           <w:lang w:val="en-US" w:eastAsia="zh-CN"/>
@@ -2058,6 +2155,7 @@
       <w:r>
         <w:rPr>
           <w:rFonts w:hint="eastAsia"/>
+          <w:color w:val="FF0000"/>
           <w:sz w:val="24"/>
           <w:szCs w:val="24"/>
           <w:lang w:val="en-US" w:eastAsia="zh-CN"/>
@@ -2088,7 +2186,7 @@
       <w:r>
         <w:rPr>
           <w:rFonts w:hint="default"/>
-          <w:color w:val="FF0000"/>
+          <w:color w:val="00B050"/>
           <w:sz w:val="21"/>
           <w:szCs w:val="21"/>
           <w:lang w:val="en-US" w:eastAsia="zh-CN"/>
@@ -2098,7 +2196,7 @@
       <w:r>
         <w:rPr>
           <w:rFonts w:hint="eastAsia"/>
-          <w:color w:val="FF0000"/>
+          <w:color w:val="00B050"/>
           <w:sz w:val="21"/>
           <w:szCs w:val="21"/>
           <w:lang w:val="en-US" w:eastAsia="zh-CN"/>
@@ -2108,7 +2206,7 @@
       <w:r>
         <w:rPr>
           <w:rFonts w:hint="default"/>
-          <w:color w:val="FF0000"/>
+          <w:color w:val="00B050"/>
           <w:sz w:val="21"/>
           <w:szCs w:val="21"/>
           <w:lang w:val="en-US" w:eastAsia="zh-CN"/>
@@ -2118,7 +2216,7 @@
       <w:r>
         <w:rPr>
           <w:rFonts w:hint="default"/>
-          <w:color w:val="FF0000"/>
+          <w:color w:val="00B050"/>
           <w:sz w:val="21"/>
           <w:szCs w:val="21"/>
           <w:lang w:val="en-US" w:eastAsia="zh-CN"/>
@@ -2128,7 +2226,7 @@
       <w:r>
         <w:rPr>
           <w:rFonts w:hint="default"/>
-          <w:color w:val="FF0000"/>
+          <w:color w:val="00B050"/>
           <w:sz w:val="21"/>
           <w:szCs w:val="21"/>
           <w:lang w:val="en-US" w:eastAsia="zh-CN"/>
@@ -2138,7 +2236,7 @@
       <w:r>
         <w:rPr>
           <w:rFonts w:hint="default"/>
-          <w:color w:val="FF0000"/>
+          <w:color w:val="00B050"/>
           <w:sz w:val="21"/>
           <w:szCs w:val="21"/>
           <w:lang w:val="en-US" w:eastAsia="zh-CN"/>
@@ -2148,7 +2246,7 @@
       <w:r>
         <w:rPr>
           <w:rFonts w:hint="default"/>
-          <w:color w:val="FF0000"/>
+          <w:color w:val="00B050"/>
           <w:sz w:val="21"/>
           <w:szCs w:val="21"/>
           <w:lang w:val="en-US" w:eastAsia="zh-CN"/>
@@ -2158,7 +2256,7 @@
       <w:r>
         <w:rPr>
           <w:rFonts w:hint="default"/>
-          <w:color w:val="FF0000"/>
+          <w:color w:val="00B050"/>
           <w:sz w:val="21"/>
           <w:szCs w:val="21"/>
           <w:lang w:val="en-US" w:eastAsia="zh-CN"/>
@@ -2168,7 +2266,7 @@
       <w:r>
         <w:rPr>
           <w:rFonts w:hint="eastAsia"/>
-          <w:color w:val="FF0000"/>
+          <w:color w:val="00B050"/>
           <w:sz w:val="21"/>
           <w:szCs w:val="21"/>
           <w:lang w:val="en-US" w:eastAsia="zh-CN"/>
@@ -2198,7 +2296,7 @@
       <w:r>
         <w:rPr>
           <w:rFonts w:hint="default"/>
-          <w:color w:val="FF0000"/>
+          <w:color w:val="00B050"/>
           <w:sz w:val="21"/>
           <w:szCs w:val="21"/>
           <w:lang w:val="en-US" w:eastAsia="zh-CN"/>
@@ -2208,7 +2306,7 @@
       <w:r>
         <w:rPr>
           <w:rFonts w:hint="default"/>
-          <w:color w:val="FF0000"/>
+          <w:color w:val="00B050"/>
           <w:sz w:val="21"/>
           <w:szCs w:val="21"/>
           <w:lang w:val="en-US" w:eastAsia="zh-CN"/>
@@ -2218,7 +2316,7 @@
       <w:r>
         <w:rPr>
           <w:rFonts w:hint="default"/>
-          <w:color w:val="FF0000"/>
+          <w:color w:val="00B050"/>
           <w:sz w:val="21"/>
           <w:szCs w:val="21"/>
           <w:lang w:val="en-US" w:eastAsia="zh-CN"/>
@@ -2228,7 +2326,7 @@
       <w:r>
         <w:rPr>
           <w:rFonts w:hint="default"/>
-          <w:color w:val="FF0000"/>
+          <w:color w:val="00B050"/>
           <w:sz w:val="21"/>
           <w:szCs w:val="21"/>
           <w:lang w:val="en-US" w:eastAsia="zh-CN"/>
@@ -2238,7 +2336,7 @@
       <w:r>
         <w:rPr>
           <w:rFonts w:hint="default"/>
-          <w:color w:val="FF0000"/>
+          <w:color w:val="00B050"/>
           <w:sz w:val="21"/>
           <w:szCs w:val="21"/>
           <w:lang w:val="en-US" w:eastAsia="zh-CN"/>
@@ -2248,7 +2346,7 @@
       <w:r>
         <w:rPr>
           <w:rFonts w:hint="default"/>
-          <w:color w:val="FF0000"/>
+          <w:color w:val="00B050"/>
           <w:sz w:val="21"/>
           <w:szCs w:val="21"/>
           <w:lang w:val="en-US" w:eastAsia="zh-CN"/>
@@ -2258,7 +2356,7 @@
       <w:r>
         <w:rPr>
           <w:rFonts w:hint="default"/>
-          <w:color w:val="FF0000"/>
+          <w:color w:val="00B050"/>
           <w:sz w:val="21"/>
           <w:szCs w:val="21"/>
           <w:lang w:val="en-US" w:eastAsia="zh-CN"/>
@@ -2268,6 +2366,7 @@
       <w:r>
         <w:rPr>
           <w:rFonts w:hint="eastAsia"/>
+          <w:color w:val="00B050"/>
           <w:sz w:val="21"/>
           <w:szCs w:val="21"/>
           <w:lang w:val="en-US" w:eastAsia="zh-CN"/>
@@ -2289,9 +2388,15 @@
         <w:jc w:val="left"/>
         <w:rPr>
           <w:rFonts w:hint="eastAsia"/>
-          <w:sz w:val="21"/>
-          <w:szCs w:val="21"/>
-          <w:lang w:val="en-US" w:eastAsia="zh-CN"/>
+          <w:color w:val="000000" w:themeColor="text1"/>
+          <w:sz w:val="21"/>
+          <w:szCs w:val="21"/>
+          <w:lang w:val="en-US" w:eastAsia="zh-CN"/>
+          <w14:textFill>
+            <w14:solidFill>
+              <w14:schemeClr w14:val="tx1"/>
+            </w14:solidFill>
+          </w14:textFill>
         </w:rPr>
       </w:pPr>
       <w:r>
@@ -2306,27 +2411,45 @@
       <w:r>
         <w:rPr>
           <w:rFonts w:hint="eastAsia"/>
-          <w:sz w:val="21"/>
-          <w:szCs w:val="21"/>
-          <w:lang w:val="en-US" w:eastAsia="zh-CN"/>
+          <w:color w:val="000000" w:themeColor="text1"/>
+          <w:sz w:val="21"/>
+          <w:szCs w:val="21"/>
+          <w:lang w:val="en-US" w:eastAsia="zh-CN"/>
+          <w14:textFill>
+            <w14:solidFill>
+              <w14:schemeClr w14:val="tx1"/>
+            </w14:solidFill>
+          </w14:textFill>
         </w:rPr>
         <w:fldChar w:fldCharType="begin"/>
       </w:r>
       <w:r>
         <w:rPr>
           <w:rFonts w:hint="eastAsia"/>
-          <w:sz w:val="21"/>
-          <w:szCs w:val="21"/>
-          <w:lang w:val="en-US" w:eastAsia="zh-CN"/>
+          <w:color w:val="000000" w:themeColor="text1"/>
+          <w:sz w:val="21"/>
+          <w:szCs w:val="21"/>
+          <w:lang w:val="en-US" w:eastAsia="zh-CN"/>
+          <w14:textFill>
+            <w14:solidFill>
+              <w14:schemeClr w14:val="tx1"/>
+            </w14:solidFill>
+          </w14:textFill>
         </w:rPr>
         <w:instrText xml:space="preserve"> HYPERLINK "https://web.archive.org/web/20190717211246/http:/aigamedev.com/open/tutorials/theta-star-any-angle-paths/" </w:instrText>
       </w:r>
       <w:r>
         <w:rPr>
           <w:rFonts w:hint="eastAsia"/>
-          <w:sz w:val="21"/>
-          <w:szCs w:val="21"/>
-          <w:lang w:val="en-US" w:eastAsia="zh-CN"/>
+          <w:color w:val="000000" w:themeColor="text1"/>
+          <w:sz w:val="21"/>
+          <w:szCs w:val="21"/>
+          <w:lang w:val="en-US" w:eastAsia="zh-CN"/>
+          <w14:textFill>
+            <w14:solidFill>
+              <w14:schemeClr w14:val="tx1"/>
+            </w14:solidFill>
+          </w14:textFill>
         </w:rPr>
         <w:fldChar w:fldCharType="separate"/>
       </w:r>
@@ -2334,18 +2457,30 @@
         <w:rPr>
           <w:rStyle w:val="6"/>
           <w:rFonts w:hint="eastAsia"/>
-          <w:sz w:val="21"/>
-          <w:szCs w:val="21"/>
-          <w:lang w:val="en-US" w:eastAsia="zh-CN"/>
+          <w:color w:val="000000" w:themeColor="text1"/>
+          <w:sz w:val="21"/>
+          <w:szCs w:val="21"/>
+          <w:lang w:val="en-US" w:eastAsia="zh-CN"/>
+          <w14:textFill>
+            <w14:solidFill>
+              <w14:schemeClr w14:val="tx1"/>
+            </w14:solidFill>
+          </w14:textFill>
         </w:rPr>
         <w:t>https://web.archive.org/web/20190717211246/http://aigamedev.com/open/tutorials/theta-star-any-angle-paths/</w:t>
       </w:r>
       <w:r>
         <w:rPr>
           <w:rFonts w:hint="eastAsia"/>
-          <w:sz w:val="21"/>
-          <w:szCs w:val="21"/>
-          <w:lang w:val="en-US" w:eastAsia="zh-CN"/>
+          <w:color w:val="000000" w:themeColor="text1"/>
+          <w:sz w:val="21"/>
+          <w:szCs w:val="21"/>
+          <w:lang w:val="en-US" w:eastAsia="zh-CN"/>
+          <w14:textFill>
+            <w14:solidFill>
+              <w14:schemeClr w14:val="tx1"/>
+            </w14:solidFill>
+          </w14:textFill>
         </w:rPr>
         <w:fldChar w:fldCharType="end"/>
       </w:r>
@@ -2364,16 +2499,16 @@
         <w:jc w:val="left"/>
         <w:rPr>
           <w:rFonts w:hint="default"/>
-          <w:color w:val="FF0000"/>
-          <w:sz w:val="21"/>
-          <w:szCs w:val="21"/>
-          <w:lang w:val="en-US" w:eastAsia="zh-CN"/>
-        </w:rPr>
-      </w:pPr>
-      <w:r>
-        <w:rPr>
-          <w:rFonts w:hint="default"/>
-          <w:color w:val="FF0000"/>
+          <w:color w:val="00B050"/>
+          <w:sz w:val="21"/>
+          <w:szCs w:val="21"/>
+          <w:lang w:val="en-US" w:eastAsia="zh-CN"/>
+        </w:rPr>
+      </w:pPr>
+      <w:r>
+        <w:rPr>
+          <w:rFonts w:hint="default"/>
+          <w:color w:val="00B050"/>
           <w:sz w:val="21"/>
           <w:szCs w:val="21"/>
           <w:lang w:val="en-US" w:eastAsia="zh-CN"/>
@@ -2383,7 +2518,7 @@
       <w:r>
         <w:rPr>
           <w:rFonts w:hint="eastAsia"/>
-          <w:color w:val="FF0000"/>
+          <w:color w:val="00B050"/>
           <w:sz w:val="21"/>
           <w:szCs w:val="21"/>
           <w:lang w:val="en-US" w:eastAsia="zh-CN"/>
@@ -2424,35 +2559,59 @@
         <w:ind w:left="420" w:leftChars="0" w:firstLine="420" w:firstLineChars="0"/>
         <w:rPr>
           <w:rFonts w:hint="default"/>
+          <w:color w:val="000000" w:themeColor="text1"/>
           <w:sz w:val="24"/>
           <w:szCs w:val="24"/>
           <w:lang w:val="en-US" w:eastAsia="zh-CN"/>
-        </w:rPr>
-      </w:pPr>
-      <w:r>
-        <w:rPr>
-          <w:rFonts w:hint="default"/>
+          <w14:textFill>
+            <w14:solidFill>
+              <w14:schemeClr w14:val="tx1"/>
+            </w14:solidFill>
+          </w14:textFill>
+        </w:rPr>
+      </w:pPr>
+      <w:r>
+        <w:rPr>
+          <w:rFonts w:hint="default"/>
+          <w:color w:val="000000" w:themeColor="text1"/>
           <w:sz w:val="24"/>
           <w:szCs w:val="24"/>
           <w:lang w:val="en-US" w:eastAsia="zh-CN"/>
+          <w14:textFill>
+            <w14:solidFill>
+              <w14:schemeClr w14:val="tx1"/>
+            </w14:solidFill>
+          </w14:textFill>
         </w:rPr>
         <w:fldChar w:fldCharType="begin"/>
       </w:r>
       <w:r>
         <w:rPr>
           <w:rFonts w:hint="default"/>
+          <w:color w:val="000000" w:themeColor="text1"/>
           <w:sz w:val="24"/>
           <w:szCs w:val="24"/>
           <w:lang w:val="en-US" w:eastAsia="zh-CN"/>
+          <w14:textFill>
+            <w14:solidFill>
+              <w14:schemeClr w14:val="tx1"/>
+            </w14:solidFill>
+          </w14:textFill>
         </w:rPr>
         <w:instrText xml:space="preserve"> HYPERLINK "https://github.com/370417/symmetric-shadowcasting" </w:instrText>
       </w:r>
       <w:r>
         <w:rPr>
           <w:rFonts w:hint="default"/>
+          <w:color w:val="000000" w:themeColor="text1"/>
           <w:sz w:val="24"/>
           <w:szCs w:val="24"/>
           <w:lang w:val="en-US" w:eastAsia="zh-CN"/>
+          <w14:textFill>
+            <w14:solidFill>
+              <w14:schemeClr w14:val="tx1"/>
+            </w14:solidFill>
+          </w14:textFill>
         </w:rPr>
         <w:fldChar w:fldCharType="separate"/>
       </w:r>
@@ -2460,18 +2619,30 @@
         <w:rPr>
           <w:rStyle w:val="6"/>
           <w:rFonts w:hint="default"/>
+          <w:color w:val="000000" w:themeColor="text1"/>
           <w:sz w:val="24"/>
           <w:szCs w:val="24"/>
           <w:lang w:val="en-US" w:eastAsia="zh-CN"/>
+          <w14:textFill>
+            <w14:solidFill>
+              <w14:schemeClr w14:val="tx1"/>
+            </w14:solidFill>
+          </w14:textFill>
         </w:rPr>
         <w:t>https://github.com/370417/symmetric-shadowcasting</w:t>
       </w:r>
       <w:r>
         <w:rPr>
           <w:rFonts w:hint="default"/>
+          <w:color w:val="000000" w:themeColor="text1"/>
           <w:sz w:val="24"/>
           <w:szCs w:val="24"/>
           <w:lang w:val="en-US" w:eastAsia="zh-CN"/>
+          <w14:textFill>
+            <w14:solidFill>
+              <w14:schemeClr w14:val="tx1"/>
+            </w14:solidFill>
+          </w14:textFill>
         </w:rPr>
         <w:fldChar w:fldCharType="end"/>
       </w:r>
@@ -2493,27 +2664,45 @@
       <w:r>
         <w:rPr>
           <w:rFonts w:hint="eastAsia"/>
-          <w:sz w:val="21"/>
-          <w:szCs w:val="21"/>
-          <w:lang w:val="en-US" w:eastAsia="zh-CN"/>
+          <w:color w:val="000000" w:themeColor="text1"/>
+          <w:sz w:val="21"/>
+          <w:szCs w:val="21"/>
+          <w:lang w:val="en-US" w:eastAsia="zh-CN"/>
+          <w14:textFill>
+            <w14:solidFill>
+              <w14:schemeClr w14:val="tx1"/>
+            </w14:solidFill>
+          </w14:textFill>
         </w:rPr>
         <w:fldChar w:fldCharType="begin"/>
       </w:r>
       <w:r>
         <w:rPr>
           <w:rFonts w:hint="eastAsia"/>
-          <w:sz w:val="21"/>
-          <w:szCs w:val="21"/>
-          <w:lang w:val="en-US" w:eastAsia="zh-CN"/>
+          <w:color w:val="000000" w:themeColor="text1"/>
+          <w:sz w:val="21"/>
+          <w:szCs w:val="21"/>
+          <w:lang w:val="en-US" w:eastAsia="zh-CN"/>
+          <w14:textFill>
+            <w14:solidFill>
+              <w14:schemeClr w14:val="tx1"/>
+            </w14:solidFill>
+          </w14:textFill>
         </w:rPr>
         <w:instrText xml:space="preserve"> HYPERLINK "https://www.albertford.com/shadowcasting/#is_blocking" </w:instrText>
       </w:r>
       <w:r>
         <w:rPr>
           <w:rFonts w:hint="eastAsia"/>
-          <w:sz w:val="21"/>
-          <w:szCs w:val="21"/>
-          <w:lang w:val="en-US" w:eastAsia="zh-CN"/>
+          <w:color w:val="000000" w:themeColor="text1"/>
+          <w:sz w:val="21"/>
+          <w:szCs w:val="21"/>
+          <w:lang w:val="en-US" w:eastAsia="zh-CN"/>
+          <w14:textFill>
+            <w14:solidFill>
+              <w14:schemeClr w14:val="tx1"/>
+            </w14:solidFill>
+          </w14:textFill>
         </w:rPr>
         <w:fldChar w:fldCharType="separate"/>
       </w:r>
@@ -2521,18 +2710,30 @@
         <w:rPr>
           <w:rStyle w:val="6"/>
           <w:rFonts w:hint="eastAsia"/>
-          <w:sz w:val="21"/>
-          <w:szCs w:val="21"/>
-          <w:lang w:val="en-US" w:eastAsia="zh-CN"/>
+          <w:color w:val="000000" w:themeColor="text1"/>
+          <w:sz w:val="21"/>
+          <w:szCs w:val="21"/>
+          <w:lang w:val="en-US" w:eastAsia="zh-CN"/>
+          <w14:textFill>
+            <w14:solidFill>
+              <w14:schemeClr w14:val="tx1"/>
+            </w14:solidFill>
+          </w14:textFill>
         </w:rPr>
         <w:t>https://www.albertford.com/shadowcasting/#is_blocking</w:t>
       </w:r>
       <w:r>
         <w:rPr>
           <w:rFonts w:hint="eastAsia"/>
-          <w:sz w:val="21"/>
-          <w:szCs w:val="21"/>
-          <w:lang w:val="en-US" w:eastAsia="zh-CN"/>
+          <w:color w:val="000000" w:themeColor="text1"/>
+          <w:sz w:val="21"/>
+          <w:szCs w:val="21"/>
+          <w:lang w:val="en-US" w:eastAsia="zh-CN"/>
+          <w14:textFill>
+            <w14:solidFill>
+              <w14:schemeClr w14:val="tx1"/>
+            </w14:solidFill>
+          </w14:textFill>
         </w:rPr>
         <w:fldChar w:fldCharType="end"/>
       </w:r>
@@ -2555,13 +2756,28 @@
       <w:r>
         <w:rPr>
           <w:rFonts w:hint="eastAsia"/>
+          <w:color w:val="00B050"/>
+          <w:sz w:val="21"/>
+          <w:szCs w:val="21"/>
+          <w:lang w:val="en-US" w:eastAsia="zh-CN"/>
+        </w:rPr>
+        <w:t>Compromise-free Pathfinding on a Navigation Mesh. Michael L. Cui.Joint Conference on Artificial Intelligence (IJCAI-17) (Polyanya , variant of Anya)</w:t>
+      </w:r>
+    </w:p>
+    <w:p>
+      <w:pPr>
+        <w:numPr>
+          <w:ilvl w:val="0"/>
+          <w:numId w:val="0"/>
+        </w:numPr>
+        <w:rPr>
+          <w:rFonts w:hint="eastAsia"/>
           <w:color w:val="FF0000"/>
           <w:sz w:val="21"/>
           <w:szCs w:val="21"/>
           <w:lang w:val="en-US" w:eastAsia="zh-CN"/>
         </w:rPr>
-        <w:t>Compromise-free Pathfinding on a Navigation Mesh. Michael L. Cui.Joint Conference on Artificial Intelligence (IJCAI-17) (Polyanya , variant of Anya)</w:t>
-      </w:r>
+      </w:pPr>
     </w:p>
     <w:p>
       <w:pPr>
@@ -2572,21 +2788,6 @@
         <w:rPr>
           <w:rFonts w:hint="eastAsia"/>
           <w:color w:val="FF0000"/>
-          <w:sz w:val="21"/>
-          <w:szCs w:val="21"/>
-          <w:lang w:val="en-US" w:eastAsia="zh-CN"/>
-        </w:rPr>
-      </w:pPr>
-    </w:p>
-    <w:p>
-      <w:pPr>
-        <w:numPr>
-          <w:ilvl w:val="0"/>
-          <w:numId w:val="0"/>
-        </w:numPr>
-        <w:rPr>
-          <w:rFonts w:hint="eastAsia"/>
-          <w:color w:val="auto"/>
           <w:sz w:val="24"/>
           <w:szCs w:val="24"/>
           <w:lang w:val="en-US" w:eastAsia="zh-CN"/>
@@ -2595,358 +2796,24 @@
       <w:r>
         <w:rPr>
           <w:rFonts w:hint="eastAsia"/>
-          <w:color w:val="auto"/>
+          <w:color w:val="FF0000"/>
           <w:sz w:val="24"/>
           <w:szCs w:val="24"/>
           <w:lang w:val="en-US" w:eastAsia="zh-CN"/>
         </w:rPr>
-        <w:t>Non Holonomic Search:</w:t>
-      </w:r>
-    </w:p>
-    <w:p>
-      <w:pPr>
-        <w:numPr>
-          <w:ilvl w:val="0"/>
-          <w:numId w:val="8"/>
-        </w:numPr>
-        <w:ind w:left="0" w:leftChars="0" w:firstLine="420" w:firstLineChars="0"/>
-        <w:rPr>
-          <w:rFonts w:hint="eastAsia"/>
+        <w:t>Non Holonomic Method:</w:t>
+      </w:r>
+    </w:p>
+    <w:p>
+      <w:pPr>
+        <w:numPr>
+          <w:ilvl w:val="0"/>
+          <w:numId w:val="0"/>
+        </w:numPr>
+        <w:ind w:firstLine="420" w:firstLineChars="0"/>
+        <w:rPr>
+          <w:rFonts w:hint="default"/>
           <w:color w:val="FF0000"/>
-          <w:sz w:val="21"/>
-          <w:szCs w:val="21"/>
-          <w:lang w:val="en-US" w:eastAsia="zh-CN"/>
-        </w:rPr>
-      </w:pPr>
-      <w:r>
-        <w:rPr>
-          <w:rFonts w:hint="eastAsia"/>
-          <w:color w:val="auto"/>
-          <w:sz w:val="21"/>
-          <w:szCs w:val="21"/>
-          <w:lang w:val="en-US" w:eastAsia="zh-CN"/>
-        </w:rPr>
-        <w:t>Practical Search Techniques in Path Planning for Autonomous Driving. Dmitri Dolgov. 2008 (Hybrid A-star) Very Good Paper</w:t>
-      </w:r>
-    </w:p>
-    <w:p>
-      <w:pPr>
-        <w:numPr>
-          <w:ilvl w:val="0"/>
-          <w:numId w:val="8"/>
-        </w:numPr>
-        <w:ind w:left="0" w:leftChars="0" w:firstLine="420" w:firstLineChars="0"/>
-        <w:rPr>
-          <w:rFonts w:hint="eastAsia"/>
-          <w:color w:val="auto"/>
-          <w:sz w:val="21"/>
-          <w:szCs w:val="21"/>
-          <w:lang w:val="en-US" w:eastAsia="zh-CN"/>
-        </w:rPr>
-      </w:pPr>
-      <w:r>
-        <w:rPr>
-          <w:rFonts w:hint="eastAsia"/>
-          <w:color w:val="auto"/>
-          <w:sz w:val="21"/>
-          <w:szCs w:val="21"/>
-          <w:lang w:val="en-US" w:eastAsia="zh-CN"/>
-        </w:rPr>
-        <w:t>Path Planning in Unstructured Environments: A Real-time Hybrid A* Implementation for Fast and Deterministic Path Generation for the KTH Research Concept Vehicle. Karl Kurzer Karlsruhe Institute of Technology 2016 (Hybrid A-star supplement)</w:t>
-      </w:r>
-    </w:p>
-    <w:p>
-      <w:pPr>
-        <w:numPr>
-          <w:ilvl w:val="0"/>
-          <w:numId w:val="8"/>
-        </w:numPr>
-        <w:ind w:left="0" w:leftChars="0" w:firstLine="420" w:firstLineChars="0"/>
-        <w:rPr>
-          <w:rFonts w:hint="eastAsia"/>
-          <w:color w:val="FF0000"/>
-          <w:sz w:val="21"/>
-          <w:szCs w:val="21"/>
-          <w:lang w:val="en-US" w:eastAsia="zh-CN"/>
-        </w:rPr>
-      </w:pPr>
-      <w:r>
-        <w:rPr>
-          <w:rFonts w:hint="eastAsia"/>
-          <w:color w:val="auto"/>
-          <w:sz w:val="21"/>
-          <w:szCs w:val="21"/>
-          <w:lang w:val="en-US" w:eastAsia="zh-CN"/>
-        </w:rPr>
-        <w:t>L. Wen, Y. Liu and H. Li, CL-MAPF: Multi-Agent Path Finding for Car-Like robots with kinematic and spatiotemporal constraints, Robotics and Autonomous Systems, 2021</w:t>
-      </w:r>
-    </w:p>
-    <w:p>
-      <w:pPr>
-        <w:numPr>
-          <w:ilvl w:val="0"/>
-          <w:numId w:val="8"/>
-        </w:numPr>
-        <w:ind w:left="0" w:leftChars="0" w:firstLine="420" w:firstLineChars="0"/>
-        <w:rPr>
-          <w:rFonts w:hint="eastAsia"/>
-          <w:color w:val="FF0000"/>
-          <w:sz w:val="21"/>
-          <w:szCs w:val="21"/>
-          <w:lang w:val="en-US" w:eastAsia="zh-CN"/>
-        </w:rPr>
-      </w:pPr>
-      <w:r>
-        <w:rPr>
-          <w:rFonts w:hint="eastAsia"/>
-          <w:color w:val="0070C0"/>
-          <w:sz w:val="21"/>
-          <w:szCs w:val="21"/>
-          <w:lang w:val="en-US" w:eastAsia="zh-CN"/>
-        </w:rPr>
-        <w:t>Honig, W.; Kumar, T.; Cohen, L.; Ma, H.; Xu, H.; Ayanian, N.; and Koenig, S. 2017. Summary: multi-agent path finding with kinematic constraints. In International Joint Conference on Artificial Intelligence (IJCAI), 4869–4873 (MAPF-POST) ignore</w:t>
-      </w:r>
-    </w:p>
-    <w:p>
-      <w:pPr>
-        <w:numPr>
-          <w:ilvl w:val="0"/>
-          <w:numId w:val="8"/>
-        </w:numPr>
-        <w:ind w:left="0" w:leftChars="0" w:firstLine="420" w:firstLineChars="0"/>
-        <w:rPr>
-          <w:rFonts w:hint="eastAsia"/>
-          <w:color w:val="0070C0"/>
-          <w:sz w:val="21"/>
-          <w:szCs w:val="21"/>
-          <w:lang w:val="en-US" w:eastAsia="zh-CN"/>
-        </w:rPr>
-      </w:pPr>
-      <w:r>
-        <w:rPr>
-          <w:rFonts w:hint="eastAsia"/>
-          <w:color w:val="auto"/>
-          <w:sz w:val="21"/>
-          <w:szCs w:val="21"/>
-          <w:lang w:val="en-US" w:eastAsia="zh-CN"/>
-        </w:rPr>
-        <w:t>Walker, T. T.; Chan, D.; and Sturtevant, N. R. 2017. Using hierarchical constraints to avoid conflicts in multi-agent path finding. In International Conference on Automated Planning and Scheduling (ICAPS)</w:t>
-      </w:r>
-      <w:r>
-        <w:rPr>
-          <w:rFonts w:hint="eastAsia"/>
-          <w:color w:val="0070C0"/>
-          <w:sz w:val="21"/>
-          <w:szCs w:val="21"/>
-          <w:lang w:val="en-US" w:eastAsia="zh-CN"/>
-        </w:rPr>
-        <w:t>. interesting but may be far from optimal without any bound</w:t>
-      </w:r>
-    </w:p>
-    <w:p>
-      <w:pPr>
-        <w:numPr>
-          <w:ilvl w:val="0"/>
-          <w:numId w:val="8"/>
-        </w:numPr>
-        <w:ind w:left="0" w:leftChars="0" w:firstLine="420" w:firstLineChars="0"/>
-        <w:rPr>
-          <w:rFonts w:hint="eastAsia"/>
-          <w:color w:val="0070C0"/>
-          <w:sz w:val="21"/>
-          <w:szCs w:val="21"/>
-          <w:lang w:val="en-US" w:eastAsia="zh-CN"/>
-        </w:rPr>
-      </w:pPr>
-      <w:r>
-        <w:rPr>
-          <w:rFonts w:hint="eastAsia"/>
-          <w:color w:val="auto"/>
-          <w:sz w:val="21"/>
-          <w:szCs w:val="21"/>
-          <w:shd w:val="clear" w:color="auto" w:fill="auto"/>
-          <w:lang w:val="en-US" w:eastAsia="zh-CN"/>
-        </w:rPr>
-        <w:t>Gregor, Drivable path planning using hybrid search algorithm based on E∗and Bernstein-Bézier motion primitives. IEEE. (Hybrid+E-star)</w:t>
-      </w:r>
-      <w:r>
-        <w:rPr>
-          <w:rFonts w:hint="eastAsia"/>
-          <w:color w:val="FF0000"/>
-          <w:sz w:val="21"/>
-          <w:szCs w:val="21"/>
-          <w:shd w:val="clear" w:color="auto" w:fill="auto"/>
-          <w:lang w:val="en-US" w:eastAsia="zh-CN"/>
-        </w:rPr>
-        <w:t>写得很好，但我不是看得很懂</w:t>
-      </w:r>
-    </w:p>
-    <w:p>
-      <w:pPr>
-        <w:numPr>
-          <w:ilvl w:val="0"/>
-          <w:numId w:val="8"/>
-        </w:numPr>
-        <w:ind w:left="0" w:leftChars="0" w:firstLine="420" w:firstLineChars="0"/>
-        <w:rPr>
-          <w:rFonts w:hint="eastAsia"/>
-          <w:color w:val="0070C0"/>
-          <w:sz w:val="21"/>
-          <w:szCs w:val="21"/>
-          <w:lang w:val="en-US" w:eastAsia="zh-CN"/>
-        </w:rPr>
-      </w:pPr>
-      <w:r>
-        <w:rPr>
-          <w:rFonts w:hint="eastAsia"/>
-          <w:color w:val="auto"/>
-          <w:sz w:val="21"/>
-          <w:szCs w:val="21"/>
-          <w:lang w:val="en-US" w:eastAsia="zh-CN"/>
-        </w:rPr>
-        <w:t>A novel path planning methodology for automated valet parking based on directional graph search and geometry curve. Zhaobo Qin. State Key Laboratory of Advanced Design and Manufacturing for Vehicle Body, Hunan University, Changsha. (Jump Point Search as direction heuristic + hybrid A-star)</w:t>
-      </w:r>
-    </w:p>
-    <w:p>
-      <w:pPr>
-        <w:numPr>
-          <w:ilvl w:val="0"/>
-          <w:numId w:val="8"/>
-        </w:numPr>
-        <w:ind w:left="0" w:leftChars="0" w:firstLine="420" w:firstLineChars="0"/>
-        <w:rPr>
-          <w:rFonts w:hint="eastAsia"/>
-          <w:color w:val="auto"/>
-          <w:sz w:val="21"/>
-          <w:szCs w:val="21"/>
-          <w:lang w:val="en-US" w:eastAsia="zh-CN"/>
-        </w:rPr>
-      </w:pPr>
-      <w:r>
-        <w:rPr>
-          <w:rFonts w:hint="eastAsia"/>
-          <w:color w:val="auto"/>
-          <w:sz w:val="21"/>
-          <w:szCs w:val="21"/>
-          <w:lang w:val="en-US" w:eastAsia="zh-CN"/>
-        </w:rPr>
-        <w:t>Gunawan, S.A.; Pratama, G.N.; Cahyadi, A.I.; Winduratna, B.; Yuwono, Y.C.; Wahyunggoro, O. Smoothed A-star Algorithm for Nonholonomic Mobile Robot Path Planning. In Proceedings of the 2019 International Conference on Information and Communications Technology (ICOIACT), Yogyakarta, Indonesia, 24–25 July 2019; pp. 654–658. (non constrain gradient descent method)</w:t>
-      </w:r>
-    </w:p>
-    <w:p>
-      <w:pPr>
-        <w:numPr>
-          <w:ilvl w:val="0"/>
-          <w:numId w:val="8"/>
-        </w:numPr>
-        <w:ind w:left="0" w:leftChars="0" w:firstLine="420" w:firstLineChars="0"/>
-        <w:rPr>
-          <w:rFonts w:hint="eastAsia"/>
-          <w:color w:val="auto"/>
-          <w:sz w:val="21"/>
-          <w:szCs w:val="21"/>
-          <w:lang w:val="en-US" w:eastAsia="zh-CN"/>
-        </w:rPr>
-      </w:pPr>
-      <w:r>
-        <w:rPr>
-          <w:rFonts w:hint="eastAsia"/>
-          <w:color w:val="auto"/>
-          <w:sz w:val="21"/>
-          <w:szCs w:val="21"/>
-          <w:lang w:val="en-US" w:eastAsia="zh-CN"/>
-        </w:rPr>
-        <w:t>An improved A-Star based path planning algorithm for autonomous land vehicles. Shang Erke1,2 , Dai Bin1, Nie Yiming. International Journal of Advanced. 2020 (guideline + hybrid A-star)</w:t>
-      </w:r>
-    </w:p>
-    <w:p>
-      <w:pPr>
-        <w:numPr>
-          <w:ilvl w:val="0"/>
-          <w:numId w:val="8"/>
-        </w:numPr>
-        <w:ind w:left="0" w:leftChars="0" w:firstLine="420" w:firstLineChars="0"/>
-        <w:rPr>
-          <w:rFonts w:hint="eastAsia"/>
-          <w:color w:val="auto"/>
-          <w:sz w:val="21"/>
-          <w:szCs w:val="21"/>
-          <w:lang w:val="en-US" w:eastAsia="zh-CN"/>
-        </w:rPr>
-      </w:pPr>
-      <w:r>
-        <w:rPr>
-          <w:rFonts w:hint="eastAsia"/>
-          <w:color w:val="auto"/>
-          <w:sz w:val="21"/>
-          <w:szCs w:val="21"/>
-          <w:lang w:val="en-US" w:eastAsia="zh-CN"/>
-        </w:rPr>
-        <w:t>J. Petereit, T. Emter, C. W. Frey, T. Kopfstedt and A. Beutel, "Application of Hybrid A* to an Autonomous Mobile Robot for Path Planning in Unstructured Outdoor Environments, " ROBOTIK 2012;  7th German Conference on Robotics, Munich, Germany, 2012, pp. 1-6. (sequence goals hybrid A-star)</w:t>
-      </w:r>
-    </w:p>
-    <w:p>
-      <w:pPr>
-        <w:numPr>
-          <w:ilvl w:val="0"/>
-          <w:numId w:val="8"/>
-        </w:numPr>
-        <w:ind w:left="0" w:leftChars="0" w:firstLine="420" w:firstLineChars="0"/>
-        <w:rPr>
-          <w:rFonts w:hint="eastAsia"/>
-          <w:color w:val="auto"/>
-          <w:sz w:val="21"/>
-          <w:szCs w:val="21"/>
-          <w:lang w:val="en-US" w:eastAsia="zh-CN"/>
-        </w:rPr>
-      </w:pPr>
-      <w:r>
-        <w:rPr>
-          <w:rFonts w:hint="eastAsia"/>
-          <w:color w:val="auto"/>
-          <w:sz w:val="21"/>
-          <w:szCs w:val="21"/>
-          <w:lang w:val="en-US" w:eastAsia="zh-CN"/>
-        </w:rPr>
-        <w:t>Guided Hybrid A-star Path Planning Algorithm for Valet Parking Applications. Klaus-Dieter Kuhnert. 2019 5th International Conference on Control, Automation and Robotics. (visibility diagram + sequence way goals + hybrid A-star</w:t>
-      </w:r>
-      <w:bookmarkStart w:id="0" w:name="_GoBack"/>
-      <w:bookmarkEnd w:id="0"/>
-      <w:r>
-        <w:rPr>
-          <w:rFonts w:hint="eastAsia"/>
-          <w:color w:val="auto"/>
-          <w:sz w:val="21"/>
-          <w:szCs w:val="21"/>
-          <w:lang w:val="en-US" w:eastAsia="zh-CN"/>
-        </w:rPr>
-        <w:t>)</w:t>
-      </w:r>
-    </w:p>
-    <w:p>
-      <w:pPr>
-        <w:numPr>
-          <w:ilvl w:val="0"/>
-          <w:numId w:val="0"/>
-        </w:numPr>
-        <w:rPr>
-          <w:rFonts w:hint="default"/>
-          <w:color w:val="FF0000"/>
-          <w:sz w:val="21"/>
-          <w:szCs w:val="21"/>
-          <w:lang w:val="en-US" w:eastAsia="zh-CN"/>
-        </w:rPr>
-      </w:pPr>
-    </w:p>
-    <w:p>
-      <w:pPr>
-        <w:numPr>
-          <w:ilvl w:val="0"/>
-          <w:numId w:val="0"/>
-        </w:numPr>
-        <w:rPr>
-          <w:rFonts w:hint="eastAsia"/>
-          <w:color w:val="auto"/>
           <w:sz w:val="24"/>
           <w:szCs w:val="24"/>
           <w:lang w:val="en-US" w:eastAsia="zh-CN"/>
@@ -2955,12 +2822,22 @@
       <w:r>
         <w:rPr>
           <w:rFonts w:hint="eastAsia"/>
-          <w:color w:val="auto"/>
+          <w:color w:val="FF0000"/>
+          <w:sz w:val="21"/>
+          <w:szCs w:val="21"/>
+          <w:lang w:val="en-US" w:eastAsia="zh-CN"/>
+        </w:rPr>
+        <w:t>Search Based</w:t>
+      </w:r>
+      <w:r>
+        <w:rPr>
+          <w:rFonts w:hint="eastAsia"/>
+          <w:color w:val="FF0000"/>
           <w:sz w:val="24"/>
           <w:szCs w:val="24"/>
           <w:lang w:val="en-US" w:eastAsia="zh-CN"/>
         </w:rPr>
-        <w:t>Larger Agent:</w:t>
+        <w:t>：</w:t>
       </w:r>
     </w:p>
     <w:p>
@@ -2972,13 +2849,30 @@
         <w:ind w:left="0" w:leftChars="0" w:firstLine="420" w:firstLineChars="0"/>
         <w:rPr>
           <w:rFonts w:hint="eastAsia"/>
+          <w:color w:val="FF0000"/>
+          <w:sz w:val="21"/>
+          <w:szCs w:val="21"/>
+          <w:lang w:val="en-US" w:eastAsia="zh-CN"/>
+        </w:rPr>
+      </w:pPr>
+      <w:r>
+        <w:rPr>
+          <w:rFonts w:hint="eastAsia"/>
           <w:color w:val="auto"/>
           <w:sz w:val="21"/>
           <w:szCs w:val="21"/>
           <w:lang w:val="en-US" w:eastAsia="zh-CN"/>
         </w:rPr>
-      </w:pPr>
-      <w:r>
+        <w:t>Practical Search Techniques in Path Planning for Autonomous Driving. Dmitri Dolgov. 2008 (Hybrid A-star) Very Good Paper</w:t>
+      </w:r>
+    </w:p>
+    <w:p>
+      <w:pPr>
+        <w:numPr>
+          <w:ilvl w:val="0"/>
+          <w:numId w:val="8"/>
+        </w:numPr>
+        <w:ind w:left="0" w:leftChars="0" w:firstLine="420" w:firstLineChars="0"/>
         <w:rPr>
           <w:rFonts w:hint="eastAsia"/>
           <w:color w:val="auto"/>
@@ -2986,115 +2880,568 @@
           <w:szCs w:val="21"/>
           <w:lang w:val="en-US" w:eastAsia="zh-CN"/>
         </w:rPr>
-        <w:t>Li, J.; Surynek, P.; Felner, A.; Ma., H.; Kumar, T. K. S.; and Koenig, S. 2019. Multi-agent path finding for large agents. In AAAI Conference on Artificial Intelligence</w:t>
-      </w:r>
-    </w:p>
-    <w:p>
-      <w:pPr>
-        <w:numPr>
-          <w:ilvl w:val="0"/>
-          <w:numId w:val="0"/>
-        </w:numPr>
-        <w:rPr>
-          <w:rFonts w:hint="default"/>
-          <w:sz w:val="21"/>
-          <w:szCs w:val="21"/>
-          <w:lang w:val="en-US" w:eastAsia="zh-CN"/>
-        </w:rPr>
-      </w:pPr>
-    </w:p>
-    <w:p>
-      <w:pPr>
-        <w:numPr>
-          <w:ilvl w:val="0"/>
-          <w:numId w:val="0"/>
-        </w:numPr>
-        <w:rPr>
-          <w:rFonts w:hint="eastAsia"/>
-          <w:sz w:val="21"/>
-          <w:szCs w:val="21"/>
-          <w:lang w:val="en-US" w:eastAsia="zh-CN"/>
-        </w:rPr>
-      </w:pPr>
-      <w:r>
-        <w:rPr>
-          <w:rFonts w:hint="eastAsia"/>
+      </w:pPr>
+      <w:r>
+        <w:rPr>
+          <w:rFonts w:hint="eastAsia"/>
+          <w:color w:val="auto"/>
+          <w:sz w:val="21"/>
+          <w:szCs w:val="21"/>
+          <w:lang w:val="en-US" w:eastAsia="zh-CN"/>
+        </w:rPr>
+        <w:t>Path Planning in Unstructured Environments: A Real-time Hybrid A* Implementation for Fast and Deterministic Path Generation for the KTH Research Concept Vehicle. Karl Kurzer Karlsruhe Institute of Technology 2016 (Hybrid A-star supplement)</w:t>
+      </w:r>
+    </w:p>
+    <w:p>
+      <w:pPr>
+        <w:numPr>
+          <w:ilvl w:val="0"/>
+          <w:numId w:val="8"/>
+        </w:numPr>
+        <w:ind w:left="0" w:leftChars="0" w:firstLine="420" w:firstLineChars="0"/>
+        <w:rPr>
+          <w:rFonts w:hint="eastAsia"/>
+          <w:color w:val="FF0000"/>
+          <w:sz w:val="21"/>
+          <w:szCs w:val="21"/>
+          <w:lang w:val="en-US" w:eastAsia="zh-CN"/>
+        </w:rPr>
+      </w:pPr>
+      <w:r>
+        <w:rPr>
+          <w:rFonts w:hint="eastAsia"/>
+          <w:color w:val="auto"/>
+          <w:sz w:val="21"/>
+          <w:szCs w:val="21"/>
+          <w:lang w:val="en-US" w:eastAsia="zh-CN"/>
+        </w:rPr>
+        <w:t>L. Wen, Y. Liu and H. Li, CL-MAPF: Multi-Agent Path Finding for Car-Like robots with kinematic and spatiotemporal constraints, Robotics and Autonomous Systems, 2021</w:t>
+      </w:r>
+    </w:p>
+    <w:p>
+      <w:pPr>
+        <w:numPr>
+          <w:ilvl w:val="0"/>
+          <w:numId w:val="8"/>
+        </w:numPr>
+        <w:ind w:left="0" w:leftChars="0" w:firstLine="420" w:firstLineChars="0"/>
+        <w:rPr>
+          <w:rFonts w:hint="eastAsia"/>
+          <w:color w:val="FF0000"/>
+          <w:sz w:val="21"/>
+          <w:szCs w:val="21"/>
+          <w:lang w:val="en-US" w:eastAsia="zh-CN"/>
+        </w:rPr>
+      </w:pPr>
+      <w:r>
+        <w:rPr>
+          <w:rFonts w:hint="eastAsia"/>
+          <w:color w:val="0070C0"/>
+          <w:sz w:val="21"/>
+          <w:szCs w:val="21"/>
+          <w:lang w:val="en-US" w:eastAsia="zh-CN"/>
+        </w:rPr>
+        <w:t>Honig, W.; Kumar, T.; Cohen, L.; Ma, H.; Xu, H.; Ayanian, N.; and Koenig, S. 2017. Summary: multi-agent path finding with kinematic constraints. In International Joint Conference on Artificial Intelligence (IJCAI), 4869–4873 (MAPF-POST) ignore</w:t>
+      </w:r>
+    </w:p>
+    <w:p>
+      <w:pPr>
+        <w:numPr>
+          <w:ilvl w:val="0"/>
+          <w:numId w:val="8"/>
+        </w:numPr>
+        <w:ind w:left="0" w:leftChars="0" w:firstLine="420" w:firstLineChars="0"/>
+        <w:rPr>
+          <w:rFonts w:hint="eastAsia"/>
+          <w:color w:val="0070C0"/>
+          <w:sz w:val="21"/>
+          <w:szCs w:val="21"/>
+          <w:lang w:val="en-US" w:eastAsia="zh-CN"/>
+        </w:rPr>
+      </w:pPr>
+      <w:r>
+        <w:rPr>
+          <w:rFonts w:hint="eastAsia"/>
+          <w:color w:val="auto"/>
+          <w:sz w:val="21"/>
+          <w:szCs w:val="21"/>
+          <w:lang w:val="en-US" w:eastAsia="zh-CN"/>
+        </w:rPr>
+        <w:t>Walker, T. T.; Chan, D.; and Sturtevant, N. R. 2017. Using hierarchical constraints to avoid conflicts in multi-agent path finding. In International Conference on Automated Planning and Scheduling (ICAPS)</w:t>
+      </w:r>
+      <w:r>
+        <w:rPr>
+          <w:rFonts w:hint="eastAsia"/>
+          <w:color w:val="0070C0"/>
+          <w:sz w:val="21"/>
+          <w:szCs w:val="21"/>
+          <w:lang w:val="en-US" w:eastAsia="zh-CN"/>
+        </w:rPr>
+        <w:t>. interesting but may be far from optimal without any bound</w:t>
+      </w:r>
+    </w:p>
+    <w:p>
+      <w:pPr>
+        <w:numPr>
+          <w:ilvl w:val="0"/>
+          <w:numId w:val="8"/>
+        </w:numPr>
+        <w:ind w:left="0" w:leftChars="0" w:firstLine="420" w:firstLineChars="0"/>
+        <w:rPr>
+          <w:rFonts w:hint="eastAsia"/>
+          <w:color w:val="0070C0"/>
+          <w:sz w:val="21"/>
+          <w:szCs w:val="21"/>
+          <w:lang w:val="en-US" w:eastAsia="zh-CN"/>
+        </w:rPr>
+      </w:pPr>
+      <w:r>
+        <w:rPr>
+          <w:rFonts w:hint="eastAsia"/>
+          <w:color w:val="auto"/>
+          <w:sz w:val="21"/>
+          <w:szCs w:val="21"/>
+          <w:shd w:val="clear" w:color="auto" w:fill="auto"/>
+          <w:lang w:val="en-US" w:eastAsia="zh-CN"/>
+        </w:rPr>
+        <w:t>Gregor, Drivable path planning using hybrid search algorithm based on E∗and Bernstein-Bézier motion primitives. IEEE. (Hybrid+E-star)</w:t>
+      </w:r>
+      <w:r>
+        <w:rPr>
+          <w:rFonts w:hint="eastAsia"/>
+          <w:color w:val="FF0000"/>
+          <w:sz w:val="21"/>
+          <w:szCs w:val="21"/>
+          <w:shd w:val="clear" w:color="auto" w:fill="auto"/>
+          <w:lang w:val="en-US" w:eastAsia="zh-CN"/>
+        </w:rPr>
+        <w:t>写得很好，但我不是看得很懂</w:t>
+      </w:r>
+    </w:p>
+    <w:p>
+      <w:pPr>
+        <w:numPr>
+          <w:ilvl w:val="0"/>
+          <w:numId w:val="8"/>
+        </w:numPr>
+        <w:ind w:left="0" w:leftChars="0" w:firstLine="420" w:firstLineChars="0"/>
+        <w:rPr>
+          <w:rFonts w:hint="eastAsia"/>
+          <w:color w:val="0070C0"/>
+          <w:sz w:val="21"/>
+          <w:szCs w:val="21"/>
+          <w:lang w:val="en-US" w:eastAsia="zh-CN"/>
+        </w:rPr>
+      </w:pPr>
+      <w:r>
+        <w:rPr>
+          <w:rFonts w:hint="eastAsia"/>
+          <w:color w:val="auto"/>
+          <w:sz w:val="21"/>
+          <w:szCs w:val="21"/>
+          <w:lang w:val="en-US" w:eastAsia="zh-CN"/>
+        </w:rPr>
+        <w:t>A novel path planning methodology for automated valet parking based on directional graph search and geometry curve. Zhaobo Qin. State Key Laboratory of Advanced Design and Manufacturing for Vehicle Body, Hunan University, Changsha. (Jump Point Search as direction heuristic + hybrid A-star)</w:t>
+      </w:r>
+    </w:p>
+    <w:p>
+      <w:pPr>
+        <w:numPr>
+          <w:ilvl w:val="0"/>
+          <w:numId w:val="8"/>
+        </w:numPr>
+        <w:ind w:left="0" w:leftChars="0" w:firstLine="420" w:firstLineChars="0"/>
+        <w:rPr>
+          <w:rFonts w:hint="eastAsia"/>
+          <w:color w:val="auto"/>
+          <w:sz w:val="21"/>
+          <w:szCs w:val="21"/>
+          <w:lang w:val="en-US" w:eastAsia="zh-CN"/>
+        </w:rPr>
+      </w:pPr>
+      <w:r>
+        <w:rPr>
+          <w:rFonts w:hint="eastAsia"/>
+          <w:color w:val="auto"/>
+          <w:sz w:val="21"/>
+          <w:szCs w:val="21"/>
+          <w:lang w:val="en-US" w:eastAsia="zh-CN"/>
+        </w:rPr>
+        <w:t>Gunawan, S.A.; Pratama, G.N.; Cahyadi, A.I.; Winduratna, B.; Yuwono, Y.C.; Wahyunggoro, O. Smoothed A-star Algorithm for Nonholonomic Mobile Robot Path Planning. In Proceedings of the 2019 International Conference on Information and Communications Technology (ICOIACT), Yogyakarta, Indonesia, 24–25 July 2019; pp. 654–658. (non constrain gradient descent method)</w:t>
+      </w:r>
+    </w:p>
+    <w:p>
+      <w:pPr>
+        <w:numPr>
+          <w:ilvl w:val="0"/>
+          <w:numId w:val="8"/>
+        </w:numPr>
+        <w:ind w:left="0" w:leftChars="0" w:firstLine="420" w:firstLineChars="0"/>
+        <w:rPr>
+          <w:rFonts w:hint="eastAsia"/>
+          <w:color w:val="auto"/>
+          <w:sz w:val="21"/>
+          <w:szCs w:val="21"/>
+          <w:lang w:val="en-US" w:eastAsia="zh-CN"/>
+        </w:rPr>
+      </w:pPr>
+      <w:r>
+        <w:rPr>
+          <w:rFonts w:hint="eastAsia"/>
+          <w:color w:val="auto"/>
+          <w:sz w:val="21"/>
+          <w:szCs w:val="21"/>
+          <w:lang w:val="en-US" w:eastAsia="zh-CN"/>
+        </w:rPr>
+        <w:t>An improved A-Star based path planning algorithm for autonomous land vehicles. Shang Erke1,2 , Dai Bin1, Nie Yiming. International Journal of Advanced. 2020 (guideline + hybrid A-star)</w:t>
+      </w:r>
+    </w:p>
+    <w:p>
+      <w:pPr>
+        <w:numPr>
+          <w:ilvl w:val="0"/>
+          <w:numId w:val="8"/>
+        </w:numPr>
+        <w:ind w:left="0" w:leftChars="0" w:firstLine="420" w:firstLineChars="0"/>
+        <w:rPr>
+          <w:rFonts w:hint="eastAsia"/>
+          <w:color w:val="auto"/>
+          <w:sz w:val="21"/>
+          <w:szCs w:val="21"/>
+          <w:lang w:val="en-US" w:eastAsia="zh-CN"/>
+        </w:rPr>
+      </w:pPr>
+      <w:r>
+        <w:rPr>
+          <w:rFonts w:hint="eastAsia"/>
+          <w:color w:val="auto"/>
+          <w:sz w:val="21"/>
+          <w:szCs w:val="21"/>
+          <w:lang w:val="en-US" w:eastAsia="zh-CN"/>
+        </w:rPr>
+        <w:t>J. Petereit, T. Emter, C. W. Frey, T. Kopfstedt and A. Beutel, "Application of Hybrid A* to an Autonomous Mobile Robot for Path Planning in Unstructured Outdoor Environments, " ROBOTIK 2012;  7th German Conference on Robotics, Munich, Germany, 2012, pp. 1-6. (sequence goals hybrid A-star + potential field)</w:t>
+      </w:r>
+    </w:p>
+    <w:p>
+      <w:pPr>
+        <w:numPr>
+          <w:ilvl w:val="0"/>
+          <w:numId w:val="8"/>
+        </w:numPr>
+        <w:ind w:left="0" w:leftChars="0" w:firstLine="420" w:firstLineChars="0"/>
+        <w:rPr>
+          <w:rFonts w:hint="eastAsia"/>
+          <w:color w:val="auto"/>
+          <w:sz w:val="21"/>
+          <w:szCs w:val="21"/>
+          <w:lang w:val="en-US" w:eastAsia="zh-CN"/>
+        </w:rPr>
+      </w:pPr>
+      <w:r>
+        <w:rPr>
+          <w:rFonts w:hint="eastAsia"/>
+          <w:color w:val="auto"/>
+          <w:sz w:val="21"/>
+          <w:szCs w:val="21"/>
+          <w:lang w:val="en-US" w:eastAsia="zh-CN"/>
+        </w:rPr>
+        <w:t>Guided Hybrid A-star Path Planning Algorithm for Valet Parking Applications. Klaus-Dieter Kuhnert. 2019 5th International Conference on Control, Automation and Robotics. (visibility diagram + sequence way goals + hybrid A-star)</w:t>
+      </w:r>
+    </w:p>
+    <w:p>
+      <w:pPr>
+        <w:numPr>
+          <w:ilvl w:val="0"/>
+          <w:numId w:val="8"/>
+        </w:numPr>
+        <w:ind w:left="0" w:leftChars="0" w:firstLine="420" w:firstLineChars="0"/>
+        <w:rPr>
+          <w:rFonts w:hint="eastAsia"/>
+          <w:color w:val="auto"/>
+          <w:sz w:val="21"/>
+          <w:szCs w:val="21"/>
+          <w:lang w:val="en-US" w:eastAsia="zh-CN"/>
+        </w:rPr>
+      </w:pPr>
+      <w:r>
+        <w:rPr>
+          <w:rFonts w:hint="eastAsia"/>
+          <w:color w:val="auto"/>
+          <w:sz w:val="21"/>
+          <w:szCs w:val="21"/>
+          <w:lang w:val="en-US" w:eastAsia="zh-CN"/>
+        </w:rPr>
+        <w:t>Improved Analytic Expansions in Hybrid A-Star Path Planning. Chien Van Dang. Division of Intelligent Robot, Convergence Research Institute, DGIST, Daegu 42988, Korea. 2022. (multi RS curve selection + hybrid A-star)</w:t>
+      </w:r>
+    </w:p>
+    <w:p>
+      <w:pPr>
+        <w:numPr>
+          <w:ilvl w:val="0"/>
+          <w:numId w:val="0"/>
+        </w:numPr>
+        <w:rPr>
+          <w:rFonts w:hint="default"/>
+          <w:color w:val="FF0000"/>
+          <w:sz w:val="21"/>
+          <w:szCs w:val="21"/>
+          <w:lang w:val="en-US" w:eastAsia="zh-CN"/>
+        </w:rPr>
+      </w:pPr>
+    </w:p>
+    <w:p>
+      <w:pPr>
+        <w:numPr>
+          <w:ilvl w:val="0"/>
+          <w:numId w:val="0"/>
+        </w:numPr>
+        <w:ind w:firstLine="420" w:firstLineChars="0"/>
+        <w:rPr>
+          <w:rFonts w:hint="eastAsia"/>
+          <w:color w:val="FF0000"/>
+          <w:sz w:val="21"/>
+          <w:szCs w:val="21"/>
+          <w:lang w:val="en-US" w:eastAsia="zh-CN"/>
+        </w:rPr>
+      </w:pPr>
+      <w:r>
+        <w:rPr>
+          <w:rFonts w:hint="eastAsia"/>
+          <w:color w:val="FF0000"/>
+          <w:sz w:val="21"/>
+          <w:szCs w:val="21"/>
+          <w:lang w:val="en-US" w:eastAsia="zh-CN"/>
+        </w:rPr>
+        <w:t>Sample Based：</w:t>
+      </w:r>
+    </w:p>
+    <w:p>
+      <w:pPr>
+        <w:numPr>
+          <w:ilvl w:val="0"/>
+          <w:numId w:val="8"/>
+        </w:numPr>
+        <w:ind w:left="0" w:leftChars="0" w:firstLine="420" w:firstLineChars="0"/>
+        <w:rPr>
+          <w:rFonts w:hint="eastAsia"/>
+          <w:color w:val="auto"/>
+          <w:sz w:val="21"/>
+          <w:szCs w:val="21"/>
+          <w:lang w:val="en-US" w:eastAsia="zh-CN"/>
+        </w:rPr>
+      </w:pPr>
+      <w:r>
+        <w:rPr>
+          <w:rFonts w:hint="eastAsia"/>
+          <w:color w:val="auto"/>
+          <w:sz w:val="21"/>
+          <w:szCs w:val="21"/>
+          <w:lang w:val="en-US" w:eastAsia="zh-CN"/>
+        </w:rPr>
+        <w:t>Kinodynamic RRT*: Optimal Motion Planning for Systems with Linear Differential Constraints. Dustin J. Webb, Jur van den Berg. 2012 (RRT* + dynamic model like RRT* + spline)</w:t>
+      </w:r>
+    </w:p>
+    <w:p>
+      <w:pPr>
+        <w:numPr>
+          <w:ilvl w:val="0"/>
+          <w:numId w:val="8"/>
+        </w:numPr>
+        <w:ind w:left="0" w:leftChars="0" w:firstLine="420" w:firstLineChars="0"/>
+        <w:rPr>
+          <w:rFonts w:hint="eastAsia"/>
+          <w:color w:val="auto"/>
+          <w:sz w:val="21"/>
+          <w:szCs w:val="21"/>
+          <w:lang w:val="en-US" w:eastAsia="zh-CN"/>
+        </w:rPr>
+      </w:pPr>
+      <w:r>
+        <w:rPr>
+          <w:rFonts w:hint="eastAsia"/>
+          <w:color w:val="auto"/>
+          <w:sz w:val="21"/>
+          <w:szCs w:val="21"/>
+          <w:lang w:val="en-US" w:eastAsia="zh-CN"/>
+        </w:rPr>
+        <w:t>Kinodynamic RRT*: Asymptotically Optimal Motion Planning for Systems with Linear Differential Constraints. Dustin J. Webb, Jur van den Berg. 2013</w:t>
+      </w:r>
+    </w:p>
+    <w:p>
+      <w:pPr>
+        <w:numPr>
+          <w:ilvl w:val="0"/>
+          <w:numId w:val="0"/>
+        </w:numPr>
+        <w:rPr>
+          <w:rFonts w:hint="default"/>
+          <w:color w:val="FF0000"/>
+          <w:sz w:val="21"/>
+          <w:szCs w:val="21"/>
+          <w:lang w:val="en-US" w:eastAsia="zh-CN"/>
+        </w:rPr>
+      </w:pPr>
+    </w:p>
+    <w:p>
+      <w:pPr>
+        <w:numPr>
+          <w:ilvl w:val="0"/>
+          <w:numId w:val="0"/>
+        </w:numPr>
+        <w:rPr>
+          <w:rFonts w:hint="eastAsia"/>
+          <w:color w:val="FF0000"/>
           <w:sz w:val="24"/>
           <w:szCs w:val="24"/>
           <w:lang w:val="en-US" w:eastAsia="zh-CN"/>
         </w:rPr>
-        <w:t>Structure</w:t>
-      </w:r>
-      <w:r>
-        <w:rPr>
-          <w:rFonts w:hint="eastAsia"/>
-          <w:sz w:val="21"/>
-          <w:szCs w:val="21"/>
-          <w:lang w:val="en-US" w:eastAsia="zh-CN"/>
-        </w:rPr>
-        <w:t>:</w:t>
-      </w:r>
-    </w:p>
-    <w:p>
-      <w:pPr>
-        <w:numPr>
-          <w:ilvl w:val="0"/>
-          <w:numId w:val="8"/>
-        </w:numPr>
-        <w:ind w:left="0" w:leftChars="0" w:firstLine="420" w:firstLineChars="0"/>
-        <w:rPr>
-          <w:rFonts w:hint="default"/>
-          <w:sz w:val="21"/>
-          <w:szCs w:val="21"/>
-          <w:lang w:val="en-US" w:eastAsia="zh-CN"/>
-        </w:rPr>
-      </w:pPr>
-      <w:r>
-        <w:rPr>
-          <w:rFonts w:hint="default"/>
-          <w:sz w:val="21"/>
-          <w:szCs w:val="21"/>
-          <w:lang w:val="en-US" w:eastAsia="zh-CN"/>
-        </w:rPr>
-        <w:t>J. Li, Z. Chen, D. Harabor, P. Stuckey and S. Koenig. Anytime Multi-Agent Path Finding via Large Neighborhood Search. In International Joint Conference on Artificial Intelligence (IJCAI)</w:t>
-      </w:r>
-    </w:p>
-    <w:p>
-      <w:pPr>
-        <w:numPr>
-          <w:ilvl w:val="0"/>
-          <w:numId w:val="0"/>
-        </w:numPr>
-        <w:rPr>
-          <w:rFonts w:hint="eastAsia"/>
-          <w:sz w:val="21"/>
-          <w:szCs w:val="21"/>
-          <w:lang w:val="en-US" w:eastAsia="zh-CN"/>
-        </w:rPr>
-      </w:pPr>
-    </w:p>
-    <w:p>
-      <w:pPr>
-        <w:numPr>
-          <w:ilvl w:val="0"/>
-          <w:numId w:val="0"/>
-        </w:numPr>
-        <w:rPr>
-          <w:rFonts w:hint="eastAsia"/>
-          <w:color w:val="auto"/>
+      </w:pPr>
+      <w:r>
+        <w:rPr>
+          <w:rFonts w:hint="eastAsia"/>
+          <w:color w:val="FF0000"/>
           <w:sz w:val="24"/>
           <w:szCs w:val="24"/>
           <w:lang w:val="en-US" w:eastAsia="zh-CN"/>
         </w:rPr>
-      </w:pPr>
-      <w:r>
+        <w:t>Larger Agent:</w:t>
+      </w:r>
+    </w:p>
+    <w:p>
+      <w:pPr>
+        <w:numPr>
+          <w:ilvl w:val="0"/>
+          <w:numId w:val="8"/>
+        </w:numPr>
+        <w:ind w:left="0" w:leftChars="0" w:firstLine="420" w:firstLineChars="0"/>
         <w:rPr>
           <w:rFonts w:hint="eastAsia"/>
           <w:color w:val="auto"/>
+          <w:sz w:val="21"/>
+          <w:szCs w:val="21"/>
+          <w:lang w:val="en-US" w:eastAsia="zh-CN"/>
+        </w:rPr>
+      </w:pPr>
+      <w:r>
+        <w:rPr>
+          <w:rFonts w:hint="eastAsia"/>
+          <w:color w:val="auto"/>
+          <w:sz w:val="21"/>
+          <w:szCs w:val="21"/>
+          <w:lang w:val="en-US" w:eastAsia="zh-CN"/>
+        </w:rPr>
+        <w:t>Li, J.; Surynek, P.; Felner, A.; Ma., H.; Kumar, T. K. S.; and Koenig, S. 2019. Multi-agent path finding for large agents. In AAAI Conference on Artificial Intelligence</w:t>
+      </w:r>
+    </w:p>
+    <w:p>
+      <w:pPr>
+        <w:numPr>
+          <w:ilvl w:val="0"/>
+          <w:numId w:val="0"/>
+        </w:numPr>
+        <w:rPr>
+          <w:rFonts w:hint="default"/>
+          <w:sz w:val="21"/>
+          <w:szCs w:val="21"/>
+          <w:lang w:val="en-US" w:eastAsia="zh-CN"/>
+        </w:rPr>
+      </w:pPr>
+    </w:p>
+    <w:p>
+      <w:pPr>
+        <w:numPr>
+          <w:ilvl w:val="0"/>
+          <w:numId w:val="0"/>
+        </w:numPr>
+        <w:rPr>
+          <w:rFonts w:hint="eastAsia"/>
+          <w:color w:val="FF0000"/>
+          <w:sz w:val="21"/>
+          <w:szCs w:val="21"/>
+          <w:lang w:val="en-US" w:eastAsia="zh-CN"/>
+        </w:rPr>
+      </w:pPr>
+      <w:r>
+        <w:rPr>
+          <w:rFonts w:hint="eastAsia"/>
+          <w:color w:val="FF0000"/>
           <w:sz w:val="24"/>
           <w:szCs w:val="24"/>
           <w:lang w:val="en-US" w:eastAsia="zh-CN"/>
         </w:rPr>
+        <w:t>Structure</w:t>
+      </w:r>
+      <w:r>
+        <w:rPr>
+          <w:rFonts w:hint="eastAsia"/>
+          <w:color w:val="FF0000"/>
+          <w:sz w:val="21"/>
+          <w:szCs w:val="21"/>
+          <w:lang w:val="en-US" w:eastAsia="zh-CN"/>
+        </w:rPr>
+        <w:t>:</w:t>
+      </w:r>
+    </w:p>
+    <w:p>
+      <w:pPr>
+        <w:numPr>
+          <w:ilvl w:val="0"/>
+          <w:numId w:val="8"/>
+        </w:numPr>
+        <w:ind w:left="0" w:leftChars="0" w:firstLine="420" w:firstLineChars="0"/>
+        <w:rPr>
+          <w:rFonts w:hint="default"/>
+          <w:sz w:val="21"/>
+          <w:szCs w:val="21"/>
+          <w:lang w:val="en-US" w:eastAsia="zh-CN"/>
+        </w:rPr>
+      </w:pPr>
+      <w:r>
+        <w:rPr>
+          <w:rFonts w:hint="default"/>
+          <w:sz w:val="21"/>
+          <w:szCs w:val="21"/>
+          <w:lang w:val="en-US" w:eastAsia="zh-CN"/>
+        </w:rPr>
+        <w:t>J. Li, Z. Chen, D. Harabor, P. Stuckey and S. Koenig. Anytime Multi-Agent Path Finding via Large Neighborhood Search. In International Joint Conference on Artificial Intelligence (IJCAI)</w:t>
+      </w:r>
+    </w:p>
+    <w:p>
+      <w:pPr>
+        <w:numPr>
+          <w:ilvl w:val="0"/>
+          <w:numId w:val="0"/>
+        </w:numPr>
+        <w:rPr>
+          <w:rFonts w:hint="eastAsia"/>
+          <w:sz w:val="21"/>
+          <w:szCs w:val="21"/>
+          <w:lang w:val="en-US" w:eastAsia="zh-CN"/>
+        </w:rPr>
+      </w:pPr>
+    </w:p>
+    <w:p>
+      <w:pPr>
+        <w:numPr>
+          <w:ilvl w:val="0"/>
+          <w:numId w:val="0"/>
+        </w:numPr>
+        <w:rPr>
+          <w:rFonts w:hint="eastAsia"/>
+          <w:color w:val="FF0000"/>
+          <w:sz w:val="24"/>
+          <w:szCs w:val="24"/>
+          <w:lang w:val="en-US" w:eastAsia="zh-CN"/>
+        </w:rPr>
+      </w:pPr>
+      <w:r>
+        <w:rPr>
+          <w:rFonts w:hint="eastAsia"/>
+          <w:color w:val="FF0000"/>
+          <w:sz w:val="24"/>
+          <w:szCs w:val="24"/>
+          <w:lang w:val="en-US" w:eastAsia="zh-CN"/>
+        </w:rPr>
         <w:t>Normal:</w:t>
       </w:r>
     </w:p>
@@ -3197,7 +3544,33 @@
           <w:szCs w:val="21"/>
           <w:lang w:val="en-US" w:eastAsia="zh-CN"/>
         </w:rPr>
-        <w:t>Smoothed A* Algorithm for Practical Unmanned Surface Vehicle Path Planning. Rui Song, Yuanchang Liu, Richard Bucknall. Department of Mechanical Engineering, University College London. May be just student project. ignore</w:t>
+        <w:t>Smoothed A* Algorithm for Practical Unmanned Surface Vehicle Path Planning. Rui Song, Yuanchang Liu, Richard Bucknall. Department of Mechanical Engineering, University College London. May be just student project. Ignore</w:t>
+      </w:r>
+    </w:p>
+    <w:p>
+      <w:pPr>
+        <w:numPr>
+          <w:ilvl w:val="0"/>
+          <w:numId w:val="8"/>
+        </w:numPr>
+        <w:ind w:left="0" w:leftChars="0" w:firstLine="420" w:firstLineChars="0"/>
+        <w:rPr>
+          <w:rFonts w:hint="eastAsia"/>
+          <w:color w:val="0070C0"/>
+          <w:sz w:val="21"/>
+          <w:szCs w:val="21"/>
+          <w:lang w:val="en-US" w:eastAsia="zh-CN"/>
+        </w:rPr>
+      </w:pPr>
+      <w:r>
+        <w:rPr>
+          <w:rFonts w:hint="eastAsia"/>
+          <w:color w:val="0070C0"/>
+          <w:sz w:val="21"/>
+          <w:szCs w:val="21"/>
+          <w:lang w:val="en-US" w:eastAsia="zh-CN"/>
+        </w:rPr>
+        <w:t>Geometric A-Star Algorithm: An Improved A-Star Algorithm for AGV Path Planning in a Port Environment. GANG TANG. School of Logistics Engineering, Shanghai Maritime University, Shanghai 201306, China. 2021.</w:t>
       </w:r>
     </w:p>
     <w:p>
@@ -3368,6 +3741,33 @@
         <w:widowControl/>
         <w:numPr>
           <w:ilvl w:val="0"/>
+          <w:numId w:val="9"/>
+        </w:numPr>
+        <w:suppressLineNumbers w:val="0"/>
+        <w:ind w:firstLine="420" w:firstLineChars="0"/>
+        <w:jc w:val="left"/>
+        <w:rPr>
+          <w:rStyle w:val="6"/>
+          <w:rFonts w:hint="default"/>
+          <w:lang w:val="en-US" w:eastAsia="zh-CN"/>
+        </w:rPr>
+      </w:pPr>
+      <w:r>
+        <w:rPr>
+          <w:rStyle w:val="6"/>
+          <w:rFonts w:hint="default"/>
+          <w:lang w:val="en-US" w:eastAsia="zh-CN"/>
+        </w:rPr>
+        <w:t>https://github.com/perfectly-balanced/PathBench</w:t>
+      </w:r>
+    </w:p>
+    <w:p>
+      <w:pPr>
+        <w:keepNext w:val="0"/>
+        <w:keepLines w:val="0"/>
+        <w:widowControl/>
+        <w:numPr>
+          <w:ilvl w:val="0"/>
           <w:numId w:val="0"/>
         </w:numPr>
         <w:suppressLineNumbers w:val="0"/>
@@ -3467,19 +3867,17 @@
         </w:numPr>
         <w:ind w:left="420" w:leftChars="0" w:firstLine="420" w:firstLineChars="0"/>
         <w:rPr>
+          <w:rFonts w:hint="eastAsia"/>
+          <w:lang w:val="en-US" w:eastAsia="zh-CN"/>
+        </w:rPr>
+      </w:pPr>
+      <w:r>
+        <w:rPr>
           <w:rFonts w:hint="default" w:ascii="Calibri" w:hAnsi="Calibri" w:cs="Calibri"/>
           <w:sz w:val="21"/>
           <w:szCs w:val="21"/>
           <w:lang w:val="en-US" w:eastAsia="zh-CN"/>
         </w:rPr>
-      </w:pPr>
-      <w:r>
-        <w:rPr>
-          <w:rFonts w:hint="default" w:ascii="Calibri" w:hAnsi="Calibri" w:cs="Calibri"/>
-          <w:sz w:val="21"/>
-          <w:szCs w:val="21"/>
-          <w:lang w:val="en-US" w:eastAsia="zh-CN"/>
-        </w:rPr>
         <w:t xml:space="preserve">HCBS + RTC: </w:t>
       </w:r>
       <w:r>
@@ -3490,56 +3888,6 @@
         </w:rPr>
         <w:t>Improved Heuristics for Multi-Agent Path Finding with Conflict-Based Search</w:t>
       </w:r>
-    </w:p>
-    <w:p>
-      <w:pPr>
-        <w:numPr>
-          <w:ilvl w:val="1"/>
-          <w:numId w:val="10"/>
-        </w:numPr>
-        <w:ind w:left="420" w:leftChars="0" w:firstLine="420" w:firstLineChars="0"/>
-        <w:rPr>
-          <w:rFonts w:hint="default" w:ascii="Calibri" w:hAnsi="Calibri" w:cs="Calibri"/>
-          <w:sz w:val="21"/>
-          <w:szCs w:val="21"/>
-          <w:lang w:val="en-US" w:eastAsia="zh-CN"/>
-        </w:rPr>
-      </w:pPr>
-      <w:r>
-        <w:rPr>
-          <w:rFonts w:hint="default" w:ascii="Calibri" w:hAnsi="Calibri" w:cs="Calibri"/>
-          <w:sz w:val="21"/>
-          <w:szCs w:val="21"/>
-          <w:lang w:val="en-US" w:eastAsia="zh-CN"/>
-        </w:rPr>
-        <w:t>Dynamic A* and Lifelong Planning A*</w:t>
-      </w:r>
-      <w:r>
-        <w:rPr>
-          <w:rFonts w:hint="eastAsia" w:cs="Calibri"/>
-          <w:sz w:val="21"/>
-          <w:szCs w:val="21"/>
-          <w:lang w:val="en-US" w:eastAsia="zh-CN"/>
-        </w:rPr>
-        <w:t xml:space="preserve"> may be useful</w:t>
-      </w:r>
-    </w:p>
-    <w:p>
-      <w:pPr>
-        <w:keepNext w:val="0"/>
-        <w:keepLines w:val="0"/>
-        <w:widowControl/>
-        <w:numPr>
-          <w:ilvl w:val="0"/>
-          <w:numId w:val="0"/>
-        </w:numPr>
-        <w:suppressLineNumbers w:val="0"/>
-        <w:jc w:val="left"/>
-        <w:rPr>
-          <w:rFonts w:hint="eastAsia"/>
-          <w:lang w:val="en-US" w:eastAsia="zh-CN"/>
-        </w:rPr>
-      </w:pPr>
     </w:p>
     <w:p>
       <w:pPr>
@@ -5542,6 +5890,292 @@
     </w:p>
     <w:p>
       <w:pPr>
+        <w:numPr>
+          <w:ilvl w:val="0"/>
+          <w:numId w:val="0"/>
+        </w:numPr>
+        <w:ind w:firstLine="420" w:firstLineChars="0"/>
+        <w:rPr>
+          <w:rFonts w:hint="eastAsia"/>
+          <w:lang w:val="en-US" w:eastAsia="zh-CN"/>
+        </w:rPr>
+      </w:pPr>
+      <w:r>
+        <w:rPr>
+          <w:rFonts w:hint="eastAsia"/>
+          <w:lang w:val="en-US" w:eastAsia="zh-CN"/>
+        </w:rPr>
+        <w:t>2023-03-29:</w:t>
+      </w:r>
+    </w:p>
+    <w:p>
+      <w:pPr>
+        <w:numPr>
+          <w:ilvl w:val="0"/>
+          <w:numId w:val="0"/>
+        </w:numPr>
+        <w:ind w:left="420" w:leftChars="0" w:firstLine="420" w:firstLineChars="0"/>
+        <w:rPr>
+          <w:rFonts w:hint="default"/>
+          <w:lang w:val="en-US" w:eastAsia="zh-CN"/>
+        </w:rPr>
+      </w:pPr>
+      <w:r>
+        <w:rPr>
+          <w:rFonts w:hint="eastAsia"/>
+          <w:lang w:val="en-US" w:eastAsia="zh-CN"/>
+        </w:rPr>
+        <w:t>我确认思路为以下两种</w:t>
+      </w:r>
+    </w:p>
+    <w:p>
+      <w:pPr>
+        <w:numPr>
+          <w:ilvl w:val="0"/>
+          <w:numId w:val="16"/>
+        </w:numPr>
+        <w:ind w:left="420" w:leftChars="0" w:firstLine="420" w:firstLineChars="0"/>
+        <w:rPr>
+          <w:rFonts w:hint="eastAsia"/>
+          <w:lang w:val="en-US" w:eastAsia="zh-CN"/>
+        </w:rPr>
+      </w:pPr>
+      <w:r>
+        <w:rPr>
+          <w:rFonts w:hint="eastAsia"/>
+          <w:lang w:val="en-US" w:eastAsia="zh-CN"/>
+        </w:rPr>
+        <w:t>CBS+角度离散限制的Hybrid-Astar+梯度曲线平滑（可能不使用Dubins的启发式），一些很特别的问题需要注意：</w:t>
+      </w:r>
+    </w:p>
+    <w:p>
+      <w:pPr>
+        <w:numPr>
+          <w:ilvl w:val="1"/>
+          <w:numId w:val="16"/>
+        </w:numPr>
+        <w:ind w:left="840" w:leftChars="0" w:firstLine="420" w:firstLineChars="0"/>
+        <w:rPr>
+          <w:rFonts w:hint="eastAsia"/>
+          <w:lang w:val="en-US" w:eastAsia="zh-CN"/>
+        </w:rPr>
+      </w:pPr>
+      <w:r>
+        <w:rPr>
+          <w:rFonts w:hint="eastAsia"/>
+          <w:lang w:val="en-US" w:eastAsia="zh-CN"/>
+        </w:rPr>
+        <w:t>障碍物的形状不再是cube，这就造成了基于Grid的启发式会失效</w:t>
+      </w:r>
+    </w:p>
+    <w:p>
+      <w:pPr>
+        <w:numPr>
+          <w:ilvl w:val="1"/>
+          <w:numId w:val="16"/>
+        </w:numPr>
+        <w:ind w:left="840" w:leftChars="0" w:firstLine="420" w:firstLineChars="0"/>
+        <w:rPr>
+          <w:rFonts w:hint="eastAsia"/>
+          <w:lang w:val="en-US" w:eastAsia="zh-CN"/>
+        </w:rPr>
+      </w:pPr>
+      <w:r>
+        <w:rPr>
+          <w:rFonts w:hint="eastAsia"/>
+          <w:lang w:val="en-US" w:eastAsia="zh-CN"/>
+        </w:rPr>
+        <w:t>最小外接圆形成的CSC联通域一定大于其他外接圆形成的CSC联通域</w:t>
+      </w:r>
+    </w:p>
+    <w:p>
+      <w:pPr>
+        <w:numPr>
+          <w:ilvl w:val="0"/>
+          <w:numId w:val="16"/>
+        </w:numPr>
+        <w:ind w:left="420" w:leftChars="0" w:firstLine="420" w:firstLineChars="0"/>
+        <w:rPr>
+          <w:rFonts w:hint="default"/>
+          <w:lang w:val="en-US" w:eastAsia="zh-CN"/>
+        </w:rPr>
+      </w:pPr>
+      <w:r>
+        <w:rPr>
+          <w:rFonts w:hint="eastAsia"/>
+          <w:lang w:val="en-US" w:eastAsia="zh-CN"/>
+        </w:rPr>
+        <w:t>CBS+Reactive方法（当障碍超出一定阈值使用A*作为启发式）+Bezier曲线平滑，一些很特别的问题需要注意：</w:t>
+      </w:r>
+    </w:p>
+    <w:p>
+      <w:pPr>
+        <w:numPr>
+          <w:ilvl w:val="1"/>
+          <w:numId w:val="16"/>
+        </w:numPr>
+        <w:ind w:left="840" w:leftChars="0" w:firstLine="420" w:firstLineChars="0"/>
+        <w:rPr>
+          <w:rFonts w:hint="default"/>
+          <w:lang w:val="en-US" w:eastAsia="zh-CN"/>
+        </w:rPr>
+      </w:pPr>
+      <w:r>
+        <w:rPr>
+          <w:rFonts w:hint="eastAsia"/>
+          <w:lang w:val="en-US" w:eastAsia="zh-CN"/>
+        </w:rPr>
+        <w:t>CBS对单个节点的解决方案非常的敏感，如果单个节点的解决方案不是最优就会造成无效探索</w:t>
+      </w:r>
+    </w:p>
+    <w:p>
+      <w:pPr>
+        <w:numPr>
+          <w:ilvl w:val="1"/>
+          <w:numId w:val="16"/>
+        </w:numPr>
+        <w:ind w:left="840" w:leftChars="0" w:firstLine="420" w:firstLineChars="0"/>
+        <w:rPr>
+          <w:rFonts w:hint="default"/>
+          <w:lang w:val="en-US" w:eastAsia="zh-CN"/>
+        </w:rPr>
+      </w:pPr>
+      <w:r>
+        <w:rPr>
+          <w:rFonts w:hint="eastAsia"/>
+          <w:lang w:val="en-US" w:eastAsia="zh-CN"/>
+        </w:rPr>
+        <w:t>Grid启发式失效，必须想方法妥善解决U型局部最优点的问题</w:t>
+      </w:r>
+    </w:p>
+    <w:p>
+      <w:pPr>
+        <w:numPr>
+          <w:ilvl w:val="1"/>
+          <w:numId w:val="16"/>
+        </w:numPr>
+        <w:ind w:left="840" w:leftChars="0" w:firstLine="420" w:firstLineChars="0"/>
+        <w:rPr>
+          <w:rFonts w:hint="default"/>
+          <w:lang w:val="en-US" w:eastAsia="zh-CN"/>
+        </w:rPr>
+      </w:pPr>
+      <w:r>
+        <w:rPr>
+          <w:rFonts w:hint="eastAsia"/>
+          <w:lang w:val="en-US" w:eastAsia="zh-CN"/>
+        </w:rPr>
+        <w:t>必须添加回溯的方法</w:t>
+      </w:r>
+    </w:p>
+    <w:p>
+      <w:pPr>
+        <w:numPr>
+          <w:ilvl w:val="0"/>
+          <w:numId w:val="16"/>
+        </w:numPr>
+        <w:ind w:left="420" w:leftChars="0" w:firstLine="420" w:firstLineChars="0"/>
+        <w:rPr>
+          <w:rFonts w:hint="default"/>
+          <w:color w:val="FF0000"/>
+          <w:lang w:val="en-US" w:eastAsia="zh-CN"/>
+        </w:rPr>
+      </w:pPr>
+      <w:r>
+        <w:rPr>
+          <w:rFonts w:hint="eastAsia"/>
+          <w:color w:val="auto"/>
+          <w:lang w:val="en-US" w:eastAsia="zh-CN"/>
+        </w:rPr>
+        <w:t>仿造ICT</w:t>
+      </w:r>
+      <w:r>
+        <w:rPr>
+          <w:rFonts w:hint="eastAsia"/>
+          <w:lang w:val="en-US" w:eastAsia="zh-CN"/>
+        </w:rPr>
+        <w:t>S，采用CBS+A-star+smoothing（当smoothing产生conflict则不接受当前grid得最短路径，继续搜索知道超出最优路径thresold后，搜索失败）（</w:t>
+      </w:r>
+      <w:r>
+        <w:rPr>
+          <w:rFonts w:hint="eastAsia"/>
+          <w:color w:val="FF0000"/>
+          <w:lang w:val="en-US" w:eastAsia="zh-CN"/>
+        </w:rPr>
+        <w:t>X）不可行</w:t>
+      </w:r>
+    </w:p>
+    <w:p>
+      <w:pPr>
+        <w:numPr>
+          <w:ilvl w:val="0"/>
+          <w:numId w:val="16"/>
+        </w:numPr>
+        <w:ind w:left="420" w:leftChars="0" w:firstLine="420" w:firstLineChars="0"/>
+        <w:rPr>
+          <w:rFonts w:hint="default"/>
+          <w:lang w:val="en-US" w:eastAsia="zh-CN"/>
+        </w:rPr>
+      </w:pPr>
+      <w:r>
+        <w:rPr>
+          <w:rFonts w:hint="eastAsia"/>
+          <w:lang w:val="en-US" w:eastAsia="zh-CN"/>
+        </w:rPr>
+        <w:t>CBS+Sampling/APF方法，只要可以保证Sample/APF方法可以有一个bound就行了</w:t>
+      </w:r>
+    </w:p>
+    <w:p>
+      <w:pPr>
+        <w:keepNext w:val="0"/>
+        <w:keepLines w:val="0"/>
+        <w:widowControl/>
+        <w:numPr>
+          <w:ilvl w:val="0"/>
+          <w:numId w:val="0"/>
+        </w:numPr>
+        <w:suppressLineNumbers w:val="0"/>
+        <w:jc w:val="left"/>
+        <w:rPr>
+          <w:rFonts w:hint="default" w:hAnsi="Cambria Math" w:cs="Times New Roman"/>
+          <w:i w:val="0"/>
+          <w:kern w:val="2"/>
+          <w:sz w:val="21"/>
+          <w:szCs w:val="24"/>
+          <w:lang w:val="en-US" w:eastAsia="zh-CN" w:bidi="ar-SA"/>
+        </w:rPr>
+      </w:pPr>
+      <w:r>
+        <w:rPr>
+          <w:rFonts w:hint="eastAsia"/>
+          <w:lang w:val="en-US" w:eastAsia="zh-CN"/>
+        </w:rPr>
+        <w:t>在目前的CBS+A-star基础上直接做梯度优化</w:t>
+      </w:r>
+    </w:p>
+    <w:p>
+      <w:pPr>
+        <w:keepNext w:val="0"/>
+        <w:keepLines w:val="0"/>
+        <w:widowControl/>
+        <w:numPr>
+          <w:ilvl w:val="0"/>
+          <w:numId w:val="0"/>
+        </w:numPr>
+        <w:suppressLineNumbers w:val="0"/>
+        <w:jc w:val="left"/>
+        <w:rPr>
+          <w:rFonts w:hint="default" w:hAnsi="Cambria Math" w:cs="Times New Roman"/>
+          <w:i w:val="0"/>
+          <w:kern w:val="2"/>
+          <w:sz w:val="21"/>
+          <w:szCs w:val="24"/>
+          <w:lang w:val="en-US" w:eastAsia="zh-CN" w:bidi="ar-SA"/>
+        </w:rPr>
+      </w:pPr>
+    </w:p>
+    <w:p>
+      <w:pPr>
         <w:keepNext w:val="0"/>
         <w:keepLines w:val="0"/>
         <w:widowControl/>
@@ -5685,7 +6319,6 @@
           <w:numId w:val="0"/>
         </w:numPr>
         <w:suppressLineNumbers w:val="0"/>
-        <w:ind w:firstLine="420" w:firstLineChars="0"/>
         <w:jc w:val="left"/>
         <w:rPr>
           <w:rFonts w:hint="default" w:hAnsi="Cambria Math" w:cs="Times New Roman"/>
@@ -5697,6 +6330,75 @@
           <w:lang w:val="en-US" w:eastAsia="zh-CN" w:bidi="ar-SA"/>
         </w:rPr>
       </w:pPr>
+    </w:p>
+    <w:p>
+      <w:pPr>
+        <w:keepNext w:val="0"/>
+        <w:keepLines w:val="0"/>
+        <w:widowControl/>
+        <w:numPr>
+          <w:ilvl w:val="0"/>
+          <w:numId w:val="0"/>
+        </w:numPr>
+        <w:suppressLineNumbers w:val="0"/>
+        <w:jc w:val="left"/>
+        <w:rPr>
+          <w:rFonts w:hint="eastAsia" w:hAnsi="Cambria Math" w:cs="Times New Roman"/>
+          <w:i w:val="0"/>
+          <w:color w:val="auto"/>
+          <w:kern w:val="2"/>
+          <w:sz w:val="21"/>
+          <w:szCs w:val="24"/>
+          <w:lang w:val="en-US" w:eastAsia="zh-CN" w:bidi="ar-SA"/>
+        </w:rPr>
+      </w:pPr>
+      <w:r>
+        <w:rPr>
+          <w:rFonts w:hint="eastAsia" w:hAnsi="Cambria Math" w:cs="Times New Roman"/>
+          <w:i w:val="0"/>
+          <w:color w:val="auto"/>
+          <w:kern w:val="2"/>
+          <w:sz w:val="21"/>
+          <w:szCs w:val="24"/>
+          <w:lang w:val="en-US" w:eastAsia="zh-CN" w:bidi="ar-SA"/>
+        </w:rPr>
+        <w:t>2023-04-01：</w:t>
+      </w:r>
+    </w:p>
+    <w:p>
+      <w:pPr>
+        <w:keepNext w:val="0"/>
+        <w:keepLines w:val="0"/>
+        <w:widowControl/>
+        <w:numPr>
+          <w:ilvl w:val="0"/>
+          <w:numId w:val="0"/>
+        </w:numPr>
+        <w:suppressLineNumbers w:val="0"/>
+        <w:ind w:firstLine="420" w:firstLineChars="0"/>
+        <w:jc w:val="left"/>
+        <w:rPr>
+          <w:rFonts w:hint="default" w:hAnsi="Cambria Math" w:cs="Times New Roman"/>
+          <w:i w:val="0"/>
+          <w:color w:val="auto"/>
+          <w:kern w:val="2"/>
+          <w:sz w:val="21"/>
+          <w:szCs w:val="24"/>
+          <w:lang w:val="en-US" w:eastAsia="zh-CN" w:bidi="ar-SA"/>
+        </w:rPr>
+      </w:pPr>
+      <w:r>
+        <w:rPr>
+          <w:rFonts w:hint="eastAsia" w:hAnsi="Cambria Math" w:cs="Times New Roman"/>
+          <w:i w:val="0"/>
+          <w:color w:val="auto"/>
+          <w:kern w:val="2"/>
+          <w:sz w:val="21"/>
+          <w:szCs w:val="24"/>
+          <w:lang w:val="en-US" w:eastAsia="zh-CN" w:bidi="ar-SA"/>
+        </w:rPr>
+        <w:t>针对采样与搜索的方法，目前结论是不存在在连续空间中找到最优路线的可能，当需要求解的空间本身非常苛刻时，不存在找到结果的可能。唯一有点可能的是人工势场的方法。我需要Hybrid A-star+维诺图（或者不是维诺图而是势场）+ theta* 思路，用深度优先可能比A-star好。PHI*</w:t>
+      </w:r>
     </w:p>
     <w:sectPr>
       <w:pgSz w:w="11906" w:h="16838"/>
@@ -5999,6 +6701,138 @@
     </w:lvl>
   </w:abstractNum>
   <w:abstractNum w:abstractNumId="4">
+    <w:nsid w:val="C18FF3DB"/>
+    <w:multiLevelType w:val="multilevel"/>
+    <w:tmpl w:val="C18FF3DB"/>
+    <w:lvl w:ilvl="0" w:tentative="0">
+      <w:start w:val="1"/>
+      <w:numFmt w:val="decimal"/>
+      <w:suff w:val="nothing"/>
+      <w:lvlText w:val="（%1）"/>
+      <w:lvlJc w:val="left"/>
+    </w:lvl>
+    <w:lvl w:ilvl="1" w:tentative="0">
+      <w:start w:val="1"/>
+      <w:numFmt w:val="decimalEnclosedCircleChinese"/>
+      <w:lvlText w:val="%2"/>
+      <w:lvlJc w:val="left"/>
+      <w:pPr>
+        <w:tabs>
+          <w:tab w:val="left" w:pos="840"/>
+        </w:tabs>
+        <w:ind w:left="840" w:leftChars="0" w:hanging="420" w:firstLineChars="0"/>
+      </w:pPr>
+      <w:rPr>
+        <w:rFonts w:hint="default"/>
+      </w:rPr>
+    </w:lvl>
+    <w:lvl w:ilvl="2" w:tentative="0">
+      <w:start w:val="1"/>
+      <w:numFmt w:val="decimal"/>
+      <w:lvlText w:val="%3)"/>
+      <w:lvlJc w:val="left"/>
+      <w:pPr>
+        <w:tabs>
+          <w:tab w:val="left" w:pos="1260"/>
+        </w:tabs>
+        <w:ind w:left="1260" w:leftChars="0" w:hanging="420" w:firstLineChars="0"/>
+      </w:pPr>
+      <w:rPr>
+        <w:rFonts w:hint="default"/>
+      </w:rPr>
+    </w:lvl>
+    <w:lvl w:ilvl="3" w:tentative="0">
+      <w:start w:val="1"/>
+      <w:numFmt w:val="lowerLetter"/>
+      <w:lvlText w:val="%4."/>
+      <w:lvlJc w:val="left"/>
+      <w:pPr>
+        <w:tabs>
+          <w:tab w:val="left" w:pos="1680"/>
+        </w:tabs>
+        <w:ind w:left="1680" w:leftChars="0" w:hanging="420" w:firstLineChars="0"/>
+      </w:pPr>
+      <w:rPr>
+        <w:rFonts w:hint="default"/>
+      </w:rPr>
+    </w:lvl>
+    <w:lvl w:ilvl="4" w:tentative="0">
+      <w:start w:val="1"/>
+      <w:numFmt w:val="lowerLetter"/>
+      <w:lvlText w:val="%5)"/>
+      <w:lvlJc w:val="left"/>
+      <w:pPr>
+        <w:tabs>
+          <w:tab w:val="left" w:pos="2100"/>
+        </w:tabs>
+        <w:ind w:left="2100" w:leftChars="0" w:hanging="420" w:firstLineChars="0"/>
+      </w:pPr>
+      <w:rPr>
+        <w:rFonts w:hint="default"/>
+      </w:rPr>
+    </w:lvl>
+    <w:lvl w:ilvl="5" w:tentative="0">
+      <w:start w:val="1"/>
+      <w:numFmt w:val="lowerRoman"/>
+      <w:lvlText w:val="%6."/>
+      <w:lvlJc w:val="left"/>
+      <w:pPr>
+        <w:tabs>
+          <w:tab w:val="left" w:pos="2520"/>
+        </w:tabs>
+        <w:ind w:left="2520" w:leftChars="0" w:hanging="420" w:firstLineChars="0"/>
+      </w:pPr>
+      <w:rPr>
+        <w:rFonts w:hint="default"/>
+      </w:rPr>
+    </w:lvl>
+    <w:lvl w:ilvl="6" w:tentative="0">
+      <w:start w:val="1"/>
+      <w:numFmt w:val="lowerRoman"/>
+      <w:lvlText w:val="%7)"/>
+      <w:lvlJc w:val="left"/>
+      <w:pPr>
+        <w:tabs>
+          <w:tab w:val="left" w:pos="2940"/>
+        </w:tabs>
+        <w:ind w:left="2940" w:leftChars="0" w:hanging="420" w:firstLineChars="0"/>
+      </w:pPr>
+      <w:rPr>
+        <w:rFonts w:hint="default"/>
+      </w:rPr>
+    </w:lvl>
+    <w:lvl w:ilvl="7" w:tentative="0">
+      <w:start w:val="1"/>
+      <w:numFmt w:val="lowerLetter"/>
+      <w:lvlText w:val="%8."/>
+      <w:lvlJc w:val="left"/>
+      <w:pPr>
+        <w:tabs>
+          <w:tab w:val="left" w:pos="3360"/>
+        </w:tabs>
+        <w:ind w:left="3360" w:leftChars="0" w:hanging="420" w:firstLineChars="0"/>
+      </w:pPr>
+      <w:rPr>
+        <w:rFonts w:hint="default"/>
+      </w:rPr>
+    </w:lvl>
+    <w:lvl w:ilvl="8" w:tentative="0">
+      <w:start w:val="1"/>
+      <w:numFmt w:val="lowerLetter"/>
+      <w:lvlText w:val="%9)"/>
+      <w:lvlJc w:val="left"/>
+      <w:pPr>
+        <w:tabs>
+          <w:tab w:val="left" w:pos="3780"/>
+        </w:tabs>
+        <w:ind w:left="3780" w:leftChars="0" w:hanging="420" w:firstLineChars="0"/>
+      </w:pPr>
+      <w:rPr>
+        <w:rFonts w:hint="default"/>
+      </w:rPr>
+    </w:lvl>
+  </w:abstractNum>
+  <w:abstractNum w:abstractNumId="5">
     <w:nsid w:val="D9328B39"/>
     <w:multiLevelType w:val="multilevel"/>
     <w:tmpl w:val="D9328B39"/>
@@ -6130,7 +6964,7 @@
       </w:rPr>
     </w:lvl>
   </w:abstractNum>
-  <w:abstractNum w:abstractNumId="5">
+  <w:abstractNum w:abstractNumId="6">
     <w:nsid w:val="DA14E6E4"/>
     <w:multiLevelType w:val="singleLevel"/>
     <w:tmpl w:val="DA14E6E4"/>
@@ -6142,7 +6976,7 @@
       <w:lvlJc w:val="left"/>
     </w:lvl>
   </w:abstractNum>
-  <w:abstractNum w:abstractNumId="6">
+  <w:abstractNum w:abstractNumId="7">
     <w:nsid w:val="F716320A"/>
     <w:multiLevelType w:val="singleLevel"/>
     <w:tmpl w:val="F716320A"/>
@@ -6154,7 +6988,7 @@
       <w:lvlJc w:val="left"/>
     </w:lvl>
   </w:abstractNum>
-  <w:abstractNum w:abstractNumId="7">
+  <w:abstractNum w:abstractNumId="8">
     <w:nsid w:val="F9564BD8"/>
     <w:multiLevelType w:val="singleLevel"/>
     <w:tmpl w:val="F9564BD8"/>
@@ -6166,7 +7000,7 @@
       <w:lvlJc w:val="left"/>
     </w:lvl>
   </w:abstractNum>
-  <w:abstractNum w:abstractNumId="8">
+  <w:abstractNum w:abstractNumId="9">
     <w:nsid w:val="0C790244"/>
     <w:multiLevelType w:val="multilevel"/>
     <w:tmpl w:val="0C790244"/>
@@ -6302,7 +7136,7 @@
       </w:rPr>
     </w:lvl>
   </w:abstractNum>
-  <w:abstractNum w:abstractNumId="9">
+  <w:abstractNum w:abstractNumId="10">
     <w:nsid w:val="32058991"/>
     <w:multiLevelType w:val="singleLevel"/>
     <w:tmpl w:val="32058991"/>
@@ -6314,7 +7148,7 @@
       <w:lvlJc w:val="left"/>
     </w:lvl>
   </w:abstractNum>
-  <w:abstractNum w:abstractNumId="10">
+  <w:abstractNum w:abstractNumId="11">
     <w:nsid w:val="37324EA2"/>
     <w:multiLevelType w:val="multilevel"/>
     <w:tmpl w:val="37324EA2"/>
@@ -6446,7 +7280,7 @@
       </w:rPr>
     </w:lvl>
   </w:abstractNum>
-  <w:abstractNum w:abstractNumId="11">
+  <w:abstractNum w:abstractNumId="12">
     <w:nsid w:val="3998228F"/>
     <w:multiLevelType w:val="multilevel"/>
     <w:tmpl w:val="3998228F"/>
@@ -6582,7 +7416,7 @@
       </w:rPr>
     </w:lvl>
   </w:abstractNum>
-  <w:abstractNum w:abstractNumId="12">
+  <w:abstractNum w:abstractNumId="13">
     <w:nsid w:val="5DE4EBB2"/>
     <w:multiLevelType w:val="singleLevel"/>
     <w:tmpl w:val="5DE4EBB2"/>
@@ -6594,7 +7428,7 @@
       <w:lvlJc w:val="left"/>
     </w:lvl>
   </w:abstractNum>
-  <w:abstractNum w:abstractNumId="13">
+  <w:abstractNum w:abstractNumId="14">
     <w:nsid w:val="691290EC"/>
     <w:multiLevelType w:val="multilevel"/>
     <w:tmpl w:val="691290EC"/>
@@ -6726,7 +7560,7 @@
       </w:rPr>
     </w:lvl>
   </w:abstractNum>
-  <w:abstractNum w:abstractNumId="14">
+  <w:abstractNum w:abstractNumId="15">
     <w:nsid w:val="6B5ABFBE"/>
     <w:multiLevelType w:val="singleLevel"/>
     <w:tmpl w:val="6B5ABFBE"/>
@@ -6739,13 +7573,13 @@
     </w:lvl>
   </w:abstractNum>
   <w:num w:numId="1">
-    <w:abstractNumId w:val="12"/>
+    <w:abstractNumId w:val="13"/>
   </w:num>
   <w:num w:numId="2">
-    <w:abstractNumId w:val="6"/>
+    <w:abstractNumId w:val="7"/>
   </w:num>
   <w:num w:numId="3">
-    <w:abstractNumId w:val="4"/>
+    <w:abstractNumId w:val="5"/>
   </w:num>
   <w:num w:numId="4">
     <w:abstractNumId w:val="2"/>
@@ -6754,34 +7588,37 @@
     <w:abstractNumId w:val="3"/>
   </w:num>
   <w:num w:numId="6">
-    <w:abstractNumId w:val="5"/>
+    <w:abstractNumId w:val="6"/>
   </w:num>
   <w:num w:numId="7">
-    <w:abstractNumId w:val="11"/>
+    <w:abstractNumId w:val="4"/>
   </w:num>
   <w:num w:numId="8">
+    <w:abstractNumId w:val="9"/>
+  </w:num>
+  <w:num w:numId="9">
     <w:abstractNumId w:val="8"/>
   </w:num>
-  <w:num w:numId="9">
-    <w:abstractNumId w:val="7"/>
-  </w:num>
   <w:num w:numId="10">
-    <w:abstractNumId w:val="13"/>
+    <w:abstractNumId w:val="14"/>
   </w:num>
   <w:num w:numId="11">
     <w:abstractNumId w:val="0"/>
   </w:num>
   <w:num w:numId="12">
-    <w:abstractNumId w:val="10"/>
+    <w:abstractNumId w:val="11"/>
   </w:num>
   <w:num w:numId="13">
-    <w:abstractNumId w:val="14"/>
+    <w:abstractNumId w:val="15"/>
   </w:num>
   <w:num w:numId="14">
     <w:abstractNumId w:val="1"/>
   </w:num>
   <w:num w:numId="15">
-    <w:abstractNumId w:val="9"/>
+    <w:abstractNumId w:val="10"/>
+  </w:num>
+  <w:num w:numId="16">
+    <w:abstractNumId w:val="12"/>
   </w:num>
 </w:numbering>
 </file>

--- a/record.docx
+++ b/record.docx
@@ -734,8 +734,10 @@
           <w:rFonts w:hint="eastAsia"/>
           <w:lang w:val="en-US" w:eastAsia="zh-CN"/>
         </w:rPr>
-        <w:t>Conflict检测在连续空间进行：Ball Tree或KD Tree</w:t>
-      </w:r>
+        <w:t>Conflict检测在连续空间进行：Ball Tree或KD Tree 或 常规计算</w:t>
+      </w:r>
+      <w:bookmarkStart w:id="0" w:name="_GoBack"/>
+      <w:bookmarkEnd w:id="0"/>
     </w:p>
     <w:p>
       <w:pPr>
@@ -834,16 +836,7 @@
           <w:rFonts w:hint="eastAsia"/>
           <w:lang w:val="en-US" w:eastAsia="zh-CN"/>
         </w:rPr>
-        <w:t>启发式或者限制条件都是为了减少搜索节点，我目前不太确认好的方法，所以我打算使用粗糙的限制，例如不允许搜索方向与目标方向接近反向的角度，或者搜索空间限制。我需要考虑角度的启发式（二维曲线的三维离散化，相切平面线，不一定非要准确解析解，可以用模糊的解，但会造成高估启发式</w:t>
-      </w:r>
-      <w:bookmarkStart w:id="0" w:name="_GoBack"/>
-      <w:bookmarkEnd w:id="0"/>
-      <w:r>
-        <w:rPr>
-          <w:rFonts w:hint="eastAsia"/>
-          <w:lang w:val="en-US" w:eastAsia="zh-CN"/>
-        </w:rPr>
-        <w:t>）</w:t>
+        <w:t>启发式或者限制条件都是为了减少搜索节点，我目前不太确认好的方法，所以我打算使用粗糙的限制，例如不允许搜索方向与目标方向接近反向的角度，或者搜索空间限制。我需要考虑角度的启发式（二维曲线的三维离散化，相切平面线，不一定非要准确解析解，可以用模糊的解，但会造成高估启发式）</w:t>
       </w:r>
     </w:p>
     <w:p>

--- a/record.docx
+++ b/record.docx
@@ -736,376 +736,422 @@
         </w:rPr>
         <w:t>Conflict检测在连续空间进行：Ball Tree或KD Tree 或 常规计算</w:t>
       </w:r>
+    </w:p>
+    <w:p>
+      <w:pPr>
+        <w:numPr>
+          <w:ilvl w:val="0"/>
+          <w:numId w:val="7"/>
+        </w:numPr>
+        <w:ind w:left="420" w:leftChars="0" w:firstLine="420" w:firstLineChars="0"/>
+        <w:rPr>
+          <w:rFonts w:hint="default"/>
+          <w:lang w:val="en-US" w:eastAsia="zh-CN"/>
+        </w:rPr>
+      </w:pPr>
+      <w:r>
+        <w:rPr>
+          <w:rFonts w:hint="eastAsia"/>
+          <w:lang w:val="en-US" w:eastAsia="zh-CN"/>
+        </w:rPr>
+        <w:t>采用类似Hybrid A-star的算法结构：</w:t>
+      </w:r>
+    </w:p>
+    <w:p>
+      <w:pPr>
+        <w:numPr>
+          <w:ilvl w:val="1"/>
+          <w:numId w:val="7"/>
+        </w:numPr>
+        <w:ind w:left="840" w:leftChars="0" w:firstLine="420" w:firstLineChars="0"/>
+        <w:rPr>
+          <w:rFonts w:hint="default"/>
+          <w:lang w:val="en-US" w:eastAsia="zh-CN"/>
+        </w:rPr>
+      </w:pPr>
+      <w:r>
+        <w:rPr>
+          <w:rFonts w:hint="eastAsia"/>
+          <w:lang w:val="en-US" w:eastAsia="zh-CN"/>
+        </w:rPr>
+        <w:t>改用Greedy search可能更合适，不确定</w:t>
+      </w:r>
+    </w:p>
+    <w:p>
+      <w:pPr>
+        <w:numPr>
+          <w:ilvl w:val="1"/>
+          <w:numId w:val="7"/>
+        </w:numPr>
+        <w:ind w:left="840" w:leftChars="0" w:firstLine="420" w:firstLineChars="0"/>
+        <w:rPr>
+          <w:rFonts w:hint="default"/>
+          <w:lang w:val="en-US" w:eastAsia="zh-CN"/>
+        </w:rPr>
+      </w:pPr>
+      <w:r>
+        <w:rPr>
+          <w:rFonts w:hint="eastAsia"/>
+          <w:lang w:val="en-US" w:eastAsia="zh-CN"/>
+        </w:rPr>
+        <w:t>State近似采用（X， Y， Z， alpha， beta）</w:t>
+      </w:r>
+    </w:p>
+    <w:p>
+      <w:pPr>
+        <w:numPr>
+          <w:ilvl w:val="1"/>
+          <w:numId w:val="7"/>
+        </w:numPr>
+        <w:ind w:left="840" w:leftChars="0" w:firstLine="420" w:firstLineChars="0"/>
+        <w:rPr>
+          <w:rFonts w:hint="default"/>
+          <w:lang w:val="en-US" w:eastAsia="zh-CN"/>
+        </w:rPr>
+      </w:pPr>
+      <w:r>
+        <w:rPr>
+          <w:rFonts w:hint="eastAsia"/>
+          <w:lang w:val="en-US" w:eastAsia="zh-CN"/>
+        </w:rPr>
+        <w:t>采用Any Angel方法，线与球体最短距离进行测障</w:t>
+      </w:r>
+    </w:p>
+    <w:p>
+      <w:pPr>
+        <w:numPr>
+          <w:ilvl w:val="1"/>
+          <w:numId w:val="7"/>
+        </w:numPr>
+        <w:ind w:left="840" w:leftChars="0" w:firstLine="420" w:firstLineChars="0"/>
+        <w:rPr>
+          <w:rFonts w:hint="default"/>
+          <w:lang w:val="en-US" w:eastAsia="zh-CN"/>
+        </w:rPr>
+      </w:pPr>
+      <w:r>
+        <w:rPr>
+          <w:rFonts w:hint="eastAsia"/>
+          <w:lang w:val="en-US" w:eastAsia="zh-CN"/>
+        </w:rPr>
+        <w:t>启发式或者限制条件都是为了减少搜索节点，我目前不太确认好的方法，所以我打算使用粗糙的限制，例如不允许搜索方向与目标方向接近反向的角度，或者搜索空间限制。我需要考虑角度的启发式（二维曲线的三维离散化，相切平面线，不一定非要准确解析解，可以用模糊的解，但会造成高估启发式）</w:t>
+      </w:r>
+    </w:p>
+    <w:p>
+      <w:pPr>
+        <w:numPr>
+          <w:ilvl w:val="1"/>
+          <w:numId w:val="7"/>
+        </w:numPr>
+        <w:ind w:left="840" w:leftChars="0" w:firstLine="420" w:firstLineChars="0"/>
+        <w:rPr>
+          <w:rFonts w:hint="default"/>
+          <w:lang w:val="en-US" w:eastAsia="zh-CN"/>
+        </w:rPr>
+      </w:pPr>
+      <w:r>
+        <w:rPr>
+          <w:rFonts w:hint="eastAsia"/>
+          <w:lang w:val="en-US" w:eastAsia="zh-CN"/>
+        </w:rPr>
+        <w:t>我认为解析解是否需要的</w:t>
+      </w:r>
+    </w:p>
+    <w:p>
+      <w:pPr>
+        <w:numPr>
+          <w:ilvl w:val="0"/>
+          <w:numId w:val="7"/>
+        </w:numPr>
+        <w:ind w:left="420" w:leftChars="0" w:firstLine="420" w:firstLineChars="0"/>
+        <w:rPr>
+          <w:rFonts w:hint="default"/>
+          <w:lang w:val="en-US" w:eastAsia="zh-CN"/>
+        </w:rPr>
+      </w:pPr>
+      <w:r>
+        <w:rPr>
+          <w:rFonts w:hint="eastAsia"/>
+          <w:lang w:val="en-US" w:eastAsia="zh-CN"/>
+        </w:rPr>
+        <w:t>采用Any Angel的方法进行修改</w:t>
+      </w:r>
+    </w:p>
+    <w:p>
+      <w:pPr>
+        <w:numPr>
+          <w:ilvl w:val="0"/>
+          <w:numId w:val="7"/>
+        </w:numPr>
+        <w:ind w:left="420" w:leftChars="0" w:firstLine="420" w:firstLineChars="0"/>
+        <w:rPr>
+          <w:rFonts w:hint="default"/>
+          <w:lang w:val="en-US" w:eastAsia="zh-CN"/>
+        </w:rPr>
+      </w:pPr>
+      <w:r>
+        <w:rPr>
+          <w:rFonts w:hint="eastAsia"/>
+          <w:lang w:val="en-US" w:eastAsia="zh-CN"/>
+        </w:rPr>
+        <w:t>采用约束优化的方法进行最后的曲线平滑</w:t>
+      </w:r>
+      <w:r>
+        <w:rPr>
+          <w:rFonts w:hint="eastAsia"/>
+          <w:lang w:val="en-US" w:eastAsia="zh-CN"/>
+        </w:rPr>
+        <w:br w:type="page"/>
+      </w:r>
+      <w:r>
+        <w:rPr>
+          <w:rFonts w:hint="eastAsia"/>
+          <w:sz w:val="24"/>
+          <w:szCs w:val="24"/>
+          <w:lang w:val="en-US" w:eastAsia="zh-CN"/>
+        </w:rPr>
+        <w:t>Paper Reference:</w:t>
+      </w:r>
+    </w:p>
+    <w:p>
+      <w:pPr>
+        <w:numPr>
+          <w:ilvl w:val="0"/>
+          <w:numId w:val="0"/>
+        </w:numPr>
+        <w:rPr>
+          <w:rFonts w:hint="eastAsia"/>
+          <w:color w:val="FF0000"/>
+          <w:lang w:val="en-US" w:eastAsia="zh-CN"/>
+        </w:rPr>
+      </w:pPr>
+      <w:r>
+        <w:rPr>
+          <w:rFonts w:hint="eastAsia"/>
+          <w:color w:val="FF0000"/>
+          <w:sz w:val="24"/>
+          <w:szCs w:val="24"/>
+          <w:lang w:val="en-US" w:eastAsia="zh-CN"/>
+        </w:rPr>
+        <w:t>Survey</w:t>
+      </w:r>
+      <w:r>
+        <w:rPr>
+          <w:rFonts w:hint="eastAsia"/>
+          <w:color w:val="FF0000"/>
+          <w:lang w:val="en-US" w:eastAsia="zh-CN"/>
+        </w:rPr>
+        <w:t>：</w:t>
+      </w:r>
+    </w:p>
+    <w:p>
+      <w:pPr>
+        <w:numPr>
+          <w:ilvl w:val="0"/>
+          <w:numId w:val="8"/>
+        </w:numPr>
+        <w:ind w:firstLine="420" w:firstLineChars="0"/>
+        <w:rPr>
+          <w:rFonts w:hint="default"/>
+          <w:lang w:val="en-US" w:eastAsia="zh-CN"/>
+        </w:rPr>
+      </w:pPr>
+      <w:r>
+        <w:rPr>
+          <w:rFonts w:hint="eastAsia"/>
+          <w:lang w:val="en-US" w:eastAsia="zh-CN"/>
+        </w:rPr>
+        <w:t>A Survey of the Multi-Agent Pathfinding Problem, Erwin Lejeune</w:t>
+      </w:r>
+    </w:p>
+    <w:p>
+      <w:pPr>
+        <w:numPr>
+          <w:ilvl w:val="0"/>
+          <w:numId w:val="8"/>
+        </w:numPr>
+        <w:ind w:firstLine="420" w:firstLineChars="0"/>
+        <w:rPr>
+          <w:rFonts w:hint="default"/>
+          <w:lang w:val="en-US" w:eastAsia="zh-CN"/>
+        </w:rPr>
+      </w:pPr>
+      <w:r>
+        <w:rPr>
+          <w:rFonts w:hint="default"/>
+          <w:lang w:val="en-US" w:eastAsia="zh-CN"/>
+        </w:rPr>
+        <w:t>Multi-Agent Path Finding – An Overview</w:t>
+      </w:r>
+      <w:r>
+        <w:rPr>
+          <w:rFonts w:hint="eastAsia"/>
+          <w:lang w:val="en-US" w:eastAsia="zh-CN"/>
+        </w:rPr>
+        <w:t xml:space="preserve"> , Roni Stern, 2022</w:t>
+      </w:r>
+    </w:p>
+    <w:p>
+      <w:pPr>
+        <w:numPr>
+          <w:ilvl w:val="0"/>
+          <w:numId w:val="8"/>
+        </w:numPr>
+        <w:ind w:firstLine="420" w:firstLineChars="0"/>
+        <w:rPr>
+          <w:rFonts w:hint="default"/>
+          <w:lang w:val="en-US" w:eastAsia="zh-CN"/>
+        </w:rPr>
+      </w:pPr>
+      <w:r>
+        <w:rPr>
+          <w:rFonts w:hint="default"/>
+          <w:lang w:val="en-US" w:eastAsia="zh-CN"/>
+        </w:rPr>
+        <w:t>Multi-Agent Pathfinding: Definitions, Variants, and Benchmarks</w:t>
+      </w:r>
+      <w:r>
+        <w:rPr>
+          <w:rFonts w:hint="eastAsia"/>
+          <w:lang w:val="en-US" w:eastAsia="zh-CN"/>
+        </w:rPr>
+        <w:t>, Roni Stern</w:t>
+      </w:r>
+    </w:p>
+    <w:p>
+      <w:pPr>
+        <w:numPr>
+          <w:ilvl w:val="0"/>
+          <w:numId w:val="8"/>
+        </w:numPr>
+        <w:ind w:firstLine="420" w:firstLineChars="0"/>
+        <w:rPr>
+          <w:rFonts w:hint="default"/>
+          <w:lang w:val="en-US" w:eastAsia="zh-CN"/>
+        </w:rPr>
+      </w:pPr>
+      <w:r>
+        <w:rPr>
+          <w:rFonts w:hint="default"/>
+          <w:lang w:val="en-US" w:eastAsia="zh-CN"/>
+        </w:rPr>
+        <w:t>Search-Based Optimal Solvers for the Multi-Agent Pathfinding Problem: Summary and Challenges</w:t>
+      </w:r>
+      <w:r>
+        <w:rPr>
+          <w:rFonts w:hint="eastAsia"/>
+          <w:lang w:val="en-US" w:eastAsia="zh-CN"/>
+        </w:rPr>
+        <w:t>(SoCS 2017)</w:t>
+      </w:r>
+    </w:p>
+    <w:p>
+      <w:pPr>
+        <w:keepNext w:val="0"/>
+        <w:keepLines w:val="0"/>
+        <w:widowControl/>
+        <w:numPr>
+          <w:ilvl w:val="0"/>
+          <w:numId w:val="8"/>
+        </w:numPr>
+        <w:suppressLineNumbers w:val="0"/>
+        <w:ind w:left="0" w:leftChars="0" w:firstLine="420" w:firstLineChars="0"/>
+        <w:jc w:val="left"/>
+        <w:rPr>
+          <w:rFonts w:hint="default"/>
+          <w:lang w:val="en-US" w:eastAsia="zh-CN"/>
+        </w:rPr>
+      </w:pPr>
+      <w:r>
+        <w:rPr>
+          <w:rFonts w:hint="default"/>
+          <w:color w:val="FF0000"/>
+          <w:sz w:val="21"/>
+          <w:szCs w:val="21"/>
+          <w:lang w:val="en-US" w:eastAsia="zh-CN"/>
+        </w:rPr>
+        <w:t>T. Uras and S. Koenig. An Empirical Comparison of Any-Angle Path-Planning Algorithms. In Proceedings of the Annual Symposium on Combinatorial Search, 2015</w:t>
+      </w:r>
+    </w:p>
+    <w:p>
+      <w:pPr>
+        <w:keepNext w:val="0"/>
+        <w:keepLines w:val="0"/>
+        <w:widowControl/>
+        <w:numPr>
+          <w:ilvl w:val="0"/>
+          <w:numId w:val="8"/>
+        </w:numPr>
+        <w:suppressLineNumbers w:val="0"/>
+        <w:ind w:left="0" w:leftChars="0" w:firstLine="420" w:firstLineChars="0"/>
+        <w:jc w:val="left"/>
+        <w:rPr>
+          <w:rFonts w:hint="default"/>
+          <w:lang w:val="en-US" w:eastAsia="zh-CN"/>
+        </w:rPr>
+      </w:pPr>
+      <w:r>
+        <w:rPr>
+          <w:rFonts w:hint="default"/>
+          <w:lang w:val="en-US" w:eastAsia="zh-CN"/>
+        </w:rPr>
+        <w:t>A Survey of Path Planning Algorithms for Mobile Robots</w:t>
+      </w:r>
+      <w:r>
+        <w:rPr>
+          <w:rFonts w:hint="eastAsia"/>
+          <w:lang w:val="en-US" w:eastAsia="zh-CN"/>
+        </w:rPr>
+        <w:t>. Karthik Karur. Department of Electrical and Computer Engineering, Michigan State University. 2021</w:t>
+      </w:r>
+    </w:p>
+    <w:p>
+      <w:pPr>
+        <w:keepNext w:val="0"/>
+        <w:keepLines w:val="0"/>
+        <w:widowControl/>
+        <w:numPr>
+          <w:ilvl w:val="0"/>
+          <w:numId w:val="8"/>
+        </w:numPr>
+        <w:suppressLineNumbers w:val="0"/>
+        <w:ind w:left="0" w:leftChars="0" w:firstLine="420" w:firstLineChars="0"/>
+        <w:jc w:val="left"/>
+        <w:rPr>
+          <w:rFonts w:hint="default"/>
+          <w:lang w:val="en-US" w:eastAsia="zh-CN"/>
+        </w:rPr>
+      </w:pPr>
+      <w:r>
+        <w:rPr>
+          <w:rFonts w:hint="default"/>
+          <w:lang w:val="en-US" w:eastAsia="zh-CN"/>
+        </w:rPr>
+        <w:t>Path Smoothing Techniques in Robot Navigation:</w:t>
+      </w:r>
+      <w:r>
+        <w:rPr>
+          <w:rFonts w:hint="eastAsia"/>
+          <w:lang w:val="en-US" w:eastAsia="zh-CN"/>
+        </w:rPr>
+        <w:t xml:space="preserve"> </w:t>
+      </w:r>
+      <w:r>
+        <w:rPr>
+          <w:rFonts w:hint="default"/>
+          <w:lang w:val="en-US" w:eastAsia="zh-CN"/>
+        </w:rPr>
+        <w:t>State-of-the-Art, Current and Future Challenges</w:t>
+      </w:r>
+      <w:r>
+        <w:rPr>
+          <w:rFonts w:hint="eastAsia"/>
+          <w:lang w:val="en-US" w:eastAsia="zh-CN"/>
+        </w:rPr>
+        <w:t>. Abhijeet Ravankar. 2018</w:t>
+      </w:r>
       <w:bookmarkStart w:id="0" w:name="_GoBack"/>
       <w:bookmarkEnd w:id="0"/>
-    </w:p>
-    <w:p>
-      <w:pPr>
-        <w:numPr>
-          <w:ilvl w:val="0"/>
-          <w:numId w:val="7"/>
-        </w:numPr>
-        <w:ind w:left="420" w:leftChars="0" w:firstLine="420" w:firstLineChars="0"/>
-        <w:rPr>
-          <w:rFonts w:hint="default"/>
-          <w:lang w:val="en-US" w:eastAsia="zh-CN"/>
-        </w:rPr>
-      </w:pPr>
-      <w:r>
-        <w:rPr>
-          <w:rFonts w:hint="eastAsia"/>
-          <w:lang w:val="en-US" w:eastAsia="zh-CN"/>
-        </w:rPr>
-        <w:t>采用类似Hybrid A-star的算法结构：</w:t>
-      </w:r>
-    </w:p>
-    <w:p>
-      <w:pPr>
-        <w:numPr>
-          <w:ilvl w:val="1"/>
-          <w:numId w:val="7"/>
-        </w:numPr>
-        <w:ind w:left="840" w:leftChars="0" w:firstLine="420" w:firstLineChars="0"/>
-        <w:rPr>
-          <w:rFonts w:hint="default"/>
-          <w:lang w:val="en-US" w:eastAsia="zh-CN"/>
-        </w:rPr>
-      </w:pPr>
-      <w:r>
-        <w:rPr>
-          <w:rFonts w:hint="eastAsia"/>
-          <w:lang w:val="en-US" w:eastAsia="zh-CN"/>
-        </w:rPr>
-        <w:t>改用Greedy search可能更合适，不确定</w:t>
-      </w:r>
-    </w:p>
-    <w:p>
-      <w:pPr>
-        <w:numPr>
-          <w:ilvl w:val="1"/>
-          <w:numId w:val="7"/>
-        </w:numPr>
-        <w:ind w:left="840" w:leftChars="0" w:firstLine="420" w:firstLineChars="0"/>
-        <w:rPr>
-          <w:rFonts w:hint="default"/>
-          <w:lang w:val="en-US" w:eastAsia="zh-CN"/>
-        </w:rPr>
-      </w:pPr>
-      <w:r>
-        <w:rPr>
-          <w:rFonts w:hint="eastAsia"/>
-          <w:lang w:val="en-US" w:eastAsia="zh-CN"/>
-        </w:rPr>
-        <w:t>State近似采用（X， Y， Z， alpha， beta）</w:t>
-      </w:r>
-    </w:p>
-    <w:p>
-      <w:pPr>
-        <w:numPr>
-          <w:ilvl w:val="1"/>
-          <w:numId w:val="7"/>
-        </w:numPr>
-        <w:ind w:left="840" w:leftChars="0" w:firstLine="420" w:firstLineChars="0"/>
-        <w:rPr>
-          <w:rFonts w:hint="default"/>
-          <w:lang w:val="en-US" w:eastAsia="zh-CN"/>
-        </w:rPr>
-      </w:pPr>
-      <w:r>
-        <w:rPr>
-          <w:rFonts w:hint="eastAsia"/>
-          <w:lang w:val="en-US" w:eastAsia="zh-CN"/>
-        </w:rPr>
-        <w:t>采用Any Angel方法，线与球体最短距离进行测障</w:t>
-      </w:r>
-    </w:p>
-    <w:p>
-      <w:pPr>
-        <w:numPr>
-          <w:ilvl w:val="1"/>
-          <w:numId w:val="7"/>
-        </w:numPr>
-        <w:ind w:left="840" w:leftChars="0" w:firstLine="420" w:firstLineChars="0"/>
-        <w:rPr>
-          <w:rFonts w:hint="default"/>
-          <w:lang w:val="en-US" w:eastAsia="zh-CN"/>
-        </w:rPr>
-      </w:pPr>
-      <w:r>
-        <w:rPr>
-          <w:rFonts w:hint="eastAsia"/>
-          <w:lang w:val="en-US" w:eastAsia="zh-CN"/>
-        </w:rPr>
-        <w:t>启发式或者限制条件都是为了减少搜索节点，我目前不太确认好的方法，所以我打算使用粗糙的限制，例如不允许搜索方向与目标方向接近反向的角度，或者搜索空间限制。我需要考虑角度的启发式（二维曲线的三维离散化，相切平面线，不一定非要准确解析解，可以用模糊的解，但会造成高估启发式）</w:t>
-      </w:r>
-    </w:p>
-    <w:p>
-      <w:pPr>
-        <w:numPr>
-          <w:ilvl w:val="1"/>
-          <w:numId w:val="7"/>
-        </w:numPr>
-        <w:ind w:left="840" w:leftChars="0" w:firstLine="420" w:firstLineChars="0"/>
-        <w:rPr>
-          <w:rFonts w:hint="default"/>
-          <w:lang w:val="en-US" w:eastAsia="zh-CN"/>
-        </w:rPr>
-      </w:pPr>
-      <w:r>
-        <w:rPr>
-          <w:rFonts w:hint="eastAsia"/>
-          <w:lang w:val="en-US" w:eastAsia="zh-CN"/>
-        </w:rPr>
-        <w:t>我认为解析解是否需要的</w:t>
-      </w:r>
-    </w:p>
-    <w:p>
-      <w:pPr>
-        <w:numPr>
-          <w:ilvl w:val="0"/>
-          <w:numId w:val="7"/>
-        </w:numPr>
-        <w:ind w:left="420" w:leftChars="0" w:firstLine="420" w:firstLineChars="0"/>
-        <w:rPr>
-          <w:rFonts w:hint="default"/>
-          <w:lang w:val="en-US" w:eastAsia="zh-CN"/>
-        </w:rPr>
-      </w:pPr>
-      <w:r>
-        <w:rPr>
-          <w:rFonts w:hint="eastAsia"/>
-          <w:lang w:val="en-US" w:eastAsia="zh-CN"/>
-        </w:rPr>
-        <w:t>采用Any Angel的方法进行修改</w:t>
-      </w:r>
-    </w:p>
-    <w:p>
-      <w:pPr>
-        <w:numPr>
-          <w:ilvl w:val="0"/>
-          <w:numId w:val="7"/>
-        </w:numPr>
-        <w:ind w:left="420" w:leftChars="0" w:firstLine="420" w:firstLineChars="0"/>
-        <w:rPr>
-          <w:rFonts w:hint="default"/>
-          <w:lang w:val="en-US" w:eastAsia="zh-CN"/>
-        </w:rPr>
-      </w:pPr>
-      <w:r>
-        <w:rPr>
-          <w:rFonts w:hint="eastAsia"/>
-          <w:lang w:val="en-US" w:eastAsia="zh-CN"/>
-        </w:rPr>
-        <w:t>采用约束优化的方法进行最后的曲线平滑</w:t>
-      </w:r>
-      <w:r>
-        <w:rPr>
-          <w:rFonts w:hint="eastAsia"/>
-          <w:lang w:val="en-US" w:eastAsia="zh-CN"/>
-        </w:rPr>
-        <w:br w:type="page"/>
-      </w:r>
-      <w:r>
-        <w:rPr>
-          <w:rFonts w:hint="eastAsia"/>
-          <w:sz w:val="24"/>
-          <w:szCs w:val="24"/>
-          <w:lang w:val="en-US" w:eastAsia="zh-CN"/>
-        </w:rPr>
-        <w:t>Paper Reference:</w:t>
-      </w:r>
-    </w:p>
-    <w:p>
-      <w:pPr>
-        <w:numPr>
-          <w:ilvl w:val="0"/>
-          <w:numId w:val="0"/>
-        </w:numPr>
-        <w:rPr>
-          <w:rFonts w:hint="eastAsia"/>
-          <w:color w:val="FF0000"/>
-          <w:lang w:val="en-US" w:eastAsia="zh-CN"/>
-        </w:rPr>
-      </w:pPr>
-      <w:r>
-        <w:rPr>
-          <w:rFonts w:hint="eastAsia"/>
-          <w:color w:val="FF0000"/>
-          <w:sz w:val="24"/>
-          <w:szCs w:val="24"/>
-          <w:lang w:val="en-US" w:eastAsia="zh-CN"/>
-        </w:rPr>
-        <w:t>Survey</w:t>
-      </w:r>
-      <w:r>
-        <w:rPr>
-          <w:rFonts w:hint="eastAsia"/>
-          <w:color w:val="FF0000"/>
-          <w:lang w:val="en-US" w:eastAsia="zh-CN"/>
-        </w:rPr>
-        <w:t>：</w:t>
-      </w:r>
-    </w:p>
-    <w:p>
-      <w:pPr>
-        <w:numPr>
-          <w:ilvl w:val="0"/>
-          <w:numId w:val="8"/>
-        </w:numPr>
-        <w:ind w:firstLine="420" w:firstLineChars="0"/>
-        <w:rPr>
-          <w:rFonts w:hint="default"/>
-          <w:lang w:val="en-US" w:eastAsia="zh-CN"/>
-        </w:rPr>
-      </w:pPr>
-      <w:r>
-        <w:rPr>
-          <w:rFonts w:hint="eastAsia"/>
-          <w:lang w:val="en-US" w:eastAsia="zh-CN"/>
-        </w:rPr>
-        <w:t>A Survey of the Multi-Agent Pathfinding Problem, Erwin Lejeune</w:t>
-      </w:r>
-    </w:p>
-    <w:p>
-      <w:pPr>
-        <w:numPr>
-          <w:ilvl w:val="0"/>
-          <w:numId w:val="8"/>
-        </w:numPr>
-        <w:ind w:firstLine="420" w:firstLineChars="0"/>
-        <w:rPr>
-          <w:rFonts w:hint="default"/>
-          <w:lang w:val="en-US" w:eastAsia="zh-CN"/>
-        </w:rPr>
-      </w:pPr>
-      <w:r>
-        <w:rPr>
-          <w:rFonts w:hint="default"/>
-          <w:lang w:val="en-US" w:eastAsia="zh-CN"/>
-        </w:rPr>
-        <w:t>Multi-Agent Path Finding – An Overview</w:t>
-      </w:r>
-      <w:r>
-        <w:rPr>
-          <w:rFonts w:hint="eastAsia"/>
-          <w:lang w:val="en-US" w:eastAsia="zh-CN"/>
-        </w:rPr>
-        <w:t xml:space="preserve"> , Roni Stern, 2022</w:t>
-      </w:r>
-    </w:p>
-    <w:p>
-      <w:pPr>
-        <w:numPr>
-          <w:ilvl w:val="0"/>
-          <w:numId w:val="8"/>
-        </w:numPr>
-        <w:ind w:firstLine="420" w:firstLineChars="0"/>
-        <w:rPr>
-          <w:rFonts w:hint="default"/>
-          <w:lang w:val="en-US" w:eastAsia="zh-CN"/>
-        </w:rPr>
-      </w:pPr>
-      <w:r>
-        <w:rPr>
-          <w:rFonts w:hint="default"/>
-          <w:lang w:val="en-US" w:eastAsia="zh-CN"/>
-        </w:rPr>
-        <w:t>Multi-Agent Pathfinding: Definitions, Variants, and Benchmarks</w:t>
-      </w:r>
-      <w:r>
-        <w:rPr>
-          <w:rFonts w:hint="eastAsia"/>
-          <w:lang w:val="en-US" w:eastAsia="zh-CN"/>
-        </w:rPr>
-        <w:t>, Roni Stern</w:t>
-      </w:r>
-    </w:p>
-    <w:p>
-      <w:pPr>
-        <w:numPr>
-          <w:ilvl w:val="0"/>
-          <w:numId w:val="8"/>
-        </w:numPr>
-        <w:ind w:firstLine="420" w:firstLineChars="0"/>
-        <w:rPr>
-          <w:rFonts w:hint="default"/>
-          <w:lang w:val="en-US" w:eastAsia="zh-CN"/>
-        </w:rPr>
-      </w:pPr>
-      <w:r>
-        <w:rPr>
-          <w:rFonts w:hint="default"/>
-          <w:lang w:val="en-US" w:eastAsia="zh-CN"/>
-        </w:rPr>
-        <w:t>Search-Based Optimal Solvers for the Multi-Agent Pathfinding Problem: Summary and Challenges</w:t>
-      </w:r>
-      <w:r>
-        <w:rPr>
-          <w:rFonts w:hint="eastAsia"/>
-          <w:lang w:val="en-US" w:eastAsia="zh-CN"/>
-        </w:rPr>
-        <w:t>(SoCS 2017)</w:t>
-      </w:r>
-    </w:p>
-    <w:p>
-      <w:pPr>
-        <w:keepNext w:val="0"/>
-        <w:keepLines w:val="0"/>
-        <w:widowControl/>
-        <w:numPr>
-          <w:ilvl w:val="0"/>
-          <w:numId w:val="8"/>
-        </w:numPr>
-        <w:suppressLineNumbers w:val="0"/>
-        <w:ind w:left="0" w:leftChars="0" w:firstLine="420" w:firstLineChars="0"/>
-        <w:jc w:val="left"/>
-        <w:rPr>
-          <w:rFonts w:hint="default"/>
-          <w:lang w:val="en-US" w:eastAsia="zh-CN"/>
-        </w:rPr>
-      </w:pPr>
-      <w:r>
-        <w:rPr>
-          <w:rFonts w:hint="default"/>
-          <w:color w:val="FF0000"/>
-          <w:sz w:val="21"/>
-          <w:szCs w:val="21"/>
-          <w:lang w:val="en-US" w:eastAsia="zh-CN"/>
-        </w:rPr>
-        <w:t>T. Uras and S. Koenig. An Empirical Comparison of Any-Angle Path-Planning Algorithms. In Proceedings of the Annual Symposium on Combinatorial Search, 2015</w:t>
-      </w:r>
-    </w:p>
-    <w:p>
-      <w:pPr>
-        <w:keepNext w:val="0"/>
-        <w:keepLines w:val="0"/>
-        <w:widowControl/>
-        <w:numPr>
-          <w:ilvl w:val="0"/>
-          <w:numId w:val="8"/>
-        </w:numPr>
-        <w:suppressLineNumbers w:val="0"/>
-        <w:ind w:left="0" w:leftChars="0" w:firstLine="420" w:firstLineChars="0"/>
-        <w:jc w:val="left"/>
-        <w:rPr>
-          <w:rFonts w:hint="default"/>
-          <w:lang w:val="en-US" w:eastAsia="zh-CN"/>
-        </w:rPr>
-      </w:pPr>
-      <w:r>
-        <w:rPr>
-          <w:rFonts w:hint="default"/>
-          <w:lang w:val="en-US" w:eastAsia="zh-CN"/>
-        </w:rPr>
-        <w:t>A Survey of Path Planning Algorithms for Mobile Robots</w:t>
-      </w:r>
-      <w:r>
-        <w:rPr>
-          <w:rFonts w:hint="eastAsia"/>
-          <w:lang w:val="en-US" w:eastAsia="zh-CN"/>
-        </w:rPr>
-        <w:t>. Karthik Karur. Department of Electrical and Computer Engineering, Michigan State University. 2021</w:t>
-      </w:r>
     </w:p>
     <w:p>
       <w:pPr>
@@ -6371,6 +6417,167 @@
         <w:ind w:firstLine="420" w:firstLineChars="0"/>
         <w:jc w:val="left"/>
         <w:rPr>
+          <w:rFonts w:hint="eastAsia" w:hAnsi="Cambria Math" w:cs="Times New Roman"/>
+          <w:i w:val="0"/>
+          <w:color w:val="auto"/>
+          <w:kern w:val="2"/>
+          <w:sz w:val="21"/>
+          <w:szCs w:val="24"/>
+          <w:lang w:val="en-US" w:eastAsia="zh-CN" w:bidi="ar-SA"/>
+        </w:rPr>
+      </w:pPr>
+      <w:r>
+        <w:rPr>
+          <w:rFonts w:hint="eastAsia" w:hAnsi="Cambria Math" w:cs="Times New Roman"/>
+          <w:i w:val="0"/>
+          <w:color w:val="auto"/>
+          <w:kern w:val="2"/>
+          <w:sz w:val="21"/>
+          <w:szCs w:val="24"/>
+          <w:lang w:val="en-US" w:eastAsia="zh-CN" w:bidi="ar-SA"/>
+        </w:rPr>
+        <w:t>针对采样与搜索的方法，目前结论是不存在在连续空间中找到最优路线的可能，当需要求解的空间本身非常苛刻时，不存在找到结果的可能。唯一有点可能的是人工势场的方法。我需要Hybrid A-star+维诺图（或者不是维诺图而是势场）+ theta* 思路，用深度优先可能比A-star好。PHI*</w:t>
+      </w:r>
+    </w:p>
+    <w:p>
+      <w:pPr>
+        <w:keepNext w:val="0"/>
+        <w:keepLines w:val="0"/>
+        <w:widowControl/>
+        <w:numPr>
+          <w:ilvl w:val="0"/>
+          <w:numId w:val="0"/>
+        </w:numPr>
+        <w:suppressLineNumbers w:val="0"/>
+        <w:jc w:val="left"/>
+        <w:rPr>
+          <w:rFonts w:hint="eastAsia" w:hAnsi="Cambria Math" w:cs="Times New Roman"/>
+          <w:i w:val="0"/>
+          <w:color w:val="auto"/>
+          <w:kern w:val="2"/>
+          <w:sz w:val="21"/>
+          <w:szCs w:val="24"/>
+          <w:lang w:val="en-US" w:eastAsia="zh-CN" w:bidi="ar-SA"/>
+        </w:rPr>
+      </w:pPr>
+    </w:p>
+    <w:p>
+      <w:pPr>
+        <w:keepNext w:val="0"/>
+        <w:keepLines w:val="0"/>
+        <w:widowControl/>
+        <w:numPr>
+          <w:ilvl w:val="0"/>
+          <w:numId w:val="0"/>
+        </w:numPr>
+        <w:suppressLineNumbers w:val="0"/>
+        <w:jc w:val="left"/>
+        <w:rPr>
+          <w:rFonts w:hint="eastAsia" w:hAnsi="Cambria Math" w:cs="Times New Roman"/>
+          <w:i w:val="0"/>
+          <w:color w:val="auto"/>
+          <w:kern w:val="2"/>
+          <w:sz w:val="21"/>
+          <w:szCs w:val="24"/>
+          <w:lang w:val="en-US" w:eastAsia="zh-CN" w:bidi="ar-SA"/>
+        </w:rPr>
+      </w:pPr>
+      <w:r>
+        <w:rPr>
+          <w:rFonts w:hint="eastAsia" w:hAnsi="Cambria Math" w:cs="Times New Roman"/>
+          <w:i w:val="0"/>
+          <w:color w:val="auto"/>
+          <w:kern w:val="2"/>
+          <w:sz w:val="21"/>
+          <w:szCs w:val="24"/>
+          <w:lang w:val="en-US" w:eastAsia="zh-CN" w:bidi="ar-SA"/>
+        </w:rPr>
+        <w:t>2023-04-14:</w:t>
+      </w:r>
+    </w:p>
+    <w:p>
+      <w:pPr>
+        <w:keepNext w:val="0"/>
+        <w:keepLines w:val="0"/>
+        <w:widowControl/>
+        <w:numPr>
+          <w:ilvl w:val="0"/>
+          <w:numId w:val="0"/>
+        </w:numPr>
+        <w:suppressLineNumbers w:val="0"/>
+        <w:ind w:firstLine="420" w:firstLineChars="0"/>
+        <w:jc w:val="left"/>
+        <w:rPr>
+          <w:rFonts w:hint="eastAsia" w:hAnsi="Cambria Math" w:cs="Times New Roman"/>
+          <w:i w:val="0"/>
+          <w:color w:val="auto"/>
+          <w:kern w:val="2"/>
+          <w:sz w:val="21"/>
+          <w:szCs w:val="24"/>
+          <w:lang w:val="en-US" w:eastAsia="zh-CN" w:bidi="ar-SA"/>
+        </w:rPr>
+      </w:pPr>
+      <w:r>
+        <w:rPr>
+          <w:rFonts w:hint="eastAsia" w:hAnsi="Cambria Math" w:cs="Times New Roman"/>
+          <w:i w:val="0"/>
+          <w:color w:val="auto"/>
+          <w:kern w:val="2"/>
+          <w:sz w:val="21"/>
+          <w:szCs w:val="24"/>
+          <w:lang w:val="en-US" w:eastAsia="zh-CN" w:bidi="ar-SA"/>
+        </w:rPr>
+        <w:t>总结一下近期一些尝试：</w:t>
+      </w:r>
+    </w:p>
+    <w:p>
+      <w:pPr>
+        <w:keepNext w:val="0"/>
+        <w:keepLines w:val="0"/>
+        <w:widowControl/>
+        <w:numPr>
+          <w:ilvl w:val="0"/>
+          <w:numId w:val="17"/>
+        </w:numPr>
+        <w:suppressLineNumbers w:val="0"/>
+        <w:ind w:firstLine="420" w:firstLineChars="0"/>
+        <w:jc w:val="left"/>
+        <w:rPr>
+          <w:rFonts w:hint="eastAsia" w:hAnsi="Cambria Math" w:cs="Times New Roman"/>
+          <w:i w:val="0"/>
+          <w:color w:val="auto"/>
+          <w:kern w:val="2"/>
+          <w:sz w:val="21"/>
+          <w:szCs w:val="24"/>
+          <w:lang w:val="en-US" w:eastAsia="zh-CN" w:bidi="ar-SA"/>
+        </w:rPr>
+      </w:pPr>
+      <w:r>
+        <w:rPr>
+          <w:rFonts w:hint="eastAsia" w:hAnsi="Cambria Math" w:cs="Times New Roman"/>
+          <w:i w:val="0"/>
+          <w:color w:val="auto"/>
+          <w:kern w:val="2"/>
+          <w:sz w:val="21"/>
+          <w:szCs w:val="24"/>
+          <w:lang w:val="en-US" w:eastAsia="zh-CN" w:bidi="ar-SA"/>
+        </w:rPr>
+        <w:t>Astar修改为连续值空间，这更灵活是好事</w:t>
+      </w:r>
+    </w:p>
+    <w:p>
+      <w:pPr>
+        <w:keepNext w:val="0"/>
+        <w:keepLines w:val="0"/>
+        <w:widowControl/>
+        <w:numPr>
+          <w:ilvl w:val="0"/>
+          <w:numId w:val="17"/>
+        </w:numPr>
+        <w:suppressLineNumbers w:val="0"/>
+        <w:ind w:firstLine="420" w:firstLineChars="0"/>
+        <w:jc w:val="left"/>
+        <w:rPr>
           <w:rFonts w:hint="default" w:hAnsi="Cambria Math" w:cs="Times New Roman"/>
           <w:i w:val="0"/>
           <w:color w:val="auto"/>
@@ -6390,8 +6597,365 @@
           <w:szCs w:val="24"/>
           <w:lang w:val="en-US" w:eastAsia="zh-CN" w:bidi="ar-SA"/>
         </w:rPr>
-        <w:t>针对采样与搜索的方法，目前结论是不存在在连续空间中找到最优路线的可能，当需要求解的空间本身非常苛刻时，不存在找到结果的可能。唯一有点可能的是人工势场的方法。我需要Hybrid A-star+维诺图（或者不是维诺图而是势场）+ theta* 思路，用深度优先可能比A-star好。PHI*</w:t>
-      </w:r>
+        <w:t>Astar修改为带方向的搜索，这更灵活是好事</w:t>
+      </w:r>
+    </w:p>
+    <w:p>
+      <w:pPr>
+        <w:keepNext w:val="0"/>
+        <w:keepLines w:val="0"/>
+        <w:widowControl/>
+        <w:numPr>
+          <w:ilvl w:val="0"/>
+          <w:numId w:val="17"/>
+        </w:numPr>
+        <w:suppressLineNumbers w:val="0"/>
+        <w:ind w:firstLine="420" w:firstLineChars="0"/>
+        <w:jc w:val="left"/>
+        <w:rPr>
+          <w:rFonts w:hint="default" w:hAnsi="Cambria Math" w:cs="Times New Roman"/>
+          <w:i w:val="0"/>
+          <w:color w:val="auto"/>
+          <w:kern w:val="2"/>
+          <w:sz w:val="21"/>
+          <w:szCs w:val="24"/>
+          <w:lang w:val="en-US" w:eastAsia="zh-CN" w:bidi="ar-SA"/>
+        </w:rPr>
+      </w:pPr>
+      <w:r>
+        <w:rPr>
+          <w:rFonts w:hint="eastAsia" w:hAnsi="Cambria Math" w:cs="Times New Roman"/>
+          <w:i w:val="0"/>
+          <w:color w:val="auto"/>
+          <w:kern w:val="2"/>
+          <w:sz w:val="21"/>
+          <w:szCs w:val="24"/>
+          <w:lang w:val="en-US" w:eastAsia="zh-CN" w:bidi="ar-SA"/>
+        </w:rPr>
+        <w:t>设计3D dubins 曲线，然而后期发现我的方法在解构3D dubins曲线到XY以及XZ两个平面上时存在尺度不相同的问题，导致方法误差很大</w:t>
+      </w:r>
+    </w:p>
+    <w:p>
+      <w:pPr>
+        <w:keepNext w:val="0"/>
+        <w:keepLines w:val="0"/>
+        <w:widowControl/>
+        <w:numPr>
+          <w:ilvl w:val="0"/>
+          <w:numId w:val="17"/>
+        </w:numPr>
+        <w:suppressLineNumbers w:val="0"/>
+        <w:ind w:firstLine="420" w:firstLineChars="0"/>
+        <w:jc w:val="left"/>
+        <w:rPr>
+          <w:rFonts w:hint="default" w:hAnsi="Cambria Math" w:cs="Times New Roman"/>
+          <w:i w:val="0"/>
+          <w:color w:val="auto"/>
+          <w:kern w:val="2"/>
+          <w:sz w:val="21"/>
+          <w:szCs w:val="24"/>
+          <w:lang w:val="en-US" w:eastAsia="zh-CN" w:bidi="ar-SA"/>
+        </w:rPr>
+      </w:pPr>
+      <w:r>
+        <w:rPr>
+          <w:rFonts w:hint="eastAsia" w:hAnsi="Cambria Math" w:cs="Times New Roman"/>
+          <w:i w:val="0"/>
+          <w:color w:val="auto"/>
+          <w:kern w:val="2"/>
+          <w:sz w:val="21"/>
+          <w:szCs w:val="24"/>
+          <w:lang w:val="en-US" w:eastAsia="zh-CN" w:bidi="ar-SA"/>
+        </w:rPr>
+        <w:t>Dubins启发式实验后证实在该场合不适合使用，主要是因为在自动泊车时不需要对二维空间进行限制。在三维有限空间上，超出该空间的dubins曲线必须考虑空间惩罚才能作为启发式</w:t>
+      </w:r>
+    </w:p>
+    <w:p>
+      <w:pPr>
+        <w:keepNext w:val="0"/>
+        <w:keepLines w:val="0"/>
+        <w:widowControl/>
+        <w:numPr>
+          <w:ilvl w:val="0"/>
+          <w:numId w:val="17"/>
+        </w:numPr>
+        <w:suppressLineNumbers w:val="0"/>
+        <w:ind w:firstLine="420" w:firstLineChars="0"/>
+        <w:jc w:val="left"/>
+        <w:rPr>
+          <w:rFonts w:hint="default" w:hAnsi="Cambria Math" w:cs="Times New Roman"/>
+          <w:i w:val="0"/>
+          <w:color w:val="auto"/>
+          <w:kern w:val="2"/>
+          <w:sz w:val="21"/>
+          <w:szCs w:val="24"/>
+          <w:lang w:val="en-US" w:eastAsia="zh-CN" w:bidi="ar-SA"/>
+        </w:rPr>
+      </w:pPr>
+      <w:r>
+        <w:rPr>
+          <w:rFonts w:hint="eastAsia" w:hAnsi="Cambria Math" w:cs="Times New Roman"/>
+          <w:i w:val="0"/>
+          <w:color w:val="auto"/>
+          <w:kern w:val="2"/>
+          <w:sz w:val="21"/>
+          <w:szCs w:val="24"/>
+          <w:lang w:val="en-US" w:eastAsia="zh-CN" w:bidi="ar-SA"/>
+        </w:rPr>
+        <w:t>Dubins启发式总大于对角启发式</w:t>
+      </w:r>
+    </w:p>
+    <w:p>
+      <w:pPr>
+        <w:keepNext w:val="0"/>
+        <w:keepLines w:val="0"/>
+        <w:widowControl/>
+        <w:numPr>
+          <w:numId w:val="0"/>
+        </w:numPr>
+        <w:suppressLineNumbers w:val="0"/>
+        <w:ind w:firstLine="420" w:firstLineChars="0"/>
+        <w:jc w:val="left"/>
+        <w:rPr>
+          <w:rFonts w:hint="eastAsia" w:hAnsi="Cambria Math" w:cs="Times New Roman"/>
+          <w:i w:val="0"/>
+          <w:color w:val="auto"/>
+          <w:kern w:val="2"/>
+          <w:sz w:val="21"/>
+          <w:szCs w:val="24"/>
+          <w:lang w:val="en-US" w:eastAsia="zh-CN" w:bidi="ar-SA"/>
+        </w:rPr>
+      </w:pPr>
+    </w:p>
+    <w:p>
+      <w:pPr>
+        <w:keepNext w:val="0"/>
+        <w:keepLines w:val="0"/>
+        <w:widowControl/>
+        <w:numPr>
+          <w:numId w:val="0"/>
+        </w:numPr>
+        <w:suppressLineNumbers w:val="0"/>
+        <w:ind w:firstLine="420" w:firstLineChars="0"/>
+        <w:jc w:val="left"/>
+        <w:rPr>
+          <w:rFonts w:hint="eastAsia" w:hAnsi="Cambria Math" w:cs="Times New Roman"/>
+          <w:i w:val="0"/>
+          <w:color w:val="auto"/>
+          <w:kern w:val="2"/>
+          <w:sz w:val="21"/>
+          <w:szCs w:val="24"/>
+          <w:lang w:val="en-US" w:eastAsia="zh-CN" w:bidi="ar-SA"/>
+        </w:rPr>
+      </w:pPr>
+      <w:r>
+        <w:rPr>
+          <w:rFonts w:hint="eastAsia" w:hAnsi="Cambria Math" w:cs="Times New Roman"/>
+          <w:i w:val="0"/>
+          <w:color w:val="auto"/>
+          <w:kern w:val="2"/>
+          <w:sz w:val="21"/>
+          <w:szCs w:val="24"/>
+          <w:lang w:val="en-US" w:eastAsia="zh-CN" w:bidi="ar-SA"/>
+        </w:rPr>
+        <w:t>有一些疑问未考虑清楚：</w:t>
+      </w:r>
+    </w:p>
+    <w:p>
+      <w:pPr>
+        <w:keepNext w:val="0"/>
+        <w:keepLines w:val="0"/>
+        <w:widowControl/>
+        <w:numPr>
+          <w:ilvl w:val="0"/>
+          <w:numId w:val="18"/>
+        </w:numPr>
+        <w:suppressLineNumbers w:val="0"/>
+        <w:ind w:firstLine="420" w:firstLineChars="0"/>
+        <w:jc w:val="left"/>
+        <w:rPr>
+          <w:rFonts w:hint="eastAsia" w:hAnsi="Cambria Math" w:cs="Times New Roman"/>
+          <w:i w:val="0"/>
+          <w:color w:val="auto"/>
+          <w:kern w:val="2"/>
+          <w:sz w:val="21"/>
+          <w:szCs w:val="24"/>
+          <w:lang w:val="en-US" w:eastAsia="zh-CN" w:bidi="ar-SA"/>
+        </w:rPr>
+      </w:pPr>
+      <w:r>
+        <w:rPr>
+          <w:rFonts w:hint="eastAsia" w:hAnsi="Cambria Math" w:cs="Times New Roman"/>
+          <w:i w:val="0"/>
+          <w:color w:val="auto"/>
+          <w:kern w:val="2"/>
+          <w:sz w:val="21"/>
+          <w:szCs w:val="24"/>
+          <w:lang w:val="en-US" w:eastAsia="zh-CN" w:bidi="ar-SA"/>
+        </w:rPr>
+        <w:t>讲到底都是如何减少搜索负担的问题，产生大的搜索负担的原因：</w:t>
+      </w:r>
+    </w:p>
+    <w:p>
+      <w:pPr>
+        <w:keepNext w:val="0"/>
+        <w:keepLines w:val="0"/>
+        <w:widowControl/>
+        <w:numPr>
+          <w:ilvl w:val="1"/>
+          <w:numId w:val="18"/>
+        </w:numPr>
+        <w:suppressLineNumbers w:val="0"/>
+        <w:ind w:left="420" w:leftChars="0" w:firstLine="420" w:firstLineChars="0"/>
+        <w:jc w:val="left"/>
+        <w:rPr>
+          <w:rFonts w:hint="default" w:hAnsi="Cambria Math" w:cs="Times New Roman"/>
+          <w:i w:val="0"/>
+          <w:color w:val="auto"/>
+          <w:kern w:val="2"/>
+          <w:sz w:val="21"/>
+          <w:szCs w:val="24"/>
+          <w:lang w:val="en-US" w:eastAsia="zh-CN" w:bidi="ar-SA"/>
+        </w:rPr>
+      </w:pPr>
+      <w:r>
+        <w:rPr>
+          <w:rFonts w:hint="eastAsia" w:hAnsi="Cambria Math" w:cs="Times New Roman"/>
+          <w:i w:val="0"/>
+          <w:color w:val="auto"/>
+          <w:kern w:val="2"/>
+          <w:sz w:val="21"/>
+          <w:szCs w:val="24"/>
+          <w:lang w:val="en-US" w:eastAsia="zh-CN" w:bidi="ar-SA"/>
+        </w:rPr>
+        <w:t>采用了带角度搜索，造成了每个单元格都带有角度特征，搜索节点倍增</w:t>
+      </w:r>
+    </w:p>
+    <w:p>
+      <w:pPr>
+        <w:keepNext w:val="0"/>
+        <w:keepLines w:val="0"/>
+        <w:widowControl/>
+        <w:numPr>
+          <w:ilvl w:val="1"/>
+          <w:numId w:val="18"/>
+        </w:numPr>
+        <w:suppressLineNumbers w:val="0"/>
+        <w:ind w:left="420" w:leftChars="0" w:firstLine="420" w:firstLineChars="0"/>
+        <w:jc w:val="left"/>
+        <w:rPr>
+          <w:rFonts w:hint="default" w:hAnsi="Cambria Math" w:cs="Times New Roman"/>
+          <w:i w:val="0"/>
+          <w:color w:val="auto"/>
+          <w:kern w:val="2"/>
+          <w:sz w:val="21"/>
+          <w:szCs w:val="24"/>
+          <w:lang w:val="en-US" w:eastAsia="zh-CN" w:bidi="ar-SA"/>
+        </w:rPr>
+      </w:pPr>
+      <w:r>
+        <w:rPr>
+          <w:rFonts w:hint="eastAsia" w:hAnsi="Cambria Math" w:cs="Times New Roman"/>
+          <w:i w:val="0"/>
+          <w:color w:val="auto"/>
+          <w:kern w:val="2"/>
+          <w:sz w:val="21"/>
+          <w:szCs w:val="24"/>
+          <w:lang w:val="en-US" w:eastAsia="zh-CN" w:bidi="ar-SA"/>
+        </w:rPr>
+        <w:t>采用了更多的分裂枝节，会提高路径质量但搜索节点倍增</w:t>
+      </w:r>
+    </w:p>
+    <w:p>
+      <w:pPr>
+        <w:keepNext w:val="0"/>
+        <w:keepLines w:val="0"/>
+        <w:widowControl/>
+        <w:numPr>
+          <w:ilvl w:val="1"/>
+          <w:numId w:val="18"/>
+        </w:numPr>
+        <w:suppressLineNumbers w:val="0"/>
+        <w:ind w:left="420" w:leftChars="0" w:firstLine="420" w:firstLineChars="0"/>
+        <w:jc w:val="left"/>
+        <w:rPr>
+          <w:rFonts w:hint="default" w:hAnsi="Cambria Math" w:cs="Times New Roman"/>
+          <w:i w:val="0"/>
+          <w:color w:val="auto"/>
+          <w:kern w:val="2"/>
+          <w:sz w:val="21"/>
+          <w:szCs w:val="24"/>
+          <w:lang w:val="en-US" w:eastAsia="zh-CN" w:bidi="ar-SA"/>
+        </w:rPr>
+      </w:pPr>
+      <w:r>
+        <w:rPr>
+          <w:rFonts w:hint="eastAsia" w:hAnsi="Cambria Math" w:cs="Times New Roman"/>
+          <w:i w:val="0"/>
+          <w:color w:val="auto"/>
+          <w:kern w:val="2"/>
+          <w:sz w:val="21"/>
+          <w:szCs w:val="24"/>
+          <w:lang w:val="en-US" w:eastAsia="zh-CN" w:bidi="ar-SA"/>
+        </w:rPr>
+        <w:t>采用了theta*方法，产生额外直连点</w:t>
+      </w:r>
+    </w:p>
+    <w:p>
+      <w:pPr>
+        <w:keepNext w:val="0"/>
+        <w:keepLines w:val="0"/>
+        <w:widowControl/>
+        <w:numPr>
+          <w:numId w:val="0"/>
+        </w:numPr>
+        <w:suppressLineNumbers w:val="0"/>
+        <w:ind w:firstLine="420" w:firstLineChars="0"/>
+        <w:jc w:val="left"/>
+        <w:rPr>
+          <w:rFonts w:hint="eastAsia" w:hAnsi="Cambria Math" w:cs="Times New Roman"/>
+          <w:i w:val="0"/>
+          <w:color w:val="auto"/>
+          <w:kern w:val="2"/>
+          <w:sz w:val="21"/>
+          <w:szCs w:val="24"/>
+          <w:lang w:val="en-US" w:eastAsia="zh-CN" w:bidi="ar-SA"/>
+        </w:rPr>
+      </w:pPr>
+      <w:r>
+        <w:rPr>
+          <w:rFonts w:hint="eastAsia" w:hAnsi="Cambria Math" w:cs="Times New Roman"/>
+          <w:i w:val="0"/>
+          <w:color w:val="auto"/>
+          <w:kern w:val="2"/>
+          <w:sz w:val="21"/>
+          <w:szCs w:val="24"/>
+          <w:lang w:val="en-US" w:eastAsia="zh-CN" w:bidi="ar-SA"/>
+        </w:rPr>
+        <w:t>我的想法是两个：（1）更好的启发式（2）迭代（3）Any Angel只有在当最优路径不能被当前分裂角度捕捉时才不是最优的，但这个问题就是在连续空间中不存在找到最优路线的可能的衍生品</w:t>
+      </w:r>
+    </w:p>
+    <w:p>
+      <w:pPr>
+        <w:keepNext w:val="0"/>
+        <w:keepLines w:val="0"/>
+        <w:widowControl/>
+        <w:numPr>
+          <w:numId w:val="0"/>
+        </w:numPr>
+        <w:suppressLineNumbers w:val="0"/>
+        <w:ind w:firstLine="420" w:firstLineChars="0"/>
+        <w:jc w:val="left"/>
+        <w:rPr>
+          <w:rFonts w:hint="default" w:hAnsi="Cambria Math" w:cs="Times New Roman"/>
+          <w:i w:val="0"/>
+          <w:color w:val="auto"/>
+          <w:kern w:val="2"/>
+          <w:sz w:val="21"/>
+          <w:szCs w:val="24"/>
+          <w:lang w:val="en-US" w:eastAsia="zh-CN" w:bidi="ar-SA"/>
+        </w:rPr>
+      </w:pPr>
     </w:p>
     <w:sectPr>
       <w:pgSz w:w="11906" w:h="16838"/>
@@ -6418,6 +6982,18 @@
     </w:lvl>
   </w:abstractNum>
   <w:abstractNum w:abstractNumId="1">
+    <w:nsid w:val="8D36D83E"/>
+    <w:multiLevelType w:val="singleLevel"/>
+    <w:tmpl w:val="8D36D83E"/>
+    <w:lvl w:ilvl="0" w:tentative="0">
+      <w:start w:val="1"/>
+      <w:numFmt w:val="decimal"/>
+      <w:suff w:val="nothing"/>
+      <w:lvlText w:val="（%1）"/>
+      <w:lvlJc w:val="left"/>
+    </w:lvl>
+  </w:abstractNum>
+  <w:abstractNum w:abstractNumId="2">
     <w:nsid w:val="8F59084C"/>
     <w:multiLevelType w:val="singleLevel"/>
     <w:tmpl w:val="8F59084C"/>
@@ -6429,7 +7005,7 @@
       <w:lvlJc w:val="left"/>
     </w:lvl>
   </w:abstractNum>
-  <w:abstractNum w:abstractNumId="2">
+  <w:abstractNum w:abstractNumId="3">
     <w:nsid w:val="993A1F9A"/>
     <w:multiLevelType w:val="multilevel"/>
     <w:tmpl w:val="993A1F9A"/>
@@ -6561,7 +7137,7 @@
       </w:rPr>
     </w:lvl>
   </w:abstractNum>
-  <w:abstractNum w:abstractNumId="3">
+  <w:abstractNum w:abstractNumId="4">
     <w:nsid w:val="AD86AC51"/>
     <w:multiLevelType w:val="multilevel"/>
     <w:tmpl w:val="AD86AC51"/>
@@ -6693,7 +7269,7 @@
       </w:rPr>
     </w:lvl>
   </w:abstractNum>
-  <w:abstractNum w:abstractNumId="4">
+  <w:abstractNum w:abstractNumId="5">
     <w:nsid w:val="C18FF3DB"/>
     <w:multiLevelType w:val="multilevel"/>
     <w:tmpl w:val="C18FF3DB"/>
@@ -6825,7 +7401,7 @@
       </w:rPr>
     </w:lvl>
   </w:abstractNum>
-  <w:abstractNum w:abstractNumId="5">
+  <w:abstractNum w:abstractNumId="6">
     <w:nsid w:val="D9328B39"/>
     <w:multiLevelType w:val="multilevel"/>
     <w:tmpl w:val="D9328B39"/>
@@ -6957,7 +7533,7 @@
       </w:rPr>
     </w:lvl>
   </w:abstractNum>
-  <w:abstractNum w:abstractNumId="6">
+  <w:abstractNum w:abstractNumId="7">
     <w:nsid w:val="DA14E6E4"/>
     <w:multiLevelType w:val="singleLevel"/>
     <w:tmpl w:val="DA14E6E4"/>
@@ -6969,7 +7545,139 @@
       <w:lvlJc w:val="left"/>
     </w:lvl>
   </w:abstractNum>
-  <w:abstractNum w:abstractNumId="7">
+  <w:abstractNum w:abstractNumId="8">
+    <w:nsid w:val="E193C375"/>
+    <w:multiLevelType w:val="multilevel"/>
+    <w:tmpl w:val="E193C375"/>
+    <w:lvl w:ilvl="0" w:tentative="0">
+      <w:start w:val="1"/>
+      <w:numFmt w:val="decimal"/>
+      <w:suff w:val="nothing"/>
+      <w:lvlText w:val="（%1）"/>
+      <w:lvlJc w:val="left"/>
+    </w:lvl>
+    <w:lvl w:ilvl="1" w:tentative="0">
+      <w:start w:val="1"/>
+      <w:numFmt w:val="decimalEnclosedCircleChinese"/>
+      <w:lvlText w:val="%2"/>
+      <w:lvlJc w:val="left"/>
+      <w:pPr>
+        <w:tabs>
+          <w:tab w:val="left" w:pos="840"/>
+        </w:tabs>
+        <w:ind w:left="840" w:leftChars="0" w:hanging="420" w:firstLineChars="0"/>
+      </w:pPr>
+      <w:rPr>
+        <w:rFonts w:hint="default"/>
+      </w:rPr>
+    </w:lvl>
+    <w:lvl w:ilvl="2" w:tentative="0">
+      <w:start w:val="1"/>
+      <w:numFmt w:val="decimal"/>
+      <w:lvlText w:val="%3)"/>
+      <w:lvlJc w:val="left"/>
+      <w:pPr>
+        <w:tabs>
+          <w:tab w:val="left" w:pos="1260"/>
+        </w:tabs>
+        <w:ind w:left="1260" w:leftChars="0" w:hanging="420" w:firstLineChars="0"/>
+      </w:pPr>
+      <w:rPr>
+        <w:rFonts w:hint="default"/>
+      </w:rPr>
+    </w:lvl>
+    <w:lvl w:ilvl="3" w:tentative="0">
+      <w:start w:val="1"/>
+      <w:numFmt w:val="lowerLetter"/>
+      <w:lvlText w:val="%4."/>
+      <w:lvlJc w:val="left"/>
+      <w:pPr>
+        <w:tabs>
+          <w:tab w:val="left" w:pos="1680"/>
+        </w:tabs>
+        <w:ind w:left="1680" w:leftChars="0" w:hanging="420" w:firstLineChars="0"/>
+      </w:pPr>
+      <w:rPr>
+        <w:rFonts w:hint="default"/>
+      </w:rPr>
+    </w:lvl>
+    <w:lvl w:ilvl="4" w:tentative="0">
+      <w:start w:val="1"/>
+      <w:numFmt w:val="lowerLetter"/>
+      <w:lvlText w:val="%5)"/>
+      <w:lvlJc w:val="left"/>
+      <w:pPr>
+        <w:tabs>
+          <w:tab w:val="left" w:pos="2100"/>
+        </w:tabs>
+        <w:ind w:left="2100" w:leftChars="0" w:hanging="420" w:firstLineChars="0"/>
+      </w:pPr>
+      <w:rPr>
+        <w:rFonts w:hint="default"/>
+      </w:rPr>
+    </w:lvl>
+    <w:lvl w:ilvl="5" w:tentative="0">
+      <w:start w:val="1"/>
+      <w:numFmt w:val="lowerRoman"/>
+      <w:lvlText w:val="%6."/>
+      <w:lvlJc w:val="left"/>
+      <w:pPr>
+        <w:tabs>
+          <w:tab w:val="left" w:pos="2520"/>
+        </w:tabs>
+        <w:ind w:left="2520" w:leftChars="0" w:hanging="420" w:firstLineChars="0"/>
+      </w:pPr>
+      <w:rPr>
+        <w:rFonts w:hint="default"/>
+      </w:rPr>
+    </w:lvl>
+    <w:lvl w:ilvl="6" w:tentative="0">
+      <w:start w:val="1"/>
+      <w:numFmt w:val="lowerRoman"/>
+      <w:lvlText w:val="%7)"/>
+      <w:lvlJc w:val="left"/>
+      <w:pPr>
+        <w:tabs>
+          <w:tab w:val="left" w:pos="2940"/>
+        </w:tabs>
+        <w:ind w:left="2940" w:leftChars="0" w:hanging="420" w:firstLineChars="0"/>
+      </w:pPr>
+      <w:rPr>
+        <w:rFonts w:hint="default"/>
+      </w:rPr>
+    </w:lvl>
+    <w:lvl w:ilvl="7" w:tentative="0">
+      <w:start w:val="1"/>
+      <w:numFmt w:val="lowerLetter"/>
+      <w:lvlText w:val="%8."/>
+      <w:lvlJc w:val="left"/>
+      <w:pPr>
+        <w:tabs>
+          <w:tab w:val="left" w:pos="3360"/>
+        </w:tabs>
+        <w:ind w:left="3360" w:leftChars="0" w:hanging="420" w:firstLineChars="0"/>
+      </w:pPr>
+      <w:rPr>
+        <w:rFonts w:hint="default"/>
+      </w:rPr>
+    </w:lvl>
+    <w:lvl w:ilvl="8" w:tentative="0">
+      <w:start w:val="1"/>
+      <w:numFmt w:val="lowerLetter"/>
+      <w:lvlText w:val="%9)"/>
+      <w:lvlJc w:val="left"/>
+      <w:pPr>
+        <w:tabs>
+          <w:tab w:val="left" w:pos="3780"/>
+        </w:tabs>
+        <w:ind w:left="3780" w:leftChars="0" w:hanging="420" w:firstLineChars="0"/>
+      </w:pPr>
+      <w:rPr>
+        <w:rFonts w:hint="default"/>
+      </w:rPr>
+    </w:lvl>
+  </w:abstractNum>
+  <w:abstractNum w:abstractNumId="9">
     <w:nsid w:val="F716320A"/>
     <w:multiLevelType w:val="singleLevel"/>
     <w:tmpl w:val="F716320A"/>
@@ -6981,7 +7689,7 @@
       <w:lvlJc w:val="left"/>
     </w:lvl>
   </w:abstractNum>
-  <w:abstractNum w:abstractNumId="8">
+  <w:abstractNum w:abstractNumId="10">
     <w:nsid w:val="F9564BD8"/>
     <w:multiLevelType w:val="singleLevel"/>
     <w:tmpl w:val="F9564BD8"/>
@@ -6993,7 +7701,7 @@
       <w:lvlJc w:val="left"/>
     </w:lvl>
   </w:abstractNum>
-  <w:abstractNum w:abstractNumId="9">
+  <w:abstractNum w:abstractNumId="11">
     <w:nsid w:val="0C790244"/>
     <w:multiLevelType w:val="multilevel"/>
     <w:tmpl w:val="0C790244"/>
@@ -7129,7 +7837,7 @@
       </w:rPr>
     </w:lvl>
   </w:abstractNum>
-  <w:abstractNum w:abstractNumId="10">
+  <w:abstractNum w:abstractNumId="12">
     <w:nsid w:val="32058991"/>
     <w:multiLevelType w:val="singleLevel"/>
     <w:tmpl w:val="32058991"/>
@@ -7141,7 +7849,7 @@
       <w:lvlJc w:val="left"/>
     </w:lvl>
   </w:abstractNum>
-  <w:abstractNum w:abstractNumId="11">
+  <w:abstractNum w:abstractNumId="13">
     <w:nsid w:val="37324EA2"/>
     <w:multiLevelType w:val="multilevel"/>
     <w:tmpl w:val="37324EA2"/>
@@ -7273,7 +7981,7 @@
       </w:rPr>
     </w:lvl>
   </w:abstractNum>
-  <w:abstractNum w:abstractNumId="12">
+  <w:abstractNum w:abstractNumId="14">
     <w:nsid w:val="3998228F"/>
     <w:multiLevelType w:val="multilevel"/>
     <w:tmpl w:val="3998228F"/>
@@ -7409,7 +8117,7 @@
       </w:rPr>
     </w:lvl>
   </w:abstractNum>
-  <w:abstractNum w:abstractNumId="13">
+  <w:abstractNum w:abstractNumId="15">
     <w:nsid w:val="5DE4EBB2"/>
     <w:multiLevelType w:val="singleLevel"/>
     <w:tmpl w:val="5DE4EBB2"/>
@@ -7421,7 +8129,7 @@
       <w:lvlJc w:val="left"/>
     </w:lvl>
   </w:abstractNum>
-  <w:abstractNum w:abstractNumId="14">
+  <w:abstractNum w:abstractNumId="16">
     <w:nsid w:val="691290EC"/>
     <w:multiLevelType w:val="multilevel"/>
     <w:tmpl w:val="691290EC"/>
@@ -7553,7 +8261,7 @@
       </w:rPr>
     </w:lvl>
   </w:abstractNum>
-  <w:abstractNum w:abstractNumId="15">
+  <w:abstractNum w:abstractNumId="17">
     <w:nsid w:val="6B5ABFBE"/>
     <w:multiLevelType w:val="singleLevel"/>
     <w:tmpl w:val="6B5ABFBE"/>
@@ -7566,52 +8274,58 @@
     </w:lvl>
   </w:abstractNum>
   <w:num w:numId="1">
-    <w:abstractNumId w:val="13"/>
+    <w:abstractNumId w:val="15"/>
   </w:num>
   <w:num w:numId="2">
+    <w:abstractNumId w:val="9"/>
+  </w:num>
+  <w:num w:numId="3">
+    <w:abstractNumId w:val="6"/>
+  </w:num>
+  <w:num w:numId="4">
+    <w:abstractNumId w:val="3"/>
+  </w:num>
+  <w:num w:numId="5">
+    <w:abstractNumId w:val="4"/>
+  </w:num>
+  <w:num w:numId="6">
     <w:abstractNumId w:val="7"/>
   </w:num>
-  <w:num w:numId="3">
+  <w:num w:numId="7">
     <w:abstractNumId w:val="5"/>
   </w:num>
-  <w:num w:numId="4">
-    <w:abstractNumId w:val="2"/>
-  </w:num>
-  <w:num w:numId="5">
-    <w:abstractNumId w:val="3"/>
-  </w:num>
-  <w:num w:numId="6">
-    <w:abstractNumId w:val="6"/>
-  </w:num>
-  <w:num w:numId="7">
-    <w:abstractNumId w:val="4"/>
-  </w:num>
   <w:num w:numId="8">
-    <w:abstractNumId w:val="9"/>
+    <w:abstractNumId w:val="11"/>
   </w:num>
   <w:num w:numId="9">
-    <w:abstractNumId w:val="8"/>
+    <w:abstractNumId w:val="10"/>
   </w:num>
   <w:num w:numId="10">
-    <w:abstractNumId w:val="14"/>
+    <w:abstractNumId w:val="16"/>
   </w:num>
   <w:num w:numId="11">
     <w:abstractNumId w:val="0"/>
   </w:num>
   <w:num w:numId="12">
-    <w:abstractNumId w:val="11"/>
+    <w:abstractNumId w:val="13"/>
   </w:num>
   <w:num w:numId="13">
-    <w:abstractNumId w:val="15"/>
+    <w:abstractNumId w:val="17"/>
   </w:num>
   <w:num w:numId="14">
+    <w:abstractNumId w:val="2"/>
+  </w:num>
+  <w:num w:numId="15">
+    <w:abstractNumId w:val="12"/>
+  </w:num>
+  <w:num w:numId="16">
+    <w:abstractNumId w:val="14"/>
+  </w:num>
+  <w:num w:numId="17">
     <w:abstractNumId w:val="1"/>
   </w:num>
-  <w:num w:numId="15">
-    <w:abstractNumId w:val="10"/>
-  </w:num>
-  <w:num w:numId="16">
-    <w:abstractNumId w:val="12"/>
+  <w:num w:numId="18">
+    <w:abstractNumId w:val="8"/>
   </w:num>
 </w:numbering>
 </file>

--- a/record.docx
+++ b/record.docx
@@ -1150,8 +1150,6 @@
         </w:rPr>
         <w:t>. Abhijeet Ravankar. 2018</w:t>
       </w:r>
-      <w:bookmarkStart w:id="0" w:name="_GoBack"/>
-      <w:bookmarkEnd w:id="0"/>
     </w:p>
     <w:p>
       <w:pPr>
@@ -3635,6 +3633,109 @@
         </w:numPr>
         <w:rPr>
           <w:rFonts w:hint="eastAsia"/>
+          <w:color w:val="FF0000"/>
+          <w:sz w:val="24"/>
+          <w:szCs w:val="24"/>
+          <w:lang w:val="en-US" w:eastAsia="zh-CN"/>
+        </w:rPr>
+      </w:pPr>
+      <w:r>
+        <w:rPr>
+          <w:rFonts w:hint="eastAsia"/>
+          <w:color w:val="FF0000"/>
+          <w:sz w:val="24"/>
+          <w:szCs w:val="24"/>
+          <w:lang w:val="en-US" w:eastAsia="zh-CN"/>
+        </w:rPr>
+        <w:t>Elastic Band:</w:t>
+      </w:r>
+    </w:p>
+    <w:p>
+      <w:pPr>
+        <w:numPr>
+          <w:ilvl w:val="0"/>
+          <w:numId w:val="8"/>
+        </w:numPr>
+        <w:ind w:left="0" w:leftChars="0" w:firstLine="420" w:firstLineChars="0"/>
+        <w:rPr>
+          <w:rFonts w:hint="eastAsia"/>
+          <w:color w:val="auto"/>
+          <w:sz w:val="21"/>
+          <w:szCs w:val="21"/>
+          <w:lang w:val="en-US" w:eastAsia="zh-CN"/>
+        </w:rPr>
+      </w:pPr>
+      <w:r>
+        <w:rPr>
+          <w:rFonts w:hint="eastAsia"/>
+          <w:color w:val="auto"/>
+          <w:sz w:val="21"/>
+          <w:szCs w:val="21"/>
+          <w:lang w:val="en-US" w:eastAsia="zh-CN"/>
+        </w:rPr>
+        <w:t xml:space="preserve">Elastic Bands: Connecting Path Planning and Control. Sean Quinlan and Oussama Khatib. 1993. </w:t>
+      </w:r>
+      <w:r>
+        <w:rPr>
+          <w:rFonts w:hint="eastAsia"/>
+          <w:color w:val="FF0000"/>
+          <w:sz w:val="21"/>
+          <w:szCs w:val="21"/>
+          <w:lang w:val="en-US" w:eastAsia="zh-CN"/>
+        </w:rPr>
+        <w:t>没看懂</w:t>
+      </w:r>
+    </w:p>
+    <w:p>
+      <w:pPr>
+        <w:numPr>
+          <w:ilvl w:val="0"/>
+          <w:numId w:val="8"/>
+        </w:numPr>
+        <w:ind w:left="0" w:leftChars="0" w:firstLine="420" w:firstLineChars="0"/>
+        <w:rPr>
+          <w:rFonts w:hint="eastAsia"/>
+          <w:color w:val="auto"/>
+          <w:sz w:val="21"/>
+          <w:szCs w:val="21"/>
+          <w:lang w:val="en-US" w:eastAsia="zh-CN"/>
+        </w:rPr>
+      </w:pPr>
+      <w:r>
+        <w:rPr>
+          <w:rFonts w:hint="eastAsia"/>
+          <w:color w:val="auto"/>
+          <w:sz w:val="21"/>
+          <w:szCs w:val="21"/>
+          <w:lang w:val="en-US" w:eastAsia="zh-CN"/>
+        </w:rPr>
+        <w:t>Emergency Path Planning for Autonomous Vehicles Using Elastic Band Theory. Jens Hilgert. Gerhard Mercator University Duisburg. 2003 (useless)</w:t>
+      </w:r>
+    </w:p>
+    <w:p>
+      <w:pPr>
+        <w:numPr>
+          <w:ilvl w:val="0"/>
+          <w:numId w:val="0"/>
+        </w:numPr>
+        <w:ind w:firstLine="420" w:firstLineChars="0"/>
+        <w:rPr>
+          <w:rFonts w:hint="default"/>
+          <w:color w:val="FF0000"/>
+          <w:sz w:val="24"/>
+          <w:szCs w:val="24"/>
+          <w:lang w:val="en-US" w:eastAsia="zh-CN"/>
+        </w:rPr>
+      </w:pPr>
+    </w:p>
+    <w:p>
+      <w:pPr>
+        <w:numPr>
+          <w:ilvl w:val="0"/>
+          <w:numId w:val="0"/>
+        </w:numPr>
+        <w:rPr>
+          <w:rFonts w:hint="eastAsia"/>
           <w:sz w:val="21"/>
           <w:szCs w:val="21"/>
           <w:lang w:val="en-US" w:eastAsia="zh-CN"/>
@@ -3679,12 +3780,14 @@
         <w:jc w:val="left"/>
         <w:rPr>
           <w:rFonts w:hint="default"/>
-          <w:lang w:val="en-US" w:eastAsia="zh-CN"/>
-        </w:rPr>
-      </w:pPr>
-      <w:r>
-        <w:rPr>
-          <w:rFonts w:hint="eastAsia"/>
+          <w:color w:val="auto"/>
+          <w:lang w:val="en-US" w:eastAsia="zh-CN"/>
+        </w:rPr>
+      </w:pPr>
+      <w:r>
+        <w:rPr>
+          <w:rFonts w:hint="eastAsia"/>
+          <w:color w:val="auto"/>
           <w:lang w:val="en-US" w:eastAsia="zh-CN"/>
         </w:rPr>
         <w:fldChar w:fldCharType="begin"/>
@@ -3692,6 +3795,7 @@
       <w:r>
         <w:rPr>
           <w:rFonts w:hint="eastAsia"/>
+          <w:color w:val="auto"/>
           <w:lang w:val="en-US" w:eastAsia="zh-CN"/>
         </w:rPr>
         <w:instrText xml:space="preserve"> HYPERLINK "https://github.com/whoenig/libMultiRobotPlanning" </w:instrText>
@@ -3699,6 +3803,7 @@
       <w:r>
         <w:rPr>
           <w:rFonts w:hint="eastAsia"/>
+          <w:color w:val="auto"/>
           <w:lang w:val="en-US" w:eastAsia="zh-CN"/>
         </w:rPr>
         <w:fldChar w:fldCharType="separate"/>
@@ -3707,6 +3812,7 @@
         <w:rPr>
           <w:rStyle w:val="6"/>
           <w:rFonts w:hint="eastAsia"/>
+          <w:color w:val="auto"/>
           <w:lang w:val="en-US" w:eastAsia="zh-CN"/>
         </w:rPr>
         <w:t>https://github.com/whoenig/libMultiRobotPlanning</w:t>
@@ -3714,6 +3820,7 @@
       <w:r>
         <w:rPr>
           <w:rFonts w:hint="eastAsia"/>
+          <w:color w:val="auto"/>
           <w:lang w:val="en-US" w:eastAsia="zh-CN"/>
         </w:rPr>
         <w:fldChar w:fldCharType="end"/>
@@ -3733,12 +3840,14 @@
         <w:jc w:val="left"/>
         <w:rPr>
           <w:rFonts w:hint="default"/>
-          <w:lang w:val="en-US" w:eastAsia="zh-CN"/>
-        </w:rPr>
-      </w:pPr>
-      <w:r>
-        <w:rPr>
-          <w:rFonts w:hint="eastAsia"/>
+          <w:color w:val="auto"/>
+          <w:lang w:val="en-US" w:eastAsia="zh-CN"/>
+        </w:rPr>
+      </w:pPr>
+      <w:r>
+        <w:rPr>
+          <w:rFonts w:hint="eastAsia"/>
+          <w:color w:val="auto"/>
           <w:lang w:val="en-US" w:eastAsia="zh-CN"/>
         </w:rPr>
         <w:fldChar w:fldCharType="begin"/>
@@ -3746,6 +3855,7 @@
       <w:r>
         <w:rPr>
           <w:rFonts w:hint="eastAsia"/>
+          <w:color w:val="auto"/>
           <w:lang w:val="en-US" w:eastAsia="zh-CN"/>
         </w:rPr>
         <w:instrText xml:space="preserve"> HYPERLINK "https://github.com/Jiaoyang-Li/PBS" </w:instrText>
@@ -3753,6 +3863,7 @@
       <w:r>
         <w:rPr>
           <w:rFonts w:hint="eastAsia"/>
+          <w:color w:val="auto"/>
           <w:lang w:val="en-US" w:eastAsia="zh-CN"/>
         </w:rPr>
         <w:fldChar w:fldCharType="separate"/>
@@ -3761,6 +3872,7 @@
         <w:rPr>
           <w:rStyle w:val="6"/>
           <w:rFonts w:hint="eastAsia"/>
+          <w:color w:val="auto"/>
           <w:lang w:val="en-US" w:eastAsia="zh-CN"/>
         </w:rPr>
         <w:t>https://github.com/Jiaoyang-Li/PBS</w:t>
@@ -3768,6 +3880,7 @@
       <w:r>
         <w:rPr>
           <w:rFonts w:hint="eastAsia"/>
+          <w:color w:val="auto"/>
           <w:lang w:val="en-US" w:eastAsia="zh-CN"/>
         </w:rPr>
         <w:fldChar w:fldCharType="end"/>
@@ -3788,6 +3901,7 @@
         <w:rPr>
           <w:rStyle w:val="6"/>
           <w:rFonts w:hint="default"/>
+          <w:color w:val="auto"/>
           <w:lang w:val="en-US" w:eastAsia="zh-CN"/>
         </w:rPr>
       </w:pPr>
@@ -3795,10 +3909,78 @@
         <w:rPr>
           <w:rStyle w:val="6"/>
           <w:rFonts w:hint="default"/>
+          <w:color w:val="auto"/>
+          <w:lang w:val="en-US" w:eastAsia="zh-CN"/>
+        </w:rPr>
+        <w:fldChar w:fldCharType="begin"/>
+      </w:r>
+      <w:r>
+        <w:rPr>
+          <w:rStyle w:val="6"/>
+          <w:rFonts w:hint="default"/>
+          <w:color w:val="auto"/>
+          <w:lang w:val="en-US" w:eastAsia="zh-CN"/>
+        </w:rPr>
+        <w:instrText xml:space="preserve"> HYPERLINK "https://github.com/perfectly-balanced/PathBench" </w:instrText>
+      </w:r>
+      <w:r>
+        <w:rPr>
+          <w:rStyle w:val="6"/>
+          <w:rFonts w:hint="default"/>
+          <w:color w:val="auto"/>
+          <w:lang w:val="en-US" w:eastAsia="zh-CN"/>
+        </w:rPr>
+        <w:fldChar w:fldCharType="separate"/>
+      </w:r>
+      <w:r>
+        <w:rPr>
+          <w:rStyle w:val="6"/>
+          <w:rFonts w:hint="default"/>
+          <w:color w:val="auto"/>
           <w:lang w:val="en-US" w:eastAsia="zh-CN"/>
         </w:rPr>
         <w:t>https://github.com/perfectly-balanced/PathBench</w:t>
       </w:r>
+      <w:r>
+        <w:rPr>
+          <w:rStyle w:val="6"/>
+          <w:rFonts w:hint="default"/>
+          <w:color w:val="auto"/>
+          <w:lang w:val="en-US" w:eastAsia="zh-CN"/>
+        </w:rPr>
+        <w:fldChar w:fldCharType="end"/>
+      </w:r>
+    </w:p>
+    <w:p>
+      <w:pPr>
+        <w:keepNext w:val="0"/>
+        <w:keepLines w:val="0"/>
+        <w:widowControl/>
+        <w:numPr>
+          <w:ilvl w:val="0"/>
+          <w:numId w:val="9"/>
+        </w:numPr>
+        <w:suppressLineNumbers w:val="0"/>
+        <w:ind w:firstLine="420" w:firstLineChars="0"/>
+        <w:jc w:val="left"/>
+        <w:rPr>
+          <w:rStyle w:val="6"/>
+          <w:rFonts w:hint="default"/>
+          <w:color w:val="auto"/>
+          <w:lang w:val="en-US" w:eastAsia="zh-CN"/>
+        </w:rPr>
+      </w:pPr>
+      <w:r>
+        <w:rPr>
+          <w:rStyle w:val="6"/>
+          <w:rFonts w:hint="default"/>
+          <w:color w:val="auto"/>
+          <w:lang w:val="en-US" w:eastAsia="zh-CN"/>
+        </w:rPr>
+        <w:t>https://github.com/rst-tu-dortmund/teb_local_planner</w:t>
+      </w:r>
+      <w:bookmarkStart w:id="0" w:name="_GoBack"/>
+      <w:bookmarkEnd w:id="0"/>
     </w:p>
     <w:p>
       <w:pPr>
@@ -6711,6 +6893,7 @@
         <w:keepLines w:val="0"/>
         <w:widowControl/>
         <w:numPr>
+          <w:ilvl w:val="0"/>
           <w:numId w:val="0"/>
         </w:numPr>
         <w:suppressLineNumbers w:val="0"/>
@@ -6733,6 +6916,7 @@
         <w:keepLines w:val="0"/>
         <w:widowControl/>
         <w:numPr>
+          <w:ilvl w:val="0"/>
           <w:numId w:val="0"/>
         </w:numPr>
         <w:suppressLineNumbers w:val="0"/>
@@ -6907,6 +7091,7 @@
         <w:keepLines w:val="0"/>
         <w:widowControl/>
         <w:numPr>
+          <w:ilvl w:val="0"/>
           <w:numId w:val="0"/>
         </w:numPr>
         <w:suppressLineNumbers w:val="0"/>
@@ -6941,6 +7126,7 @@
         <w:keepLines w:val="0"/>
         <w:widowControl/>
         <w:numPr>
+          <w:ilvl w:val="0"/>
           <w:numId w:val="0"/>
         </w:numPr>
         <w:suppressLineNumbers w:val="0"/>

--- a/record.docx
+++ b/record.docx
@@ -211,7 +211,7 @@
         </w:numPr>
         <w:ind w:left="420" w:leftChars="0" w:firstLine="420" w:firstLineChars="0"/>
         <w:rPr>
-          <w:rFonts w:hint="default" w:eastAsia="宋体"/>
+          <w:rFonts w:hint="default" w:eastAsia="SimSun"/>
           <w:lang w:val="en-US" w:eastAsia="zh-CN"/>
         </w:rPr>
       </w:pPr>
@@ -262,7 +262,7 @@
         </w:numPr>
         <w:ind w:left="420" w:leftChars="0" w:firstLine="420" w:firstLineChars="0"/>
         <w:rPr>
-          <w:rFonts w:hint="default" w:eastAsia="宋体"/>
+          <w:rFonts w:hint="default" w:eastAsia="SimSun"/>
           <w:lang w:val="en-US" w:eastAsia="zh-CN"/>
         </w:rPr>
       </w:pPr>
@@ -298,7 +298,7 @@
         </w:numPr>
         <w:ind w:firstLine="420" w:firstLineChars="0"/>
         <w:rPr>
-          <w:rFonts w:hint="default" w:eastAsia="宋体"/>
+          <w:rFonts w:hint="default" w:eastAsia="SimSun"/>
           <w:lang w:val="en-US" w:eastAsia="zh-CN"/>
         </w:rPr>
       </w:pPr>
@@ -1242,7 +1242,7 @@
         </w:numPr>
         <w:ind w:left="0" w:leftChars="0" w:firstLine="420" w:firstLineChars="0"/>
         <w:rPr>
-          <w:rFonts w:hint="default" w:eastAsia="宋体"/>
+          <w:rFonts w:hint="default" w:eastAsia="SimSun"/>
           <w:lang w:val="en-US" w:eastAsia="zh-CN"/>
         </w:rPr>
       </w:pPr>
@@ -1290,7 +1290,7 @@
         </w:numPr>
         <w:ind w:left="0" w:leftChars="0" w:firstLine="420" w:firstLineChars="0"/>
         <w:rPr>
-          <w:rFonts w:hint="default" w:eastAsia="宋体"/>
+          <w:rFonts w:hint="default" w:eastAsia="SimSun"/>
           <w:color w:val="auto"/>
           <w:lang w:val="en-US" w:eastAsia="zh-CN"/>
         </w:rPr>
@@ -1344,7 +1344,7 @@
         </w:numPr>
         <w:ind w:left="0" w:leftChars="0" w:firstLine="420" w:firstLineChars="0"/>
         <w:rPr>
-          <w:rFonts w:hint="default" w:eastAsia="宋体"/>
+          <w:rFonts w:hint="default" w:eastAsia="SimSun"/>
           <w:color w:val="auto"/>
           <w:lang w:val="en-US" w:eastAsia="zh-CN"/>
         </w:rPr>
@@ -1398,14 +1398,14 @@
         </w:numPr>
         <w:ind w:left="0" w:leftChars="0" w:firstLine="420" w:firstLineChars="0"/>
         <w:rPr>
-          <w:rFonts w:hint="default" w:eastAsia="宋体"/>
+          <w:rFonts w:hint="default" w:eastAsia="SimSun"/>
           <w:color w:val="0070C0"/>
           <w:lang w:val="en-US" w:eastAsia="zh-CN"/>
         </w:rPr>
       </w:pPr>
       <w:r>
         <w:rPr>
-          <w:rFonts w:hint="default" w:eastAsia="宋体"/>
+          <w:rFonts w:hint="default" w:eastAsia="SimSun"/>
           <w:color w:val="0070C0"/>
           <w:lang w:val="en-US" w:eastAsia="zh-CN"/>
         </w:rPr>
@@ -3499,7 +3499,7 @@
       </w:pPr>
       <w:r>
         <w:rPr>
-          <w:rFonts w:hint="default" w:eastAsia="宋体"/>
+          <w:rFonts w:hint="default" w:eastAsia="SimSun"/>
           <w:color w:val="0070C0"/>
           <w:lang w:val="en-US" w:eastAsia="zh-CN"/>
         </w:rPr>
@@ -3979,8 +3979,6 @@
         </w:rPr>
         <w:t>https://github.com/rst-tu-dortmund/teb_local_planner</w:t>
       </w:r>
-      <w:bookmarkStart w:id="0" w:name="_GoBack"/>
-      <w:bookmarkEnd w:id="0"/>
     </w:p>
     <w:p>
       <w:pPr>
@@ -4073,7 +4071,7 @@
       </w:pPr>
       <w:r>
         <w:rPr>
-          <w:rFonts w:hint="default" w:ascii="Calibri" w:hAnsi="Calibri" w:eastAsia="宋体" w:cs="Calibri"/>
+          <w:rFonts w:hint="default" w:ascii="Calibri" w:hAnsi="Calibri" w:eastAsia="SimSun" w:cs="Calibri"/>
           <w:sz w:val="21"/>
           <w:szCs w:val="21"/>
         </w:rPr>
@@ -4103,7 +4101,7 @@
       </w:r>
       <w:r>
         <w:rPr>
-          <w:rFonts w:hint="default" w:ascii="Calibri" w:hAnsi="Calibri" w:eastAsia="宋体" w:cs="Calibri"/>
+          <w:rFonts w:hint="default" w:ascii="Calibri" w:hAnsi="Calibri" w:eastAsia="SimSun" w:cs="Calibri"/>
           <w:sz w:val="21"/>
           <w:szCs w:val="21"/>
         </w:rPr>
@@ -7130,7 +7128,6 @@
           <w:numId w:val="0"/>
         </w:numPr>
         <w:suppressLineNumbers w:val="0"/>
-        <w:ind w:firstLine="420" w:firstLineChars="0"/>
         <w:jc w:val="left"/>
         <w:rPr>
           <w:rFonts w:hint="default" w:hAnsi="Cambria Math" w:cs="Times New Roman"/>
@@ -7142,6 +7139,203 @@
           <w:lang w:val="en-US" w:eastAsia="zh-CN" w:bidi="ar-SA"/>
         </w:rPr>
       </w:pPr>
+    </w:p>
+    <w:p>
+      <w:pPr>
+        <w:keepNext w:val="0"/>
+        <w:keepLines w:val="0"/>
+        <w:widowControl/>
+        <w:numPr>
+          <w:ilvl w:val="0"/>
+          <w:numId w:val="0"/>
+        </w:numPr>
+        <w:suppressLineNumbers w:val="0"/>
+        <w:jc w:val="left"/>
+        <w:rPr>
+          <w:rFonts w:hint="eastAsia" w:hAnsi="Cambria Math" w:cs="Times New Roman"/>
+          <w:i w:val="0"/>
+          <w:color w:val="auto"/>
+          <w:kern w:val="2"/>
+          <w:sz w:val="21"/>
+          <w:szCs w:val="24"/>
+          <w:lang w:val="en-US" w:eastAsia="zh-CN" w:bidi="ar-SA"/>
+        </w:rPr>
+      </w:pPr>
+      <w:r>
+        <w:rPr>
+          <w:rFonts w:hint="eastAsia" w:hAnsi="Cambria Math" w:cs="Times New Roman"/>
+          <w:i w:val="0"/>
+          <w:color w:val="auto"/>
+          <w:kern w:val="2"/>
+          <w:sz w:val="21"/>
+          <w:szCs w:val="24"/>
+          <w:lang w:val="en-US" w:eastAsia="zh-CN" w:bidi="ar-SA"/>
+        </w:rPr>
+        <w:t>2023-05-16</w:t>
+      </w:r>
+    </w:p>
+    <w:p>
+      <w:pPr>
+        <w:keepNext w:val="0"/>
+        <w:keepLines w:val="0"/>
+        <w:widowControl/>
+        <w:numPr>
+          <w:ilvl w:val="0"/>
+          <w:numId w:val="0"/>
+        </w:numPr>
+        <w:suppressLineNumbers w:val="0"/>
+        <w:ind w:firstLine="420" w:firstLineChars="0"/>
+        <w:jc w:val="left"/>
+        <w:rPr>
+          <w:rFonts w:hint="default" w:hAnsi="Cambria Math" w:cs="Times New Roman"/>
+          <w:i w:val="0"/>
+          <w:color w:val="auto"/>
+          <w:kern w:val="2"/>
+          <w:sz w:val="21"/>
+          <w:szCs w:val="24"/>
+          <w:lang w:val="en-US" w:eastAsia="zh-CN" w:bidi="ar-SA"/>
+        </w:rPr>
+      </w:pPr>
+      <w:r>
+        <w:rPr>
+          <w:rFonts w:hint="eastAsia" w:hAnsi="Cambria Math" w:cs="Times New Roman"/>
+          <w:i w:val="0"/>
+          <w:color w:val="auto"/>
+          <w:kern w:val="2"/>
+          <w:sz w:val="21"/>
+          <w:szCs w:val="24"/>
+          <w:lang w:val="en-US" w:eastAsia="zh-CN" w:bidi="ar-SA"/>
+        </w:rPr>
+        <w:t>已经实现的一些功能：1.theta*算法 2.不完备的平滑 3.连续空间障碍 4.一分多的管道。现存的问题：1.优化算法没曲率考虑 2.theta*似乎有不正确的地方 3.如何实现工程化 4.关于末端障碍物是融合的问题 5.关于管道多对多的问题 6.初始角问题</w:t>
+      </w:r>
+    </w:p>
+    <w:p>
+      <w:pPr>
+        <w:keepNext w:val="0"/>
+        <w:keepLines w:val="0"/>
+        <w:widowControl/>
+        <w:numPr>
+          <w:ilvl w:val="0"/>
+          <w:numId w:val="0"/>
+        </w:numPr>
+        <w:suppressLineNumbers w:val="0"/>
+        <w:jc w:val="left"/>
+        <w:rPr>
+          <w:rFonts w:hint="default" w:hAnsi="Cambria Math" w:cs="Times New Roman"/>
+          <w:i w:val="0"/>
+          <w:color w:val="auto"/>
+          <w:kern w:val="2"/>
+          <w:sz w:val="21"/>
+          <w:szCs w:val="24"/>
+          <w:lang w:val="en-US" w:eastAsia="zh-CN" w:bidi="ar-SA"/>
+        </w:rPr>
+      </w:pPr>
+    </w:p>
+    <w:p>
+      <w:pPr>
+        <w:keepNext w:val="0"/>
+        <w:keepLines w:val="0"/>
+        <w:widowControl/>
+        <w:numPr>
+          <w:ilvl w:val="0"/>
+          <w:numId w:val="0"/>
+        </w:numPr>
+        <w:suppressLineNumbers w:val="0"/>
+        <w:jc w:val="left"/>
+        <w:rPr>
+          <w:rFonts w:hint="eastAsia" w:hAnsi="Cambria Math" w:cs="Times New Roman"/>
+          <w:i w:val="0"/>
+          <w:color w:val="auto"/>
+          <w:kern w:val="2"/>
+          <w:sz w:val="21"/>
+          <w:szCs w:val="24"/>
+          <w:lang w:val="en-US" w:eastAsia="zh-CN" w:bidi="ar-SA"/>
+        </w:rPr>
+      </w:pPr>
+      <w:r>
+        <w:rPr>
+          <w:rFonts w:hint="eastAsia" w:hAnsi="Cambria Math" w:cs="Times New Roman"/>
+          <w:i w:val="0"/>
+          <w:color w:val="auto"/>
+          <w:kern w:val="2"/>
+          <w:sz w:val="21"/>
+          <w:szCs w:val="24"/>
+          <w:lang w:val="en-US" w:eastAsia="zh-CN" w:bidi="ar-SA"/>
+        </w:rPr>
+        <w:t>2023-05-31</w:t>
+      </w:r>
+    </w:p>
+    <w:p>
+      <w:pPr>
+        <w:keepNext w:val="0"/>
+        <w:keepLines w:val="0"/>
+        <w:widowControl/>
+        <w:numPr>
+          <w:ilvl w:val="0"/>
+          <w:numId w:val="19"/>
+        </w:numPr>
+        <w:suppressLineNumbers w:val="0"/>
+        <w:ind w:firstLine="420" w:firstLineChars="0"/>
+        <w:jc w:val="left"/>
+        <w:rPr>
+          <w:rFonts w:hint="eastAsia" w:hAnsi="Cambria Math" w:cs="Times New Roman"/>
+          <w:i w:val="0"/>
+          <w:color w:val="auto"/>
+          <w:kern w:val="2"/>
+          <w:sz w:val="21"/>
+          <w:szCs w:val="24"/>
+          <w:lang w:val="en-US" w:eastAsia="zh-CN" w:bidi="ar-SA"/>
+        </w:rPr>
+      </w:pPr>
+      <w:r>
+        <w:rPr>
+          <w:rFonts w:hint="eastAsia" w:hAnsi="Cambria Math" w:cs="Times New Roman"/>
+          <w:i w:val="0"/>
+          <w:color w:val="auto"/>
+          <w:kern w:val="2"/>
+          <w:sz w:val="21"/>
+          <w:szCs w:val="24"/>
+          <w:lang w:val="en-US" w:eastAsia="zh-CN" w:bidi="ar-SA"/>
+        </w:rPr>
+        <w:t>采用类似最小生成树确认搜索顺序，然后使用多目标A*方法进行规划</w:t>
+      </w:r>
+    </w:p>
+    <w:p>
+      <w:pPr>
+        <w:keepNext w:val="0"/>
+        <w:keepLines w:val="0"/>
+        <w:widowControl/>
+        <w:numPr>
+          <w:ilvl w:val="0"/>
+          <w:numId w:val="19"/>
+        </w:numPr>
+        <w:suppressLineNumbers w:val="0"/>
+        <w:ind w:firstLine="420" w:firstLineChars="0"/>
+        <w:jc w:val="left"/>
+        <w:rPr>
+          <w:rFonts w:hint="default" w:hAnsi="Cambria Math" w:cs="Times New Roman"/>
+          <w:i w:val="0"/>
+          <w:color w:val="auto"/>
+          <w:kern w:val="2"/>
+          <w:sz w:val="21"/>
+          <w:szCs w:val="24"/>
+          <w:lang w:val="en-US" w:eastAsia="zh-CN" w:bidi="ar-SA"/>
+        </w:rPr>
+      </w:pPr>
+      <w:r>
+        <w:rPr>
+          <w:rFonts w:hint="eastAsia" w:hAnsi="Cambria Math" w:cs="Times New Roman"/>
+          <w:i w:val="0"/>
+          <w:color w:val="auto"/>
+          <w:kern w:val="2"/>
+          <w:sz w:val="21"/>
+          <w:szCs w:val="24"/>
+          <w:lang w:val="en-US" w:eastAsia="zh-CN" w:bidi="ar-SA"/>
+        </w:rPr>
+        <w:t>修改平滑过程，不使用合并路径平滑，而是路径平滑后再合并路径。为防止路径完全分叉，为每个路径点添加路径合并权重，路径起始或结束点权重大，倾向于合并，中间点自由度高。</w:t>
+      </w:r>
+      <w:bookmarkStart w:id="0" w:name="_GoBack"/>
+      <w:bookmarkEnd w:id="0"/>
     </w:p>
     <w:sectPr>
       <w:pgSz w:w="11906" w:h="16838"/>
@@ -7888,6 +8082,22 @@
     </w:lvl>
   </w:abstractNum>
   <w:abstractNum w:abstractNumId="11">
+    <w:nsid w:val="FDB98B10"/>
+    <w:multiLevelType w:val="singleLevel"/>
+    <w:tmpl w:val="FDB98B10"/>
+    <w:lvl w:ilvl="0" w:tentative="0">
+      <w:start w:val="1"/>
+      <w:numFmt w:val="decimal"/>
+      <w:lvlText w:val="%1."/>
+      <w:lvlJc w:val="left"/>
+      <w:pPr>
+        <w:tabs>
+          <w:tab w:val="left" w:pos="312"/>
+        </w:tabs>
+      </w:pPr>
+    </w:lvl>
+  </w:abstractNum>
+  <w:abstractNum w:abstractNumId="12">
     <w:nsid w:val="0C790244"/>
     <w:multiLevelType w:val="multilevel"/>
     <w:tmpl w:val="0C790244"/>
@@ -8023,7 +8233,7 @@
       </w:rPr>
     </w:lvl>
   </w:abstractNum>
-  <w:abstractNum w:abstractNumId="12">
+  <w:abstractNum w:abstractNumId="13">
     <w:nsid w:val="32058991"/>
     <w:multiLevelType w:val="singleLevel"/>
     <w:tmpl w:val="32058991"/>
@@ -8035,7 +8245,7 @@
       <w:lvlJc w:val="left"/>
     </w:lvl>
   </w:abstractNum>
-  <w:abstractNum w:abstractNumId="13">
+  <w:abstractNum w:abstractNumId="14">
     <w:nsid w:val="37324EA2"/>
     <w:multiLevelType w:val="multilevel"/>
     <w:tmpl w:val="37324EA2"/>
@@ -8167,7 +8377,7 @@
       </w:rPr>
     </w:lvl>
   </w:abstractNum>
-  <w:abstractNum w:abstractNumId="14">
+  <w:abstractNum w:abstractNumId="15">
     <w:nsid w:val="3998228F"/>
     <w:multiLevelType w:val="multilevel"/>
     <w:tmpl w:val="3998228F"/>
@@ -8303,7 +8513,7 @@
       </w:rPr>
     </w:lvl>
   </w:abstractNum>
-  <w:abstractNum w:abstractNumId="15">
+  <w:abstractNum w:abstractNumId="16">
     <w:nsid w:val="5DE4EBB2"/>
     <w:multiLevelType w:val="singleLevel"/>
     <w:tmpl w:val="5DE4EBB2"/>
@@ -8315,7 +8525,7 @@
       <w:lvlJc w:val="left"/>
     </w:lvl>
   </w:abstractNum>
-  <w:abstractNum w:abstractNumId="16">
+  <w:abstractNum w:abstractNumId="17">
     <w:nsid w:val="691290EC"/>
     <w:multiLevelType w:val="multilevel"/>
     <w:tmpl w:val="691290EC"/>
@@ -8447,7 +8657,7 @@
       </w:rPr>
     </w:lvl>
   </w:abstractNum>
-  <w:abstractNum w:abstractNumId="17">
+  <w:abstractNum w:abstractNumId="18">
     <w:nsid w:val="6B5ABFBE"/>
     <w:multiLevelType w:val="singleLevel"/>
     <w:tmpl w:val="6B5ABFBE"/>
@@ -8460,7 +8670,7 @@
     </w:lvl>
   </w:abstractNum>
   <w:num w:numId="1">
-    <w:abstractNumId w:val="15"/>
+    <w:abstractNumId w:val="16"/>
   </w:num>
   <w:num w:numId="2">
     <w:abstractNumId w:val="9"/>
@@ -8481,37 +8691,40 @@
     <w:abstractNumId w:val="5"/>
   </w:num>
   <w:num w:numId="8">
-    <w:abstractNumId w:val="11"/>
+    <w:abstractNumId w:val="12"/>
   </w:num>
   <w:num w:numId="9">
     <w:abstractNumId w:val="10"/>
   </w:num>
   <w:num w:numId="10">
-    <w:abstractNumId w:val="16"/>
+    <w:abstractNumId w:val="17"/>
   </w:num>
   <w:num w:numId="11">
     <w:abstractNumId w:val="0"/>
   </w:num>
   <w:num w:numId="12">
-    <w:abstractNumId w:val="13"/>
+    <w:abstractNumId w:val="14"/>
   </w:num>
   <w:num w:numId="13">
-    <w:abstractNumId w:val="17"/>
+    <w:abstractNumId w:val="18"/>
   </w:num>
   <w:num w:numId="14">
     <w:abstractNumId w:val="2"/>
   </w:num>
   <w:num w:numId="15">
-    <w:abstractNumId w:val="12"/>
+    <w:abstractNumId w:val="13"/>
   </w:num>
   <w:num w:numId="16">
-    <w:abstractNumId w:val="14"/>
+    <w:abstractNumId w:val="15"/>
   </w:num>
   <w:num w:numId="17">
     <w:abstractNumId w:val="1"/>
   </w:num>
   <w:num w:numId="18">
     <w:abstractNumId w:val="8"/>
+  </w:num>
+  <w:num w:numId="19">
+    <w:abstractNumId w:val="11"/>
   </w:num>
 </w:numbering>
 </file>
@@ -8521,7 +8734,7 @@
   <w:docDefaults>
     <w:rPrDefault>
       <w:rPr>
-        <w:rFonts w:ascii="Times New Roman" w:hAnsi="Times New Roman" w:eastAsia="宋体" w:cs="Times New Roman"/>
+        <w:rFonts w:ascii="Times New Roman" w:hAnsi="Times New Roman" w:eastAsia="SimSun" w:cs="Times New Roman"/>
       </w:rPr>
     </w:rPrDefault>
     <w:pPrDefault/>
@@ -8785,7 +8998,7 @@
       <w:jc w:val="both"/>
     </w:pPr>
     <w:rPr>
-      <w:rFonts w:ascii="Calibri" w:hAnsi="Calibri" w:eastAsia="宋体" w:cs="Times New Roman"/>
+      <w:rFonts w:ascii="Calibri" w:hAnsi="Calibri" w:eastAsia="SimSun" w:cs="Times New Roman"/>
       <w:kern w:val="2"/>
       <w:sz w:val="21"/>
       <w:szCs w:val="24"/>
@@ -8805,7 +9018,7 @@
       <w:outlineLvl w:val="1"/>
     </w:pPr>
     <w:rPr>
-      <w:rFonts w:hint="eastAsia" w:ascii="宋体" w:hAnsi="宋体" w:eastAsia="宋体" w:cs="宋体"/>
+      <w:rFonts w:hint="eastAsia" w:ascii="SimSun" w:hAnsi="SimSun" w:eastAsia="SimSun" w:cs="SimSun"/>
       <w:b/>
       <w:bCs/>
       <w:kern w:val="0"/>
@@ -8814,7 +9027,7 @@
       <w:lang w:val="en-US" w:eastAsia="zh-CN" w:bidi="ar"/>
     </w:rPr>
   </w:style>
-  <w:style w:type="character" w:default="1" w:styleId="5">
+  <w:style w:type="character" w:default="1" w:styleId="3">
     <w:name w:val="Default Paragraph Font"/>
     <w:semiHidden/>
     <w:qFormat/>
@@ -8834,7 +9047,7 @@
       </w:tblCellMar>
     </w:tblPr>
   </w:style>
-  <w:style w:type="paragraph" w:styleId="3">
+  <w:style w:type="paragraph" w:styleId="5">
     <w:name w:val="HTML Preformatted"/>
     <w:basedOn w:val="1"/>
     <w:qFormat/>
@@ -8861,7 +9074,7 @@
       <w:jc w:val="left"/>
     </w:pPr>
     <w:rPr>
-      <w:rFonts w:hint="eastAsia" w:ascii="宋体" w:hAnsi="宋体" w:eastAsia="宋体" w:cs="宋体"/>
+      <w:rFonts w:hint="eastAsia" w:ascii="SimSun" w:hAnsi="SimSun" w:eastAsia="SimSun" w:cs="SimSun"/>
       <w:kern w:val="0"/>
       <w:sz w:val="24"/>
       <w:szCs w:val="24"/>
@@ -8870,7 +9083,7 @@
   </w:style>
   <w:style w:type="character" w:styleId="6">
     <w:name w:val="Hyperlink"/>
-    <w:basedOn w:val="5"/>
+    <w:basedOn w:val="3"/>
     <w:qFormat/>
     <w:uiPriority w:val="0"/>
     <w:rPr>

--- a/record.docx
+++ b/record.docx
@@ -3215,6 +3215,44 @@
       <w:pPr>
         <w:numPr>
           <w:ilvl w:val="0"/>
+          <w:numId w:val="8"/>
+        </w:numPr>
+        <w:ind w:left="0" w:leftChars="0" w:firstLine="420" w:firstLineChars="0"/>
+        <w:rPr>
+          <w:rFonts w:hint="eastAsia"/>
+          <w:color w:val="auto"/>
+          <w:sz w:val="21"/>
+          <w:szCs w:val="21"/>
+          <w:lang w:val="en-US" w:eastAsia="zh-CN"/>
+        </w:rPr>
+      </w:pPr>
+      <w:r>
+        <w:rPr>
+          <w:rFonts w:hint="eastAsia"/>
+          <w:color w:val="auto"/>
+          <w:sz w:val="21"/>
+          <w:szCs w:val="21"/>
+          <w:lang w:val="en-US" w:eastAsia="zh-CN"/>
+        </w:rPr>
+        <w:t xml:space="preserve">Trajectory modiﬁcation considering dynamic constraints of </w:t>
+      </w:r>
+      <w:bookmarkStart w:id="0" w:name="_GoBack"/>
+      <w:bookmarkEnd w:id="0"/>
+      <w:r>
+        <w:rPr>
+          <w:rFonts w:hint="eastAsia"/>
+          <w:color w:val="auto"/>
+          <w:sz w:val="21"/>
+          <w:szCs w:val="21"/>
+          <w:lang w:val="en-US" w:eastAsia="zh-CN"/>
+        </w:rPr>
+        <w:t>autonomous robots. Christoph Rösmann, Wendelin Feiten. 2012</w:t>
+      </w:r>
+    </w:p>
+    <w:p>
+      <w:pPr>
+        <w:numPr>
+          <w:ilvl w:val="0"/>
           <w:numId w:val="0"/>
         </w:numPr>
         <w:rPr>
@@ -3341,7 +3379,7 @@
           <w:szCs w:val="24"/>
           <w:lang w:val="en-US" w:eastAsia="zh-CN"/>
         </w:rPr>
-        <w:t>Larger Agent:</w:t>
+        <w:t>Spline Path Smooth:</w:t>
       </w:r>
     </w:p>
     <w:p>
@@ -3367,38 +3405,148 @@
           <w:szCs w:val="21"/>
           <w:lang w:val="en-US" w:eastAsia="zh-CN"/>
         </w:rPr>
-        <w:t>Li, J.; Surynek, P.; Felner, A.; Ma., H.; Kumar, T. K. S.; and Koenig, S. 2019. Multi-agent path finding for large agents. In AAAI Conference on Artificial Intelligence</w:t>
-      </w:r>
-    </w:p>
-    <w:p>
-      <w:pPr>
-        <w:numPr>
-          <w:ilvl w:val="0"/>
-          <w:numId w:val="0"/>
-        </w:numPr>
-        <w:rPr>
-          <w:rFonts w:hint="default"/>
-          <w:sz w:val="21"/>
-          <w:szCs w:val="21"/>
-          <w:lang w:val="en-US" w:eastAsia="zh-CN"/>
-        </w:rPr>
-      </w:pPr>
-    </w:p>
-    <w:p>
-      <w:pPr>
-        <w:numPr>
-          <w:ilvl w:val="0"/>
-          <w:numId w:val="0"/>
-        </w:numPr>
-        <w:rPr>
-          <w:rFonts w:hint="eastAsia"/>
-          <w:color w:val="FF0000"/>
-          <w:sz w:val="21"/>
-          <w:szCs w:val="21"/>
-          <w:lang w:val="en-US" w:eastAsia="zh-CN"/>
-        </w:rPr>
-      </w:pPr>
-      <w:r>
+        <w:t xml:space="preserve">D. Mellinger and V. Kumar, </w:t>
+      </w:r>
+      <w:r>
+        <w:rPr>
+          <w:rFonts w:hint="default"/>
+          <w:color w:val="auto"/>
+          <w:sz w:val="21"/>
+          <w:szCs w:val="21"/>
+          <w:lang w:val="en-US" w:eastAsia="zh-CN"/>
+        </w:rPr>
+        <w:t>“</w:t>
+      </w:r>
+      <w:r>
+        <w:rPr>
+          <w:rFonts w:hint="eastAsia"/>
+          <w:color w:val="auto"/>
+          <w:sz w:val="21"/>
+          <w:szCs w:val="21"/>
+          <w:lang w:val="en-US" w:eastAsia="zh-CN"/>
+        </w:rPr>
+        <w:t>Minimum snap trajectory generation and control for quadrotors</w:t>
+      </w:r>
+      <w:r>
+        <w:rPr>
+          <w:rFonts w:hint="default"/>
+          <w:color w:val="auto"/>
+          <w:sz w:val="21"/>
+          <w:szCs w:val="21"/>
+          <w:lang w:val="en-US" w:eastAsia="zh-CN"/>
+        </w:rPr>
+        <w:t>”</w:t>
+      </w:r>
+      <w:r>
+        <w:rPr>
+          <w:rFonts w:hint="eastAsia"/>
+          <w:color w:val="auto"/>
+          <w:sz w:val="21"/>
+          <w:szCs w:val="21"/>
+          <w:lang w:val="en-US" w:eastAsia="zh-CN"/>
+        </w:rPr>
+        <w:t xml:space="preserve"> in Proceedings of the 2011 IEEE International Conference on Robotics and Automation (ICRA), 2011.</w:t>
+      </w:r>
+    </w:p>
+    <w:p>
+      <w:pPr>
+        <w:numPr>
+          <w:ilvl w:val="0"/>
+          <w:numId w:val="8"/>
+        </w:numPr>
+        <w:ind w:left="0" w:leftChars="0" w:firstLine="420" w:firstLineChars="0"/>
+        <w:rPr>
+          <w:rFonts w:hint="eastAsia"/>
+          <w:color w:val="auto"/>
+          <w:sz w:val="21"/>
+          <w:szCs w:val="21"/>
+          <w:lang w:val="en-US" w:eastAsia="zh-CN"/>
+        </w:rPr>
+      </w:pPr>
+      <w:r>
+        <w:rPr>
+          <w:rFonts w:hint="eastAsia"/>
+          <w:color w:val="auto"/>
+          <w:sz w:val="21"/>
+          <w:szCs w:val="21"/>
+          <w:lang w:val="en-US" w:eastAsia="zh-CN"/>
+        </w:rPr>
+        <w:t>Sikang Liu, Michael Watterson, Kartik Mohta, Ke Sun, Subhrajit Bhattacharya, Camillo J Taylor, and Vijay Kumar. Planning dynamically feasible trajectories for quadrotors using safe flight corridors in 3D complex environments. IEEE Robotics and Automation Letters, 2(3):1688–1695, 2017.</w:t>
+      </w:r>
+    </w:p>
+    <w:p>
+      <w:pPr>
+        <w:numPr>
+          <w:ilvl w:val="0"/>
+          <w:numId w:val="8"/>
+        </w:numPr>
+        <w:ind w:left="0" w:leftChars="0" w:firstLine="420" w:firstLineChars="0"/>
+        <w:rPr>
+          <w:rFonts w:hint="eastAsia"/>
+          <w:color w:val="auto"/>
+          <w:sz w:val="21"/>
+          <w:szCs w:val="21"/>
+          <w:lang w:val="en-US" w:eastAsia="zh-CN"/>
+        </w:rPr>
+      </w:pPr>
+      <w:r>
+        <w:rPr>
+          <w:rFonts w:hint="eastAsia"/>
+          <w:color w:val="auto"/>
+          <w:sz w:val="21"/>
+          <w:szCs w:val="21"/>
+          <w:lang w:val="en-US" w:eastAsia="zh-CN"/>
+        </w:rPr>
+        <w:t xml:space="preserve">J. Tordesillas, B. T. Lopez, and J.P.How </w:t>
+      </w:r>
+      <w:r>
+        <w:rPr>
+          <w:rFonts w:hint="default"/>
+          <w:color w:val="auto"/>
+          <w:sz w:val="21"/>
+          <w:szCs w:val="21"/>
+          <w:lang w:val="en-US" w:eastAsia="zh-CN"/>
+        </w:rPr>
+        <w:t>“</w:t>
+      </w:r>
+      <w:r>
+        <w:rPr>
+          <w:rFonts w:hint="eastAsia"/>
+          <w:color w:val="auto"/>
+          <w:sz w:val="21"/>
+          <w:szCs w:val="21"/>
+          <w:lang w:val="en-US" w:eastAsia="zh-CN"/>
+        </w:rPr>
+        <w:t>FASTER: Fast and safe trajectory planner for flights in unknown environments</w:t>
+      </w:r>
+      <w:r>
+        <w:rPr>
+          <w:rFonts w:hint="default"/>
+          <w:color w:val="auto"/>
+          <w:sz w:val="21"/>
+          <w:szCs w:val="21"/>
+          <w:lang w:val="en-US" w:eastAsia="zh-CN"/>
+        </w:rPr>
+        <w:t>”</w:t>
+      </w:r>
+      <w:r>
+        <w:rPr>
+          <w:rFonts w:hint="eastAsia"/>
+          <w:color w:val="auto"/>
+          <w:sz w:val="21"/>
+          <w:szCs w:val="21"/>
+          <w:lang w:val="en-US" w:eastAsia="zh-CN"/>
+        </w:rPr>
+        <w:t xml:space="preserve"> in 2019 IEEE/RSJ International Conference on Intelligent Robots and Systems (IROS). IEEE, 2019.</w:t>
+      </w:r>
+    </w:p>
+    <w:p>
+      <w:pPr>
+        <w:numPr>
+          <w:ilvl w:val="0"/>
+          <w:numId w:val="8"/>
+        </w:numPr>
+        <w:ind w:left="0" w:leftChars="0" w:firstLine="420" w:firstLineChars="0"/>
         <w:rPr>
           <w:rFonts w:hint="eastAsia"/>
           <w:color w:val="FF0000"/>
@@ -3406,51 +3554,27 @@
           <w:szCs w:val="24"/>
           <w:lang w:val="en-US" w:eastAsia="zh-CN"/>
         </w:rPr>
-        <w:t>Structure</w:t>
-      </w:r>
-      <w:r>
-        <w:rPr>
-          <w:rFonts w:hint="eastAsia"/>
+      </w:pPr>
+      <w:r>
+        <w:rPr>
+          <w:rFonts w:hint="eastAsia"/>
+          <w:color w:val="auto"/>
+          <w:sz w:val="21"/>
+          <w:szCs w:val="21"/>
+          <w:lang w:val="en-US" w:eastAsia="zh-CN"/>
+        </w:rPr>
+        <w:t>MADER: Trajectory Planner in Multi-Agent and Dynamic Environments. Jesus Tordesillas and Jonathan P. How. April 2021.</w:t>
+      </w:r>
+    </w:p>
+    <w:p>
+      <w:pPr>
+        <w:numPr>
+          <w:ilvl w:val="0"/>
+          <w:numId w:val="0"/>
+        </w:numPr>
+        <w:rPr>
+          <w:rFonts w:hint="default"/>
           <w:color w:val="FF0000"/>
-          <w:sz w:val="21"/>
-          <w:szCs w:val="21"/>
-          <w:lang w:val="en-US" w:eastAsia="zh-CN"/>
-        </w:rPr>
-        <w:t>:</w:t>
-      </w:r>
-    </w:p>
-    <w:p>
-      <w:pPr>
-        <w:numPr>
-          <w:ilvl w:val="0"/>
-          <w:numId w:val="8"/>
-        </w:numPr>
-        <w:ind w:left="0" w:leftChars="0" w:firstLine="420" w:firstLineChars="0"/>
-        <w:rPr>
-          <w:rFonts w:hint="default"/>
-          <w:sz w:val="21"/>
-          <w:szCs w:val="21"/>
-          <w:lang w:val="en-US" w:eastAsia="zh-CN"/>
-        </w:rPr>
-      </w:pPr>
-      <w:r>
-        <w:rPr>
-          <w:rFonts w:hint="default"/>
-          <w:sz w:val="21"/>
-          <w:szCs w:val="21"/>
-          <w:lang w:val="en-US" w:eastAsia="zh-CN"/>
-        </w:rPr>
-        <w:t>J. Li, Z. Chen, D. Harabor, P. Stuckey and S. Koenig. Anytime Multi-Agent Path Finding via Large Neighborhood Search. In International Joint Conference on Artificial Intelligence (IJCAI)</w:t>
-      </w:r>
-    </w:p>
-    <w:p>
-      <w:pPr>
-        <w:numPr>
-          <w:ilvl w:val="0"/>
-          <w:numId w:val="0"/>
-        </w:numPr>
-        <w:rPr>
-          <w:rFonts w:hint="eastAsia"/>
           <w:sz w:val="21"/>
           <w:szCs w:val="21"/>
           <w:lang w:val="en-US" w:eastAsia="zh-CN"/>
@@ -3479,6 +3603,144 @@
           <w:szCs w:val="24"/>
           <w:lang w:val="en-US" w:eastAsia="zh-CN"/>
         </w:rPr>
+        <w:t>Larger Agent:</w:t>
+      </w:r>
+    </w:p>
+    <w:p>
+      <w:pPr>
+        <w:numPr>
+          <w:ilvl w:val="0"/>
+          <w:numId w:val="8"/>
+        </w:numPr>
+        <w:ind w:left="0" w:leftChars="0" w:firstLine="420" w:firstLineChars="0"/>
+        <w:rPr>
+          <w:rFonts w:hint="eastAsia"/>
+          <w:color w:val="auto"/>
+          <w:sz w:val="21"/>
+          <w:szCs w:val="21"/>
+          <w:lang w:val="en-US" w:eastAsia="zh-CN"/>
+        </w:rPr>
+      </w:pPr>
+      <w:r>
+        <w:rPr>
+          <w:rFonts w:hint="eastAsia"/>
+          <w:color w:val="auto"/>
+          <w:sz w:val="21"/>
+          <w:szCs w:val="21"/>
+          <w:lang w:val="en-US" w:eastAsia="zh-CN"/>
+        </w:rPr>
+        <w:t>Li, J.; Surynek, P.; Felner, A.; Ma., H.; Kumar, T. K. S.; and Koenig, S. 2019. Multi-agent path finding for large agents. In AAAI Conference on Artificial Intelligence</w:t>
+      </w:r>
+    </w:p>
+    <w:p>
+      <w:pPr>
+        <w:numPr>
+          <w:ilvl w:val="0"/>
+          <w:numId w:val="0"/>
+        </w:numPr>
+        <w:rPr>
+          <w:rFonts w:hint="default"/>
+          <w:sz w:val="21"/>
+          <w:szCs w:val="21"/>
+          <w:lang w:val="en-US" w:eastAsia="zh-CN"/>
+        </w:rPr>
+      </w:pPr>
+    </w:p>
+    <w:p>
+      <w:pPr>
+        <w:numPr>
+          <w:ilvl w:val="0"/>
+          <w:numId w:val="0"/>
+        </w:numPr>
+        <w:rPr>
+          <w:rFonts w:hint="eastAsia"/>
+          <w:color w:val="FF0000"/>
+          <w:sz w:val="21"/>
+          <w:szCs w:val="21"/>
+          <w:lang w:val="en-US" w:eastAsia="zh-CN"/>
+        </w:rPr>
+      </w:pPr>
+      <w:r>
+        <w:rPr>
+          <w:rFonts w:hint="eastAsia"/>
+          <w:color w:val="FF0000"/>
+          <w:sz w:val="24"/>
+          <w:szCs w:val="24"/>
+          <w:lang w:val="en-US" w:eastAsia="zh-CN"/>
+        </w:rPr>
+        <w:t>Structure</w:t>
+      </w:r>
+      <w:r>
+        <w:rPr>
+          <w:rFonts w:hint="eastAsia"/>
+          <w:color w:val="FF0000"/>
+          <w:sz w:val="21"/>
+          <w:szCs w:val="21"/>
+          <w:lang w:val="en-US" w:eastAsia="zh-CN"/>
+        </w:rPr>
+        <w:t>:</w:t>
+      </w:r>
+    </w:p>
+    <w:p>
+      <w:pPr>
+        <w:numPr>
+          <w:ilvl w:val="0"/>
+          <w:numId w:val="8"/>
+        </w:numPr>
+        <w:ind w:left="0" w:leftChars="0" w:firstLine="420" w:firstLineChars="0"/>
+        <w:rPr>
+          <w:rFonts w:hint="default"/>
+          <w:sz w:val="21"/>
+          <w:szCs w:val="21"/>
+          <w:lang w:val="en-US" w:eastAsia="zh-CN"/>
+        </w:rPr>
+      </w:pPr>
+      <w:r>
+        <w:rPr>
+          <w:rFonts w:hint="default"/>
+          <w:sz w:val="21"/>
+          <w:szCs w:val="21"/>
+          <w:lang w:val="en-US" w:eastAsia="zh-CN"/>
+        </w:rPr>
+        <w:t>J. Li, Z. Chen, D. Harabor, P. Stuckey and S. Koenig. Anytime Multi-Agent Path Finding via Large Neighborhood Search. In International Joint Conference on Artificial Intelligence (IJCAI)</w:t>
+      </w:r>
+    </w:p>
+    <w:p>
+      <w:pPr>
+        <w:numPr>
+          <w:ilvl w:val="0"/>
+          <w:numId w:val="0"/>
+        </w:numPr>
+        <w:rPr>
+          <w:rFonts w:hint="eastAsia"/>
+          <w:sz w:val="21"/>
+          <w:szCs w:val="21"/>
+          <w:lang w:val="en-US" w:eastAsia="zh-CN"/>
+        </w:rPr>
+      </w:pPr>
+    </w:p>
+    <w:p>
+      <w:pPr>
+        <w:numPr>
+          <w:ilvl w:val="0"/>
+          <w:numId w:val="0"/>
+        </w:numPr>
+        <w:rPr>
+          <w:rFonts w:hint="eastAsia"/>
+          <w:color w:val="FF0000"/>
+          <w:sz w:val="24"/>
+          <w:szCs w:val="24"/>
+          <w:lang w:val="en-US" w:eastAsia="zh-CN"/>
+        </w:rPr>
+      </w:pPr>
+      <w:r>
+        <w:rPr>
+          <w:rFonts w:hint="eastAsia"/>
+          <w:color w:val="FF0000"/>
+          <w:sz w:val="24"/>
+          <w:szCs w:val="24"/>
+          <w:lang w:val="en-US" w:eastAsia="zh-CN"/>
+        </w:rPr>
         <w:t>Normal:</w:t>
       </w:r>
     </w:p>
@@ -3718,7 +3980,6 @@
           <w:ilvl w:val="0"/>
           <w:numId w:val="0"/>
         </w:numPr>
-        <w:ind w:firstLine="420" w:firstLineChars="0"/>
         <w:rPr>
           <w:rFonts w:hint="default"/>
           <w:color w:val="FF0000"/>
@@ -7334,8 +7595,6 @@
         </w:rPr>
         <w:t>修改平滑过程，不使用合并路径平滑，而是路径平滑后再合并路径。为防止路径完全分叉，为每个路径点添加路径合并权重，路径起始或结束点权重大，倾向于合并，中间点自由度高。</w:t>
       </w:r>
-      <w:bookmarkStart w:id="0" w:name="_GoBack"/>
-      <w:bookmarkEnd w:id="0"/>
     </w:p>
     <w:sectPr>
       <w:pgSz w:w="11906" w:h="16838"/>
